--- a/customer _details/GANGAMMA/SEP/TUMKUR/TRK/PURCHASE DETAILS.docx
+++ b/customer _details/GANGAMMA/SEP/TUMKUR/TRK/PURCHASE DETAILS.docx
@@ -13,13 +13,7 @@
         <w:rPr>
           <w:rFonts w:ascii="Courier New" w:hAnsi="Courier New" w:cs="Courier New"/>
         </w:rPr>
-        <w:t>THU Sep 28</w:t>
-      </w:r>
-      <w:r>
-        <w:rPr>
-          <w:rFonts w:ascii="Courier New" w:hAnsi="Courier New" w:cs="Courier New"/>
-        </w:rPr>
-        <w:t xml:space="preserve"> 11:47:19 PDT 2017</w:t>
+        <w:t>THU Sep 28 11:47:19 PDT 2017</w:t>
       </w:r>
     </w:p>
     <w:p>
@@ -334,6 +328,332 @@
         <w:tab/>
         <w:t>- 9840.0</w:t>
       </w:r>
+    </w:p>
+    <w:p>
+      <w:pPr>
+        <w:pStyle w:val="PlainText"/>
+        <w:rPr>
+          <w:rFonts w:ascii="Courier New" w:hAnsi="Courier New" w:cs="Courier New"/>
+          <w:b/>
+        </w:rPr>
+      </w:pPr>
+    </w:p>
+    <w:p>
+      <w:pPr>
+        <w:pStyle w:val="PlainText"/>
+        <w:rPr>
+          <w:rFonts w:ascii="Courier New" w:hAnsi="Courier New" w:cs="Courier New"/>
+        </w:rPr>
+      </w:pPr>
+      <w:r>
+        <w:rPr>
+          <w:rFonts w:ascii="Courier New" w:hAnsi="Courier New" w:cs="Courier New"/>
+        </w:rPr>
+        <w:t>THU Oct 05</w:t>
+      </w:r>
+      <w:r>
+        <w:rPr>
+          <w:rFonts w:ascii="Courier New" w:hAnsi="Courier New" w:cs="Courier New"/>
+        </w:rPr>
+        <w:t xml:space="preserve"> 11:20:57 PDT 2017</w:t>
+      </w:r>
+    </w:p>
+    <w:p>
+      <w:pPr>
+        <w:pStyle w:val="PlainText"/>
+        <w:rPr>
+          <w:rFonts w:ascii="Courier New" w:hAnsi="Courier New" w:cs="Courier New"/>
+        </w:rPr>
+      </w:pPr>
+      <w:r>
+        <w:rPr>
+          <w:rFonts w:ascii="Courier New" w:hAnsi="Courier New" w:cs="Courier New"/>
+        </w:rPr>
+        <w:t>Person Name</w:t>
+      </w:r>
+      <w:r>
+        <w:rPr>
+          <w:rFonts w:ascii="Courier New" w:hAnsi="Courier New" w:cs="Courier New"/>
+        </w:rPr>
+        <w:tab/>
+      </w:r>
+      <w:r>
+        <w:rPr>
+          <w:rFonts w:ascii="Courier New" w:hAnsi="Courier New" w:cs="Courier New"/>
+        </w:rPr>
+        <w:tab/>
+      </w:r>
+      <w:r>
+        <w:rPr>
+          <w:rFonts w:ascii="Courier New" w:hAnsi="Courier New" w:cs="Courier New"/>
+        </w:rPr>
+        <w:tab/>
+      </w:r>
+      <w:r>
+        <w:rPr>
+          <w:rFonts w:ascii="Courier New" w:hAnsi="Courier New" w:cs="Courier New"/>
+        </w:rPr>
+        <w:tab/>
+        <w:t>- TRK</w:t>
+      </w:r>
+    </w:p>
+    <w:p>
+      <w:pPr>
+        <w:pStyle w:val="PlainText"/>
+        <w:rPr>
+          <w:rFonts w:ascii="Courier New" w:hAnsi="Courier New" w:cs="Courier New"/>
+        </w:rPr>
+      </w:pPr>
+      <w:r>
+        <w:rPr>
+          <w:rFonts w:ascii="Courier New" w:hAnsi="Courier New" w:cs="Courier New"/>
+        </w:rPr>
+        <w:t>---------------------------------------------------------------</w:t>
+      </w:r>
+    </w:p>
+    <w:p>
+      <w:pPr>
+        <w:pStyle w:val="PlainText"/>
+        <w:rPr>
+          <w:rFonts w:ascii="Courier New" w:hAnsi="Courier New" w:cs="Courier New"/>
+        </w:rPr>
+      </w:pPr>
+      <w:r>
+        <w:rPr>
+          <w:rFonts w:ascii="Courier New" w:hAnsi="Courier New" w:cs="Courier New"/>
+        </w:rPr>
+        <w:t>Item Name</w:t>
+      </w:r>
+      <w:r>
+        <w:rPr>
+          <w:rFonts w:ascii="Courier New" w:hAnsi="Courier New" w:cs="Courier New"/>
+        </w:rPr>
+        <w:tab/>
+      </w:r>
+      <w:r>
+        <w:rPr>
+          <w:rFonts w:ascii="Courier New" w:hAnsi="Courier New" w:cs="Courier New"/>
+        </w:rPr>
+        <w:tab/>
+      </w:r>
+      <w:r>
+        <w:rPr>
+          <w:rFonts w:ascii="Courier New" w:hAnsi="Courier New" w:cs="Courier New"/>
+        </w:rPr>
+        <w:tab/>
+      </w:r>
+      <w:r>
+        <w:rPr>
+          <w:rFonts w:ascii="Courier New" w:hAnsi="Courier New" w:cs="Courier New"/>
+        </w:rPr>
+        <w:tab/>
+        <w:t>- CHOWCHOW EVE</w:t>
+      </w:r>
+    </w:p>
+    <w:p>
+      <w:pPr>
+        <w:pStyle w:val="PlainText"/>
+        <w:rPr>
+          <w:rFonts w:ascii="Courier New" w:hAnsi="Courier New" w:cs="Courier New"/>
+        </w:rPr>
+      </w:pPr>
+      <w:r>
+        <w:rPr>
+          <w:rFonts w:ascii="Courier New" w:hAnsi="Courier New" w:cs="Courier New"/>
+        </w:rPr>
+        <w:t>Number of Pockets</w:t>
+      </w:r>
+      <w:r>
+        <w:rPr>
+          <w:rFonts w:ascii="Courier New" w:hAnsi="Courier New" w:cs="Courier New"/>
+        </w:rPr>
+        <w:tab/>
+      </w:r>
+      <w:r>
+        <w:rPr>
+          <w:rFonts w:ascii="Courier New" w:hAnsi="Courier New" w:cs="Courier New"/>
+        </w:rPr>
+        <w:tab/>
+      </w:r>
+      <w:r>
+        <w:rPr>
+          <w:rFonts w:ascii="Courier New" w:hAnsi="Courier New" w:cs="Courier New"/>
+        </w:rPr>
+        <w:tab/>
+        <w:t>- 2</w:t>
+      </w:r>
+    </w:p>
+    <w:p>
+      <w:pPr>
+        <w:pStyle w:val="PlainText"/>
+        <w:rPr>
+          <w:rFonts w:ascii="Courier New" w:hAnsi="Courier New" w:cs="Courier New"/>
+        </w:rPr>
+      </w:pPr>
+      <w:r>
+        <w:rPr>
+          <w:rFonts w:ascii="Courier New" w:hAnsi="Courier New" w:cs="Courier New"/>
+        </w:rPr>
+        <w:t>Number of KGs</w:t>
+      </w:r>
+      <w:r>
+        <w:rPr>
+          <w:rFonts w:ascii="Courier New" w:hAnsi="Courier New" w:cs="Courier New"/>
+        </w:rPr>
+        <w:tab/>
+      </w:r>
+      <w:r>
+        <w:rPr>
+          <w:rFonts w:ascii="Courier New" w:hAnsi="Courier New" w:cs="Courier New"/>
+        </w:rPr>
+        <w:tab/>
+      </w:r>
+      <w:r>
+        <w:rPr>
+          <w:rFonts w:ascii="Courier New" w:hAnsi="Courier New" w:cs="Courier New"/>
+        </w:rPr>
+        <w:tab/>
+        <w:t>- 163</w:t>
+      </w:r>
+    </w:p>
+    <w:p>
+      <w:pPr>
+        <w:pStyle w:val="PlainText"/>
+        <w:rPr>
+          <w:rFonts w:ascii="Courier New" w:hAnsi="Courier New" w:cs="Courier New"/>
+        </w:rPr>
+      </w:pPr>
+      <w:r>
+        <w:rPr>
+          <w:rFonts w:ascii="Courier New" w:hAnsi="Courier New" w:cs="Courier New"/>
+        </w:rPr>
+        <w:t>Rate</w:t>
+      </w:r>
+      <w:r>
+        <w:rPr>
+          <w:rFonts w:ascii="Courier New" w:hAnsi="Courier New" w:cs="Courier New"/>
+        </w:rPr>
+        <w:tab/>
+      </w:r>
+      <w:r>
+        <w:rPr>
+          <w:rFonts w:ascii="Courier New" w:hAnsi="Courier New" w:cs="Courier New"/>
+        </w:rPr>
+        <w:tab/>
+      </w:r>
+      <w:r>
+        <w:rPr>
+          <w:rFonts w:ascii="Courier New" w:hAnsi="Courier New" w:cs="Courier New"/>
+        </w:rPr>
+        <w:tab/>
+      </w:r>
+      <w:r>
+        <w:rPr>
+          <w:rFonts w:ascii="Courier New" w:hAnsi="Courier New" w:cs="Courier New"/>
+        </w:rPr>
+        <w:tab/>
+      </w:r>
+      <w:r>
+        <w:rPr>
+          <w:rFonts w:ascii="Courier New" w:hAnsi="Courier New" w:cs="Courier New"/>
+        </w:rPr>
+        <w:tab/>
+        <w:t>- 8</w:t>
+      </w:r>
+    </w:p>
+    <w:p>
+      <w:pPr>
+        <w:pStyle w:val="PlainText"/>
+        <w:rPr>
+          <w:rFonts w:ascii="Courier New" w:hAnsi="Courier New" w:cs="Courier New"/>
+        </w:rPr>
+      </w:pPr>
+      <w:r>
+        <w:rPr>
+          <w:rFonts w:ascii="Courier New" w:hAnsi="Courier New" w:cs="Courier New"/>
+        </w:rPr>
+        <w:t>Total Price</w:t>
+      </w:r>
+      <w:r>
+        <w:rPr>
+          <w:rFonts w:ascii="Courier New" w:hAnsi="Courier New" w:cs="Courier New"/>
+        </w:rPr>
+        <w:tab/>
+      </w:r>
+      <w:r>
+        <w:rPr>
+          <w:rFonts w:ascii="Courier New" w:hAnsi="Courier New" w:cs="Courier New"/>
+        </w:rPr>
+        <w:tab/>
+      </w:r>
+      <w:r>
+        <w:rPr>
+          <w:rFonts w:ascii="Courier New" w:hAnsi="Courier New" w:cs="Courier New"/>
+        </w:rPr>
+        <w:tab/>
+      </w:r>
+      <w:r>
+        <w:rPr>
+          <w:rFonts w:ascii="Courier New" w:hAnsi="Courier New" w:cs="Courier New"/>
+        </w:rPr>
+        <w:tab/>
+        <w:t>- 1304.0</w:t>
+      </w:r>
+    </w:p>
+    <w:p>
+      <w:pPr>
+        <w:pStyle w:val="PlainText"/>
+        <w:rPr>
+          <w:rFonts w:ascii="Courier New" w:hAnsi="Courier New" w:cs="Courier New"/>
+          <w:b/>
+        </w:rPr>
+      </w:pPr>
+      <w:r>
+        <w:rPr>
+          <w:rFonts w:ascii="Courier New" w:hAnsi="Courier New" w:cs="Courier New"/>
+          <w:b/>
+        </w:rPr>
+        <w:t>Amount balance</w:t>
+      </w:r>
+      <w:r>
+        <w:rPr>
+          <w:rFonts w:ascii="Courier New" w:hAnsi="Courier New" w:cs="Courier New"/>
+          <w:b/>
+        </w:rPr>
+        <w:tab/>
+      </w:r>
+      <w:r>
+        <w:rPr>
+          <w:rFonts w:ascii="Courier New" w:hAnsi="Courier New" w:cs="Courier New"/>
+          <w:b/>
+        </w:rPr>
+        <w:tab/>
+      </w:r>
+      <w:r>
+        <w:rPr>
+          <w:rFonts w:ascii="Courier New" w:hAnsi="Courier New" w:cs="Courier New"/>
+          <w:b/>
+        </w:rPr>
+        <w:tab/>
+        <w:t>- 11144.0</w:t>
+      </w:r>
+    </w:p>
+    <w:p>
+      <w:pPr>
+        <w:pStyle w:val="PlainText"/>
+        <w:rPr>
+          <w:rFonts w:ascii="Courier New" w:hAnsi="Courier New" w:cs="Courier New"/>
+        </w:rPr>
+      </w:pPr>
+    </w:p>
+    <w:p>
+      <w:pPr>
+        <w:pStyle w:val="PlainText"/>
+        <w:rPr>
+          <w:rFonts w:ascii="Courier New" w:hAnsi="Courier New" w:cs="Courier New"/>
+          <w:b/>
+        </w:rPr>
+      </w:pPr>
     </w:p>
     <w:p>
       <w:pPr>

--- a/customer _details/GANGAMMA/SEP/TUMKUR/TRK/PURCHASE DETAILS.docx
+++ b/customer _details/GANGAMMA/SEP/TUMKUR/TRK/PURCHASE DETAILS.docx
@@ -349,13 +349,7 @@
         <w:rPr>
           <w:rFonts w:ascii="Courier New" w:hAnsi="Courier New" w:cs="Courier New"/>
         </w:rPr>
-        <w:t>THU Oct 05</w:t>
-      </w:r>
-      <w:r>
-        <w:rPr>
-          <w:rFonts w:ascii="Courier New" w:hAnsi="Courier New" w:cs="Courier New"/>
-        </w:rPr>
-        <w:t xml:space="preserve"> 11:20:57 PDT 2017</w:t>
+        <w:t>THU Oct 05 11:20:57 PDT 2017</w:t>
       </w:r>
     </w:p>
     <w:p>
@@ -637,6 +631,332 @@
         <w:tab/>
         <w:t>- 11144.0</w:t>
       </w:r>
+    </w:p>
+    <w:p>
+      <w:pPr>
+        <w:pStyle w:val="PlainText"/>
+        <w:rPr>
+          <w:rFonts w:ascii="Courier New" w:hAnsi="Courier New" w:cs="Courier New"/>
+          <w:b/>
+        </w:rPr>
+      </w:pPr>
+    </w:p>
+    <w:p>
+      <w:pPr>
+        <w:pStyle w:val="PlainText"/>
+        <w:rPr>
+          <w:rFonts w:ascii="Courier New" w:hAnsi="Courier New" w:cs="Courier New"/>
+        </w:rPr>
+      </w:pPr>
+      <w:r>
+        <w:rPr>
+          <w:rFonts w:ascii="Courier New" w:hAnsi="Courier New" w:cs="Courier New"/>
+        </w:rPr>
+        <w:t>SUN Oct 08</w:t>
+      </w:r>
+      <w:r>
+        <w:rPr>
+          <w:rFonts w:ascii="Courier New" w:hAnsi="Courier New" w:cs="Courier New"/>
+        </w:rPr>
+        <w:t xml:space="preserve"> 14:46:58 PDT 2017</w:t>
+      </w:r>
+    </w:p>
+    <w:p>
+      <w:pPr>
+        <w:pStyle w:val="PlainText"/>
+        <w:rPr>
+          <w:rFonts w:ascii="Courier New" w:hAnsi="Courier New" w:cs="Courier New"/>
+        </w:rPr>
+      </w:pPr>
+      <w:r>
+        <w:rPr>
+          <w:rFonts w:ascii="Courier New" w:hAnsi="Courier New" w:cs="Courier New"/>
+        </w:rPr>
+        <w:t>Person Name</w:t>
+      </w:r>
+      <w:r>
+        <w:rPr>
+          <w:rFonts w:ascii="Courier New" w:hAnsi="Courier New" w:cs="Courier New"/>
+        </w:rPr>
+        <w:tab/>
+      </w:r>
+      <w:r>
+        <w:rPr>
+          <w:rFonts w:ascii="Courier New" w:hAnsi="Courier New" w:cs="Courier New"/>
+        </w:rPr>
+        <w:tab/>
+      </w:r>
+      <w:r>
+        <w:rPr>
+          <w:rFonts w:ascii="Courier New" w:hAnsi="Courier New" w:cs="Courier New"/>
+        </w:rPr>
+        <w:tab/>
+      </w:r>
+      <w:r>
+        <w:rPr>
+          <w:rFonts w:ascii="Courier New" w:hAnsi="Courier New" w:cs="Courier New"/>
+        </w:rPr>
+        <w:tab/>
+        <w:t>- TRK</w:t>
+      </w:r>
+    </w:p>
+    <w:p>
+      <w:pPr>
+        <w:pStyle w:val="PlainText"/>
+        <w:rPr>
+          <w:rFonts w:ascii="Courier New" w:hAnsi="Courier New" w:cs="Courier New"/>
+        </w:rPr>
+      </w:pPr>
+      <w:r>
+        <w:rPr>
+          <w:rFonts w:ascii="Courier New" w:hAnsi="Courier New" w:cs="Courier New"/>
+        </w:rPr>
+        <w:t>---------------------------------------------------------------</w:t>
+      </w:r>
+    </w:p>
+    <w:p>
+      <w:pPr>
+        <w:pStyle w:val="PlainText"/>
+        <w:rPr>
+          <w:rFonts w:ascii="Courier New" w:hAnsi="Courier New" w:cs="Courier New"/>
+        </w:rPr>
+      </w:pPr>
+      <w:r>
+        <w:rPr>
+          <w:rFonts w:ascii="Courier New" w:hAnsi="Courier New" w:cs="Courier New"/>
+        </w:rPr>
+        <w:t>Item Name</w:t>
+      </w:r>
+      <w:r>
+        <w:rPr>
+          <w:rFonts w:ascii="Courier New" w:hAnsi="Courier New" w:cs="Courier New"/>
+        </w:rPr>
+        <w:tab/>
+      </w:r>
+      <w:r>
+        <w:rPr>
+          <w:rFonts w:ascii="Courier New" w:hAnsi="Courier New" w:cs="Courier New"/>
+        </w:rPr>
+        <w:tab/>
+      </w:r>
+      <w:r>
+        <w:rPr>
+          <w:rFonts w:ascii="Courier New" w:hAnsi="Courier New" w:cs="Courier New"/>
+        </w:rPr>
+        <w:tab/>
+      </w:r>
+      <w:r>
+        <w:rPr>
+          <w:rFonts w:ascii="Courier New" w:hAnsi="Courier New" w:cs="Courier New"/>
+        </w:rPr>
+        <w:tab/>
+        <w:t>- CHOWCHOW</w:t>
+      </w:r>
+    </w:p>
+    <w:p>
+      <w:pPr>
+        <w:pStyle w:val="PlainText"/>
+        <w:rPr>
+          <w:rFonts w:ascii="Courier New" w:hAnsi="Courier New" w:cs="Courier New"/>
+        </w:rPr>
+      </w:pPr>
+      <w:r>
+        <w:rPr>
+          <w:rFonts w:ascii="Courier New" w:hAnsi="Courier New" w:cs="Courier New"/>
+        </w:rPr>
+        <w:t>Number of Pockets</w:t>
+      </w:r>
+      <w:r>
+        <w:rPr>
+          <w:rFonts w:ascii="Courier New" w:hAnsi="Courier New" w:cs="Courier New"/>
+        </w:rPr>
+        <w:tab/>
+      </w:r>
+      <w:r>
+        <w:rPr>
+          <w:rFonts w:ascii="Courier New" w:hAnsi="Courier New" w:cs="Courier New"/>
+        </w:rPr>
+        <w:tab/>
+      </w:r>
+      <w:r>
+        <w:rPr>
+          <w:rFonts w:ascii="Courier New" w:hAnsi="Courier New" w:cs="Courier New"/>
+        </w:rPr>
+        <w:tab/>
+        <w:t>- 1</w:t>
+      </w:r>
+    </w:p>
+    <w:p>
+      <w:pPr>
+        <w:pStyle w:val="PlainText"/>
+        <w:rPr>
+          <w:rFonts w:ascii="Courier New" w:hAnsi="Courier New" w:cs="Courier New"/>
+        </w:rPr>
+      </w:pPr>
+      <w:r>
+        <w:rPr>
+          <w:rFonts w:ascii="Courier New" w:hAnsi="Courier New" w:cs="Courier New"/>
+        </w:rPr>
+        <w:t>Number of KGs</w:t>
+      </w:r>
+      <w:r>
+        <w:rPr>
+          <w:rFonts w:ascii="Courier New" w:hAnsi="Courier New" w:cs="Courier New"/>
+        </w:rPr>
+        <w:tab/>
+      </w:r>
+      <w:r>
+        <w:rPr>
+          <w:rFonts w:ascii="Courier New" w:hAnsi="Courier New" w:cs="Courier New"/>
+        </w:rPr>
+        <w:tab/>
+      </w:r>
+      <w:r>
+        <w:rPr>
+          <w:rFonts w:ascii="Courier New" w:hAnsi="Courier New" w:cs="Courier New"/>
+        </w:rPr>
+        <w:tab/>
+        <w:t>- 79</w:t>
+      </w:r>
+    </w:p>
+    <w:p>
+      <w:pPr>
+        <w:pStyle w:val="PlainText"/>
+        <w:rPr>
+          <w:rFonts w:ascii="Courier New" w:hAnsi="Courier New" w:cs="Courier New"/>
+        </w:rPr>
+      </w:pPr>
+      <w:r>
+        <w:rPr>
+          <w:rFonts w:ascii="Courier New" w:hAnsi="Courier New" w:cs="Courier New"/>
+        </w:rPr>
+        <w:t>Rate</w:t>
+      </w:r>
+      <w:r>
+        <w:rPr>
+          <w:rFonts w:ascii="Courier New" w:hAnsi="Courier New" w:cs="Courier New"/>
+        </w:rPr>
+        <w:tab/>
+      </w:r>
+      <w:r>
+        <w:rPr>
+          <w:rFonts w:ascii="Courier New" w:hAnsi="Courier New" w:cs="Courier New"/>
+        </w:rPr>
+        <w:tab/>
+      </w:r>
+      <w:r>
+        <w:rPr>
+          <w:rFonts w:ascii="Courier New" w:hAnsi="Courier New" w:cs="Courier New"/>
+        </w:rPr>
+        <w:tab/>
+      </w:r>
+      <w:r>
+        <w:rPr>
+          <w:rFonts w:ascii="Courier New" w:hAnsi="Courier New" w:cs="Courier New"/>
+        </w:rPr>
+        <w:tab/>
+      </w:r>
+      <w:r>
+        <w:rPr>
+          <w:rFonts w:ascii="Courier New" w:hAnsi="Courier New" w:cs="Courier New"/>
+        </w:rPr>
+        <w:tab/>
+        <w:t>- 12</w:t>
+      </w:r>
+    </w:p>
+    <w:p>
+      <w:pPr>
+        <w:pStyle w:val="PlainText"/>
+        <w:rPr>
+          <w:rFonts w:ascii="Courier New" w:hAnsi="Courier New" w:cs="Courier New"/>
+        </w:rPr>
+      </w:pPr>
+      <w:r>
+        <w:rPr>
+          <w:rFonts w:ascii="Courier New" w:hAnsi="Courier New" w:cs="Courier New"/>
+        </w:rPr>
+        <w:t>Total Price</w:t>
+      </w:r>
+      <w:r>
+        <w:rPr>
+          <w:rFonts w:ascii="Courier New" w:hAnsi="Courier New" w:cs="Courier New"/>
+        </w:rPr>
+        <w:tab/>
+      </w:r>
+      <w:r>
+        <w:rPr>
+          <w:rFonts w:ascii="Courier New" w:hAnsi="Courier New" w:cs="Courier New"/>
+        </w:rPr>
+        <w:tab/>
+      </w:r>
+      <w:r>
+        <w:rPr>
+          <w:rFonts w:ascii="Courier New" w:hAnsi="Courier New" w:cs="Courier New"/>
+        </w:rPr>
+        <w:tab/>
+      </w:r>
+      <w:r>
+        <w:rPr>
+          <w:rFonts w:ascii="Courier New" w:hAnsi="Courier New" w:cs="Courier New"/>
+        </w:rPr>
+        <w:tab/>
+        <w:t>- 948.0</w:t>
+      </w:r>
+    </w:p>
+    <w:p>
+      <w:pPr>
+        <w:pStyle w:val="PlainText"/>
+        <w:rPr>
+          <w:rFonts w:ascii="Courier New" w:hAnsi="Courier New" w:cs="Courier New"/>
+          <w:b/>
+        </w:rPr>
+      </w:pPr>
+      <w:r>
+        <w:rPr>
+          <w:rFonts w:ascii="Courier New" w:hAnsi="Courier New" w:cs="Courier New"/>
+          <w:b/>
+        </w:rPr>
+        <w:t>Amount balance</w:t>
+      </w:r>
+      <w:r>
+        <w:rPr>
+          <w:rFonts w:ascii="Courier New" w:hAnsi="Courier New" w:cs="Courier New"/>
+          <w:b/>
+        </w:rPr>
+        <w:tab/>
+      </w:r>
+      <w:r>
+        <w:rPr>
+          <w:rFonts w:ascii="Courier New" w:hAnsi="Courier New" w:cs="Courier New"/>
+          <w:b/>
+        </w:rPr>
+        <w:tab/>
+      </w:r>
+      <w:r>
+        <w:rPr>
+          <w:rFonts w:ascii="Courier New" w:hAnsi="Courier New" w:cs="Courier New"/>
+          <w:b/>
+        </w:rPr>
+        <w:tab/>
+        <w:t>- 12092.0</w:t>
+      </w:r>
+    </w:p>
+    <w:p>
+      <w:pPr>
+        <w:pStyle w:val="PlainText"/>
+        <w:rPr>
+          <w:rFonts w:ascii="Courier New" w:hAnsi="Courier New" w:cs="Courier New"/>
+        </w:rPr>
+      </w:pPr>
+    </w:p>
+    <w:p>
+      <w:pPr>
+        <w:pStyle w:val="PlainText"/>
+        <w:rPr>
+          <w:rFonts w:ascii="Courier New" w:hAnsi="Courier New" w:cs="Courier New"/>
+          <w:b/>
+        </w:rPr>
+      </w:pPr>
     </w:p>
     <w:p>
       <w:pPr>

--- a/customer _details/GANGAMMA/SEP/TUMKUR/TRK/PURCHASE DETAILS.docx
+++ b/customer _details/GANGAMMA/SEP/TUMKUR/TRK/PURCHASE DETAILS.docx
@@ -652,13 +652,7 @@
         <w:rPr>
           <w:rFonts w:ascii="Courier New" w:hAnsi="Courier New" w:cs="Courier New"/>
         </w:rPr>
-        <w:t>SUN Oct 08</w:t>
-      </w:r>
-      <w:r>
-        <w:rPr>
-          <w:rFonts w:ascii="Courier New" w:hAnsi="Courier New" w:cs="Courier New"/>
-        </w:rPr>
-        <w:t xml:space="preserve"> 14:46:58 PDT 2017</w:t>
+        <w:t>SUN Oct 08 14:46:58 PDT 2017</w:t>
       </w:r>
     </w:p>
     <w:p>
@@ -940,6 +934,327 @@
         <w:tab/>
         <w:t>- 12092.0</w:t>
       </w:r>
+    </w:p>
+    <w:p>
+      <w:pPr>
+        <w:pStyle w:val="PlainText"/>
+        <w:rPr>
+          <w:rFonts w:ascii="Courier New" w:hAnsi="Courier New" w:cs="Courier New"/>
+          <w:b/>
+        </w:rPr>
+      </w:pPr>
+    </w:p>
+    <w:p>
+      <w:pPr>
+        <w:pStyle w:val="PlainText"/>
+        <w:rPr>
+          <w:rFonts w:ascii="Courier New" w:hAnsi="Courier New" w:cs="Courier New"/>
+        </w:rPr>
+      </w:pPr>
+      <w:r>
+        <w:rPr>
+          <w:rFonts w:ascii="Courier New" w:hAnsi="Courier New" w:cs="Courier New"/>
+        </w:rPr>
+        <w:t>THU Oct 12</w:t>
+      </w:r>
+      <w:r>
+        <w:rPr>
+          <w:rFonts w:ascii="Courier New" w:hAnsi="Courier New" w:cs="Courier New"/>
+        </w:rPr>
+        <w:t xml:space="preserve"> 11:03:33 PDT 2017</w:t>
+      </w:r>
+    </w:p>
+    <w:p>
+      <w:pPr>
+        <w:pStyle w:val="PlainText"/>
+        <w:rPr>
+          <w:rFonts w:ascii="Courier New" w:hAnsi="Courier New" w:cs="Courier New"/>
+        </w:rPr>
+      </w:pPr>
+      <w:r>
+        <w:rPr>
+          <w:rFonts w:ascii="Courier New" w:hAnsi="Courier New" w:cs="Courier New"/>
+        </w:rPr>
+        <w:t>Person Name</w:t>
+      </w:r>
+      <w:r>
+        <w:rPr>
+          <w:rFonts w:ascii="Courier New" w:hAnsi="Courier New" w:cs="Courier New"/>
+        </w:rPr>
+        <w:tab/>
+      </w:r>
+      <w:r>
+        <w:rPr>
+          <w:rFonts w:ascii="Courier New" w:hAnsi="Courier New" w:cs="Courier New"/>
+        </w:rPr>
+        <w:tab/>
+      </w:r>
+      <w:r>
+        <w:rPr>
+          <w:rFonts w:ascii="Courier New" w:hAnsi="Courier New" w:cs="Courier New"/>
+        </w:rPr>
+        <w:tab/>
+      </w:r>
+      <w:r>
+        <w:rPr>
+          <w:rFonts w:ascii="Courier New" w:hAnsi="Courier New" w:cs="Courier New"/>
+        </w:rPr>
+        <w:tab/>
+        <w:t>- TRK</w:t>
+      </w:r>
+    </w:p>
+    <w:p>
+      <w:pPr>
+        <w:pStyle w:val="PlainText"/>
+        <w:rPr>
+          <w:rFonts w:ascii="Courier New" w:hAnsi="Courier New" w:cs="Courier New"/>
+        </w:rPr>
+      </w:pPr>
+      <w:r>
+        <w:rPr>
+          <w:rFonts w:ascii="Courier New" w:hAnsi="Courier New" w:cs="Courier New"/>
+        </w:rPr>
+        <w:t>---------------------------------------------------------------</w:t>
+      </w:r>
+    </w:p>
+    <w:p>
+      <w:pPr>
+        <w:pStyle w:val="PlainText"/>
+        <w:rPr>
+          <w:rFonts w:ascii="Courier New" w:hAnsi="Courier New" w:cs="Courier New"/>
+        </w:rPr>
+      </w:pPr>
+      <w:r>
+        <w:rPr>
+          <w:rFonts w:ascii="Courier New" w:hAnsi="Courier New" w:cs="Courier New"/>
+        </w:rPr>
+        <w:t>Item Name</w:t>
+      </w:r>
+      <w:r>
+        <w:rPr>
+          <w:rFonts w:ascii="Courier New" w:hAnsi="Courier New" w:cs="Courier New"/>
+        </w:rPr>
+        <w:tab/>
+      </w:r>
+      <w:r>
+        <w:rPr>
+          <w:rFonts w:ascii="Courier New" w:hAnsi="Courier New" w:cs="Courier New"/>
+        </w:rPr>
+        <w:tab/>
+      </w:r>
+      <w:r>
+        <w:rPr>
+          <w:rFonts w:ascii="Courier New" w:hAnsi="Courier New" w:cs="Courier New"/>
+        </w:rPr>
+        <w:tab/>
+      </w:r>
+      <w:r>
+        <w:rPr>
+          <w:rFonts w:ascii="Courier New" w:hAnsi="Courier New" w:cs="Courier New"/>
+        </w:rPr>
+        <w:tab/>
+        <w:t>- CHOWCHOW EVE</w:t>
+      </w:r>
+    </w:p>
+    <w:p>
+      <w:pPr>
+        <w:pStyle w:val="PlainText"/>
+        <w:rPr>
+          <w:rFonts w:ascii="Courier New" w:hAnsi="Courier New" w:cs="Courier New"/>
+        </w:rPr>
+      </w:pPr>
+      <w:r>
+        <w:rPr>
+          <w:rFonts w:ascii="Courier New" w:hAnsi="Courier New" w:cs="Courier New"/>
+        </w:rPr>
+        <w:t>Number of Pockets</w:t>
+      </w:r>
+      <w:r>
+        <w:rPr>
+          <w:rFonts w:ascii="Courier New" w:hAnsi="Courier New" w:cs="Courier New"/>
+        </w:rPr>
+        <w:tab/>
+      </w:r>
+      <w:r>
+        <w:rPr>
+          <w:rFonts w:ascii="Courier New" w:hAnsi="Courier New" w:cs="Courier New"/>
+        </w:rPr>
+        <w:tab/>
+      </w:r>
+      <w:r>
+        <w:rPr>
+          <w:rFonts w:ascii="Courier New" w:hAnsi="Courier New" w:cs="Courier New"/>
+        </w:rPr>
+        <w:tab/>
+        <w:t>- 1</w:t>
+      </w:r>
+    </w:p>
+    <w:p>
+      <w:pPr>
+        <w:pStyle w:val="PlainText"/>
+        <w:rPr>
+          <w:rFonts w:ascii="Courier New" w:hAnsi="Courier New" w:cs="Courier New"/>
+        </w:rPr>
+      </w:pPr>
+      <w:r>
+        <w:rPr>
+          <w:rFonts w:ascii="Courier New" w:hAnsi="Courier New" w:cs="Courier New"/>
+        </w:rPr>
+        <w:t>Number of KGs</w:t>
+      </w:r>
+      <w:r>
+        <w:rPr>
+          <w:rFonts w:ascii="Courier New" w:hAnsi="Courier New" w:cs="Courier New"/>
+        </w:rPr>
+        <w:tab/>
+      </w:r>
+      <w:r>
+        <w:rPr>
+          <w:rFonts w:ascii="Courier New" w:hAnsi="Courier New" w:cs="Courier New"/>
+        </w:rPr>
+        <w:tab/>
+      </w:r>
+      <w:r>
+        <w:rPr>
+          <w:rFonts w:ascii="Courier New" w:hAnsi="Courier New" w:cs="Courier New"/>
+        </w:rPr>
+        <w:tab/>
+        <w:t>- 86</w:t>
+      </w:r>
+    </w:p>
+    <w:p>
+      <w:pPr>
+        <w:pStyle w:val="PlainText"/>
+        <w:rPr>
+          <w:rFonts w:ascii="Courier New" w:hAnsi="Courier New" w:cs="Courier New"/>
+        </w:rPr>
+      </w:pPr>
+      <w:r>
+        <w:rPr>
+          <w:rFonts w:ascii="Courier New" w:hAnsi="Courier New" w:cs="Courier New"/>
+        </w:rPr>
+        <w:t>Rate</w:t>
+      </w:r>
+      <w:r>
+        <w:rPr>
+          <w:rFonts w:ascii="Courier New" w:hAnsi="Courier New" w:cs="Courier New"/>
+        </w:rPr>
+        <w:tab/>
+      </w:r>
+      <w:r>
+        <w:rPr>
+          <w:rFonts w:ascii="Courier New" w:hAnsi="Courier New" w:cs="Courier New"/>
+        </w:rPr>
+        <w:tab/>
+      </w:r>
+      <w:r>
+        <w:rPr>
+          <w:rFonts w:ascii="Courier New" w:hAnsi="Courier New" w:cs="Courier New"/>
+        </w:rPr>
+        <w:tab/>
+      </w:r>
+      <w:r>
+        <w:rPr>
+          <w:rFonts w:ascii="Courier New" w:hAnsi="Courier New" w:cs="Courier New"/>
+        </w:rPr>
+        <w:tab/>
+      </w:r>
+      <w:r>
+        <w:rPr>
+          <w:rFonts w:ascii="Courier New" w:hAnsi="Courier New" w:cs="Courier New"/>
+        </w:rPr>
+        <w:tab/>
+        <w:t>- 14</w:t>
+      </w:r>
+    </w:p>
+    <w:p>
+      <w:pPr>
+        <w:pStyle w:val="PlainText"/>
+        <w:rPr>
+          <w:rFonts w:ascii="Courier New" w:hAnsi="Courier New" w:cs="Courier New"/>
+        </w:rPr>
+      </w:pPr>
+      <w:r>
+        <w:rPr>
+          <w:rFonts w:ascii="Courier New" w:hAnsi="Courier New" w:cs="Courier New"/>
+        </w:rPr>
+        <w:t>Total Price</w:t>
+      </w:r>
+      <w:r>
+        <w:rPr>
+          <w:rFonts w:ascii="Courier New" w:hAnsi="Courier New" w:cs="Courier New"/>
+        </w:rPr>
+        <w:tab/>
+      </w:r>
+      <w:r>
+        <w:rPr>
+          <w:rFonts w:ascii="Courier New" w:hAnsi="Courier New" w:cs="Courier New"/>
+        </w:rPr>
+        <w:tab/>
+      </w:r>
+      <w:r>
+        <w:rPr>
+          <w:rFonts w:ascii="Courier New" w:hAnsi="Courier New" w:cs="Courier New"/>
+        </w:rPr>
+        <w:tab/>
+      </w:r>
+      <w:r>
+        <w:rPr>
+          <w:rFonts w:ascii="Courier New" w:hAnsi="Courier New" w:cs="Courier New"/>
+        </w:rPr>
+        <w:tab/>
+        <w:t>- 1204.0</w:t>
+      </w:r>
+    </w:p>
+    <w:p>
+      <w:pPr>
+        <w:pStyle w:val="PlainText"/>
+        <w:rPr>
+          <w:rFonts w:ascii="Courier New" w:hAnsi="Courier New" w:cs="Courier New"/>
+        </w:rPr>
+      </w:pPr>
+      <w:r>
+        <w:rPr>
+          <w:rFonts w:ascii="Courier New" w:hAnsi="Courier New" w:cs="Courier New"/>
+        </w:rPr>
+        <w:t>Amount balance</w:t>
+      </w:r>
+      <w:r>
+        <w:rPr>
+          <w:rFonts w:ascii="Courier New" w:hAnsi="Courier New" w:cs="Courier New"/>
+        </w:rPr>
+        <w:tab/>
+      </w:r>
+      <w:r>
+        <w:rPr>
+          <w:rFonts w:ascii="Courier New" w:hAnsi="Courier New" w:cs="Courier New"/>
+        </w:rPr>
+        <w:tab/>
+      </w:r>
+      <w:r>
+        <w:rPr>
+          <w:rFonts w:ascii="Courier New" w:hAnsi="Courier New" w:cs="Courier New"/>
+        </w:rPr>
+        <w:tab/>
+        <w:t>- 13296.0</w:t>
+      </w:r>
+    </w:p>
+    <w:p>
+      <w:pPr>
+        <w:pStyle w:val="PlainText"/>
+        <w:rPr>
+          <w:rFonts w:ascii="Courier New" w:hAnsi="Courier New" w:cs="Courier New"/>
+        </w:rPr>
+      </w:pPr>
+    </w:p>
+    <w:p>
+      <w:pPr>
+        <w:pStyle w:val="PlainText"/>
+        <w:rPr>
+          <w:rFonts w:ascii="Courier New" w:hAnsi="Courier New" w:cs="Courier New"/>
+          <w:b/>
+        </w:rPr>
+      </w:pPr>
     </w:p>
     <w:p>
       <w:pPr>

--- a/customer _details/GANGAMMA/SEP/TUMKUR/TRK/PURCHASE DETAILS.docx
+++ b/customer _details/GANGAMMA/SEP/TUMKUR/TRK/PURCHASE DETAILS.docx
@@ -955,13 +955,7 @@
         <w:rPr>
           <w:rFonts w:ascii="Courier New" w:hAnsi="Courier New" w:cs="Courier New"/>
         </w:rPr>
-        <w:t>THU Oct 12</w:t>
-      </w:r>
-      <w:r>
-        <w:rPr>
-          <w:rFonts w:ascii="Courier New" w:hAnsi="Courier New" w:cs="Courier New"/>
-        </w:rPr>
-        <w:t xml:space="preserve"> 11:03:33 PDT 2017</w:t>
+        <w:t>THU Oct 12 11:03:33 PDT 2017</w:t>
       </w:r>
     </w:p>
     <w:p>
@@ -1238,6 +1232,338 @@
         <w:tab/>
         <w:t>- 13296.0</w:t>
       </w:r>
+    </w:p>
+    <w:p>
+      <w:pPr>
+        <w:pStyle w:val="PlainText"/>
+        <w:rPr>
+          <w:rFonts w:ascii="Courier New" w:hAnsi="Courier New" w:cs="Courier New"/>
+        </w:rPr>
+      </w:pPr>
+    </w:p>
+    <w:p>
+      <w:pPr>
+        <w:pStyle w:val="PlainText"/>
+        <w:rPr>
+          <w:rFonts w:ascii="Courier New" w:hAnsi="Courier New" w:cs="Courier New"/>
+        </w:rPr>
+      </w:pPr>
+      <w:r>
+        <w:rPr>
+          <w:rFonts w:ascii="Courier New" w:hAnsi="Courier New" w:cs="Courier New"/>
+        </w:rPr>
+        <w:t>SUN Oct 15</w:t>
+      </w:r>
+      <w:r>
+        <w:rPr>
+          <w:rFonts w:ascii="Courier New" w:hAnsi="Courier New" w:cs="Courier New"/>
+        </w:rPr>
+        <w:t xml:space="preserve"> 12:03:57 PDT 2017</w:t>
+      </w:r>
+    </w:p>
+    <w:p>
+      <w:pPr>
+        <w:pStyle w:val="PlainText"/>
+        <w:rPr>
+          <w:rFonts w:ascii="Courier New" w:hAnsi="Courier New" w:cs="Courier New"/>
+        </w:rPr>
+      </w:pPr>
+      <w:r>
+        <w:rPr>
+          <w:rFonts w:ascii="Courier New" w:hAnsi="Courier New" w:cs="Courier New"/>
+        </w:rPr>
+        <w:t>Person Name</w:t>
+      </w:r>
+      <w:r>
+        <w:rPr>
+          <w:rFonts w:ascii="Courier New" w:hAnsi="Courier New" w:cs="Courier New"/>
+        </w:rPr>
+        <w:tab/>
+      </w:r>
+      <w:r>
+        <w:rPr>
+          <w:rFonts w:ascii="Courier New" w:hAnsi="Courier New" w:cs="Courier New"/>
+        </w:rPr>
+        <w:tab/>
+      </w:r>
+      <w:r>
+        <w:rPr>
+          <w:rFonts w:ascii="Courier New" w:hAnsi="Courier New" w:cs="Courier New"/>
+        </w:rPr>
+        <w:tab/>
+      </w:r>
+      <w:r>
+        <w:rPr>
+          <w:rFonts w:ascii="Courier New" w:hAnsi="Courier New" w:cs="Courier New"/>
+        </w:rPr>
+        <w:tab/>
+        <w:t>- TRK</w:t>
+      </w:r>
+    </w:p>
+    <w:p>
+      <w:pPr>
+        <w:pStyle w:val="PlainText"/>
+        <w:rPr>
+          <w:rFonts w:ascii="Courier New" w:hAnsi="Courier New" w:cs="Courier New"/>
+        </w:rPr>
+      </w:pPr>
+      <w:r>
+        <w:rPr>
+          <w:rFonts w:ascii="Courier New" w:hAnsi="Courier New" w:cs="Courier New"/>
+        </w:rPr>
+        <w:t>---------------------------------------------------------------</w:t>
+      </w:r>
+    </w:p>
+    <w:p>
+      <w:pPr>
+        <w:pStyle w:val="PlainText"/>
+        <w:rPr>
+          <w:rFonts w:ascii="Courier New" w:hAnsi="Courier New" w:cs="Courier New"/>
+        </w:rPr>
+      </w:pPr>
+      <w:r>
+        <w:rPr>
+          <w:rFonts w:ascii="Courier New" w:hAnsi="Courier New" w:cs="Courier New"/>
+        </w:rPr>
+        <w:t>Item Name</w:t>
+      </w:r>
+      <w:r>
+        <w:rPr>
+          <w:rFonts w:ascii="Courier New" w:hAnsi="Courier New" w:cs="Courier New"/>
+        </w:rPr>
+        <w:tab/>
+      </w:r>
+      <w:r>
+        <w:rPr>
+          <w:rFonts w:ascii="Courier New" w:hAnsi="Courier New" w:cs="Courier New"/>
+        </w:rPr>
+        <w:tab/>
+      </w:r>
+      <w:r>
+        <w:rPr>
+          <w:rFonts w:ascii="Courier New" w:hAnsi="Courier New" w:cs="Courier New"/>
+        </w:rPr>
+        <w:tab/>
+      </w:r>
+      <w:r>
+        <w:rPr>
+          <w:rFonts w:ascii="Courier New" w:hAnsi="Courier New" w:cs="Courier New"/>
+        </w:rPr>
+        <w:tab/>
+        <w:t xml:space="preserve">- CHOW </w:t>
+      </w:r>
+      <w:proofErr w:type="spellStart"/>
+      <w:r>
+        <w:rPr>
+          <w:rFonts w:ascii="Courier New" w:hAnsi="Courier New" w:cs="Courier New"/>
+        </w:rPr>
+        <w:t>CHOW</w:t>
+      </w:r>
+      <w:proofErr w:type="spellEnd"/>
+    </w:p>
+    <w:p>
+      <w:pPr>
+        <w:pStyle w:val="PlainText"/>
+        <w:rPr>
+          <w:rFonts w:ascii="Courier New" w:hAnsi="Courier New" w:cs="Courier New"/>
+        </w:rPr>
+      </w:pPr>
+      <w:r>
+        <w:rPr>
+          <w:rFonts w:ascii="Courier New" w:hAnsi="Courier New" w:cs="Courier New"/>
+        </w:rPr>
+        <w:t>Number of Pockets</w:t>
+      </w:r>
+      <w:r>
+        <w:rPr>
+          <w:rFonts w:ascii="Courier New" w:hAnsi="Courier New" w:cs="Courier New"/>
+        </w:rPr>
+        <w:tab/>
+      </w:r>
+      <w:r>
+        <w:rPr>
+          <w:rFonts w:ascii="Courier New" w:hAnsi="Courier New" w:cs="Courier New"/>
+        </w:rPr>
+        <w:tab/>
+      </w:r>
+      <w:r>
+        <w:rPr>
+          <w:rFonts w:ascii="Courier New" w:hAnsi="Courier New" w:cs="Courier New"/>
+        </w:rPr>
+        <w:tab/>
+        <w:t>- 1</w:t>
+      </w:r>
+    </w:p>
+    <w:p>
+      <w:pPr>
+        <w:pStyle w:val="PlainText"/>
+        <w:rPr>
+          <w:rFonts w:ascii="Courier New" w:hAnsi="Courier New" w:cs="Courier New"/>
+        </w:rPr>
+      </w:pPr>
+      <w:r>
+        <w:rPr>
+          <w:rFonts w:ascii="Courier New" w:hAnsi="Courier New" w:cs="Courier New"/>
+        </w:rPr>
+        <w:t>Number of KGs</w:t>
+      </w:r>
+      <w:r>
+        <w:rPr>
+          <w:rFonts w:ascii="Courier New" w:hAnsi="Courier New" w:cs="Courier New"/>
+        </w:rPr>
+        <w:tab/>
+      </w:r>
+      <w:r>
+        <w:rPr>
+          <w:rFonts w:ascii="Courier New" w:hAnsi="Courier New" w:cs="Courier New"/>
+        </w:rPr>
+        <w:tab/>
+      </w:r>
+      <w:r>
+        <w:rPr>
+          <w:rFonts w:ascii="Courier New" w:hAnsi="Courier New" w:cs="Courier New"/>
+        </w:rPr>
+        <w:tab/>
+        <w:t>- 74</w:t>
+      </w:r>
+    </w:p>
+    <w:p>
+      <w:pPr>
+        <w:pStyle w:val="PlainText"/>
+        <w:rPr>
+          <w:rFonts w:ascii="Courier New" w:hAnsi="Courier New" w:cs="Courier New"/>
+        </w:rPr>
+      </w:pPr>
+      <w:r>
+        <w:rPr>
+          <w:rFonts w:ascii="Courier New" w:hAnsi="Courier New" w:cs="Courier New"/>
+        </w:rPr>
+        <w:t>Rate</w:t>
+      </w:r>
+      <w:r>
+        <w:rPr>
+          <w:rFonts w:ascii="Courier New" w:hAnsi="Courier New" w:cs="Courier New"/>
+        </w:rPr>
+        <w:tab/>
+      </w:r>
+      <w:r>
+        <w:rPr>
+          <w:rFonts w:ascii="Courier New" w:hAnsi="Courier New" w:cs="Courier New"/>
+        </w:rPr>
+        <w:tab/>
+      </w:r>
+      <w:r>
+        <w:rPr>
+          <w:rFonts w:ascii="Courier New" w:hAnsi="Courier New" w:cs="Courier New"/>
+        </w:rPr>
+        <w:tab/>
+      </w:r>
+      <w:r>
+        <w:rPr>
+          <w:rFonts w:ascii="Courier New" w:hAnsi="Courier New" w:cs="Courier New"/>
+        </w:rPr>
+        <w:tab/>
+      </w:r>
+      <w:r>
+        <w:rPr>
+          <w:rFonts w:ascii="Courier New" w:hAnsi="Courier New" w:cs="Courier New"/>
+        </w:rPr>
+        <w:tab/>
+        <w:t>- 15</w:t>
+      </w:r>
+    </w:p>
+    <w:p>
+      <w:pPr>
+        <w:pStyle w:val="PlainText"/>
+        <w:rPr>
+          <w:rFonts w:ascii="Courier New" w:hAnsi="Courier New" w:cs="Courier New"/>
+        </w:rPr>
+      </w:pPr>
+      <w:r>
+        <w:rPr>
+          <w:rFonts w:ascii="Courier New" w:hAnsi="Courier New" w:cs="Courier New"/>
+        </w:rPr>
+        <w:t>Total Price</w:t>
+      </w:r>
+      <w:r>
+        <w:rPr>
+          <w:rFonts w:ascii="Courier New" w:hAnsi="Courier New" w:cs="Courier New"/>
+        </w:rPr>
+        <w:tab/>
+      </w:r>
+      <w:r>
+        <w:rPr>
+          <w:rFonts w:ascii="Courier New" w:hAnsi="Courier New" w:cs="Courier New"/>
+        </w:rPr>
+        <w:tab/>
+      </w:r>
+      <w:r>
+        <w:rPr>
+          <w:rFonts w:ascii="Courier New" w:hAnsi="Courier New" w:cs="Courier New"/>
+        </w:rPr>
+        <w:tab/>
+      </w:r>
+      <w:r>
+        <w:rPr>
+          <w:rFonts w:ascii="Courier New" w:hAnsi="Courier New" w:cs="Courier New"/>
+        </w:rPr>
+        <w:tab/>
+        <w:t>- 1110.0</w:t>
+      </w:r>
+    </w:p>
+    <w:p>
+      <w:pPr>
+        <w:pStyle w:val="PlainText"/>
+        <w:rPr>
+          <w:rFonts w:ascii="Courier New" w:hAnsi="Courier New" w:cs="Courier New"/>
+          <w:b/>
+        </w:rPr>
+      </w:pPr>
+      <w:r>
+        <w:rPr>
+          <w:rFonts w:ascii="Courier New" w:hAnsi="Courier New" w:cs="Courier New"/>
+          <w:b/>
+        </w:rPr>
+        <w:t>Amount balance</w:t>
+      </w:r>
+      <w:r>
+        <w:rPr>
+          <w:rFonts w:ascii="Courier New" w:hAnsi="Courier New" w:cs="Courier New"/>
+          <w:b/>
+        </w:rPr>
+        <w:tab/>
+      </w:r>
+      <w:r>
+        <w:rPr>
+          <w:rFonts w:ascii="Courier New" w:hAnsi="Courier New" w:cs="Courier New"/>
+          <w:b/>
+        </w:rPr>
+        <w:tab/>
+      </w:r>
+      <w:r>
+        <w:rPr>
+          <w:rFonts w:ascii="Courier New" w:hAnsi="Courier New" w:cs="Courier New"/>
+          <w:b/>
+        </w:rPr>
+        <w:tab/>
+        <w:t>- 14406.0</w:t>
+      </w:r>
+    </w:p>
+    <w:p>
+      <w:pPr>
+        <w:pStyle w:val="PlainText"/>
+        <w:rPr>
+          <w:rFonts w:ascii="Courier New" w:hAnsi="Courier New" w:cs="Courier New"/>
+        </w:rPr>
+      </w:pPr>
+    </w:p>
+    <w:p>
+      <w:pPr>
+        <w:pStyle w:val="PlainText"/>
+        <w:rPr>
+          <w:rFonts w:ascii="Courier New" w:hAnsi="Courier New" w:cs="Courier New"/>
+        </w:rPr>
+      </w:pPr>
     </w:p>
     <w:p>
       <w:pPr>

--- a/customer _details/GANGAMMA/SEP/TUMKUR/TRK/PURCHASE DETAILS.docx
+++ b/customer _details/GANGAMMA/SEP/TUMKUR/TRK/PURCHASE DETAILS.docx
@@ -1252,13 +1252,7 @@
         <w:rPr>
           <w:rFonts w:ascii="Courier New" w:hAnsi="Courier New" w:cs="Courier New"/>
         </w:rPr>
-        <w:t>SUN Oct 15</w:t>
-      </w:r>
-      <w:r>
-        <w:rPr>
-          <w:rFonts w:ascii="Courier New" w:hAnsi="Courier New" w:cs="Courier New"/>
-        </w:rPr>
-        <w:t xml:space="preserve"> 12:03:57 PDT 2017</w:t>
+        <w:t>SUN Oct 15 12:03:57 PDT 2017</w:t>
       </w:r>
     </w:p>
     <w:p>
@@ -1548,6 +1542,362 @@
         <w:tab/>
         <w:t>- 14406.0</w:t>
       </w:r>
+    </w:p>
+    <w:p>
+      <w:pPr>
+        <w:pStyle w:val="PlainText"/>
+        <w:rPr>
+          <w:rFonts w:ascii="Courier New" w:hAnsi="Courier New" w:cs="Courier New"/>
+        </w:rPr>
+      </w:pPr>
+    </w:p>
+    <w:p>
+      <w:pPr>
+        <w:pStyle w:val="PlainText"/>
+        <w:rPr>
+          <w:rFonts w:ascii="Courier New" w:hAnsi="Courier New" w:cs="Courier New"/>
+        </w:rPr>
+      </w:pPr>
+      <w:r>
+        <w:rPr>
+          <w:rFonts w:ascii="Courier New" w:hAnsi="Courier New" w:cs="Courier New"/>
+        </w:rPr>
+        <w:t>THU Oct 26</w:t>
+      </w:r>
+      <w:r>
+        <w:rPr>
+          <w:rFonts w:ascii="Courier New" w:hAnsi="Courier New" w:cs="Courier New"/>
+        </w:rPr>
+        <w:t xml:space="preserve"> 11:43:09 PDT 2017</w:t>
+      </w:r>
+    </w:p>
+    <w:p>
+      <w:pPr>
+        <w:pStyle w:val="PlainText"/>
+        <w:rPr>
+          <w:rFonts w:ascii="Courier New" w:hAnsi="Courier New" w:cs="Courier New"/>
+        </w:rPr>
+      </w:pPr>
+      <w:r>
+        <w:rPr>
+          <w:rFonts w:ascii="Courier New" w:hAnsi="Courier New" w:cs="Courier New"/>
+        </w:rPr>
+        <w:t>Person Name</w:t>
+      </w:r>
+      <w:r>
+        <w:rPr>
+          <w:rFonts w:ascii="Courier New" w:hAnsi="Courier New" w:cs="Courier New"/>
+        </w:rPr>
+        <w:tab/>
+      </w:r>
+      <w:r>
+        <w:rPr>
+          <w:rFonts w:ascii="Courier New" w:hAnsi="Courier New" w:cs="Courier New"/>
+        </w:rPr>
+        <w:tab/>
+      </w:r>
+      <w:r>
+        <w:rPr>
+          <w:rFonts w:ascii="Courier New" w:hAnsi="Courier New" w:cs="Courier New"/>
+        </w:rPr>
+        <w:tab/>
+      </w:r>
+      <w:r>
+        <w:rPr>
+          <w:rFonts w:ascii="Courier New" w:hAnsi="Courier New" w:cs="Courier New"/>
+        </w:rPr>
+        <w:tab/>
+        <w:t>- TRK</w:t>
+      </w:r>
+    </w:p>
+    <w:p>
+      <w:pPr>
+        <w:pStyle w:val="PlainText"/>
+        <w:rPr>
+          <w:rFonts w:ascii="Courier New" w:hAnsi="Courier New" w:cs="Courier New"/>
+        </w:rPr>
+      </w:pPr>
+      <w:r>
+        <w:rPr>
+          <w:rFonts w:ascii="Courier New" w:hAnsi="Courier New" w:cs="Courier New"/>
+        </w:rPr>
+        <w:t>Bill number</w:t>
+      </w:r>
+      <w:r>
+        <w:rPr>
+          <w:rFonts w:ascii="Courier New" w:hAnsi="Courier New" w:cs="Courier New"/>
+        </w:rPr>
+        <w:tab/>
+      </w:r>
+      <w:r>
+        <w:rPr>
+          <w:rFonts w:ascii="Courier New" w:hAnsi="Courier New" w:cs="Courier New"/>
+        </w:rPr>
+        <w:tab/>
+      </w:r>
+      <w:r>
+        <w:rPr>
+          <w:rFonts w:ascii="Courier New" w:hAnsi="Courier New" w:cs="Courier New"/>
+        </w:rPr>
+        <w:tab/>
+      </w:r>
+      <w:r>
+        <w:rPr>
+          <w:rFonts w:ascii="Courier New" w:hAnsi="Courier New" w:cs="Courier New"/>
+        </w:rPr>
+        <w:tab/>
+        <w:t>- 1175</w:t>
+      </w:r>
+    </w:p>
+    <w:p>
+      <w:pPr>
+        <w:pStyle w:val="PlainText"/>
+        <w:rPr>
+          <w:rFonts w:ascii="Courier New" w:hAnsi="Courier New" w:cs="Courier New"/>
+        </w:rPr>
+      </w:pPr>
+      <w:r>
+        <w:rPr>
+          <w:rFonts w:ascii="Courier New" w:hAnsi="Courier New" w:cs="Courier New"/>
+        </w:rPr>
+        <w:t>---------------------------------------------------------------</w:t>
+      </w:r>
+    </w:p>
+    <w:p>
+      <w:pPr>
+        <w:pStyle w:val="PlainText"/>
+        <w:rPr>
+          <w:rFonts w:ascii="Courier New" w:hAnsi="Courier New" w:cs="Courier New"/>
+        </w:rPr>
+      </w:pPr>
+      <w:r>
+        <w:rPr>
+          <w:rFonts w:ascii="Courier New" w:hAnsi="Courier New" w:cs="Courier New"/>
+        </w:rPr>
+        <w:t>Item Name</w:t>
+      </w:r>
+      <w:r>
+        <w:rPr>
+          <w:rFonts w:ascii="Courier New" w:hAnsi="Courier New" w:cs="Courier New"/>
+        </w:rPr>
+        <w:tab/>
+      </w:r>
+      <w:r>
+        <w:rPr>
+          <w:rFonts w:ascii="Courier New" w:hAnsi="Courier New" w:cs="Courier New"/>
+        </w:rPr>
+        <w:tab/>
+      </w:r>
+      <w:r>
+        <w:rPr>
+          <w:rFonts w:ascii="Courier New" w:hAnsi="Courier New" w:cs="Courier New"/>
+        </w:rPr>
+        <w:tab/>
+      </w:r>
+      <w:r>
+        <w:rPr>
+          <w:rFonts w:ascii="Courier New" w:hAnsi="Courier New" w:cs="Courier New"/>
+        </w:rPr>
+        <w:tab/>
+        <w:t>- CHOWCHOW</w:t>
+      </w:r>
+    </w:p>
+    <w:p>
+      <w:pPr>
+        <w:pStyle w:val="PlainText"/>
+        <w:rPr>
+          <w:rFonts w:ascii="Courier New" w:hAnsi="Courier New" w:cs="Courier New"/>
+        </w:rPr>
+      </w:pPr>
+      <w:r>
+        <w:rPr>
+          <w:rFonts w:ascii="Courier New" w:hAnsi="Courier New" w:cs="Courier New"/>
+        </w:rPr>
+        <w:t>Number of Pockets</w:t>
+      </w:r>
+      <w:r>
+        <w:rPr>
+          <w:rFonts w:ascii="Courier New" w:hAnsi="Courier New" w:cs="Courier New"/>
+        </w:rPr>
+        <w:tab/>
+      </w:r>
+      <w:r>
+        <w:rPr>
+          <w:rFonts w:ascii="Courier New" w:hAnsi="Courier New" w:cs="Courier New"/>
+        </w:rPr>
+        <w:tab/>
+      </w:r>
+      <w:r>
+        <w:rPr>
+          <w:rFonts w:ascii="Courier New" w:hAnsi="Courier New" w:cs="Courier New"/>
+        </w:rPr>
+        <w:tab/>
+        <w:t>- 1</w:t>
+      </w:r>
+    </w:p>
+    <w:p>
+      <w:pPr>
+        <w:pStyle w:val="PlainText"/>
+        <w:rPr>
+          <w:rFonts w:ascii="Courier New" w:hAnsi="Courier New" w:cs="Courier New"/>
+        </w:rPr>
+      </w:pPr>
+      <w:r>
+        <w:rPr>
+          <w:rFonts w:ascii="Courier New" w:hAnsi="Courier New" w:cs="Courier New"/>
+        </w:rPr>
+        <w:t>Number of KGs</w:t>
+      </w:r>
+      <w:r>
+        <w:rPr>
+          <w:rFonts w:ascii="Courier New" w:hAnsi="Courier New" w:cs="Courier New"/>
+        </w:rPr>
+        <w:tab/>
+      </w:r>
+      <w:r>
+        <w:rPr>
+          <w:rFonts w:ascii="Courier New" w:hAnsi="Courier New" w:cs="Courier New"/>
+        </w:rPr>
+        <w:tab/>
+      </w:r>
+      <w:r>
+        <w:rPr>
+          <w:rFonts w:ascii="Courier New" w:hAnsi="Courier New" w:cs="Courier New"/>
+        </w:rPr>
+        <w:tab/>
+        <w:t>- 66</w:t>
+      </w:r>
+    </w:p>
+    <w:p>
+      <w:pPr>
+        <w:pStyle w:val="PlainText"/>
+        <w:rPr>
+          <w:rFonts w:ascii="Courier New" w:hAnsi="Courier New" w:cs="Courier New"/>
+        </w:rPr>
+      </w:pPr>
+      <w:r>
+        <w:rPr>
+          <w:rFonts w:ascii="Courier New" w:hAnsi="Courier New" w:cs="Courier New"/>
+        </w:rPr>
+        <w:t>Rate</w:t>
+      </w:r>
+      <w:r>
+        <w:rPr>
+          <w:rFonts w:ascii="Courier New" w:hAnsi="Courier New" w:cs="Courier New"/>
+        </w:rPr>
+        <w:tab/>
+      </w:r>
+      <w:r>
+        <w:rPr>
+          <w:rFonts w:ascii="Courier New" w:hAnsi="Courier New" w:cs="Courier New"/>
+        </w:rPr>
+        <w:tab/>
+      </w:r>
+      <w:r>
+        <w:rPr>
+          <w:rFonts w:ascii="Courier New" w:hAnsi="Courier New" w:cs="Courier New"/>
+        </w:rPr>
+        <w:tab/>
+      </w:r>
+      <w:r>
+        <w:rPr>
+          <w:rFonts w:ascii="Courier New" w:hAnsi="Courier New" w:cs="Courier New"/>
+        </w:rPr>
+        <w:tab/>
+      </w:r>
+      <w:r>
+        <w:rPr>
+          <w:rFonts w:ascii="Courier New" w:hAnsi="Courier New" w:cs="Courier New"/>
+        </w:rPr>
+        <w:tab/>
+        <w:t>- 15</w:t>
+      </w:r>
+    </w:p>
+    <w:p>
+      <w:pPr>
+        <w:pStyle w:val="PlainText"/>
+        <w:rPr>
+          <w:rFonts w:ascii="Courier New" w:hAnsi="Courier New" w:cs="Courier New"/>
+        </w:rPr>
+      </w:pPr>
+      <w:r>
+        <w:rPr>
+          <w:rFonts w:ascii="Courier New" w:hAnsi="Courier New" w:cs="Courier New"/>
+        </w:rPr>
+        <w:t>Total Price</w:t>
+      </w:r>
+      <w:r>
+        <w:rPr>
+          <w:rFonts w:ascii="Courier New" w:hAnsi="Courier New" w:cs="Courier New"/>
+        </w:rPr>
+        <w:tab/>
+      </w:r>
+      <w:r>
+        <w:rPr>
+          <w:rFonts w:ascii="Courier New" w:hAnsi="Courier New" w:cs="Courier New"/>
+        </w:rPr>
+        <w:tab/>
+      </w:r>
+      <w:r>
+        <w:rPr>
+          <w:rFonts w:ascii="Courier New" w:hAnsi="Courier New" w:cs="Courier New"/>
+        </w:rPr>
+        <w:tab/>
+      </w:r>
+      <w:r>
+        <w:rPr>
+          <w:rFonts w:ascii="Courier New" w:hAnsi="Courier New" w:cs="Courier New"/>
+        </w:rPr>
+        <w:tab/>
+        <w:t>- 990.0</w:t>
+      </w:r>
+    </w:p>
+    <w:p>
+      <w:pPr>
+        <w:pStyle w:val="PlainText"/>
+        <w:rPr>
+          <w:rFonts w:ascii="Courier New" w:hAnsi="Courier New" w:cs="Courier New"/>
+          <w:b/>
+        </w:rPr>
+      </w:pPr>
+      <w:r>
+        <w:rPr>
+          <w:rFonts w:ascii="Courier New" w:hAnsi="Courier New" w:cs="Courier New"/>
+          <w:b/>
+        </w:rPr>
+        <w:t>Amount balance</w:t>
+      </w:r>
+      <w:r>
+        <w:rPr>
+          <w:rFonts w:ascii="Courier New" w:hAnsi="Courier New" w:cs="Courier New"/>
+          <w:b/>
+        </w:rPr>
+        <w:tab/>
+      </w:r>
+      <w:r>
+        <w:rPr>
+          <w:rFonts w:ascii="Courier New" w:hAnsi="Courier New" w:cs="Courier New"/>
+          <w:b/>
+        </w:rPr>
+        <w:tab/>
+      </w:r>
+      <w:r>
+        <w:rPr>
+          <w:rFonts w:ascii="Courier New" w:hAnsi="Courier New" w:cs="Courier New"/>
+          <w:b/>
+        </w:rPr>
+        <w:tab/>
+        <w:t>- 15396.0</w:t>
+      </w:r>
+    </w:p>
+    <w:p>
+      <w:pPr>
+        <w:pStyle w:val="PlainText"/>
+        <w:rPr>
+          <w:rFonts w:ascii="Courier New" w:hAnsi="Courier New" w:cs="Courier New"/>
+          <w:b/>
+        </w:rPr>
+      </w:pPr>
     </w:p>
     <w:p>
       <w:pPr>

--- a/customer _details/GANGAMMA/SEP/TUMKUR/TRK/PURCHASE DETAILS.docx
+++ b/customer _details/GANGAMMA/SEP/TUMKUR/TRK/PURCHASE DETAILS.docx
@@ -1562,13 +1562,7 @@
         <w:rPr>
           <w:rFonts w:ascii="Courier New" w:hAnsi="Courier New" w:cs="Courier New"/>
         </w:rPr>
-        <w:t>THU Oct 26</w:t>
-      </w:r>
-      <w:r>
-        <w:rPr>
-          <w:rFonts w:ascii="Courier New" w:hAnsi="Courier New" w:cs="Courier New"/>
-        </w:rPr>
-        <w:t xml:space="preserve"> 11:43:09 PDT 2017</w:t>
+        <w:t>THU Oct 26 11:43:09 PDT 2017</w:t>
       </w:r>
     </w:p>
     <w:p>
@@ -1889,6 +1883,371 @@
         <w:tab/>
         <w:t>- 15396.0</w:t>
       </w:r>
+    </w:p>
+    <w:p>
+      <w:pPr>
+        <w:pStyle w:val="PlainText"/>
+        <w:rPr>
+          <w:rFonts w:ascii="Courier New" w:hAnsi="Courier New" w:cs="Courier New"/>
+          <w:b/>
+        </w:rPr>
+      </w:pPr>
+    </w:p>
+    <w:p>
+      <w:pPr>
+        <w:pStyle w:val="PlainText"/>
+        <w:rPr>
+          <w:rFonts w:ascii="Courier New" w:hAnsi="Courier New" w:cs="Courier New"/>
+        </w:rPr>
+      </w:pPr>
+      <w:r>
+        <w:rPr>
+          <w:rFonts w:ascii="Courier New" w:hAnsi="Courier New" w:cs="Courier New"/>
+        </w:rPr>
+        <w:t>SUN Oct 29</w:t>
+      </w:r>
+      <w:r>
+        <w:rPr>
+          <w:rFonts w:ascii="Courier New" w:hAnsi="Courier New" w:cs="Courier New"/>
+        </w:rPr>
+        <w:t xml:space="preserve"> 11:22:14 PDT 2017</w:t>
+      </w:r>
+    </w:p>
+    <w:p>
+      <w:pPr>
+        <w:pStyle w:val="PlainText"/>
+        <w:rPr>
+          <w:rFonts w:ascii="Courier New" w:hAnsi="Courier New" w:cs="Courier New"/>
+        </w:rPr>
+      </w:pPr>
+      <w:r>
+        <w:rPr>
+          <w:rFonts w:ascii="Courier New" w:hAnsi="Courier New" w:cs="Courier New"/>
+        </w:rPr>
+        <w:t>Person Name</w:t>
+      </w:r>
+      <w:r>
+        <w:rPr>
+          <w:rFonts w:ascii="Courier New" w:hAnsi="Courier New" w:cs="Courier New"/>
+        </w:rPr>
+        <w:tab/>
+      </w:r>
+      <w:r>
+        <w:rPr>
+          <w:rFonts w:ascii="Courier New" w:hAnsi="Courier New" w:cs="Courier New"/>
+        </w:rPr>
+        <w:tab/>
+      </w:r>
+      <w:r>
+        <w:rPr>
+          <w:rFonts w:ascii="Courier New" w:hAnsi="Courier New" w:cs="Courier New"/>
+        </w:rPr>
+        <w:tab/>
+      </w:r>
+      <w:r>
+        <w:rPr>
+          <w:rFonts w:ascii="Courier New" w:hAnsi="Courier New" w:cs="Courier New"/>
+        </w:rPr>
+        <w:tab/>
+        <w:t>- TRK</w:t>
+      </w:r>
+    </w:p>
+    <w:p>
+      <w:pPr>
+        <w:pStyle w:val="PlainText"/>
+        <w:rPr>
+          <w:rFonts w:ascii="Courier New" w:hAnsi="Courier New" w:cs="Courier New"/>
+        </w:rPr>
+      </w:pPr>
+      <w:r>
+        <w:rPr>
+          <w:rFonts w:ascii="Courier New" w:hAnsi="Courier New" w:cs="Courier New"/>
+        </w:rPr>
+        <w:t>Bill number</w:t>
+      </w:r>
+      <w:r>
+        <w:rPr>
+          <w:rFonts w:ascii="Courier New" w:hAnsi="Courier New" w:cs="Courier New"/>
+        </w:rPr>
+        <w:tab/>
+      </w:r>
+      <w:r>
+        <w:rPr>
+          <w:rFonts w:ascii="Courier New" w:hAnsi="Courier New" w:cs="Courier New"/>
+        </w:rPr>
+        <w:tab/>
+      </w:r>
+      <w:r>
+        <w:rPr>
+          <w:rFonts w:ascii="Courier New" w:hAnsi="Courier New" w:cs="Courier New"/>
+        </w:rPr>
+        <w:tab/>
+      </w:r>
+      <w:r>
+        <w:rPr>
+          <w:rFonts w:ascii="Courier New" w:hAnsi="Courier New" w:cs="Courier New"/>
+        </w:rPr>
+        <w:tab/>
+        <w:t>- 1242</w:t>
+      </w:r>
+    </w:p>
+    <w:p>
+      <w:pPr>
+        <w:pStyle w:val="PlainText"/>
+        <w:rPr>
+          <w:rFonts w:ascii="Courier New" w:hAnsi="Courier New" w:cs="Courier New"/>
+        </w:rPr>
+      </w:pPr>
+      <w:r>
+        <w:rPr>
+          <w:rFonts w:ascii="Courier New" w:hAnsi="Courier New" w:cs="Courier New"/>
+        </w:rPr>
+        <w:t>---------------------------------------------------------------</w:t>
+      </w:r>
+    </w:p>
+    <w:p>
+      <w:pPr>
+        <w:pStyle w:val="PlainText"/>
+        <w:rPr>
+          <w:rFonts w:ascii="Courier New" w:hAnsi="Courier New" w:cs="Courier New"/>
+        </w:rPr>
+      </w:pPr>
+      <w:r>
+        <w:rPr>
+          <w:rFonts w:ascii="Courier New" w:hAnsi="Courier New" w:cs="Courier New"/>
+        </w:rPr>
+        <w:t>Item Name</w:t>
+      </w:r>
+      <w:r>
+        <w:rPr>
+          <w:rFonts w:ascii="Courier New" w:hAnsi="Courier New" w:cs="Courier New"/>
+        </w:rPr>
+        <w:tab/>
+      </w:r>
+      <w:r>
+        <w:rPr>
+          <w:rFonts w:ascii="Courier New" w:hAnsi="Courier New" w:cs="Courier New"/>
+        </w:rPr>
+        <w:tab/>
+      </w:r>
+      <w:r>
+        <w:rPr>
+          <w:rFonts w:ascii="Courier New" w:hAnsi="Courier New" w:cs="Courier New"/>
+        </w:rPr>
+        <w:tab/>
+      </w:r>
+      <w:r>
+        <w:rPr>
+          <w:rFonts w:ascii="Courier New" w:hAnsi="Courier New" w:cs="Courier New"/>
+        </w:rPr>
+        <w:tab/>
+        <w:t>- CHOWCHOW EVE</w:t>
+      </w:r>
+    </w:p>
+    <w:p>
+      <w:pPr>
+        <w:pStyle w:val="PlainText"/>
+        <w:rPr>
+          <w:rFonts w:ascii="Courier New" w:hAnsi="Courier New" w:cs="Courier New"/>
+        </w:rPr>
+      </w:pPr>
+      <w:r>
+        <w:rPr>
+          <w:rFonts w:ascii="Courier New" w:hAnsi="Courier New" w:cs="Courier New"/>
+        </w:rPr>
+        <w:t>Number of Pockets</w:t>
+      </w:r>
+      <w:r>
+        <w:rPr>
+          <w:rFonts w:ascii="Courier New" w:hAnsi="Courier New" w:cs="Courier New"/>
+        </w:rPr>
+        <w:tab/>
+      </w:r>
+      <w:r>
+        <w:rPr>
+          <w:rFonts w:ascii="Courier New" w:hAnsi="Courier New" w:cs="Courier New"/>
+        </w:rPr>
+        <w:tab/>
+      </w:r>
+      <w:r>
+        <w:rPr>
+          <w:rFonts w:ascii="Courier New" w:hAnsi="Courier New" w:cs="Courier New"/>
+        </w:rPr>
+        <w:tab/>
+        <w:t>- 1</w:t>
+      </w:r>
+    </w:p>
+    <w:p>
+      <w:pPr>
+        <w:pStyle w:val="PlainText"/>
+        <w:rPr>
+          <w:rFonts w:ascii="Courier New" w:hAnsi="Courier New" w:cs="Courier New"/>
+        </w:rPr>
+      </w:pPr>
+      <w:r>
+        <w:rPr>
+          <w:rFonts w:ascii="Courier New" w:hAnsi="Courier New" w:cs="Courier New"/>
+        </w:rPr>
+        <w:t>Number of KGs</w:t>
+      </w:r>
+      <w:r>
+        <w:rPr>
+          <w:rFonts w:ascii="Courier New" w:hAnsi="Courier New" w:cs="Courier New"/>
+        </w:rPr>
+        <w:tab/>
+      </w:r>
+      <w:r>
+        <w:rPr>
+          <w:rFonts w:ascii="Courier New" w:hAnsi="Courier New" w:cs="Courier New"/>
+        </w:rPr>
+        <w:tab/>
+      </w:r>
+      <w:r>
+        <w:rPr>
+          <w:rFonts w:ascii="Courier New" w:hAnsi="Courier New" w:cs="Courier New"/>
+        </w:rPr>
+        <w:tab/>
+        <w:t>- 68</w:t>
+      </w:r>
+    </w:p>
+    <w:p>
+      <w:pPr>
+        <w:pStyle w:val="PlainText"/>
+        <w:rPr>
+          <w:rFonts w:ascii="Courier New" w:hAnsi="Courier New" w:cs="Courier New"/>
+        </w:rPr>
+      </w:pPr>
+      <w:r>
+        <w:rPr>
+          <w:rFonts w:ascii="Courier New" w:hAnsi="Courier New" w:cs="Courier New"/>
+        </w:rPr>
+        <w:t>Rate</w:t>
+      </w:r>
+      <w:r>
+        <w:rPr>
+          <w:rFonts w:ascii="Courier New" w:hAnsi="Courier New" w:cs="Courier New"/>
+        </w:rPr>
+        <w:tab/>
+      </w:r>
+      <w:r>
+        <w:rPr>
+          <w:rFonts w:ascii="Courier New" w:hAnsi="Courier New" w:cs="Courier New"/>
+        </w:rPr>
+        <w:tab/>
+      </w:r>
+      <w:r>
+        <w:rPr>
+          <w:rFonts w:ascii="Courier New" w:hAnsi="Courier New" w:cs="Courier New"/>
+        </w:rPr>
+        <w:tab/>
+      </w:r>
+      <w:r>
+        <w:rPr>
+          <w:rFonts w:ascii="Courier New" w:hAnsi="Courier New" w:cs="Courier New"/>
+        </w:rPr>
+        <w:tab/>
+      </w:r>
+      <w:r>
+        <w:rPr>
+          <w:rFonts w:ascii="Courier New" w:hAnsi="Courier New" w:cs="Courier New"/>
+        </w:rPr>
+        <w:tab/>
+        <w:t>- 16</w:t>
+      </w:r>
+    </w:p>
+    <w:p>
+      <w:pPr>
+        <w:pStyle w:val="PlainText"/>
+        <w:rPr>
+          <w:rFonts w:ascii="Courier New" w:hAnsi="Courier New" w:cs="Courier New"/>
+        </w:rPr>
+      </w:pPr>
+      <w:r>
+        <w:rPr>
+          <w:rFonts w:ascii="Courier New" w:hAnsi="Courier New" w:cs="Courier New"/>
+        </w:rPr>
+        <w:t>Total Price</w:t>
+      </w:r>
+      <w:r>
+        <w:rPr>
+          <w:rFonts w:ascii="Courier New" w:hAnsi="Courier New" w:cs="Courier New"/>
+        </w:rPr>
+        <w:tab/>
+      </w:r>
+      <w:r>
+        <w:rPr>
+          <w:rFonts w:ascii="Courier New" w:hAnsi="Courier New" w:cs="Courier New"/>
+        </w:rPr>
+        <w:tab/>
+      </w:r>
+      <w:r>
+        <w:rPr>
+          <w:rFonts w:ascii="Courier New" w:hAnsi="Courier New" w:cs="Courier New"/>
+        </w:rPr>
+        <w:tab/>
+      </w:r>
+      <w:r>
+        <w:rPr>
+          <w:rFonts w:ascii="Courier New" w:hAnsi="Courier New" w:cs="Courier New"/>
+        </w:rPr>
+        <w:tab/>
+        <w:t>- 1088.0</w:t>
+      </w:r>
+    </w:p>
+    <w:p>
+      <w:pPr>
+        <w:pStyle w:val="PlainText"/>
+        <w:rPr>
+          <w:rFonts w:ascii="Courier New" w:hAnsi="Courier New" w:cs="Courier New"/>
+          <w:b/>
+        </w:rPr>
+      </w:pPr>
+      <w:r>
+        <w:rPr>
+          <w:rFonts w:ascii="Courier New" w:hAnsi="Courier New" w:cs="Courier New"/>
+          <w:b/>
+        </w:rPr>
+        <w:t>Amount balance</w:t>
+      </w:r>
+      <w:r>
+        <w:rPr>
+          <w:rFonts w:ascii="Courier New" w:hAnsi="Courier New" w:cs="Courier New"/>
+          <w:b/>
+        </w:rPr>
+        <w:tab/>
+      </w:r>
+      <w:r>
+        <w:rPr>
+          <w:rFonts w:ascii="Courier New" w:hAnsi="Courier New" w:cs="Courier New"/>
+          <w:b/>
+        </w:rPr>
+        <w:tab/>
+      </w:r>
+      <w:r>
+        <w:rPr>
+          <w:rFonts w:ascii="Courier New" w:hAnsi="Courier New" w:cs="Courier New"/>
+          <w:b/>
+        </w:rPr>
+        <w:tab/>
+        <w:t>- 16484.0</w:t>
+      </w:r>
+    </w:p>
+    <w:p>
+      <w:pPr>
+        <w:pStyle w:val="PlainText"/>
+        <w:rPr>
+          <w:rFonts w:ascii="Courier New" w:hAnsi="Courier New" w:cs="Courier New"/>
+        </w:rPr>
+      </w:pPr>
+    </w:p>
+    <w:p>
+      <w:pPr>
+        <w:pStyle w:val="PlainText"/>
+        <w:rPr>
+          <w:rFonts w:ascii="Courier New" w:hAnsi="Courier New" w:cs="Courier New"/>
+          <w:b/>
+        </w:rPr>
+      </w:pPr>
     </w:p>
     <w:p>
       <w:pPr>

--- a/customer _details/GANGAMMA/SEP/TUMKUR/TRK/PURCHASE DETAILS.docx
+++ b/customer _details/GANGAMMA/SEP/TUMKUR/TRK/PURCHASE DETAILS.docx
@@ -1904,13 +1904,7 @@
         <w:rPr>
           <w:rFonts w:ascii="Courier New" w:hAnsi="Courier New" w:cs="Courier New"/>
         </w:rPr>
-        <w:t>SUN Oct 29</w:t>
-      </w:r>
-      <w:r>
-        <w:rPr>
-          <w:rFonts w:ascii="Courier New" w:hAnsi="Courier New" w:cs="Courier New"/>
-        </w:rPr>
-        <w:t xml:space="preserve"> 11:22:14 PDT 2017</w:t>
+        <w:t>SUN Oct 29 11:22:14 PDT 2017</w:t>
       </w:r>
     </w:p>
     <w:p>
@@ -2231,6 +2225,371 @@
         <w:tab/>
         <w:t>- 16484.0</w:t>
       </w:r>
+    </w:p>
+    <w:p>
+      <w:pPr>
+        <w:pStyle w:val="PlainText"/>
+        <w:rPr>
+          <w:rFonts w:ascii="Courier New" w:hAnsi="Courier New" w:cs="Courier New"/>
+          <w:b/>
+        </w:rPr>
+      </w:pPr>
+    </w:p>
+    <w:p>
+      <w:pPr>
+        <w:pStyle w:val="PlainText"/>
+        <w:rPr>
+          <w:rFonts w:ascii="Courier New" w:hAnsi="Courier New" w:cs="Courier New"/>
+        </w:rPr>
+      </w:pPr>
+      <w:r>
+        <w:rPr>
+          <w:rFonts w:ascii="Courier New" w:hAnsi="Courier New" w:cs="Courier New"/>
+        </w:rPr>
+        <w:t>FRI Nov 17</w:t>
+      </w:r>
+      <w:r>
+        <w:rPr>
+          <w:rFonts w:ascii="Courier New" w:hAnsi="Courier New" w:cs="Courier New"/>
+        </w:rPr>
+        <w:t xml:space="preserve"> 10:31:43 PST 2017</w:t>
+      </w:r>
+    </w:p>
+    <w:p>
+      <w:pPr>
+        <w:pStyle w:val="PlainText"/>
+        <w:rPr>
+          <w:rFonts w:ascii="Courier New" w:hAnsi="Courier New" w:cs="Courier New"/>
+        </w:rPr>
+      </w:pPr>
+      <w:r>
+        <w:rPr>
+          <w:rFonts w:ascii="Courier New" w:hAnsi="Courier New" w:cs="Courier New"/>
+        </w:rPr>
+        <w:t>Person Name</w:t>
+      </w:r>
+      <w:r>
+        <w:rPr>
+          <w:rFonts w:ascii="Courier New" w:hAnsi="Courier New" w:cs="Courier New"/>
+        </w:rPr>
+        <w:tab/>
+      </w:r>
+      <w:r>
+        <w:rPr>
+          <w:rFonts w:ascii="Courier New" w:hAnsi="Courier New" w:cs="Courier New"/>
+        </w:rPr>
+        <w:tab/>
+      </w:r>
+      <w:r>
+        <w:rPr>
+          <w:rFonts w:ascii="Courier New" w:hAnsi="Courier New" w:cs="Courier New"/>
+        </w:rPr>
+        <w:tab/>
+      </w:r>
+      <w:r>
+        <w:rPr>
+          <w:rFonts w:ascii="Courier New" w:hAnsi="Courier New" w:cs="Courier New"/>
+        </w:rPr>
+        <w:tab/>
+        <w:t>- TRK</w:t>
+      </w:r>
+    </w:p>
+    <w:p>
+      <w:pPr>
+        <w:pStyle w:val="PlainText"/>
+        <w:rPr>
+          <w:rFonts w:ascii="Courier New" w:hAnsi="Courier New" w:cs="Courier New"/>
+        </w:rPr>
+      </w:pPr>
+      <w:r>
+        <w:rPr>
+          <w:rFonts w:ascii="Courier New" w:hAnsi="Courier New" w:cs="Courier New"/>
+        </w:rPr>
+        <w:t>Bill number</w:t>
+      </w:r>
+      <w:r>
+        <w:rPr>
+          <w:rFonts w:ascii="Courier New" w:hAnsi="Courier New" w:cs="Courier New"/>
+        </w:rPr>
+        <w:tab/>
+      </w:r>
+      <w:r>
+        <w:rPr>
+          <w:rFonts w:ascii="Courier New" w:hAnsi="Courier New" w:cs="Courier New"/>
+        </w:rPr>
+        <w:tab/>
+      </w:r>
+      <w:r>
+        <w:rPr>
+          <w:rFonts w:ascii="Courier New" w:hAnsi="Courier New" w:cs="Courier New"/>
+        </w:rPr>
+        <w:tab/>
+      </w:r>
+      <w:r>
+        <w:rPr>
+          <w:rFonts w:ascii="Courier New" w:hAnsi="Courier New" w:cs="Courier New"/>
+        </w:rPr>
+        <w:tab/>
+        <w:t>- 1571</w:t>
+      </w:r>
+    </w:p>
+    <w:p>
+      <w:pPr>
+        <w:pStyle w:val="PlainText"/>
+        <w:rPr>
+          <w:rFonts w:ascii="Courier New" w:hAnsi="Courier New" w:cs="Courier New"/>
+        </w:rPr>
+      </w:pPr>
+      <w:r>
+        <w:rPr>
+          <w:rFonts w:ascii="Courier New" w:hAnsi="Courier New" w:cs="Courier New"/>
+        </w:rPr>
+        <w:t>---------------------------------------------------------------</w:t>
+      </w:r>
+    </w:p>
+    <w:p>
+      <w:pPr>
+        <w:pStyle w:val="PlainText"/>
+        <w:rPr>
+          <w:rFonts w:ascii="Courier New" w:hAnsi="Courier New" w:cs="Courier New"/>
+        </w:rPr>
+      </w:pPr>
+      <w:r>
+        <w:rPr>
+          <w:rFonts w:ascii="Courier New" w:hAnsi="Courier New" w:cs="Courier New"/>
+        </w:rPr>
+        <w:t>Item Name</w:t>
+      </w:r>
+      <w:r>
+        <w:rPr>
+          <w:rFonts w:ascii="Courier New" w:hAnsi="Courier New" w:cs="Courier New"/>
+        </w:rPr>
+        <w:tab/>
+      </w:r>
+      <w:r>
+        <w:rPr>
+          <w:rFonts w:ascii="Courier New" w:hAnsi="Courier New" w:cs="Courier New"/>
+        </w:rPr>
+        <w:tab/>
+      </w:r>
+      <w:r>
+        <w:rPr>
+          <w:rFonts w:ascii="Courier New" w:hAnsi="Courier New" w:cs="Courier New"/>
+        </w:rPr>
+        <w:tab/>
+      </w:r>
+      <w:r>
+        <w:rPr>
+          <w:rFonts w:ascii="Courier New" w:hAnsi="Courier New" w:cs="Courier New"/>
+        </w:rPr>
+        <w:tab/>
+        <w:t>- CHOWCHOW</w:t>
+      </w:r>
+    </w:p>
+    <w:p>
+      <w:pPr>
+        <w:pStyle w:val="PlainText"/>
+        <w:rPr>
+          <w:rFonts w:ascii="Courier New" w:hAnsi="Courier New" w:cs="Courier New"/>
+        </w:rPr>
+      </w:pPr>
+      <w:r>
+        <w:rPr>
+          <w:rFonts w:ascii="Courier New" w:hAnsi="Courier New" w:cs="Courier New"/>
+        </w:rPr>
+        <w:t>Number of Pockets</w:t>
+      </w:r>
+      <w:r>
+        <w:rPr>
+          <w:rFonts w:ascii="Courier New" w:hAnsi="Courier New" w:cs="Courier New"/>
+        </w:rPr>
+        <w:tab/>
+      </w:r>
+      <w:r>
+        <w:rPr>
+          <w:rFonts w:ascii="Courier New" w:hAnsi="Courier New" w:cs="Courier New"/>
+        </w:rPr>
+        <w:tab/>
+      </w:r>
+      <w:r>
+        <w:rPr>
+          <w:rFonts w:ascii="Courier New" w:hAnsi="Courier New" w:cs="Courier New"/>
+        </w:rPr>
+        <w:tab/>
+        <w:t>- 1</w:t>
+      </w:r>
+    </w:p>
+    <w:p>
+      <w:pPr>
+        <w:pStyle w:val="PlainText"/>
+        <w:rPr>
+          <w:rFonts w:ascii="Courier New" w:hAnsi="Courier New" w:cs="Courier New"/>
+        </w:rPr>
+      </w:pPr>
+      <w:r>
+        <w:rPr>
+          <w:rFonts w:ascii="Courier New" w:hAnsi="Courier New" w:cs="Courier New"/>
+        </w:rPr>
+        <w:t>Number of KGs</w:t>
+      </w:r>
+      <w:r>
+        <w:rPr>
+          <w:rFonts w:ascii="Courier New" w:hAnsi="Courier New" w:cs="Courier New"/>
+        </w:rPr>
+        <w:tab/>
+      </w:r>
+      <w:r>
+        <w:rPr>
+          <w:rFonts w:ascii="Courier New" w:hAnsi="Courier New" w:cs="Courier New"/>
+        </w:rPr>
+        <w:tab/>
+      </w:r>
+      <w:r>
+        <w:rPr>
+          <w:rFonts w:ascii="Courier New" w:hAnsi="Courier New" w:cs="Courier New"/>
+        </w:rPr>
+        <w:tab/>
+        <w:t>- 84</w:t>
+      </w:r>
+    </w:p>
+    <w:p>
+      <w:pPr>
+        <w:pStyle w:val="PlainText"/>
+        <w:rPr>
+          <w:rFonts w:ascii="Courier New" w:hAnsi="Courier New" w:cs="Courier New"/>
+        </w:rPr>
+      </w:pPr>
+      <w:r>
+        <w:rPr>
+          <w:rFonts w:ascii="Courier New" w:hAnsi="Courier New" w:cs="Courier New"/>
+        </w:rPr>
+        <w:t>Rate</w:t>
+      </w:r>
+      <w:r>
+        <w:rPr>
+          <w:rFonts w:ascii="Courier New" w:hAnsi="Courier New" w:cs="Courier New"/>
+        </w:rPr>
+        <w:tab/>
+      </w:r>
+      <w:r>
+        <w:rPr>
+          <w:rFonts w:ascii="Courier New" w:hAnsi="Courier New" w:cs="Courier New"/>
+        </w:rPr>
+        <w:tab/>
+      </w:r>
+      <w:r>
+        <w:rPr>
+          <w:rFonts w:ascii="Courier New" w:hAnsi="Courier New" w:cs="Courier New"/>
+        </w:rPr>
+        <w:tab/>
+      </w:r>
+      <w:r>
+        <w:rPr>
+          <w:rFonts w:ascii="Courier New" w:hAnsi="Courier New" w:cs="Courier New"/>
+        </w:rPr>
+        <w:tab/>
+      </w:r>
+      <w:r>
+        <w:rPr>
+          <w:rFonts w:ascii="Courier New" w:hAnsi="Courier New" w:cs="Courier New"/>
+        </w:rPr>
+        <w:tab/>
+        <w:t>- 10</w:t>
+      </w:r>
+    </w:p>
+    <w:p>
+      <w:pPr>
+        <w:pStyle w:val="PlainText"/>
+        <w:rPr>
+          <w:rFonts w:ascii="Courier New" w:hAnsi="Courier New" w:cs="Courier New"/>
+        </w:rPr>
+      </w:pPr>
+      <w:r>
+        <w:rPr>
+          <w:rFonts w:ascii="Courier New" w:hAnsi="Courier New" w:cs="Courier New"/>
+        </w:rPr>
+        <w:t>Total Price</w:t>
+      </w:r>
+      <w:r>
+        <w:rPr>
+          <w:rFonts w:ascii="Courier New" w:hAnsi="Courier New" w:cs="Courier New"/>
+        </w:rPr>
+        <w:tab/>
+      </w:r>
+      <w:r>
+        <w:rPr>
+          <w:rFonts w:ascii="Courier New" w:hAnsi="Courier New" w:cs="Courier New"/>
+        </w:rPr>
+        <w:tab/>
+      </w:r>
+      <w:r>
+        <w:rPr>
+          <w:rFonts w:ascii="Courier New" w:hAnsi="Courier New" w:cs="Courier New"/>
+        </w:rPr>
+        <w:tab/>
+      </w:r>
+      <w:r>
+        <w:rPr>
+          <w:rFonts w:ascii="Courier New" w:hAnsi="Courier New" w:cs="Courier New"/>
+        </w:rPr>
+        <w:tab/>
+        <w:t>- 840.0</w:t>
+      </w:r>
+    </w:p>
+    <w:p>
+      <w:pPr>
+        <w:pStyle w:val="PlainText"/>
+        <w:rPr>
+          <w:rFonts w:ascii="Courier New" w:hAnsi="Courier New" w:cs="Courier New"/>
+          <w:b/>
+        </w:rPr>
+      </w:pPr>
+      <w:r>
+        <w:rPr>
+          <w:rFonts w:ascii="Courier New" w:hAnsi="Courier New" w:cs="Courier New"/>
+          <w:b/>
+        </w:rPr>
+        <w:t>Amount balance</w:t>
+      </w:r>
+      <w:r>
+        <w:rPr>
+          <w:rFonts w:ascii="Courier New" w:hAnsi="Courier New" w:cs="Courier New"/>
+          <w:b/>
+        </w:rPr>
+        <w:tab/>
+      </w:r>
+      <w:r>
+        <w:rPr>
+          <w:rFonts w:ascii="Courier New" w:hAnsi="Courier New" w:cs="Courier New"/>
+          <w:b/>
+        </w:rPr>
+        <w:tab/>
+      </w:r>
+      <w:r>
+        <w:rPr>
+          <w:rFonts w:ascii="Courier New" w:hAnsi="Courier New" w:cs="Courier New"/>
+          <w:b/>
+        </w:rPr>
+        <w:tab/>
+        <w:t>- 17324.0</w:t>
+      </w:r>
+    </w:p>
+    <w:p>
+      <w:pPr>
+        <w:pStyle w:val="PlainText"/>
+        <w:rPr>
+          <w:rFonts w:ascii="Courier New" w:hAnsi="Courier New" w:cs="Courier New"/>
+        </w:rPr>
+      </w:pPr>
+    </w:p>
+    <w:p>
+      <w:pPr>
+        <w:pStyle w:val="PlainText"/>
+        <w:rPr>
+          <w:rFonts w:ascii="Courier New" w:hAnsi="Courier New" w:cs="Courier New"/>
+          <w:b/>
+        </w:rPr>
+      </w:pPr>
     </w:p>
     <w:p>
       <w:pPr>

--- a/customer _details/GANGAMMA/SEP/TUMKUR/TRK/PURCHASE DETAILS.docx
+++ b/customer _details/GANGAMMA/SEP/TUMKUR/TRK/PURCHASE DETAILS.docx
@@ -2246,13 +2246,7 @@
         <w:rPr>
           <w:rFonts w:ascii="Courier New" w:hAnsi="Courier New" w:cs="Courier New"/>
         </w:rPr>
-        <w:t>FRI Nov 17</w:t>
-      </w:r>
-      <w:r>
-        <w:rPr>
-          <w:rFonts w:ascii="Courier New" w:hAnsi="Courier New" w:cs="Courier New"/>
-        </w:rPr>
-        <w:t xml:space="preserve"> 10:31:43 PST 2017</w:t>
+        <w:t>FRI Nov 17 10:31:43 PST 2017</w:t>
       </w:r>
     </w:p>
     <w:p>
@@ -2573,6 +2567,380 @@
         <w:tab/>
         <w:t>- 17324.0</w:t>
       </w:r>
+    </w:p>
+    <w:p>
+      <w:pPr>
+        <w:pStyle w:val="PlainText"/>
+        <w:rPr>
+          <w:rFonts w:ascii="Courier New" w:hAnsi="Courier New" w:cs="Courier New"/>
+          <w:b/>
+        </w:rPr>
+      </w:pPr>
+    </w:p>
+    <w:p>
+      <w:pPr>
+        <w:pStyle w:val="PlainText"/>
+        <w:rPr>
+          <w:rFonts w:ascii="Courier New" w:hAnsi="Courier New" w:cs="Courier New"/>
+          <w:b/>
+        </w:rPr>
+      </w:pPr>
+    </w:p>
+    <w:p>
+      <w:pPr>
+        <w:pStyle w:val="PlainText"/>
+        <w:rPr>
+          <w:rFonts w:ascii="Courier New" w:hAnsi="Courier New" w:cs="Courier New"/>
+        </w:rPr>
+      </w:pPr>
+      <w:r>
+        <w:rPr>
+          <w:rFonts w:ascii="Courier New" w:hAnsi="Courier New" w:cs="Courier New"/>
+        </w:rPr>
+        <w:t>MON Nov 27</w:t>
+      </w:r>
+      <w:r>
+        <w:rPr>
+          <w:rFonts w:ascii="Courier New" w:hAnsi="Courier New" w:cs="Courier New"/>
+        </w:rPr>
+        <w:t xml:space="preserve"> 10:12:23 PST 2017</w:t>
+      </w:r>
+    </w:p>
+    <w:p>
+      <w:pPr>
+        <w:pStyle w:val="PlainText"/>
+        <w:rPr>
+          <w:rFonts w:ascii="Courier New" w:hAnsi="Courier New" w:cs="Courier New"/>
+        </w:rPr>
+      </w:pPr>
+      <w:r>
+        <w:rPr>
+          <w:rFonts w:ascii="Courier New" w:hAnsi="Courier New" w:cs="Courier New"/>
+        </w:rPr>
+        <w:t>Person Name</w:t>
+      </w:r>
+      <w:r>
+        <w:rPr>
+          <w:rFonts w:ascii="Courier New" w:hAnsi="Courier New" w:cs="Courier New"/>
+        </w:rPr>
+        <w:tab/>
+      </w:r>
+      <w:r>
+        <w:rPr>
+          <w:rFonts w:ascii="Courier New" w:hAnsi="Courier New" w:cs="Courier New"/>
+        </w:rPr>
+        <w:tab/>
+      </w:r>
+      <w:r>
+        <w:rPr>
+          <w:rFonts w:ascii="Courier New" w:hAnsi="Courier New" w:cs="Courier New"/>
+        </w:rPr>
+        <w:tab/>
+      </w:r>
+      <w:r>
+        <w:rPr>
+          <w:rFonts w:ascii="Courier New" w:hAnsi="Courier New" w:cs="Courier New"/>
+        </w:rPr>
+        <w:tab/>
+        <w:t>- TRK</w:t>
+      </w:r>
+    </w:p>
+    <w:p>
+      <w:pPr>
+        <w:pStyle w:val="PlainText"/>
+        <w:rPr>
+          <w:rFonts w:ascii="Courier New" w:hAnsi="Courier New" w:cs="Courier New"/>
+        </w:rPr>
+      </w:pPr>
+      <w:r>
+        <w:rPr>
+          <w:rFonts w:ascii="Courier New" w:hAnsi="Courier New" w:cs="Courier New"/>
+        </w:rPr>
+        <w:t>Bill number</w:t>
+      </w:r>
+      <w:r>
+        <w:rPr>
+          <w:rFonts w:ascii="Courier New" w:hAnsi="Courier New" w:cs="Courier New"/>
+        </w:rPr>
+        <w:tab/>
+      </w:r>
+      <w:r>
+        <w:rPr>
+          <w:rFonts w:ascii="Courier New" w:hAnsi="Courier New" w:cs="Courier New"/>
+        </w:rPr>
+        <w:tab/>
+      </w:r>
+      <w:r>
+        <w:rPr>
+          <w:rFonts w:ascii="Courier New" w:hAnsi="Courier New" w:cs="Courier New"/>
+        </w:rPr>
+        <w:tab/>
+      </w:r>
+      <w:r>
+        <w:rPr>
+          <w:rFonts w:ascii="Courier New" w:hAnsi="Courier New" w:cs="Courier New"/>
+        </w:rPr>
+        <w:tab/>
+        <w:t>- 1665</w:t>
+      </w:r>
+    </w:p>
+    <w:p>
+      <w:pPr>
+        <w:pStyle w:val="PlainText"/>
+        <w:rPr>
+          <w:rFonts w:ascii="Courier New" w:hAnsi="Courier New" w:cs="Courier New"/>
+        </w:rPr>
+      </w:pPr>
+      <w:r>
+        <w:rPr>
+          <w:rFonts w:ascii="Courier New" w:hAnsi="Courier New" w:cs="Courier New"/>
+        </w:rPr>
+        <w:t>---------------------------------------------------------------</w:t>
+      </w:r>
+    </w:p>
+    <w:p>
+      <w:pPr>
+        <w:pStyle w:val="PlainText"/>
+        <w:rPr>
+          <w:rFonts w:ascii="Courier New" w:hAnsi="Courier New" w:cs="Courier New"/>
+        </w:rPr>
+      </w:pPr>
+      <w:r>
+        <w:rPr>
+          <w:rFonts w:ascii="Courier New" w:hAnsi="Courier New" w:cs="Courier New"/>
+        </w:rPr>
+        <w:t>Item Name</w:t>
+      </w:r>
+      <w:r>
+        <w:rPr>
+          <w:rFonts w:ascii="Courier New" w:hAnsi="Courier New" w:cs="Courier New"/>
+        </w:rPr>
+        <w:tab/>
+      </w:r>
+      <w:r>
+        <w:rPr>
+          <w:rFonts w:ascii="Courier New" w:hAnsi="Courier New" w:cs="Courier New"/>
+        </w:rPr>
+        <w:tab/>
+      </w:r>
+      <w:r>
+        <w:rPr>
+          <w:rFonts w:ascii="Courier New" w:hAnsi="Courier New" w:cs="Courier New"/>
+        </w:rPr>
+        <w:tab/>
+      </w:r>
+      <w:r>
+        <w:rPr>
+          <w:rFonts w:ascii="Courier New" w:hAnsi="Courier New" w:cs="Courier New"/>
+        </w:rPr>
+        <w:tab/>
+        <w:t>- CHOWCHOW EVE</w:t>
+      </w:r>
+    </w:p>
+    <w:p>
+      <w:pPr>
+        <w:pStyle w:val="PlainText"/>
+        <w:rPr>
+          <w:rFonts w:ascii="Courier New" w:hAnsi="Courier New" w:cs="Courier New"/>
+        </w:rPr>
+      </w:pPr>
+      <w:r>
+        <w:rPr>
+          <w:rFonts w:ascii="Courier New" w:hAnsi="Courier New" w:cs="Courier New"/>
+        </w:rPr>
+        <w:t>Number of Pockets</w:t>
+      </w:r>
+      <w:r>
+        <w:rPr>
+          <w:rFonts w:ascii="Courier New" w:hAnsi="Courier New" w:cs="Courier New"/>
+        </w:rPr>
+        <w:tab/>
+      </w:r>
+      <w:r>
+        <w:rPr>
+          <w:rFonts w:ascii="Courier New" w:hAnsi="Courier New" w:cs="Courier New"/>
+        </w:rPr>
+        <w:tab/>
+      </w:r>
+      <w:r>
+        <w:rPr>
+          <w:rFonts w:ascii="Courier New" w:hAnsi="Courier New" w:cs="Courier New"/>
+        </w:rPr>
+        <w:tab/>
+        <w:t>- 1</w:t>
+      </w:r>
+    </w:p>
+    <w:p>
+      <w:pPr>
+        <w:pStyle w:val="PlainText"/>
+        <w:rPr>
+          <w:rFonts w:ascii="Courier New" w:hAnsi="Courier New" w:cs="Courier New"/>
+        </w:rPr>
+      </w:pPr>
+      <w:r>
+        <w:rPr>
+          <w:rFonts w:ascii="Courier New" w:hAnsi="Courier New" w:cs="Courier New"/>
+        </w:rPr>
+        <w:t>Number of KGs</w:t>
+      </w:r>
+      <w:r>
+        <w:rPr>
+          <w:rFonts w:ascii="Courier New" w:hAnsi="Courier New" w:cs="Courier New"/>
+        </w:rPr>
+        <w:tab/>
+      </w:r>
+      <w:r>
+        <w:rPr>
+          <w:rFonts w:ascii="Courier New" w:hAnsi="Courier New" w:cs="Courier New"/>
+        </w:rPr>
+        <w:tab/>
+      </w:r>
+      <w:r>
+        <w:rPr>
+          <w:rFonts w:ascii="Courier New" w:hAnsi="Courier New" w:cs="Courier New"/>
+        </w:rPr>
+        <w:tab/>
+        <w:t>- 91</w:t>
+      </w:r>
+    </w:p>
+    <w:p>
+      <w:pPr>
+        <w:pStyle w:val="PlainText"/>
+        <w:rPr>
+          <w:rFonts w:ascii="Courier New" w:hAnsi="Courier New" w:cs="Courier New"/>
+        </w:rPr>
+      </w:pPr>
+      <w:r>
+        <w:rPr>
+          <w:rFonts w:ascii="Courier New" w:hAnsi="Courier New" w:cs="Courier New"/>
+        </w:rPr>
+        <w:t>Rate</w:t>
+      </w:r>
+      <w:r>
+        <w:rPr>
+          <w:rFonts w:ascii="Courier New" w:hAnsi="Courier New" w:cs="Courier New"/>
+        </w:rPr>
+        <w:tab/>
+      </w:r>
+      <w:r>
+        <w:rPr>
+          <w:rFonts w:ascii="Courier New" w:hAnsi="Courier New" w:cs="Courier New"/>
+        </w:rPr>
+        <w:tab/>
+      </w:r>
+      <w:r>
+        <w:rPr>
+          <w:rFonts w:ascii="Courier New" w:hAnsi="Courier New" w:cs="Courier New"/>
+        </w:rPr>
+        <w:tab/>
+      </w:r>
+      <w:r>
+        <w:rPr>
+          <w:rFonts w:ascii="Courier New" w:hAnsi="Courier New" w:cs="Courier New"/>
+        </w:rPr>
+        <w:tab/>
+      </w:r>
+      <w:r>
+        <w:rPr>
+          <w:rFonts w:ascii="Courier New" w:hAnsi="Courier New" w:cs="Courier New"/>
+        </w:rPr>
+        <w:tab/>
+        <w:t>- 9</w:t>
+      </w:r>
+    </w:p>
+    <w:p>
+      <w:pPr>
+        <w:pStyle w:val="PlainText"/>
+        <w:rPr>
+          <w:rFonts w:ascii="Courier New" w:hAnsi="Courier New" w:cs="Courier New"/>
+        </w:rPr>
+      </w:pPr>
+      <w:r>
+        <w:rPr>
+          <w:rFonts w:ascii="Courier New" w:hAnsi="Courier New" w:cs="Courier New"/>
+        </w:rPr>
+        <w:t>Total Price</w:t>
+      </w:r>
+      <w:r>
+        <w:rPr>
+          <w:rFonts w:ascii="Courier New" w:hAnsi="Courier New" w:cs="Courier New"/>
+        </w:rPr>
+        <w:tab/>
+      </w:r>
+      <w:r>
+        <w:rPr>
+          <w:rFonts w:ascii="Courier New" w:hAnsi="Courier New" w:cs="Courier New"/>
+        </w:rPr>
+        <w:tab/>
+      </w:r>
+      <w:r>
+        <w:rPr>
+          <w:rFonts w:ascii="Courier New" w:hAnsi="Courier New" w:cs="Courier New"/>
+        </w:rPr>
+        <w:tab/>
+      </w:r>
+      <w:r>
+        <w:rPr>
+          <w:rFonts w:ascii="Courier New" w:hAnsi="Courier New" w:cs="Courier New"/>
+        </w:rPr>
+        <w:tab/>
+        <w:t>- 819.0</w:t>
+      </w:r>
+    </w:p>
+    <w:p>
+      <w:pPr>
+        <w:pStyle w:val="PlainText"/>
+        <w:rPr>
+          <w:rFonts w:ascii="Courier New" w:hAnsi="Courier New" w:cs="Courier New"/>
+          <w:b/>
+        </w:rPr>
+      </w:pPr>
+      <w:r>
+        <w:rPr>
+          <w:rFonts w:ascii="Courier New" w:hAnsi="Courier New" w:cs="Courier New"/>
+          <w:b/>
+        </w:rPr>
+        <w:t>Amount balance</w:t>
+      </w:r>
+      <w:r>
+        <w:rPr>
+          <w:rFonts w:ascii="Courier New" w:hAnsi="Courier New" w:cs="Courier New"/>
+          <w:b/>
+        </w:rPr>
+        <w:tab/>
+      </w:r>
+      <w:r>
+        <w:rPr>
+          <w:rFonts w:ascii="Courier New" w:hAnsi="Courier New" w:cs="Courier New"/>
+          <w:b/>
+        </w:rPr>
+        <w:tab/>
+      </w:r>
+      <w:r>
+        <w:rPr>
+          <w:rFonts w:ascii="Courier New" w:hAnsi="Courier New" w:cs="Courier New"/>
+          <w:b/>
+        </w:rPr>
+        <w:tab/>
+        <w:t>- 18143.0</w:t>
+      </w:r>
+    </w:p>
+    <w:p>
+      <w:pPr>
+        <w:pStyle w:val="PlainText"/>
+        <w:rPr>
+          <w:rFonts w:ascii="Courier New" w:hAnsi="Courier New" w:cs="Courier New"/>
+        </w:rPr>
+      </w:pPr>
+    </w:p>
+    <w:p>
+      <w:pPr>
+        <w:pStyle w:val="PlainText"/>
+        <w:rPr>
+          <w:rFonts w:ascii="Courier New" w:hAnsi="Courier New" w:cs="Courier New"/>
+          <w:b/>
+        </w:rPr>
+      </w:pPr>
     </w:p>
     <w:p>
       <w:pPr>

--- a/customer _details/GANGAMMA/SEP/TUMKUR/TRK/PURCHASE DETAILS.docx
+++ b/customer _details/GANGAMMA/SEP/TUMKUR/TRK/PURCHASE DETAILS.docx
@@ -2597,13 +2597,7 @@
         <w:rPr>
           <w:rFonts w:ascii="Courier New" w:hAnsi="Courier New" w:cs="Courier New"/>
         </w:rPr>
-        <w:t>MON Nov 27</w:t>
-      </w:r>
-      <w:r>
-        <w:rPr>
-          <w:rFonts w:ascii="Courier New" w:hAnsi="Courier New" w:cs="Courier New"/>
-        </w:rPr>
-        <w:t xml:space="preserve"> 10:12:23 PST 2017</w:t>
+        <w:t>MON Nov 27 10:12:23 PST 2017</w:t>
       </w:r>
     </w:p>
     <w:p>
@@ -2924,6 +2918,371 @@
         <w:tab/>
         <w:t>- 18143.0</w:t>
       </w:r>
+    </w:p>
+    <w:p>
+      <w:pPr>
+        <w:pStyle w:val="PlainText"/>
+        <w:rPr>
+          <w:rFonts w:ascii="Courier New" w:hAnsi="Courier New" w:cs="Courier New"/>
+          <w:b/>
+        </w:rPr>
+      </w:pPr>
+    </w:p>
+    <w:p>
+      <w:pPr>
+        <w:pStyle w:val="PlainText"/>
+        <w:rPr>
+          <w:rFonts w:ascii="Courier New" w:hAnsi="Courier New" w:cs="Courier New"/>
+        </w:rPr>
+      </w:pPr>
+      <w:r>
+        <w:rPr>
+          <w:rFonts w:ascii="Courier New" w:hAnsi="Courier New" w:cs="Courier New"/>
+        </w:rPr>
+        <w:t>THU Dec 07</w:t>
+      </w:r>
+      <w:r>
+        <w:rPr>
+          <w:rFonts w:ascii="Courier New" w:hAnsi="Courier New" w:cs="Courier New"/>
+        </w:rPr>
+        <w:t xml:space="preserve"> 10:08:22 PST 2017</w:t>
+      </w:r>
+    </w:p>
+    <w:p>
+      <w:pPr>
+        <w:pStyle w:val="PlainText"/>
+        <w:rPr>
+          <w:rFonts w:ascii="Courier New" w:hAnsi="Courier New" w:cs="Courier New"/>
+        </w:rPr>
+      </w:pPr>
+      <w:r>
+        <w:rPr>
+          <w:rFonts w:ascii="Courier New" w:hAnsi="Courier New" w:cs="Courier New"/>
+        </w:rPr>
+        <w:t>Person Name</w:t>
+      </w:r>
+      <w:r>
+        <w:rPr>
+          <w:rFonts w:ascii="Courier New" w:hAnsi="Courier New" w:cs="Courier New"/>
+        </w:rPr>
+        <w:tab/>
+      </w:r>
+      <w:r>
+        <w:rPr>
+          <w:rFonts w:ascii="Courier New" w:hAnsi="Courier New" w:cs="Courier New"/>
+        </w:rPr>
+        <w:tab/>
+      </w:r>
+      <w:r>
+        <w:rPr>
+          <w:rFonts w:ascii="Courier New" w:hAnsi="Courier New" w:cs="Courier New"/>
+        </w:rPr>
+        <w:tab/>
+      </w:r>
+      <w:r>
+        <w:rPr>
+          <w:rFonts w:ascii="Courier New" w:hAnsi="Courier New" w:cs="Courier New"/>
+        </w:rPr>
+        <w:tab/>
+        <w:t>- TRK</w:t>
+      </w:r>
+    </w:p>
+    <w:p>
+      <w:pPr>
+        <w:pStyle w:val="PlainText"/>
+        <w:rPr>
+          <w:rFonts w:ascii="Courier New" w:hAnsi="Courier New" w:cs="Courier New"/>
+        </w:rPr>
+      </w:pPr>
+      <w:r>
+        <w:rPr>
+          <w:rFonts w:ascii="Courier New" w:hAnsi="Courier New" w:cs="Courier New"/>
+        </w:rPr>
+        <w:t>Bill number</w:t>
+      </w:r>
+      <w:r>
+        <w:rPr>
+          <w:rFonts w:ascii="Courier New" w:hAnsi="Courier New" w:cs="Courier New"/>
+        </w:rPr>
+        <w:tab/>
+      </w:r>
+      <w:r>
+        <w:rPr>
+          <w:rFonts w:ascii="Courier New" w:hAnsi="Courier New" w:cs="Courier New"/>
+        </w:rPr>
+        <w:tab/>
+      </w:r>
+      <w:r>
+        <w:rPr>
+          <w:rFonts w:ascii="Courier New" w:hAnsi="Courier New" w:cs="Courier New"/>
+        </w:rPr>
+        <w:tab/>
+      </w:r>
+      <w:r>
+        <w:rPr>
+          <w:rFonts w:ascii="Courier New" w:hAnsi="Courier New" w:cs="Courier New"/>
+        </w:rPr>
+        <w:tab/>
+        <w:t>- 1815</w:t>
+      </w:r>
+    </w:p>
+    <w:p>
+      <w:pPr>
+        <w:pStyle w:val="PlainText"/>
+        <w:rPr>
+          <w:rFonts w:ascii="Courier New" w:hAnsi="Courier New" w:cs="Courier New"/>
+        </w:rPr>
+      </w:pPr>
+      <w:r>
+        <w:rPr>
+          <w:rFonts w:ascii="Courier New" w:hAnsi="Courier New" w:cs="Courier New"/>
+        </w:rPr>
+        <w:t>---------------------------------------------------------------</w:t>
+      </w:r>
+    </w:p>
+    <w:p>
+      <w:pPr>
+        <w:pStyle w:val="PlainText"/>
+        <w:rPr>
+          <w:rFonts w:ascii="Courier New" w:hAnsi="Courier New" w:cs="Courier New"/>
+        </w:rPr>
+      </w:pPr>
+      <w:r>
+        <w:rPr>
+          <w:rFonts w:ascii="Courier New" w:hAnsi="Courier New" w:cs="Courier New"/>
+        </w:rPr>
+        <w:t>Item Name</w:t>
+      </w:r>
+      <w:r>
+        <w:rPr>
+          <w:rFonts w:ascii="Courier New" w:hAnsi="Courier New" w:cs="Courier New"/>
+        </w:rPr>
+        <w:tab/>
+      </w:r>
+      <w:r>
+        <w:rPr>
+          <w:rFonts w:ascii="Courier New" w:hAnsi="Courier New" w:cs="Courier New"/>
+        </w:rPr>
+        <w:tab/>
+      </w:r>
+      <w:r>
+        <w:rPr>
+          <w:rFonts w:ascii="Courier New" w:hAnsi="Courier New" w:cs="Courier New"/>
+        </w:rPr>
+        <w:tab/>
+      </w:r>
+      <w:r>
+        <w:rPr>
+          <w:rFonts w:ascii="Courier New" w:hAnsi="Courier New" w:cs="Courier New"/>
+        </w:rPr>
+        <w:tab/>
+        <w:t>- BEET EVE</w:t>
+      </w:r>
+    </w:p>
+    <w:p>
+      <w:pPr>
+        <w:pStyle w:val="PlainText"/>
+        <w:rPr>
+          <w:rFonts w:ascii="Courier New" w:hAnsi="Courier New" w:cs="Courier New"/>
+        </w:rPr>
+      </w:pPr>
+      <w:r>
+        <w:rPr>
+          <w:rFonts w:ascii="Courier New" w:hAnsi="Courier New" w:cs="Courier New"/>
+        </w:rPr>
+        <w:t>Number of Pockets</w:t>
+      </w:r>
+      <w:r>
+        <w:rPr>
+          <w:rFonts w:ascii="Courier New" w:hAnsi="Courier New" w:cs="Courier New"/>
+        </w:rPr>
+        <w:tab/>
+      </w:r>
+      <w:r>
+        <w:rPr>
+          <w:rFonts w:ascii="Courier New" w:hAnsi="Courier New" w:cs="Courier New"/>
+        </w:rPr>
+        <w:tab/>
+      </w:r>
+      <w:r>
+        <w:rPr>
+          <w:rFonts w:ascii="Courier New" w:hAnsi="Courier New" w:cs="Courier New"/>
+        </w:rPr>
+        <w:tab/>
+        <w:t>- 1</w:t>
+      </w:r>
+    </w:p>
+    <w:p>
+      <w:pPr>
+        <w:pStyle w:val="PlainText"/>
+        <w:rPr>
+          <w:rFonts w:ascii="Courier New" w:hAnsi="Courier New" w:cs="Courier New"/>
+        </w:rPr>
+      </w:pPr>
+      <w:r>
+        <w:rPr>
+          <w:rFonts w:ascii="Courier New" w:hAnsi="Courier New" w:cs="Courier New"/>
+        </w:rPr>
+        <w:t>Number of KGs</w:t>
+      </w:r>
+      <w:r>
+        <w:rPr>
+          <w:rFonts w:ascii="Courier New" w:hAnsi="Courier New" w:cs="Courier New"/>
+        </w:rPr>
+        <w:tab/>
+      </w:r>
+      <w:r>
+        <w:rPr>
+          <w:rFonts w:ascii="Courier New" w:hAnsi="Courier New" w:cs="Courier New"/>
+        </w:rPr>
+        <w:tab/>
+      </w:r>
+      <w:r>
+        <w:rPr>
+          <w:rFonts w:ascii="Courier New" w:hAnsi="Courier New" w:cs="Courier New"/>
+        </w:rPr>
+        <w:tab/>
+        <w:t>- 91</w:t>
+      </w:r>
+    </w:p>
+    <w:p>
+      <w:pPr>
+        <w:pStyle w:val="PlainText"/>
+        <w:rPr>
+          <w:rFonts w:ascii="Courier New" w:hAnsi="Courier New" w:cs="Courier New"/>
+        </w:rPr>
+      </w:pPr>
+      <w:r>
+        <w:rPr>
+          <w:rFonts w:ascii="Courier New" w:hAnsi="Courier New" w:cs="Courier New"/>
+        </w:rPr>
+        <w:t>Rate</w:t>
+      </w:r>
+      <w:r>
+        <w:rPr>
+          <w:rFonts w:ascii="Courier New" w:hAnsi="Courier New" w:cs="Courier New"/>
+        </w:rPr>
+        <w:tab/>
+      </w:r>
+      <w:r>
+        <w:rPr>
+          <w:rFonts w:ascii="Courier New" w:hAnsi="Courier New" w:cs="Courier New"/>
+        </w:rPr>
+        <w:tab/>
+      </w:r>
+      <w:r>
+        <w:rPr>
+          <w:rFonts w:ascii="Courier New" w:hAnsi="Courier New" w:cs="Courier New"/>
+        </w:rPr>
+        <w:tab/>
+      </w:r>
+      <w:r>
+        <w:rPr>
+          <w:rFonts w:ascii="Courier New" w:hAnsi="Courier New" w:cs="Courier New"/>
+        </w:rPr>
+        <w:tab/>
+      </w:r>
+      <w:r>
+        <w:rPr>
+          <w:rFonts w:ascii="Courier New" w:hAnsi="Courier New" w:cs="Courier New"/>
+        </w:rPr>
+        <w:tab/>
+        <w:t>- 18</w:t>
+      </w:r>
+    </w:p>
+    <w:p>
+      <w:pPr>
+        <w:pStyle w:val="PlainText"/>
+        <w:rPr>
+          <w:rFonts w:ascii="Courier New" w:hAnsi="Courier New" w:cs="Courier New"/>
+        </w:rPr>
+      </w:pPr>
+      <w:r>
+        <w:rPr>
+          <w:rFonts w:ascii="Courier New" w:hAnsi="Courier New" w:cs="Courier New"/>
+        </w:rPr>
+        <w:t>Total Price</w:t>
+      </w:r>
+      <w:r>
+        <w:rPr>
+          <w:rFonts w:ascii="Courier New" w:hAnsi="Courier New" w:cs="Courier New"/>
+        </w:rPr>
+        <w:tab/>
+      </w:r>
+      <w:r>
+        <w:rPr>
+          <w:rFonts w:ascii="Courier New" w:hAnsi="Courier New" w:cs="Courier New"/>
+        </w:rPr>
+        <w:tab/>
+      </w:r>
+      <w:r>
+        <w:rPr>
+          <w:rFonts w:ascii="Courier New" w:hAnsi="Courier New" w:cs="Courier New"/>
+        </w:rPr>
+        <w:tab/>
+      </w:r>
+      <w:r>
+        <w:rPr>
+          <w:rFonts w:ascii="Courier New" w:hAnsi="Courier New" w:cs="Courier New"/>
+        </w:rPr>
+        <w:tab/>
+        <w:t>- 1638.0</w:t>
+      </w:r>
+    </w:p>
+    <w:p>
+      <w:pPr>
+        <w:pStyle w:val="PlainText"/>
+        <w:rPr>
+          <w:rFonts w:ascii="Courier New" w:hAnsi="Courier New" w:cs="Courier New"/>
+          <w:b/>
+        </w:rPr>
+      </w:pPr>
+      <w:r>
+        <w:rPr>
+          <w:rFonts w:ascii="Courier New" w:hAnsi="Courier New" w:cs="Courier New"/>
+          <w:b/>
+        </w:rPr>
+        <w:t>Amount balance</w:t>
+      </w:r>
+      <w:r>
+        <w:rPr>
+          <w:rFonts w:ascii="Courier New" w:hAnsi="Courier New" w:cs="Courier New"/>
+          <w:b/>
+        </w:rPr>
+        <w:tab/>
+      </w:r>
+      <w:r>
+        <w:rPr>
+          <w:rFonts w:ascii="Courier New" w:hAnsi="Courier New" w:cs="Courier New"/>
+          <w:b/>
+        </w:rPr>
+        <w:tab/>
+      </w:r>
+      <w:r>
+        <w:rPr>
+          <w:rFonts w:ascii="Courier New" w:hAnsi="Courier New" w:cs="Courier New"/>
+          <w:b/>
+        </w:rPr>
+        <w:tab/>
+        <w:t>- 19781.0</w:t>
+      </w:r>
+    </w:p>
+    <w:p>
+      <w:pPr>
+        <w:pStyle w:val="PlainText"/>
+        <w:rPr>
+          <w:rFonts w:ascii="Courier New" w:hAnsi="Courier New" w:cs="Courier New"/>
+        </w:rPr>
+      </w:pPr>
+    </w:p>
+    <w:p>
+      <w:pPr>
+        <w:pStyle w:val="PlainText"/>
+        <w:rPr>
+          <w:rFonts w:ascii="Courier New" w:hAnsi="Courier New" w:cs="Courier New"/>
+          <w:b/>
+        </w:rPr>
+      </w:pPr>
     </w:p>
     <w:p>
       <w:pPr>

--- a/customer _details/GANGAMMA/SEP/TUMKUR/TRK/PURCHASE DETAILS.docx
+++ b/customer _details/GANGAMMA/SEP/TUMKUR/TRK/PURCHASE DETAILS.docx
@@ -2939,13 +2939,7 @@
         <w:rPr>
           <w:rFonts w:ascii="Courier New" w:hAnsi="Courier New" w:cs="Courier New"/>
         </w:rPr>
-        <w:t>THU Dec 07</w:t>
-      </w:r>
-      <w:r>
-        <w:rPr>
-          <w:rFonts w:ascii="Courier New" w:hAnsi="Courier New" w:cs="Courier New"/>
-        </w:rPr>
-        <w:t xml:space="preserve"> 10:08:22 PST 2017</w:t>
+        <w:t>THU Dec 07 10:08:22 PST 2017</w:t>
       </w:r>
     </w:p>
     <w:p>
@@ -3266,6 +3260,380 @@
         <w:tab/>
         <w:t>- 19781.0</w:t>
       </w:r>
+    </w:p>
+    <w:p>
+      <w:pPr>
+        <w:pStyle w:val="PlainText"/>
+        <w:rPr>
+          <w:rFonts w:ascii="Courier New" w:hAnsi="Courier New" w:cs="Courier New"/>
+          <w:b/>
+        </w:rPr>
+      </w:pPr>
+    </w:p>
+    <w:p>
+      <w:pPr>
+        <w:pStyle w:val="PlainText"/>
+        <w:rPr>
+          <w:rFonts w:ascii="Courier New" w:hAnsi="Courier New" w:cs="Courier New"/>
+          <w:b/>
+        </w:rPr>
+      </w:pPr>
+    </w:p>
+    <w:p>
+      <w:pPr>
+        <w:pStyle w:val="PlainText"/>
+        <w:rPr>
+          <w:rFonts w:ascii="Courier New" w:hAnsi="Courier New" w:cs="Courier New"/>
+        </w:rPr>
+      </w:pPr>
+      <w:r>
+        <w:rPr>
+          <w:rFonts w:ascii="Courier New" w:hAnsi="Courier New" w:cs="Courier New"/>
+        </w:rPr>
+        <w:t>TUE Dec 12</w:t>
+      </w:r>
+      <w:r>
+        <w:rPr>
+          <w:rFonts w:ascii="Courier New" w:hAnsi="Courier New" w:cs="Courier New"/>
+        </w:rPr>
+        <w:t xml:space="preserve"> 10:07:29 PST 2017</w:t>
+      </w:r>
+    </w:p>
+    <w:p>
+      <w:pPr>
+        <w:pStyle w:val="PlainText"/>
+        <w:rPr>
+          <w:rFonts w:ascii="Courier New" w:hAnsi="Courier New" w:cs="Courier New"/>
+        </w:rPr>
+      </w:pPr>
+      <w:r>
+        <w:rPr>
+          <w:rFonts w:ascii="Courier New" w:hAnsi="Courier New" w:cs="Courier New"/>
+        </w:rPr>
+        <w:t>Person Name</w:t>
+      </w:r>
+      <w:r>
+        <w:rPr>
+          <w:rFonts w:ascii="Courier New" w:hAnsi="Courier New" w:cs="Courier New"/>
+        </w:rPr>
+        <w:tab/>
+      </w:r>
+      <w:r>
+        <w:rPr>
+          <w:rFonts w:ascii="Courier New" w:hAnsi="Courier New" w:cs="Courier New"/>
+        </w:rPr>
+        <w:tab/>
+      </w:r>
+      <w:r>
+        <w:rPr>
+          <w:rFonts w:ascii="Courier New" w:hAnsi="Courier New" w:cs="Courier New"/>
+        </w:rPr>
+        <w:tab/>
+      </w:r>
+      <w:r>
+        <w:rPr>
+          <w:rFonts w:ascii="Courier New" w:hAnsi="Courier New" w:cs="Courier New"/>
+        </w:rPr>
+        <w:tab/>
+        <w:t>- TRK</w:t>
+      </w:r>
+    </w:p>
+    <w:p>
+      <w:pPr>
+        <w:pStyle w:val="PlainText"/>
+        <w:rPr>
+          <w:rFonts w:ascii="Courier New" w:hAnsi="Courier New" w:cs="Courier New"/>
+        </w:rPr>
+      </w:pPr>
+      <w:r>
+        <w:rPr>
+          <w:rFonts w:ascii="Courier New" w:hAnsi="Courier New" w:cs="Courier New"/>
+        </w:rPr>
+        <w:t>Bill number</w:t>
+      </w:r>
+      <w:r>
+        <w:rPr>
+          <w:rFonts w:ascii="Courier New" w:hAnsi="Courier New" w:cs="Courier New"/>
+        </w:rPr>
+        <w:tab/>
+      </w:r>
+      <w:r>
+        <w:rPr>
+          <w:rFonts w:ascii="Courier New" w:hAnsi="Courier New" w:cs="Courier New"/>
+        </w:rPr>
+        <w:tab/>
+      </w:r>
+      <w:r>
+        <w:rPr>
+          <w:rFonts w:ascii="Courier New" w:hAnsi="Courier New" w:cs="Courier New"/>
+        </w:rPr>
+        <w:tab/>
+      </w:r>
+      <w:r>
+        <w:rPr>
+          <w:rFonts w:ascii="Courier New" w:hAnsi="Courier New" w:cs="Courier New"/>
+        </w:rPr>
+        <w:tab/>
+        <w:t>- 1912</w:t>
+      </w:r>
+    </w:p>
+    <w:p>
+      <w:pPr>
+        <w:pStyle w:val="PlainText"/>
+        <w:rPr>
+          <w:rFonts w:ascii="Courier New" w:hAnsi="Courier New" w:cs="Courier New"/>
+        </w:rPr>
+      </w:pPr>
+      <w:r>
+        <w:rPr>
+          <w:rFonts w:ascii="Courier New" w:hAnsi="Courier New" w:cs="Courier New"/>
+        </w:rPr>
+        <w:t>---------------------------------------------------------------</w:t>
+      </w:r>
+    </w:p>
+    <w:p>
+      <w:pPr>
+        <w:pStyle w:val="PlainText"/>
+        <w:rPr>
+          <w:rFonts w:ascii="Courier New" w:hAnsi="Courier New" w:cs="Courier New"/>
+        </w:rPr>
+      </w:pPr>
+      <w:r>
+        <w:rPr>
+          <w:rFonts w:ascii="Courier New" w:hAnsi="Courier New" w:cs="Courier New"/>
+        </w:rPr>
+        <w:t>Item Name</w:t>
+      </w:r>
+      <w:r>
+        <w:rPr>
+          <w:rFonts w:ascii="Courier New" w:hAnsi="Courier New" w:cs="Courier New"/>
+        </w:rPr>
+        <w:tab/>
+      </w:r>
+      <w:r>
+        <w:rPr>
+          <w:rFonts w:ascii="Courier New" w:hAnsi="Courier New" w:cs="Courier New"/>
+        </w:rPr>
+        <w:tab/>
+      </w:r>
+      <w:r>
+        <w:rPr>
+          <w:rFonts w:ascii="Courier New" w:hAnsi="Courier New" w:cs="Courier New"/>
+        </w:rPr>
+        <w:tab/>
+      </w:r>
+      <w:r>
+        <w:rPr>
+          <w:rFonts w:ascii="Courier New" w:hAnsi="Courier New" w:cs="Courier New"/>
+        </w:rPr>
+        <w:tab/>
+        <w:t>- CHOWCHOW</w:t>
+      </w:r>
+    </w:p>
+    <w:p>
+      <w:pPr>
+        <w:pStyle w:val="PlainText"/>
+        <w:rPr>
+          <w:rFonts w:ascii="Courier New" w:hAnsi="Courier New" w:cs="Courier New"/>
+        </w:rPr>
+      </w:pPr>
+      <w:r>
+        <w:rPr>
+          <w:rFonts w:ascii="Courier New" w:hAnsi="Courier New" w:cs="Courier New"/>
+        </w:rPr>
+        <w:t>Number of Pockets</w:t>
+      </w:r>
+      <w:r>
+        <w:rPr>
+          <w:rFonts w:ascii="Courier New" w:hAnsi="Courier New" w:cs="Courier New"/>
+        </w:rPr>
+        <w:tab/>
+      </w:r>
+      <w:r>
+        <w:rPr>
+          <w:rFonts w:ascii="Courier New" w:hAnsi="Courier New" w:cs="Courier New"/>
+        </w:rPr>
+        <w:tab/>
+      </w:r>
+      <w:r>
+        <w:rPr>
+          <w:rFonts w:ascii="Courier New" w:hAnsi="Courier New" w:cs="Courier New"/>
+        </w:rPr>
+        <w:tab/>
+        <w:t>- 2</w:t>
+      </w:r>
+    </w:p>
+    <w:p>
+      <w:pPr>
+        <w:pStyle w:val="PlainText"/>
+        <w:rPr>
+          <w:rFonts w:ascii="Courier New" w:hAnsi="Courier New" w:cs="Courier New"/>
+        </w:rPr>
+      </w:pPr>
+      <w:r>
+        <w:rPr>
+          <w:rFonts w:ascii="Courier New" w:hAnsi="Courier New" w:cs="Courier New"/>
+        </w:rPr>
+        <w:t>Number of KGs</w:t>
+      </w:r>
+      <w:r>
+        <w:rPr>
+          <w:rFonts w:ascii="Courier New" w:hAnsi="Courier New" w:cs="Courier New"/>
+        </w:rPr>
+        <w:tab/>
+      </w:r>
+      <w:r>
+        <w:rPr>
+          <w:rFonts w:ascii="Courier New" w:hAnsi="Courier New" w:cs="Courier New"/>
+        </w:rPr>
+        <w:tab/>
+      </w:r>
+      <w:r>
+        <w:rPr>
+          <w:rFonts w:ascii="Courier New" w:hAnsi="Courier New" w:cs="Courier New"/>
+        </w:rPr>
+        <w:tab/>
+        <w:t>- 187</w:t>
+      </w:r>
+    </w:p>
+    <w:p>
+      <w:pPr>
+        <w:pStyle w:val="PlainText"/>
+        <w:rPr>
+          <w:rFonts w:ascii="Courier New" w:hAnsi="Courier New" w:cs="Courier New"/>
+        </w:rPr>
+      </w:pPr>
+      <w:r>
+        <w:rPr>
+          <w:rFonts w:ascii="Courier New" w:hAnsi="Courier New" w:cs="Courier New"/>
+        </w:rPr>
+        <w:t>Rate</w:t>
+      </w:r>
+      <w:r>
+        <w:rPr>
+          <w:rFonts w:ascii="Courier New" w:hAnsi="Courier New" w:cs="Courier New"/>
+        </w:rPr>
+        <w:tab/>
+      </w:r>
+      <w:r>
+        <w:rPr>
+          <w:rFonts w:ascii="Courier New" w:hAnsi="Courier New" w:cs="Courier New"/>
+        </w:rPr>
+        <w:tab/>
+      </w:r>
+      <w:r>
+        <w:rPr>
+          <w:rFonts w:ascii="Courier New" w:hAnsi="Courier New" w:cs="Courier New"/>
+        </w:rPr>
+        <w:tab/>
+      </w:r>
+      <w:r>
+        <w:rPr>
+          <w:rFonts w:ascii="Courier New" w:hAnsi="Courier New" w:cs="Courier New"/>
+        </w:rPr>
+        <w:tab/>
+      </w:r>
+      <w:r>
+        <w:rPr>
+          <w:rFonts w:ascii="Courier New" w:hAnsi="Courier New" w:cs="Courier New"/>
+        </w:rPr>
+        <w:tab/>
+        <w:t>- 6</w:t>
+      </w:r>
+    </w:p>
+    <w:p>
+      <w:pPr>
+        <w:pStyle w:val="PlainText"/>
+        <w:rPr>
+          <w:rFonts w:ascii="Courier New" w:hAnsi="Courier New" w:cs="Courier New"/>
+        </w:rPr>
+      </w:pPr>
+      <w:r>
+        <w:rPr>
+          <w:rFonts w:ascii="Courier New" w:hAnsi="Courier New" w:cs="Courier New"/>
+        </w:rPr>
+        <w:t>Total Price</w:t>
+      </w:r>
+      <w:r>
+        <w:rPr>
+          <w:rFonts w:ascii="Courier New" w:hAnsi="Courier New" w:cs="Courier New"/>
+        </w:rPr>
+        <w:tab/>
+      </w:r>
+      <w:r>
+        <w:rPr>
+          <w:rFonts w:ascii="Courier New" w:hAnsi="Courier New" w:cs="Courier New"/>
+        </w:rPr>
+        <w:tab/>
+      </w:r>
+      <w:r>
+        <w:rPr>
+          <w:rFonts w:ascii="Courier New" w:hAnsi="Courier New" w:cs="Courier New"/>
+        </w:rPr>
+        <w:tab/>
+      </w:r>
+      <w:r>
+        <w:rPr>
+          <w:rFonts w:ascii="Courier New" w:hAnsi="Courier New" w:cs="Courier New"/>
+        </w:rPr>
+        <w:tab/>
+        <w:t>- 1122.0</w:t>
+      </w:r>
+    </w:p>
+    <w:p>
+      <w:pPr>
+        <w:pStyle w:val="PlainText"/>
+        <w:rPr>
+          <w:rFonts w:ascii="Courier New" w:hAnsi="Courier New" w:cs="Courier New"/>
+          <w:b/>
+        </w:rPr>
+      </w:pPr>
+      <w:r>
+        <w:rPr>
+          <w:rFonts w:ascii="Courier New" w:hAnsi="Courier New" w:cs="Courier New"/>
+          <w:b/>
+        </w:rPr>
+        <w:t>Amount balance</w:t>
+      </w:r>
+      <w:r>
+        <w:rPr>
+          <w:rFonts w:ascii="Courier New" w:hAnsi="Courier New" w:cs="Courier New"/>
+          <w:b/>
+        </w:rPr>
+        <w:tab/>
+      </w:r>
+      <w:r>
+        <w:rPr>
+          <w:rFonts w:ascii="Courier New" w:hAnsi="Courier New" w:cs="Courier New"/>
+          <w:b/>
+        </w:rPr>
+        <w:tab/>
+      </w:r>
+      <w:r>
+        <w:rPr>
+          <w:rFonts w:ascii="Courier New" w:hAnsi="Courier New" w:cs="Courier New"/>
+          <w:b/>
+        </w:rPr>
+        <w:tab/>
+        <w:t>- 20903.0</w:t>
+      </w:r>
+    </w:p>
+    <w:p>
+      <w:pPr>
+        <w:pStyle w:val="PlainText"/>
+        <w:rPr>
+          <w:rFonts w:ascii="Courier New" w:hAnsi="Courier New" w:cs="Courier New"/>
+        </w:rPr>
+      </w:pPr>
+    </w:p>
+    <w:p>
+      <w:pPr>
+        <w:pStyle w:val="PlainText"/>
+        <w:rPr>
+          <w:rFonts w:ascii="Courier New" w:hAnsi="Courier New" w:cs="Courier New"/>
+          <w:b/>
+        </w:rPr>
+      </w:pPr>
     </w:p>
     <w:p>
       <w:pPr>

--- a/customer _details/GANGAMMA/SEP/TUMKUR/TRK/PURCHASE DETAILS.docx
+++ b/customer _details/GANGAMMA/SEP/TUMKUR/TRK/PURCHASE DETAILS.docx
@@ -3290,13 +3290,7 @@
         <w:rPr>
           <w:rFonts w:ascii="Courier New" w:hAnsi="Courier New" w:cs="Courier New"/>
         </w:rPr>
-        <w:t>TUE Dec 12</w:t>
-      </w:r>
-      <w:r>
-        <w:rPr>
-          <w:rFonts w:ascii="Courier New" w:hAnsi="Courier New" w:cs="Courier New"/>
-        </w:rPr>
-        <w:t xml:space="preserve"> 10:07:29 PST 2017</w:t>
+        <w:t>TUE Dec 12 10:07:29 PST 2017</w:t>
       </w:r>
     </w:p>
     <w:p>
@@ -3617,6 +3611,371 @@
         <w:tab/>
         <w:t>- 20903.0</w:t>
       </w:r>
+    </w:p>
+    <w:p>
+      <w:pPr>
+        <w:pStyle w:val="PlainText"/>
+        <w:rPr>
+          <w:rFonts w:ascii="Courier New" w:hAnsi="Courier New" w:cs="Courier New"/>
+          <w:b/>
+        </w:rPr>
+      </w:pPr>
+    </w:p>
+    <w:p>
+      <w:pPr>
+        <w:pStyle w:val="PlainText"/>
+        <w:rPr>
+          <w:rFonts w:ascii="Courier New" w:hAnsi="Courier New" w:cs="Courier New"/>
+        </w:rPr>
+      </w:pPr>
+      <w:r>
+        <w:rPr>
+          <w:rFonts w:ascii="Courier New" w:hAnsi="Courier New" w:cs="Courier New"/>
+        </w:rPr>
+        <w:t>THU Dec 14</w:t>
+      </w:r>
+      <w:r>
+        <w:rPr>
+          <w:rFonts w:ascii="Courier New" w:hAnsi="Courier New" w:cs="Courier New"/>
+        </w:rPr>
+        <w:t xml:space="preserve"> 10:18:41 PST 2017</w:t>
+      </w:r>
+    </w:p>
+    <w:p>
+      <w:pPr>
+        <w:pStyle w:val="PlainText"/>
+        <w:rPr>
+          <w:rFonts w:ascii="Courier New" w:hAnsi="Courier New" w:cs="Courier New"/>
+        </w:rPr>
+      </w:pPr>
+      <w:r>
+        <w:rPr>
+          <w:rFonts w:ascii="Courier New" w:hAnsi="Courier New" w:cs="Courier New"/>
+        </w:rPr>
+        <w:t>Person Name</w:t>
+      </w:r>
+      <w:r>
+        <w:rPr>
+          <w:rFonts w:ascii="Courier New" w:hAnsi="Courier New" w:cs="Courier New"/>
+        </w:rPr>
+        <w:tab/>
+      </w:r>
+      <w:r>
+        <w:rPr>
+          <w:rFonts w:ascii="Courier New" w:hAnsi="Courier New" w:cs="Courier New"/>
+        </w:rPr>
+        <w:tab/>
+      </w:r>
+      <w:r>
+        <w:rPr>
+          <w:rFonts w:ascii="Courier New" w:hAnsi="Courier New" w:cs="Courier New"/>
+        </w:rPr>
+        <w:tab/>
+      </w:r>
+      <w:r>
+        <w:rPr>
+          <w:rFonts w:ascii="Courier New" w:hAnsi="Courier New" w:cs="Courier New"/>
+        </w:rPr>
+        <w:tab/>
+        <w:t>- TRK</w:t>
+      </w:r>
+    </w:p>
+    <w:p>
+      <w:pPr>
+        <w:pStyle w:val="PlainText"/>
+        <w:rPr>
+          <w:rFonts w:ascii="Courier New" w:hAnsi="Courier New" w:cs="Courier New"/>
+        </w:rPr>
+      </w:pPr>
+      <w:r>
+        <w:rPr>
+          <w:rFonts w:ascii="Courier New" w:hAnsi="Courier New" w:cs="Courier New"/>
+        </w:rPr>
+        <w:t>Bill number</w:t>
+      </w:r>
+      <w:r>
+        <w:rPr>
+          <w:rFonts w:ascii="Courier New" w:hAnsi="Courier New" w:cs="Courier New"/>
+        </w:rPr>
+        <w:tab/>
+      </w:r>
+      <w:r>
+        <w:rPr>
+          <w:rFonts w:ascii="Courier New" w:hAnsi="Courier New" w:cs="Courier New"/>
+        </w:rPr>
+        <w:tab/>
+      </w:r>
+      <w:r>
+        <w:rPr>
+          <w:rFonts w:ascii="Courier New" w:hAnsi="Courier New" w:cs="Courier New"/>
+        </w:rPr>
+        <w:tab/>
+      </w:r>
+      <w:r>
+        <w:rPr>
+          <w:rFonts w:ascii="Courier New" w:hAnsi="Courier New" w:cs="Courier New"/>
+        </w:rPr>
+        <w:tab/>
+        <w:t>- 1937</w:t>
+      </w:r>
+    </w:p>
+    <w:p>
+      <w:pPr>
+        <w:pStyle w:val="PlainText"/>
+        <w:rPr>
+          <w:rFonts w:ascii="Courier New" w:hAnsi="Courier New" w:cs="Courier New"/>
+        </w:rPr>
+      </w:pPr>
+      <w:r>
+        <w:rPr>
+          <w:rFonts w:ascii="Courier New" w:hAnsi="Courier New" w:cs="Courier New"/>
+        </w:rPr>
+        <w:t>---------------------------------------------------------------</w:t>
+      </w:r>
+    </w:p>
+    <w:p>
+      <w:pPr>
+        <w:pStyle w:val="PlainText"/>
+        <w:rPr>
+          <w:rFonts w:ascii="Courier New" w:hAnsi="Courier New" w:cs="Courier New"/>
+        </w:rPr>
+      </w:pPr>
+      <w:r>
+        <w:rPr>
+          <w:rFonts w:ascii="Courier New" w:hAnsi="Courier New" w:cs="Courier New"/>
+        </w:rPr>
+        <w:t>Item Name</w:t>
+      </w:r>
+      <w:r>
+        <w:rPr>
+          <w:rFonts w:ascii="Courier New" w:hAnsi="Courier New" w:cs="Courier New"/>
+        </w:rPr>
+        <w:tab/>
+      </w:r>
+      <w:r>
+        <w:rPr>
+          <w:rFonts w:ascii="Courier New" w:hAnsi="Courier New" w:cs="Courier New"/>
+        </w:rPr>
+        <w:tab/>
+      </w:r>
+      <w:r>
+        <w:rPr>
+          <w:rFonts w:ascii="Courier New" w:hAnsi="Courier New" w:cs="Courier New"/>
+        </w:rPr>
+        <w:tab/>
+      </w:r>
+      <w:r>
+        <w:rPr>
+          <w:rFonts w:ascii="Courier New" w:hAnsi="Courier New" w:cs="Courier New"/>
+        </w:rPr>
+        <w:tab/>
+        <w:t>- CHOWCHOW</w:t>
+      </w:r>
+    </w:p>
+    <w:p>
+      <w:pPr>
+        <w:pStyle w:val="PlainText"/>
+        <w:rPr>
+          <w:rFonts w:ascii="Courier New" w:hAnsi="Courier New" w:cs="Courier New"/>
+        </w:rPr>
+      </w:pPr>
+      <w:r>
+        <w:rPr>
+          <w:rFonts w:ascii="Courier New" w:hAnsi="Courier New" w:cs="Courier New"/>
+        </w:rPr>
+        <w:t>Number of Pockets</w:t>
+      </w:r>
+      <w:r>
+        <w:rPr>
+          <w:rFonts w:ascii="Courier New" w:hAnsi="Courier New" w:cs="Courier New"/>
+        </w:rPr>
+        <w:tab/>
+      </w:r>
+      <w:r>
+        <w:rPr>
+          <w:rFonts w:ascii="Courier New" w:hAnsi="Courier New" w:cs="Courier New"/>
+        </w:rPr>
+        <w:tab/>
+      </w:r>
+      <w:r>
+        <w:rPr>
+          <w:rFonts w:ascii="Courier New" w:hAnsi="Courier New" w:cs="Courier New"/>
+        </w:rPr>
+        <w:tab/>
+        <w:t>- 2</w:t>
+      </w:r>
+    </w:p>
+    <w:p>
+      <w:pPr>
+        <w:pStyle w:val="PlainText"/>
+        <w:rPr>
+          <w:rFonts w:ascii="Courier New" w:hAnsi="Courier New" w:cs="Courier New"/>
+        </w:rPr>
+      </w:pPr>
+      <w:r>
+        <w:rPr>
+          <w:rFonts w:ascii="Courier New" w:hAnsi="Courier New" w:cs="Courier New"/>
+        </w:rPr>
+        <w:t>Number of KGs</w:t>
+      </w:r>
+      <w:r>
+        <w:rPr>
+          <w:rFonts w:ascii="Courier New" w:hAnsi="Courier New" w:cs="Courier New"/>
+        </w:rPr>
+        <w:tab/>
+      </w:r>
+      <w:r>
+        <w:rPr>
+          <w:rFonts w:ascii="Courier New" w:hAnsi="Courier New" w:cs="Courier New"/>
+        </w:rPr>
+        <w:tab/>
+      </w:r>
+      <w:r>
+        <w:rPr>
+          <w:rFonts w:ascii="Courier New" w:hAnsi="Courier New" w:cs="Courier New"/>
+        </w:rPr>
+        <w:tab/>
+        <w:t>- 135</w:t>
+      </w:r>
+    </w:p>
+    <w:p>
+      <w:pPr>
+        <w:pStyle w:val="PlainText"/>
+        <w:rPr>
+          <w:rFonts w:ascii="Courier New" w:hAnsi="Courier New" w:cs="Courier New"/>
+        </w:rPr>
+      </w:pPr>
+      <w:r>
+        <w:rPr>
+          <w:rFonts w:ascii="Courier New" w:hAnsi="Courier New" w:cs="Courier New"/>
+        </w:rPr>
+        <w:t>Rate</w:t>
+      </w:r>
+      <w:r>
+        <w:rPr>
+          <w:rFonts w:ascii="Courier New" w:hAnsi="Courier New" w:cs="Courier New"/>
+        </w:rPr>
+        <w:tab/>
+      </w:r>
+      <w:r>
+        <w:rPr>
+          <w:rFonts w:ascii="Courier New" w:hAnsi="Courier New" w:cs="Courier New"/>
+        </w:rPr>
+        <w:tab/>
+      </w:r>
+      <w:r>
+        <w:rPr>
+          <w:rFonts w:ascii="Courier New" w:hAnsi="Courier New" w:cs="Courier New"/>
+        </w:rPr>
+        <w:tab/>
+      </w:r>
+      <w:r>
+        <w:rPr>
+          <w:rFonts w:ascii="Courier New" w:hAnsi="Courier New" w:cs="Courier New"/>
+        </w:rPr>
+        <w:tab/>
+      </w:r>
+      <w:r>
+        <w:rPr>
+          <w:rFonts w:ascii="Courier New" w:hAnsi="Courier New" w:cs="Courier New"/>
+        </w:rPr>
+        <w:tab/>
+        <w:t>- 6</w:t>
+      </w:r>
+    </w:p>
+    <w:p>
+      <w:pPr>
+        <w:pStyle w:val="PlainText"/>
+        <w:rPr>
+          <w:rFonts w:ascii="Courier New" w:hAnsi="Courier New" w:cs="Courier New"/>
+        </w:rPr>
+      </w:pPr>
+      <w:r>
+        <w:rPr>
+          <w:rFonts w:ascii="Courier New" w:hAnsi="Courier New" w:cs="Courier New"/>
+        </w:rPr>
+        <w:t>Total Price</w:t>
+      </w:r>
+      <w:r>
+        <w:rPr>
+          <w:rFonts w:ascii="Courier New" w:hAnsi="Courier New" w:cs="Courier New"/>
+        </w:rPr>
+        <w:tab/>
+      </w:r>
+      <w:r>
+        <w:rPr>
+          <w:rFonts w:ascii="Courier New" w:hAnsi="Courier New" w:cs="Courier New"/>
+        </w:rPr>
+        <w:tab/>
+      </w:r>
+      <w:r>
+        <w:rPr>
+          <w:rFonts w:ascii="Courier New" w:hAnsi="Courier New" w:cs="Courier New"/>
+        </w:rPr>
+        <w:tab/>
+      </w:r>
+      <w:r>
+        <w:rPr>
+          <w:rFonts w:ascii="Courier New" w:hAnsi="Courier New" w:cs="Courier New"/>
+        </w:rPr>
+        <w:tab/>
+        <w:t>- 810.0</w:t>
+      </w:r>
+    </w:p>
+    <w:p>
+      <w:pPr>
+        <w:pStyle w:val="PlainText"/>
+        <w:rPr>
+          <w:rFonts w:ascii="Courier New" w:hAnsi="Courier New" w:cs="Courier New"/>
+          <w:b/>
+        </w:rPr>
+      </w:pPr>
+      <w:r>
+        <w:rPr>
+          <w:rFonts w:ascii="Courier New" w:hAnsi="Courier New" w:cs="Courier New"/>
+          <w:b/>
+        </w:rPr>
+        <w:t>Amount balance</w:t>
+      </w:r>
+      <w:r>
+        <w:rPr>
+          <w:rFonts w:ascii="Courier New" w:hAnsi="Courier New" w:cs="Courier New"/>
+          <w:b/>
+        </w:rPr>
+        <w:tab/>
+      </w:r>
+      <w:r>
+        <w:rPr>
+          <w:rFonts w:ascii="Courier New" w:hAnsi="Courier New" w:cs="Courier New"/>
+          <w:b/>
+        </w:rPr>
+        <w:tab/>
+      </w:r>
+      <w:r>
+        <w:rPr>
+          <w:rFonts w:ascii="Courier New" w:hAnsi="Courier New" w:cs="Courier New"/>
+          <w:b/>
+        </w:rPr>
+        <w:tab/>
+        <w:t>- 21713.0</w:t>
+      </w:r>
+    </w:p>
+    <w:p>
+      <w:pPr>
+        <w:pStyle w:val="PlainText"/>
+        <w:rPr>
+          <w:rFonts w:ascii="Courier New" w:hAnsi="Courier New" w:cs="Courier New"/>
+        </w:rPr>
+      </w:pPr>
+    </w:p>
+    <w:p>
+      <w:pPr>
+        <w:pStyle w:val="PlainText"/>
+        <w:rPr>
+          <w:rFonts w:ascii="Courier New" w:hAnsi="Courier New" w:cs="Courier New"/>
+          <w:b/>
+        </w:rPr>
+      </w:pPr>
     </w:p>
     <w:p>
       <w:pPr>

--- a/customer _details/GANGAMMA/SEP/TUMKUR/TRK/PURCHASE DETAILS.docx
+++ b/customer _details/GANGAMMA/SEP/TUMKUR/TRK/PURCHASE DETAILS.docx
@@ -3632,13 +3632,7 @@
         <w:rPr>
           <w:rFonts w:ascii="Courier New" w:hAnsi="Courier New" w:cs="Courier New"/>
         </w:rPr>
-        <w:t>THU Dec 14</w:t>
-      </w:r>
-      <w:r>
-        <w:rPr>
-          <w:rFonts w:ascii="Courier New" w:hAnsi="Courier New" w:cs="Courier New"/>
-        </w:rPr>
-        <w:t xml:space="preserve"> 10:18:41 PST 2017</w:t>
+        <w:t>THU Dec 14 10:18:41 PST 2017</w:t>
       </w:r>
     </w:p>
     <w:p>
@@ -3959,6 +3953,371 @@
         <w:tab/>
         <w:t>- 21713.0</w:t>
       </w:r>
+    </w:p>
+    <w:p>
+      <w:pPr>
+        <w:pStyle w:val="PlainText"/>
+        <w:rPr>
+          <w:rFonts w:ascii="Courier New" w:hAnsi="Courier New" w:cs="Courier New"/>
+          <w:b/>
+        </w:rPr>
+      </w:pPr>
+    </w:p>
+    <w:p>
+      <w:pPr>
+        <w:pStyle w:val="PlainText"/>
+        <w:rPr>
+          <w:rFonts w:ascii="Courier New" w:hAnsi="Courier New" w:cs="Courier New"/>
+        </w:rPr>
+      </w:pPr>
+      <w:r>
+        <w:rPr>
+          <w:rFonts w:ascii="Courier New" w:hAnsi="Courier New" w:cs="Courier New"/>
+        </w:rPr>
+        <w:t>THU Dec 21</w:t>
+      </w:r>
+      <w:r>
+        <w:rPr>
+          <w:rFonts w:ascii="Courier New" w:hAnsi="Courier New" w:cs="Courier New"/>
+        </w:rPr>
+        <w:t xml:space="preserve"> 11:30:40 PST 2017</w:t>
+      </w:r>
+    </w:p>
+    <w:p>
+      <w:pPr>
+        <w:pStyle w:val="PlainText"/>
+        <w:rPr>
+          <w:rFonts w:ascii="Courier New" w:hAnsi="Courier New" w:cs="Courier New"/>
+        </w:rPr>
+      </w:pPr>
+      <w:r>
+        <w:rPr>
+          <w:rFonts w:ascii="Courier New" w:hAnsi="Courier New" w:cs="Courier New"/>
+        </w:rPr>
+        <w:t>Person Name</w:t>
+      </w:r>
+      <w:r>
+        <w:rPr>
+          <w:rFonts w:ascii="Courier New" w:hAnsi="Courier New" w:cs="Courier New"/>
+        </w:rPr>
+        <w:tab/>
+      </w:r>
+      <w:r>
+        <w:rPr>
+          <w:rFonts w:ascii="Courier New" w:hAnsi="Courier New" w:cs="Courier New"/>
+        </w:rPr>
+        <w:tab/>
+      </w:r>
+      <w:r>
+        <w:rPr>
+          <w:rFonts w:ascii="Courier New" w:hAnsi="Courier New" w:cs="Courier New"/>
+        </w:rPr>
+        <w:tab/>
+      </w:r>
+      <w:r>
+        <w:rPr>
+          <w:rFonts w:ascii="Courier New" w:hAnsi="Courier New" w:cs="Courier New"/>
+        </w:rPr>
+        <w:tab/>
+        <w:t>- TRK</w:t>
+      </w:r>
+    </w:p>
+    <w:p>
+      <w:pPr>
+        <w:pStyle w:val="PlainText"/>
+        <w:rPr>
+          <w:rFonts w:ascii="Courier New" w:hAnsi="Courier New" w:cs="Courier New"/>
+        </w:rPr>
+      </w:pPr>
+      <w:r>
+        <w:rPr>
+          <w:rFonts w:ascii="Courier New" w:hAnsi="Courier New" w:cs="Courier New"/>
+        </w:rPr>
+        <w:t>Bill number</w:t>
+      </w:r>
+      <w:r>
+        <w:rPr>
+          <w:rFonts w:ascii="Courier New" w:hAnsi="Courier New" w:cs="Courier New"/>
+        </w:rPr>
+        <w:tab/>
+      </w:r>
+      <w:r>
+        <w:rPr>
+          <w:rFonts w:ascii="Courier New" w:hAnsi="Courier New" w:cs="Courier New"/>
+        </w:rPr>
+        <w:tab/>
+      </w:r>
+      <w:r>
+        <w:rPr>
+          <w:rFonts w:ascii="Courier New" w:hAnsi="Courier New" w:cs="Courier New"/>
+        </w:rPr>
+        <w:tab/>
+      </w:r>
+      <w:r>
+        <w:rPr>
+          <w:rFonts w:ascii="Courier New" w:hAnsi="Courier New" w:cs="Courier New"/>
+        </w:rPr>
+        <w:tab/>
+        <w:t>- 2069</w:t>
+      </w:r>
+    </w:p>
+    <w:p>
+      <w:pPr>
+        <w:pStyle w:val="PlainText"/>
+        <w:rPr>
+          <w:rFonts w:ascii="Courier New" w:hAnsi="Courier New" w:cs="Courier New"/>
+        </w:rPr>
+      </w:pPr>
+      <w:r>
+        <w:rPr>
+          <w:rFonts w:ascii="Courier New" w:hAnsi="Courier New" w:cs="Courier New"/>
+        </w:rPr>
+        <w:t>---------------------------------------------------------------</w:t>
+      </w:r>
+    </w:p>
+    <w:p>
+      <w:pPr>
+        <w:pStyle w:val="PlainText"/>
+        <w:rPr>
+          <w:rFonts w:ascii="Courier New" w:hAnsi="Courier New" w:cs="Courier New"/>
+        </w:rPr>
+      </w:pPr>
+      <w:r>
+        <w:rPr>
+          <w:rFonts w:ascii="Courier New" w:hAnsi="Courier New" w:cs="Courier New"/>
+        </w:rPr>
+        <w:t>Item Name</w:t>
+      </w:r>
+      <w:r>
+        <w:rPr>
+          <w:rFonts w:ascii="Courier New" w:hAnsi="Courier New" w:cs="Courier New"/>
+        </w:rPr>
+        <w:tab/>
+      </w:r>
+      <w:r>
+        <w:rPr>
+          <w:rFonts w:ascii="Courier New" w:hAnsi="Courier New" w:cs="Courier New"/>
+        </w:rPr>
+        <w:tab/>
+      </w:r>
+      <w:r>
+        <w:rPr>
+          <w:rFonts w:ascii="Courier New" w:hAnsi="Courier New" w:cs="Courier New"/>
+        </w:rPr>
+        <w:tab/>
+      </w:r>
+      <w:r>
+        <w:rPr>
+          <w:rFonts w:ascii="Courier New" w:hAnsi="Courier New" w:cs="Courier New"/>
+        </w:rPr>
+        <w:tab/>
+        <w:t>- CHOWCHOW</w:t>
+      </w:r>
+    </w:p>
+    <w:p>
+      <w:pPr>
+        <w:pStyle w:val="PlainText"/>
+        <w:rPr>
+          <w:rFonts w:ascii="Courier New" w:hAnsi="Courier New" w:cs="Courier New"/>
+        </w:rPr>
+      </w:pPr>
+      <w:r>
+        <w:rPr>
+          <w:rFonts w:ascii="Courier New" w:hAnsi="Courier New" w:cs="Courier New"/>
+        </w:rPr>
+        <w:t>Number of Pockets</w:t>
+      </w:r>
+      <w:r>
+        <w:rPr>
+          <w:rFonts w:ascii="Courier New" w:hAnsi="Courier New" w:cs="Courier New"/>
+        </w:rPr>
+        <w:tab/>
+      </w:r>
+      <w:r>
+        <w:rPr>
+          <w:rFonts w:ascii="Courier New" w:hAnsi="Courier New" w:cs="Courier New"/>
+        </w:rPr>
+        <w:tab/>
+      </w:r>
+      <w:r>
+        <w:rPr>
+          <w:rFonts w:ascii="Courier New" w:hAnsi="Courier New" w:cs="Courier New"/>
+        </w:rPr>
+        <w:tab/>
+        <w:t>- 1</w:t>
+      </w:r>
+    </w:p>
+    <w:p>
+      <w:pPr>
+        <w:pStyle w:val="PlainText"/>
+        <w:rPr>
+          <w:rFonts w:ascii="Courier New" w:hAnsi="Courier New" w:cs="Courier New"/>
+        </w:rPr>
+      </w:pPr>
+      <w:r>
+        <w:rPr>
+          <w:rFonts w:ascii="Courier New" w:hAnsi="Courier New" w:cs="Courier New"/>
+        </w:rPr>
+        <w:t>Number of KGs</w:t>
+      </w:r>
+      <w:r>
+        <w:rPr>
+          <w:rFonts w:ascii="Courier New" w:hAnsi="Courier New" w:cs="Courier New"/>
+        </w:rPr>
+        <w:tab/>
+      </w:r>
+      <w:r>
+        <w:rPr>
+          <w:rFonts w:ascii="Courier New" w:hAnsi="Courier New" w:cs="Courier New"/>
+        </w:rPr>
+        <w:tab/>
+      </w:r>
+      <w:r>
+        <w:rPr>
+          <w:rFonts w:ascii="Courier New" w:hAnsi="Courier New" w:cs="Courier New"/>
+        </w:rPr>
+        <w:tab/>
+        <w:t>- 78</w:t>
+      </w:r>
+    </w:p>
+    <w:p>
+      <w:pPr>
+        <w:pStyle w:val="PlainText"/>
+        <w:rPr>
+          <w:rFonts w:ascii="Courier New" w:hAnsi="Courier New" w:cs="Courier New"/>
+        </w:rPr>
+      </w:pPr>
+      <w:r>
+        <w:rPr>
+          <w:rFonts w:ascii="Courier New" w:hAnsi="Courier New" w:cs="Courier New"/>
+        </w:rPr>
+        <w:t>Rate</w:t>
+      </w:r>
+      <w:r>
+        <w:rPr>
+          <w:rFonts w:ascii="Courier New" w:hAnsi="Courier New" w:cs="Courier New"/>
+        </w:rPr>
+        <w:tab/>
+      </w:r>
+      <w:r>
+        <w:rPr>
+          <w:rFonts w:ascii="Courier New" w:hAnsi="Courier New" w:cs="Courier New"/>
+        </w:rPr>
+        <w:tab/>
+      </w:r>
+      <w:r>
+        <w:rPr>
+          <w:rFonts w:ascii="Courier New" w:hAnsi="Courier New" w:cs="Courier New"/>
+        </w:rPr>
+        <w:tab/>
+      </w:r>
+      <w:r>
+        <w:rPr>
+          <w:rFonts w:ascii="Courier New" w:hAnsi="Courier New" w:cs="Courier New"/>
+        </w:rPr>
+        <w:tab/>
+      </w:r>
+      <w:r>
+        <w:rPr>
+          <w:rFonts w:ascii="Courier New" w:hAnsi="Courier New" w:cs="Courier New"/>
+        </w:rPr>
+        <w:tab/>
+        <w:t>- 6</w:t>
+      </w:r>
+    </w:p>
+    <w:p>
+      <w:pPr>
+        <w:pStyle w:val="PlainText"/>
+        <w:rPr>
+          <w:rFonts w:ascii="Courier New" w:hAnsi="Courier New" w:cs="Courier New"/>
+        </w:rPr>
+      </w:pPr>
+      <w:r>
+        <w:rPr>
+          <w:rFonts w:ascii="Courier New" w:hAnsi="Courier New" w:cs="Courier New"/>
+        </w:rPr>
+        <w:t>Total Price</w:t>
+      </w:r>
+      <w:r>
+        <w:rPr>
+          <w:rFonts w:ascii="Courier New" w:hAnsi="Courier New" w:cs="Courier New"/>
+        </w:rPr>
+        <w:tab/>
+      </w:r>
+      <w:r>
+        <w:rPr>
+          <w:rFonts w:ascii="Courier New" w:hAnsi="Courier New" w:cs="Courier New"/>
+        </w:rPr>
+        <w:tab/>
+      </w:r>
+      <w:r>
+        <w:rPr>
+          <w:rFonts w:ascii="Courier New" w:hAnsi="Courier New" w:cs="Courier New"/>
+        </w:rPr>
+        <w:tab/>
+      </w:r>
+      <w:r>
+        <w:rPr>
+          <w:rFonts w:ascii="Courier New" w:hAnsi="Courier New" w:cs="Courier New"/>
+        </w:rPr>
+        <w:tab/>
+        <w:t>- 468.0</w:t>
+      </w:r>
+    </w:p>
+    <w:p>
+      <w:pPr>
+        <w:pStyle w:val="PlainText"/>
+        <w:rPr>
+          <w:rFonts w:ascii="Courier New" w:hAnsi="Courier New" w:cs="Courier New"/>
+          <w:b/>
+        </w:rPr>
+      </w:pPr>
+      <w:r>
+        <w:rPr>
+          <w:rFonts w:ascii="Courier New" w:hAnsi="Courier New" w:cs="Courier New"/>
+          <w:b/>
+        </w:rPr>
+        <w:t>Amount balance</w:t>
+      </w:r>
+      <w:r>
+        <w:rPr>
+          <w:rFonts w:ascii="Courier New" w:hAnsi="Courier New" w:cs="Courier New"/>
+          <w:b/>
+        </w:rPr>
+        <w:tab/>
+      </w:r>
+      <w:r>
+        <w:rPr>
+          <w:rFonts w:ascii="Courier New" w:hAnsi="Courier New" w:cs="Courier New"/>
+          <w:b/>
+        </w:rPr>
+        <w:tab/>
+      </w:r>
+      <w:r>
+        <w:rPr>
+          <w:rFonts w:ascii="Courier New" w:hAnsi="Courier New" w:cs="Courier New"/>
+          <w:b/>
+        </w:rPr>
+        <w:tab/>
+        <w:t>- 22181.0</w:t>
+      </w:r>
+    </w:p>
+    <w:p>
+      <w:pPr>
+        <w:pStyle w:val="PlainText"/>
+        <w:rPr>
+          <w:rFonts w:ascii="Courier New" w:hAnsi="Courier New" w:cs="Courier New"/>
+        </w:rPr>
+      </w:pPr>
+    </w:p>
+    <w:p>
+      <w:pPr>
+        <w:pStyle w:val="PlainText"/>
+        <w:rPr>
+          <w:rFonts w:ascii="Courier New" w:hAnsi="Courier New" w:cs="Courier New"/>
+          <w:b/>
+        </w:rPr>
+      </w:pPr>
     </w:p>
     <w:p>
       <w:pPr>

--- a/customer _details/GANGAMMA/SEP/TUMKUR/TRK/PURCHASE DETAILS.docx
+++ b/customer _details/GANGAMMA/SEP/TUMKUR/TRK/PURCHASE DETAILS.docx
@@ -3974,13 +3974,7 @@
         <w:rPr>
           <w:rFonts w:ascii="Courier New" w:hAnsi="Courier New" w:cs="Courier New"/>
         </w:rPr>
-        <w:t>THU Dec 21</w:t>
-      </w:r>
-      <w:r>
-        <w:rPr>
-          <w:rFonts w:ascii="Courier New" w:hAnsi="Courier New" w:cs="Courier New"/>
-        </w:rPr>
-        <w:t xml:space="preserve"> 11:30:40 PST 2017</w:t>
+        <w:t>THU Dec 21 11:30:40 PST 2017</w:t>
       </w:r>
     </w:p>
     <w:p>
@@ -4301,6 +4295,371 @@
         <w:tab/>
         <w:t>- 22181.0</w:t>
       </w:r>
+    </w:p>
+    <w:p>
+      <w:pPr>
+        <w:pStyle w:val="PlainText"/>
+        <w:rPr>
+          <w:rFonts w:ascii="Courier New" w:hAnsi="Courier New" w:cs="Courier New"/>
+          <w:b/>
+        </w:rPr>
+      </w:pPr>
+    </w:p>
+    <w:p>
+      <w:pPr>
+        <w:pStyle w:val="PlainText"/>
+        <w:rPr>
+          <w:rFonts w:ascii="Courier New" w:hAnsi="Courier New" w:cs="Courier New"/>
+        </w:rPr>
+      </w:pPr>
+      <w:r>
+        <w:rPr>
+          <w:rFonts w:ascii="Courier New" w:hAnsi="Courier New" w:cs="Courier New"/>
+        </w:rPr>
+        <w:t>SUN Dec 24</w:t>
+      </w:r>
+      <w:r>
+        <w:rPr>
+          <w:rFonts w:ascii="Courier New" w:hAnsi="Courier New" w:cs="Courier New"/>
+        </w:rPr>
+        <w:t xml:space="preserve"> 10:44:08 PST 2017</w:t>
+      </w:r>
+    </w:p>
+    <w:p>
+      <w:pPr>
+        <w:pStyle w:val="PlainText"/>
+        <w:rPr>
+          <w:rFonts w:ascii="Courier New" w:hAnsi="Courier New" w:cs="Courier New"/>
+        </w:rPr>
+      </w:pPr>
+      <w:r>
+        <w:rPr>
+          <w:rFonts w:ascii="Courier New" w:hAnsi="Courier New" w:cs="Courier New"/>
+        </w:rPr>
+        <w:t>Person Name</w:t>
+      </w:r>
+      <w:r>
+        <w:rPr>
+          <w:rFonts w:ascii="Courier New" w:hAnsi="Courier New" w:cs="Courier New"/>
+        </w:rPr>
+        <w:tab/>
+      </w:r>
+      <w:r>
+        <w:rPr>
+          <w:rFonts w:ascii="Courier New" w:hAnsi="Courier New" w:cs="Courier New"/>
+        </w:rPr>
+        <w:tab/>
+      </w:r>
+      <w:r>
+        <w:rPr>
+          <w:rFonts w:ascii="Courier New" w:hAnsi="Courier New" w:cs="Courier New"/>
+        </w:rPr>
+        <w:tab/>
+      </w:r>
+      <w:r>
+        <w:rPr>
+          <w:rFonts w:ascii="Courier New" w:hAnsi="Courier New" w:cs="Courier New"/>
+        </w:rPr>
+        <w:tab/>
+        <w:t>- TRK</w:t>
+      </w:r>
+    </w:p>
+    <w:p>
+      <w:pPr>
+        <w:pStyle w:val="PlainText"/>
+        <w:rPr>
+          <w:rFonts w:ascii="Courier New" w:hAnsi="Courier New" w:cs="Courier New"/>
+        </w:rPr>
+      </w:pPr>
+      <w:r>
+        <w:rPr>
+          <w:rFonts w:ascii="Courier New" w:hAnsi="Courier New" w:cs="Courier New"/>
+        </w:rPr>
+        <w:t>Bill number</w:t>
+      </w:r>
+      <w:r>
+        <w:rPr>
+          <w:rFonts w:ascii="Courier New" w:hAnsi="Courier New" w:cs="Courier New"/>
+        </w:rPr>
+        <w:tab/>
+      </w:r>
+      <w:r>
+        <w:rPr>
+          <w:rFonts w:ascii="Courier New" w:hAnsi="Courier New" w:cs="Courier New"/>
+        </w:rPr>
+        <w:tab/>
+      </w:r>
+      <w:r>
+        <w:rPr>
+          <w:rFonts w:ascii="Courier New" w:hAnsi="Courier New" w:cs="Courier New"/>
+        </w:rPr>
+        <w:tab/>
+      </w:r>
+      <w:r>
+        <w:rPr>
+          <w:rFonts w:ascii="Courier New" w:hAnsi="Courier New" w:cs="Courier New"/>
+        </w:rPr>
+        <w:tab/>
+        <w:t>- 2138</w:t>
+      </w:r>
+    </w:p>
+    <w:p>
+      <w:pPr>
+        <w:pStyle w:val="PlainText"/>
+        <w:rPr>
+          <w:rFonts w:ascii="Courier New" w:hAnsi="Courier New" w:cs="Courier New"/>
+        </w:rPr>
+      </w:pPr>
+      <w:r>
+        <w:rPr>
+          <w:rFonts w:ascii="Courier New" w:hAnsi="Courier New" w:cs="Courier New"/>
+        </w:rPr>
+        <w:t>---------------------------------------------------------------</w:t>
+      </w:r>
+    </w:p>
+    <w:p>
+      <w:pPr>
+        <w:pStyle w:val="PlainText"/>
+        <w:rPr>
+          <w:rFonts w:ascii="Courier New" w:hAnsi="Courier New" w:cs="Courier New"/>
+        </w:rPr>
+      </w:pPr>
+      <w:r>
+        <w:rPr>
+          <w:rFonts w:ascii="Courier New" w:hAnsi="Courier New" w:cs="Courier New"/>
+        </w:rPr>
+        <w:t>Item Name</w:t>
+      </w:r>
+      <w:r>
+        <w:rPr>
+          <w:rFonts w:ascii="Courier New" w:hAnsi="Courier New" w:cs="Courier New"/>
+        </w:rPr>
+        <w:tab/>
+      </w:r>
+      <w:r>
+        <w:rPr>
+          <w:rFonts w:ascii="Courier New" w:hAnsi="Courier New" w:cs="Courier New"/>
+        </w:rPr>
+        <w:tab/>
+      </w:r>
+      <w:r>
+        <w:rPr>
+          <w:rFonts w:ascii="Courier New" w:hAnsi="Courier New" w:cs="Courier New"/>
+        </w:rPr>
+        <w:tab/>
+      </w:r>
+      <w:r>
+        <w:rPr>
+          <w:rFonts w:ascii="Courier New" w:hAnsi="Courier New" w:cs="Courier New"/>
+        </w:rPr>
+        <w:tab/>
+        <w:t>- CHOWCHOW</w:t>
+      </w:r>
+    </w:p>
+    <w:p>
+      <w:pPr>
+        <w:pStyle w:val="PlainText"/>
+        <w:rPr>
+          <w:rFonts w:ascii="Courier New" w:hAnsi="Courier New" w:cs="Courier New"/>
+        </w:rPr>
+      </w:pPr>
+      <w:r>
+        <w:rPr>
+          <w:rFonts w:ascii="Courier New" w:hAnsi="Courier New" w:cs="Courier New"/>
+        </w:rPr>
+        <w:t>Number of Pockets</w:t>
+      </w:r>
+      <w:r>
+        <w:rPr>
+          <w:rFonts w:ascii="Courier New" w:hAnsi="Courier New" w:cs="Courier New"/>
+        </w:rPr>
+        <w:tab/>
+      </w:r>
+      <w:r>
+        <w:rPr>
+          <w:rFonts w:ascii="Courier New" w:hAnsi="Courier New" w:cs="Courier New"/>
+        </w:rPr>
+        <w:tab/>
+      </w:r>
+      <w:r>
+        <w:rPr>
+          <w:rFonts w:ascii="Courier New" w:hAnsi="Courier New" w:cs="Courier New"/>
+        </w:rPr>
+        <w:tab/>
+        <w:t>- 1</w:t>
+      </w:r>
+    </w:p>
+    <w:p>
+      <w:pPr>
+        <w:pStyle w:val="PlainText"/>
+        <w:rPr>
+          <w:rFonts w:ascii="Courier New" w:hAnsi="Courier New" w:cs="Courier New"/>
+        </w:rPr>
+      </w:pPr>
+      <w:r>
+        <w:rPr>
+          <w:rFonts w:ascii="Courier New" w:hAnsi="Courier New" w:cs="Courier New"/>
+        </w:rPr>
+        <w:t>Number of KGs</w:t>
+      </w:r>
+      <w:r>
+        <w:rPr>
+          <w:rFonts w:ascii="Courier New" w:hAnsi="Courier New" w:cs="Courier New"/>
+        </w:rPr>
+        <w:tab/>
+      </w:r>
+      <w:r>
+        <w:rPr>
+          <w:rFonts w:ascii="Courier New" w:hAnsi="Courier New" w:cs="Courier New"/>
+        </w:rPr>
+        <w:tab/>
+      </w:r>
+      <w:r>
+        <w:rPr>
+          <w:rFonts w:ascii="Courier New" w:hAnsi="Courier New" w:cs="Courier New"/>
+        </w:rPr>
+        <w:tab/>
+        <w:t>- 71</w:t>
+      </w:r>
+    </w:p>
+    <w:p>
+      <w:pPr>
+        <w:pStyle w:val="PlainText"/>
+        <w:rPr>
+          <w:rFonts w:ascii="Courier New" w:hAnsi="Courier New" w:cs="Courier New"/>
+        </w:rPr>
+      </w:pPr>
+      <w:r>
+        <w:rPr>
+          <w:rFonts w:ascii="Courier New" w:hAnsi="Courier New" w:cs="Courier New"/>
+        </w:rPr>
+        <w:t>Rate</w:t>
+      </w:r>
+      <w:r>
+        <w:rPr>
+          <w:rFonts w:ascii="Courier New" w:hAnsi="Courier New" w:cs="Courier New"/>
+        </w:rPr>
+        <w:tab/>
+      </w:r>
+      <w:r>
+        <w:rPr>
+          <w:rFonts w:ascii="Courier New" w:hAnsi="Courier New" w:cs="Courier New"/>
+        </w:rPr>
+        <w:tab/>
+      </w:r>
+      <w:r>
+        <w:rPr>
+          <w:rFonts w:ascii="Courier New" w:hAnsi="Courier New" w:cs="Courier New"/>
+        </w:rPr>
+        <w:tab/>
+      </w:r>
+      <w:r>
+        <w:rPr>
+          <w:rFonts w:ascii="Courier New" w:hAnsi="Courier New" w:cs="Courier New"/>
+        </w:rPr>
+        <w:tab/>
+      </w:r>
+      <w:r>
+        <w:rPr>
+          <w:rFonts w:ascii="Courier New" w:hAnsi="Courier New" w:cs="Courier New"/>
+        </w:rPr>
+        <w:tab/>
+        <w:t>- 7</w:t>
+      </w:r>
+    </w:p>
+    <w:p>
+      <w:pPr>
+        <w:pStyle w:val="PlainText"/>
+        <w:rPr>
+          <w:rFonts w:ascii="Courier New" w:hAnsi="Courier New" w:cs="Courier New"/>
+        </w:rPr>
+      </w:pPr>
+      <w:r>
+        <w:rPr>
+          <w:rFonts w:ascii="Courier New" w:hAnsi="Courier New" w:cs="Courier New"/>
+        </w:rPr>
+        <w:t>Total Price</w:t>
+      </w:r>
+      <w:r>
+        <w:rPr>
+          <w:rFonts w:ascii="Courier New" w:hAnsi="Courier New" w:cs="Courier New"/>
+        </w:rPr>
+        <w:tab/>
+      </w:r>
+      <w:r>
+        <w:rPr>
+          <w:rFonts w:ascii="Courier New" w:hAnsi="Courier New" w:cs="Courier New"/>
+        </w:rPr>
+        <w:tab/>
+      </w:r>
+      <w:r>
+        <w:rPr>
+          <w:rFonts w:ascii="Courier New" w:hAnsi="Courier New" w:cs="Courier New"/>
+        </w:rPr>
+        <w:tab/>
+      </w:r>
+      <w:r>
+        <w:rPr>
+          <w:rFonts w:ascii="Courier New" w:hAnsi="Courier New" w:cs="Courier New"/>
+        </w:rPr>
+        <w:tab/>
+        <w:t>- 497.0</w:t>
+      </w:r>
+    </w:p>
+    <w:p>
+      <w:pPr>
+        <w:pStyle w:val="PlainText"/>
+        <w:rPr>
+          <w:rFonts w:ascii="Courier New" w:hAnsi="Courier New" w:cs="Courier New"/>
+          <w:b/>
+        </w:rPr>
+      </w:pPr>
+      <w:r>
+        <w:rPr>
+          <w:rFonts w:ascii="Courier New" w:hAnsi="Courier New" w:cs="Courier New"/>
+          <w:b/>
+        </w:rPr>
+        <w:t>Amount balance</w:t>
+      </w:r>
+      <w:r>
+        <w:rPr>
+          <w:rFonts w:ascii="Courier New" w:hAnsi="Courier New" w:cs="Courier New"/>
+          <w:b/>
+        </w:rPr>
+        <w:tab/>
+      </w:r>
+      <w:r>
+        <w:rPr>
+          <w:rFonts w:ascii="Courier New" w:hAnsi="Courier New" w:cs="Courier New"/>
+          <w:b/>
+        </w:rPr>
+        <w:tab/>
+      </w:r>
+      <w:r>
+        <w:rPr>
+          <w:rFonts w:ascii="Courier New" w:hAnsi="Courier New" w:cs="Courier New"/>
+          <w:b/>
+        </w:rPr>
+        <w:tab/>
+        <w:t>- 22678.0</w:t>
+      </w:r>
+    </w:p>
+    <w:p>
+      <w:pPr>
+        <w:pStyle w:val="PlainText"/>
+        <w:rPr>
+          <w:rFonts w:ascii="Courier New" w:hAnsi="Courier New" w:cs="Courier New"/>
+        </w:rPr>
+      </w:pPr>
+    </w:p>
+    <w:p>
+      <w:pPr>
+        <w:pStyle w:val="PlainText"/>
+        <w:rPr>
+          <w:rFonts w:ascii="Courier New" w:hAnsi="Courier New" w:cs="Courier New"/>
+          <w:b/>
+        </w:rPr>
+      </w:pPr>
     </w:p>
     <w:p>
       <w:pPr>

--- a/customer _details/GANGAMMA/SEP/TUMKUR/TRK/PURCHASE DETAILS.docx
+++ b/customer _details/GANGAMMA/SEP/TUMKUR/TRK/PURCHASE DETAILS.docx
@@ -4316,13 +4316,7 @@
         <w:rPr>
           <w:rFonts w:ascii="Courier New" w:hAnsi="Courier New" w:cs="Courier New"/>
         </w:rPr>
-        <w:t>SUN Dec 24</w:t>
-      </w:r>
-      <w:r>
-        <w:rPr>
-          <w:rFonts w:ascii="Courier New" w:hAnsi="Courier New" w:cs="Courier New"/>
-        </w:rPr>
-        <w:t xml:space="preserve"> 10:44:08 PST 2017</w:t>
+        <w:t>SUN Dec 24 10:44:08 PST 2017</w:t>
       </w:r>
     </w:p>
     <w:p>
@@ -4643,6 +4637,371 @@
         <w:tab/>
         <w:t>- 22678.0</w:t>
       </w:r>
+    </w:p>
+    <w:p>
+      <w:pPr>
+        <w:pStyle w:val="PlainText"/>
+        <w:rPr>
+          <w:rFonts w:ascii="Courier New" w:hAnsi="Courier New" w:cs="Courier New"/>
+          <w:b/>
+        </w:rPr>
+      </w:pPr>
+    </w:p>
+    <w:p>
+      <w:pPr>
+        <w:pStyle w:val="PlainText"/>
+        <w:rPr>
+          <w:rFonts w:ascii="Courier New" w:hAnsi="Courier New" w:cs="Courier New"/>
+        </w:rPr>
+      </w:pPr>
+      <w:r>
+        <w:rPr>
+          <w:rFonts w:ascii="Courier New" w:hAnsi="Courier New" w:cs="Courier New"/>
+        </w:rPr>
+        <w:t>THU Dec 28</w:t>
+      </w:r>
+      <w:r>
+        <w:rPr>
+          <w:rFonts w:ascii="Courier New" w:hAnsi="Courier New" w:cs="Courier New"/>
+        </w:rPr>
+        <w:t xml:space="preserve"> 10:12:01 PST 2017</w:t>
+      </w:r>
+    </w:p>
+    <w:p>
+      <w:pPr>
+        <w:pStyle w:val="PlainText"/>
+        <w:rPr>
+          <w:rFonts w:ascii="Courier New" w:hAnsi="Courier New" w:cs="Courier New"/>
+        </w:rPr>
+      </w:pPr>
+      <w:r>
+        <w:rPr>
+          <w:rFonts w:ascii="Courier New" w:hAnsi="Courier New" w:cs="Courier New"/>
+        </w:rPr>
+        <w:t>Person Name</w:t>
+      </w:r>
+      <w:r>
+        <w:rPr>
+          <w:rFonts w:ascii="Courier New" w:hAnsi="Courier New" w:cs="Courier New"/>
+        </w:rPr>
+        <w:tab/>
+      </w:r>
+      <w:r>
+        <w:rPr>
+          <w:rFonts w:ascii="Courier New" w:hAnsi="Courier New" w:cs="Courier New"/>
+        </w:rPr>
+        <w:tab/>
+      </w:r>
+      <w:r>
+        <w:rPr>
+          <w:rFonts w:ascii="Courier New" w:hAnsi="Courier New" w:cs="Courier New"/>
+        </w:rPr>
+        <w:tab/>
+      </w:r>
+      <w:r>
+        <w:rPr>
+          <w:rFonts w:ascii="Courier New" w:hAnsi="Courier New" w:cs="Courier New"/>
+        </w:rPr>
+        <w:tab/>
+        <w:t>- TRK</w:t>
+      </w:r>
+    </w:p>
+    <w:p>
+      <w:pPr>
+        <w:pStyle w:val="PlainText"/>
+        <w:rPr>
+          <w:rFonts w:ascii="Courier New" w:hAnsi="Courier New" w:cs="Courier New"/>
+        </w:rPr>
+      </w:pPr>
+      <w:r>
+        <w:rPr>
+          <w:rFonts w:ascii="Courier New" w:hAnsi="Courier New" w:cs="Courier New"/>
+        </w:rPr>
+        <w:t>Bill number</w:t>
+      </w:r>
+      <w:r>
+        <w:rPr>
+          <w:rFonts w:ascii="Courier New" w:hAnsi="Courier New" w:cs="Courier New"/>
+        </w:rPr>
+        <w:tab/>
+      </w:r>
+      <w:r>
+        <w:rPr>
+          <w:rFonts w:ascii="Courier New" w:hAnsi="Courier New" w:cs="Courier New"/>
+        </w:rPr>
+        <w:tab/>
+      </w:r>
+      <w:r>
+        <w:rPr>
+          <w:rFonts w:ascii="Courier New" w:hAnsi="Courier New" w:cs="Courier New"/>
+        </w:rPr>
+        <w:tab/>
+      </w:r>
+      <w:r>
+        <w:rPr>
+          <w:rFonts w:ascii="Courier New" w:hAnsi="Courier New" w:cs="Courier New"/>
+        </w:rPr>
+        <w:tab/>
+        <w:t>- 2212</w:t>
+      </w:r>
+    </w:p>
+    <w:p>
+      <w:pPr>
+        <w:pStyle w:val="PlainText"/>
+        <w:rPr>
+          <w:rFonts w:ascii="Courier New" w:hAnsi="Courier New" w:cs="Courier New"/>
+        </w:rPr>
+      </w:pPr>
+      <w:r>
+        <w:rPr>
+          <w:rFonts w:ascii="Courier New" w:hAnsi="Courier New" w:cs="Courier New"/>
+        </w:rPr>
+        <w:t>---------------------------------------------------------------</w:t>
+      </w:r>
+    </w:p>
+    <w:p>
+      <w:pPr>
+        <w:pStyle w:val="PlainText"/>
+        <w:rPr>
+          <w:rFonts w:ascii="Courier New" w:hAnsi="Courier New" w:cs="Courier New"/>
+        </w:rPr>
+      </w:pPr>
+      <w:r>
+        <w:rPr>
+          <w:rFonts w:ascii="Courier New" w:hAnsi="Courier New" w:cs="Courier New"/>
+        </w:rPr>
+        <w:t>Item Name</w:t>
+      </w:r>
+      <w:r>
+        <w:rPr>
+          <w:rFonts w:ascii="Courier New" w:hAnsi="Courier New" w:cs="Courier New"/>
+        </w:rPr>
+        <w:tab/>
+      </w:r>
+      <w:r>
+        <w:rPr>
+          <w:rFonts w:ascii="Courier New" w:hAnsi="Courier New" w:cs="Courier New"/>
+        </w:rPr>
+        <w:tab/>
+      </w:r>
+      <w:r>
+        <w:rPr>
+          <w:rFonts w:ascii="Courier New" w:hAnsi="Courier New" w:cs="Courier New"/>
+        </w:rPr>
+        <w:tab/>
+      </w:r>
+      <w:r>
+        <w:rPr>
+          <w:rFonts w:ascii="Courier New" w:hAnsi="Courier New" w:cs="Courier New"/>
+        </w:rPr>
+        <w:tab/>
+        <w:t>- CHOWCHOW</w:t>
+      </w:r>
+    </w:p>
+    <w:p>
+      <w:pPr>
+        <w:pStyle w:val="PlainText"/>
+        <w:rPr>
+          <w:rFonts w:ascii="Courier New" w:hAnsi="Courier New" w:cs="Courier New"/>
+        </w:rPr>
+      </w:pPr>
+      <w:r>
+        <w:rPr>
+          <w:rFonts w:ascii="Courier New" w:hAnsi="Courier New" w:cs="Courier New"/>
+        </w:rPr>
+        <w:t>Number of Pockets</w:t>
+      </w:r>
+      <w:r>
+        <w:rPr>
+          <w:rFonts w:ascii="Courier New" w:hAnsi="Courier New" w:cs="Courier New"/>
+        </w:rPr>
+        <w:tab/>
+      </w:r>
+      <w:r>
+        <w:rPr>
+          <w:rFonts w:ascii="Courier New" w:hAnsi="Courier New" w:cs="Courier New"/>
+        </w:rPr>
+        <w:tab/>
+      </w:r>
+      <w:r>
+        <w:rPr>
+          <w:rFonts w:ascii="Courier New" w:hAnsi="Courier New" w:cs="Courier New"/>
+        </w:rPr>
+        <w:tab/>
+        <w:t>- 2</w:t>
+      </w:r>
+    </w:p>
+    <w:p>
+      <w:pPr>
+        <w:pStyle w:val="PlainText"/>
+        <w:rPr>
+          <w:rFonts w:ascii="Courier New" w:hAnsi="Courier New" w:cs="Courier New"/>
+        </w:rPr>
+      </w:pPr>
+      <w:r>
+        <w:rPr>
+          <w:rFonts w:ascii="Courier New" w:hAnsi="Courier New" w:cs="Courier New"/>
+        </w:rPr>
+        <w:t>Number of KGs</w:t>
+      </w:r>
+      <w:r>
+        <w:rPr>
+          <w:rFonts w:ascii="Courier New" w:hAnsi="Courier New" w:cs="Courier New"/>
+        </w:rPr>
+        <w:tab/>
+      </w:r>
+      <w:r>
+        <w:rPr>
+          <w:rFonts w:ascii="Courier New" w:hAnsi="Courier New" w:cs="Courier New"/>
+        </w:rPr>
+        <w:tab/>
+      </w:r>
+      <w:r>
+        <w:rPr>
+          <w:rFonts w:ascii="Courier New" w:hAnsi="Courier New" w:cs="Courier New"/>
+        </w:rPr>
+        <w:tab/>
+        <w:t>- 167</w:t>
+      </w:r>
+    </w:p>
+    <w:p>
+      <w:pPr>
+        <w:pStyle w:val="PlainText"/>
+        <w:rPr>
+          <w:rFonts w:ascii="Courier New" w:hAnsi="Courier New" w:cs="Courier New"/>
+        </w:rPr>
+      </w:pPr>
+      <w:r>
+        <w:rPr>
+          <w:rFonts w:ascii="Courier New" w:hAnsi="Courier New" w:cs="Courier New"/>
+        </w:rPr>
+        <w:t>Rate</w:t>
+      </w:r>
+      <w:r>
+        <w:rPr>
+          <w:rFonts w:ascii="Courier New" w:hAnsi="Courier New" w:cs="Courier New"/>
+        </w:rPr>
+        <w:tab/>
+      </w:r>
+      <w:r>
+        <w:rPr>
+          <w:rFonts w:ascii="Courier New" w:hAnsi="Courier New" w:cs="Courier New"/>
+        </w:rPr>
+        <w:tab/>
+      </w:r>
+      <w:r>
+        <w:rPr>
+          <w:rFonts w:ascii="Courier New" w:hAnsi="Courier New" w:cs="Courier New"/>
+        </w:rPr>
+        <w:tab/>
+      </w:r>
+      <w:r>
+        <w:rPr>
+          <w:rFonts w:ascii="Courier New" w:hAnsi="Courier New" w:cs="Courier New"/>
+        </w:rPr>
+        <w:tab/>
+      </w:r>
+      <w:r>
+        <w:rPr>
+          <w:rFonts w:ascii="Courier New" w:hAnsi="Courier New" w:cs="Courier New"/>
+        </w:rPr>
+        <w:tab/>
+        <w:t>- 6</w:t>
+      </w:r>
+    </w:p>
+    <w:p>
+      <w:pPr>
+        <w:pStyle w:val="PlainText"/>
+        <w:rPr>
+          <w:rFonts w:ascii="Courier New" w:hAnsi="Courier New" w:cs="Courier New"/>
+        </w:rPr>
+      </w:pPr>
+      <w:r>
+        <w:rPr>
+          <w:rFonts w:ascii="Courier New" w:hAnsi="Courier New" w:cs="Courier New"/>
+        </w:rPr>
+        <w:t>Total Price</w:t>
+      </w:r>
+      <w:r>
+        <w:rPr>
+          <w:rFonts w:ascii="Courier New" w:hAnsi="Courier New" w:cs="Courier New"/>
+        </w:rPr>
+        <w:tab/>
+      </w:r>
+      <w:r>
+        <w:rPr>
+          <w:rFonts w:ascii="Courier New" w:hAnsi="Courier New" w:cs="Courier New"/>
+        </w:rPr>
+        <w:tab/>
+      </w:r>
+      <w:r>
+        <w:rPr>
+          <w:rFonts w:ascii="Courier New" w:hAnsi="Courier New" w:cs="Courier New"/>
+        </w:rPr>
+        <w:tab/>
+      </w:r>
+      <w:r>
+        <w:rPr>
+          <w:rFonts w:ascii="Courier New" w:hAnsi="Courier New" w:cs="Courier New"/>
+        </w:rPr>
+        <w:tab/>
+        <w:t>- 1002.0</w:t>
+      </w:r>
+    </w:p>
+    <w:p>
+      <w:pPr>
+        <w:pStyle w:val="PlainText"/>
+        <w:rPr>
+          <w:rFonts w:ascii="Courier New" w:hAnsi="Courier New" w:cs="Courier New"/>
+          <w:b/>
+        </w:rPr>
+      </w:pPr>
+      <w:r>
+        <w:rPr>
+          <w:rFonts w:ascii="Courier New" w:hAnsi="Courier New" w:cs="Courier New"/>
+          <w:b/>
+        </w:rPr>
+        <w:t>Amount balance</w:t>
+      </w:r>
+      <w:r>
+        <w:rPr>
+          <w:rFonts w:ascii="Courier New" w:hAnsi="Courier New" w:cs="Courier New"/>
+          <w:b/>
+        </w:rPr>
+        <w:tab/>
+      </w:r>
+      <w:r>
+        <w:rPr>
+          <w:rFonts w:ascii="Courier New" w:hAnsi="Courier New" w:cs="Courier New"/>
+          <w:b/>
+        </w:rPr>
+        <w:tab/>
+      </w:r>
+      <w:r>
+        <w:rPr>
+          <w:rFonts w:ascii="Courier New" w:hAnsi="Courier New" w:cs="Courier New"/>
+          <w:b/>
+        </w:rPr>
+        <w:tab/>
+        <w:t>- 23680.0</w:t>
+      </w:r>
+    </w:p>
+    <w:p>
+      <w:pPr>
+        <w:pStyle w:val="PlainText"/>
+        <w:rPr>
+          <w:rFonts w:ascii="Courier New" w:hAnsi="Courier New" w:cs="Courier New"/>
+        </w:rPr>
+      </w:pPr>
+    </w:p>
+    <w:p>
+      <w:pPr>
+        <w:pStyle w:val="PlainText"/>
+        <w:rPr>
+          <w:rFonts w:ascii="Courier New" w:hAnsi="Courier New" w:cs="Courier New"/>
+          <w:b/>
+        </w:rPr>
+      </w:pPr>
     </w:p>
     <w:p>
       <w:pPr>

--- a/customer _details/GANGAMMA/SEP/TUMKUR/TRK/PURCHASE DETAILS.docx
+++ b/customer _details/GANGAMMA/SEP/TUMKUR/TRK/PURCHASE DETAILS.docx
@@ -4658,13 +4658,7 @@
         <w:rPr>
           <w:rFonts w:ascii="Courier New" w:hAnsi="Courier New" w:cs="Courier New"/>
         </w:rPr>
-        <w:t>THU Dec 28</w:t>
-      </w:r>
-      <w:r>
-        <w:rPr>
-          <w:rFonts w:ascii="Courier New" w:hAnsi="Courier New" w:cs="Courier New"/>
-        </w:rPr>
-        <w:t xml:space="preserve"> 10:12:01 PST 2017</w:t>
+        <w:t>THU Dec 28 10:12:01 PST 2017</w:t>
       </w:r>
     </w:p>
     <w:p>
@@ -4985,6 +4979,362 @@
         <w:tab/>
         <w:t>- 23680.0</w:t>
       </w:r>
+    </w:p>
+    <w:p>
+      <w:pPr>
+        <w:pStyle w:val="PlainText"/>
+        <w:rPr>
+          <w:rFonts w:ascii="Courier New" w:hAnsi="Courier New" w:cs="Courier New"/>
+        </w:rPr>
+      </w:pPr>
+      <w:r>
+        <w:rPr>
+          <w:rFonts w:ascii="Courier New" w:hAnsi="Courier New" w:cs="Courier New"/>
+        </w:rPr>
+        <w:t>TUE Jan 02</w:t>
+      </w:r>
+      <w:r>
+        <w:rPr>
+          <w:rFonts w:ascii="Courier New" w:hAnsi="Courier New" w:cs="Courier New"/>
+        </w:rPr>
+        <w:t xml:space="preserve"> 10:42:48 PST 2018</w:t>
+      </w:r>
+    </w:p>
+    <w:p>
+      <w:pPr>
+        <w:pStyle w:val="PlainText"/>
+        <w:rPr>
+          <w:rFonts w:ascii="Courier New" w:hAnsi="Courier New" w:cs="Courier New"/>
+        </w:rPr>
+      </w:pPr>
+      <w:r>
+        <w:rPr>
+          <w:rFonts w:ascii="Courier New" w:hAnsi="Courier New" w:cs="Courier New"/>
+        </w:rPr>
+        <w:t>Person Name</w:t>
+      </w:r>
+      <w:r>
+        <w:rPr>
+          <w:rFonts w:ascii="Courier New" w:hAnsi="Courier New" w:cs="Courier New"/>
+        </w:rPr>
+        <w:tab/>
+      </w:r>
+      <w:r>
+        <w:rPr>
+          <w:rFonts w:ascii="Courier New" w:hAnsi="Courier New" w:cs="Courier New"/>
+        </w:rPr>
+        <w:tab/>
+      </w:r>
+      <w:r>
+        <w:rPr>
+          <w:rFonts w:ascii="Courier New" w:hAnsi="Courier New" w:cs="Courier New"/>
+        </w:rPr>
+        <w:tab/>
+      </w:r>
+      <w:r>
+        <w:rPr>
+          <w:rFonts w:ascii="Courier New" w:hAnsi="Courier New" w:cs="Courier New"/>
+        </w:rPr>
+        <w:tab/>
+        <w:t>- TRK</w:t>
+      </w:r>
+    </w:p>
+    <w:p>
+      <w:pPr>
+        <w:pStyle w:val="PlainText"/>
+        <w:rPr>
+          <w:rFonts w:ascii="Courier New" w:hAnsi="Courier New" w:cs="Courier New"/>
+        </w:rPr>
+      </w:pPr>
+      <w:r>
+        <w:rPr>
+          <w:rFonts w:ascii="Courier New" w:hAnsi="Courier New" w:cs="Courier New"/>
+        </w:rPr>
+        <w:t>Bill number</w:t>
+      </w:r>
+      <w:r>
+        <w:rPr>
+          <w:rFonts w:ascii="Courier New" w:hAnsi="Courier New" w:cs="Courier New"/>
+        </w:rPr>
+        <w:tab/>
+      </w:r>
+      <w:r>
+        <w:rPr>
+          <w:rFonts w:ascii="Courier New" w:hAnsi="Courier New" w:cs="Courier New"/>
+        </w:rPr>
+        <w:tab/>
+      </w:r>
+      <w:r>
+        <w:rPr>
+          <w:rFonts w:ascii="Courier New" w:hAnsi="Courier New" w:cs="Courier New"/>
+        </w:rPr>
+        <w:tab/>
+      </w:r>
+      <w:r>
+        <w:rPr>
+          <w:rFonts w:ascii="Courier New" w:hAnsi="Courier New" w:cs="Courier New"/>
+        </w:rPr>
+        <w:tab/>
+        <w:t>- 2323</w:t>
+      </w:r>
+    </w:p>
+    <w:p>
+      <w:pPr>
+        <w:pStyle w:val="PlainText"/>
+        <w:rPr>
+          <w:rFonts w:ascii="Courier New" w:hAnsi="Courier New" w:cs="Courier New"/>
+        </w:rPr>
+      </w:pPr>
+      <w:r>
+        <w:rPr>
+          <w:rFonts w:ascii="Courier New" w:hAnsi="Courier New" w:cs="Courier New"/>
+        </w:rPr>
+        <w:t>---------------------------------------------------------------</w:t>
+      </w:r>
+    </w:p>
+    <w:p>
+      <w:pPr>
+        <w:pStyle w:val="PlainText"/>
+        <w:rPr>
+          <w:rFonts w:ascii="Courier New" w:hAnsi="Courier New" w:cs="Courier New"/>
+        </w:rPr>
+      </w:pPr>
+      <w:r>
+        <w:rPr>
+          <w:rFonts w:ascii="Courier New" w:hAnsi="Courier New" w:cs="Courier New"/>
+        </w:rPr>
+        <w:t>Item Name</w:t>
+      </w:r>
+      <w:r>
+        <w:rPr>
+          <w:rFonts w:ascii="Courier New" w:hAnsi="Courier New" w:cs="Courier New"/>
+        </w:rPr>
+        <w:tab/>
+      </w:r>
+      <w:r>
+        <w:rPr>
+          <w:rFonts w:ascii="Courier New" w:hAnsi="Courier New" w:cs="Courier New"/>
+        </w:rPr>
+        <w:tab/>
+      </w:r>
+      <w:r>
+        <w:rPr>
+          <w:rFonts w:ascii="Courier New" w:hAnsi="Courier New" w:cs="Courier New"/>
+        </w:rPr>
+        <w:tab/>
+      </w:r>
+      <w:r>
+        <w:rPr>
+          <w:rFonts w:ascii="Courier New" w:hAnsi="Courier New" w:cs="Courier New"/>
+        </w:rPr>
+        <w:tab/>
+        <w:t>- CHOWCHOW</w:t>
+      </w:r>
+    </w:p>
+    <w:p>
+      <w:pPr>
+        <w:pStyle w:val="PlainText"/>
+        <w:rPr>
+          <w:rFonts w:ascii="Courier New" w:hAnsi="Courier New" w:cs="Courier New"/>
+        </w:rPr>
+      </w:pPr>
+      <w:r>
+        <w:rPr>
+          <w:rFonts w:ascii="Courier New" w:hAnsi="Courier New" w:cs="Courier New"/>
+        </w:rPr>
+        <w:t>Number of Pockets</w:t>
+      </w:r>
+      <w:r>
+        <w:rPr>
+          <w:rFonts w:ascii="Courier New" w:hAnsi="Courier New" w:cs="Courier New"/>
+        </w:rPr>
+        <w:tab/>
+      </w:r>
+      <w:r>
+        <w:rPr>
+          <w:rFonts w:ascii="Courier New" w:hAnsi="Courier New" w:cs="Courier New"/>
+        </w:rPr>
+        <w:tab/>
+      </w:r>
+      <w:r>
+        <w:rPr>
+          <w:rFonts w:ascii="Courier New" w:hAnsi="Courier New" w:cs="Courier New"/>
+        </w:rPr>
+        <w:tab/>
+        <w:t>- 2</w:t>
+      </w:r>
+    </w:p>
+    <w:p>
+      <w:pPr>
+        <w:pStyle w:val="PlainText"/>
+        <w:rPr>
+          <w:rFonts w:ascii="Courier New" w:hAnsi="Courier New" w:cs="Courier New"/>
+        </w:rPr>
+      </w:pPr>
+      <w:r>
+        <w:rPr>
+          <w:rFonts w:ascii="Courier New" w:hAnsi="Courier New" w:cs="Courier New"/>
+        </w:rPr>
+        <w:t>Number of KGs</w:t>
+      </w:r>
+      <w:r>
+        <w:rPr>
+          <w:rFonts w:ascii="Courier New" w:hAnsi="Courier New" w:cs="Courier New"/>
+        </w:rPr>
+        <w:tab/>
+      </w:r>
+      <w:r>
+        <w:rPr>
+          <w:rFonts w:ascii="Courier New" w:hAnsi="Courier New" w:cs="Courier New"/>
+        </w:rPr>
+        <w:tab/>
+      </w:r>
+      <w:r>
+        <w:rPr>
+          <w:rFonts w:ascii="Courier New" w:hAnsi="Courier New" w:cs="Courier New"/>
+        </w:rPr>
+        <w:tab/>
+        <w:t>- 175</w:t>
+      </w:r>
+    </w:p>
+    <w:p>
+      <w:pPr>
+        <w:pStyle w:val="PlainText"/>
+        <w:rPr>
+          <w:rFonts w:ascii="Courier New" w:hAnsi="Courier New" w:cs="Courier New"/>
+        </w:rPr>
+      </w:pPr>
+      <w:r>
+        <w:rPr>
+          <w:rFonts w:ascii="Courier New" w:hAnsi="Courier New" w:cs="Courier New"/>
+        </w:rPr>
+        <w:t>Rate</w:t>
+      </w:r>
+      <w:r>
+        <w:rPr>
+          <w:rFonts w:ascii="Courier New" w:hAnsi="Courier New" w:cs="Courier New"/>
+        </w:rPr>
+        <w:tab/>
+      </w:r>
+      <w:r>
+        <w:rPr>
+          <w:rFonts w:ascii="Courier New" w:hAnsi="Courier New" w:cs="Courier New"/>
+        </w:rPr>
+        <w:tab/>
+      </w:r>
+      <w:r>
+        <w:rPr>
+          <w:rFonts w:ascii="Courier New" w:hAnsi="Courier New" w:cs="Courier New"/>
+        </w:rPr>
+        <w:tab/>
+      </w:r>
+      <w:r>
+        <w:rPr>
+          <w:rFonts w:ascii="Courier New" w:hAnsi="Courier New" w:cs="Courier New"/>
+        </w:rPr>
+        <w:tab/>
+      </w:r>
+      <w:r>
+        <w:rPr>
+          <w:rFonts w:ascii="Courier New" w:hAnsi="Courier New" w:cs="Courier New"/>
+        </w:rPr>
+        <w:tab/>
+        <w:t>- 6</w:t>
+      </w:r>
+    </w:p>
+    <w:p>
+      <w:pPr>
+        <w:pStyle w:val="PlainText"/>
+        <w:rPr>
+          <w:rFonts w:ascii="Courier New" w:hAnsi="Courier New" w:cs="Courier New"/>
+        </w:rPr>
+      </w:pPr>
+      <w:r>
+        <w:rPr>
+          <w:rFonts w:ascii="Courier New" w:hAnsi="Courier New" w:cs="Courier New"/>
+        </w:rPr>
+        <w:t>Total Price</w:t>
+      </w:r>
+      <w:r>
+        <w:rPr>
+          <w:rFonts w:ascii="Courier New" w:hAnsi="Courier New" w:cs="Courier New"/>
+        </w:rPr>
+        <w:tab/>
+      </w:r>
+      <w:r>
+        <w:rPr>
+          <w:rFonts w:ascii="Courier New" w:hAnsi="Courier New" w:cs="Courier New"/>
+        </w:rPr>
+        <w:tab/>
+      </w:r>
+      <w:r>
+        <w:rPr>
+          <w:rFonts w:ascii="Courier New" w:hAnsi="Courier New" w:cs="Courier New"/>
+        </w:rPr>
+        <w:tab/>
+      </w:r>
+      <w:r>
+        <w:rPr>
+          <w:rFonts w:ascii="Courier New" w:hAnsi="Courier New" w:cs="Courier New"/>
+        </w:rPr>
+        <w:tab/>
+        <w:t>- 1050.0</w:t>
+      </w:r>
+    </w:p>
+    <w:p>
+      <w:pPr>
+        <w:pStyle w:val="PlainText"/>
+        <w:rPr>
+          <w:rFonts w:ascii="Courier New" w:hAnsi="Courier New" w:cs="Courier New"/>
+          <w:b/>
+        </w:rPr>
+      </w:pPr>
+      <w:r>
+        <w:rPr>
+          <w:rFonts w:ascii="Courier New" w:hAnsi="Courier New" w:cs="Courier New"/>
+          <w:b/>
+        </w:rPr>
+        <w:t>Amount balance</w:t>
+      </w:r>
+      <w:r>
+        <w:rPr>
+          <w:rFonts w:ascii="Courier New" w:hAnsi="Courier New" w:cs="Courier New"/>
+          <w:b/>
+        </w:rPr>
+        <w:tab/>
+      </w:r>
+      <w:r>
+        <w:rPr>
+          <w:rFonts w:ascii="Courier New" w:hAnsi="Courier New" w:cs="Courier New"/>
+          <w:b/>
+        </w:rPr>
+        <w:tab/>
+      </w:r>
+      <w:r>
+        <w:rPr>
+          <w:rFonts w:ascii="Courier New" w:hAnsi="Courier New" w:cs="Courier New"/>
+          <w:b/>
+        </w:rPr>
+        <w:tab/>
+        <w:t>- 24730.0</w:t>
+      </w:r>
+    </w:p>
+    <w:p>
+      <w:pPr>
+        <w:pStyle w:val="PlainText"/>
+        <w:rPr>
+          <w:rFonts w:ascii="Courier New" w:hAnsi="Courier New" w:cs="Courier New"/>
+        </w:rPr>
+      </w:pPr>
+    </w:p>
+    <w:p>
+      <w:pPr>
+        <w:pStyle w:val="PlainText"/>
+        <w:rPr>
+          <w:rFonts w:ascii="Courier New" w:hAnsi="Courier New" w:cs="Courier New"/>
+          <w:b/>
+        </w:rPr>
+      </w:pPr>
     </w:p>
     <w:p>
       <w:pPr>

--- a/customer _details/GANGAMMA/SEP/TUMKUR/TRK/PURCHASE DETAILS.docx
+++ b/customer _details/GANGAMMA/SEP/TUMKUR/TRK/PURCHASE DETAILS.docx
@@ -4991,13 +4991,7 @@
         <w:rPr>
           <w:rFonts w:ascii="Courier New" w:hAnsi="Courier New" w:cs="Courier New"/>
         </w:rPr>
-        <w:t>TUE Jan 02</w:t>
-      </w:r>
-      <w:r>
-        <w:rPr>
-          <w:rFonts w:ascii="Courier New" w:hAnsi="Courier New" w:cs="Courier New"/>
-        </w:rPr>
-        <w:t xml:space="preserve"> 10:42:48 PST 2018</w:t>
+        <w:t>TUE Jan 02 10:42:48 PST 2018</w:t>
       </w:r>
     </w:p>
     <w:p>
@@ -5318,6 +5312,371 @@
         <w:tab/>
         <w:t>- 24730.0</w:t>
       </w:r>
+    </w:p>
+    <w:p>
+      <w:pPr>
+        <w:pStyle w:val="PlainText"/>
+        <w:rPr>
+          <w:rFonts w:ascii="Courier New" w:hAnsi="Courier New" w:cs="Courier New"/>
+          <w:b/>
+        </w:rPr>
+      </w:pPr>
+    </w:p>
+    <w:p>
+      <w:pPr>
+        <w:pStyle w:val="PlainText"/>
+        <w:rPr>
+          <w:rFonts w:ascii="Courier New" w:hAnsi="Courier New" w:cs="Courier New"/>
+        </w:rPr>
+      </w:pPr>
+      <w:r>
+        <w:rPr>
+          <w:rFonts w:ascii="Courier New" w:hAnsi="Courier New" w:cs="Courier New"/>
+        </w:rPr>
+        <w:t>THU Jan 04</w:t>
+      </w:r>
+      <w:r>
+        <w:rPr>
+          <w:rFonts w:ascii="Courier New" w:hAnsi="Courier New" w:cs="Courier New"/>
+        </w:rPr>
+        <w:t xml:space="preserve"> 10:06:22 PST 2018</w:t>
+      </w:r>
+    </w:p>
+    <w:p>
+      <w:pPr>
+        <w:pStyle w:val="PlainText"/>
+        <w:rPr>
+          <w:rFonts w:ascii="Courier New" w:hAnsi="Courier New" w:cs="Courier New"/>
+        </w:rPr>
+      </w:pPr>
+      <w:r>
+        <w:rPr>
+          <w:rFonts w:ascii="Courier New" w:hAnsi="Courier New" w:cs="Courier New"/>
+        </w:rPr>
+        <w:t>Person Name</w:t>
+      </w:r>
+      <w:r>
+        <w:rPr>
+          <w:rFonts w:ascii="Courier New" w:hAnsi="Courier New" w:cs="Courier New"/>
+        </w:rPr>
+        <w:tab/>
+      </w:r>
+      <w:r>
+        <w:rPr>
+          <w:rFonts w:ascii="Courier New" w:hAnsi="Courier New" w:cs="Courier New"/>
+        </w:rPr>
+        <w:tab/>
+      </w:r>
+      <w:r>
+        <w:rPr>
+          <w:rFonts w:ascii="Courier New" w:hAnsi="Courier New" w:cs="Courier New"/>
+        </w:rPr>
+        <w:tab/>
+      </w:r>
+      <w:r>
+        <w:rPr>
+          <w:rFonts w:ascii="Courier New" w:hAnsi="Courier New" w:cs="Courier New"/>
+        </w:rPr>
+        <w:tab/>
+        <w:t>- TRK</w:t>
+      </w:r>
+    </w:p>
+    <w:p>
+      <w:pPr>
+        <w:pStyle w:val="PlainText"/>
+        <w:rPr>
+          <w:rFonts w:ascii="Courier New" w:hAnsi="Courier New" w:cs="Courier New"/>
+        </w:rPr>
+      </w:pPr>
+      <w:r>
+        <w:rPr>
+          <w:rFonts w:ascii="Courier New" w:hAnsi="Courier New" w:cs="Courier New"/>
+        </w:rPr>
+        <w:t>Bill number</w:t>
+      </w:r>
+      <w:r>
+        <w:rPr>
+          <w:rFonts w:ascii="Courier New" w:hAnsi="Courier New" w:cs="Courier New"/>
+        </w:rPr>
+        <w:tab/>
+      </w:r>
+      <w:r>
+        <w:rPr>
+          <w:rFonts w:ascii="Courier New" w:hAnsi="Courier New" w:cs="Courier New"/>
+        </w:rPr>
+        <w:tab/>
+      </w:r>
+      <w:r>
+        <w:rPr>
+          <w:rFonts w:ascii="Courier New" w:hAnsi="Courier New" w:cs="Courier New"/>
+        </w:rPr>
+        <w:tab/>
+      </w:r>
+      <w:r>
+        <w:rPr>
+          <w:rFonts w:ascii="Courier New" w:hAnsi="Courier New" w:cs="Courier New"/>
+        </w:rPr>
+        <w:tab/>
+        <w:t>- 2343</w:t>
+      </w:r>
+    </w:p>
+    <w:p>
+      <w:pPr>
+        <w:pStyle w:val="PlainText"/>
+        <w:rPr>
+          <w:rFonts w:ascii="Courier New" w:hAnsi="Courier New" w:cs="Courier New"/>
+        </w:rPr>
+      </w:pPr>
+      <w:r>
+        <w:rPr>
+          <w:rFonts w:ascii="Courier New" w:hAnsi="Courier New" w:cs="Courier New"/>
+        </w:rPr>
+        <w:t>---------------------------------------------------------------</w:t>
+      </w:r>
+    </w:p>
+    <w:p>
+      <w:pPr>
+        <w:pStyle w:val="PlainText"/>
+        <w:rPr>
+          <w:rFonts w:ascii="Courier New" w:hAnsi="Courier New" w:cs="Courier New"/>
+        </w:rPr>
+      </w:pPr>
+      <w:r>
+        <w:rPr>
+          <w:rFonts w:ascii="Courier New" w:hAnsi="Courier New" w:cs="Courier New"/>
+        </w:rPr>
+        <w:t>Item Name</w:t>
+      </w:r>
+      <w:r>
+        <w:rPr>
+          <w:rFonts w:ascii="Courier New" w:hAnsi="Courier New" w:cs="Courier New"/>
+        </w:rPr>
+        <w:tab/>
+      </w:r>
+      <w:r>
+        <w:rPr>
+          <w:rFonts w:ascii="Courier New" w:hAnsi="Courier New" w:cs="Courier New"/>
+        </w:rPr>
+        <w:tab/>
+      </w:r>
+      <w:r>
+        <w:rPr>
+          <w:rFonts w:ascii="Courier New" w:hAnsi="Courier New" w:cs="Courier New"/>
+        </w:rPr>
+        <w:tab/>
+      </w:r>
+      <w:r>
+        <w:rPr>
+          <w:rFonts w:ascii="Courier New" w:hAnsi="Courier New" w:cs="Courier New"/>
+        </w:rPr>
+        <w:tab/>
+        <w:t>- CHOWCHOW</w:t>
+      </w:r>
+    </w:p>
+    <w:p>
+      <w:pPr>
+        <w:pStyle w:val="PlainText"/>
+        <w:rPr>
+          <w:rFonts w:ascii="Courier New" w:hAnsi="Courier New" w:cs="Courier New"/>
+        </w:rPr>
+      </w:pPr>
+      <w:r>
+        <w:rPr>
+          <w:rFonts w:ascii="Courier New" w:hAnsi="Courier New" w:cs="Courier New"/>
+        </w:rPr>
+        <w:t>Number of Pockets</w:t>
+      </w:r>
+      <w:r>
+        <w:rPr>
+          <w:rFonts w:ascii="Courier New" w:hAnsi="Courier New" w:cs="Courier New"/>
+        </w:rPr>
+        <w:tab/>
+      </w:r>
+      <w:r>
+        <w:rPr>
+          <w:rFonts w:ascii="Courier New" w:hAnsi="Courier New" w:cs="Courier New"/>
+        </w:rPr>
+        <w:tab/>
+      </w:r>
+      <w:r>
+        <w:rPr>
+          <w:rFonts w:ascii="Courier New" w:hAnsi="Courier New" w:cs="Courier New"/>
+        </w:rPr>
+        <w:tab/>
+        <w:t>- 2</w:t>
+      </w:r>
+    </w:p>
+    <w:p>
+      <w:pPr>
+        <w:pStyle w:val="PlainText"/>
+        <w:rPr>
+          <w:rFonts w:ascii="Courier New" w:hAnsi="Courier New" w:cs="Courier New"/>
+        </w:rPr>
+      </w:pPr>
+      <w:r>
+        <w:rPr>
+          <w:rFonts w:ascii="Courier New" w:hAnsi="Courier New" w:cs="Courier New"/>
+        </w:rPr>
+        <w:t>Number of KGs</w:t>
+      </w:r>
+      <w:r>
+        <w:rPr>
+          <w:rFonts w:ascii="Courier New" w:hAnsi="Courier New" w:cs="Courier New"/>
+        </w:rPr>
+        <w:tab/>
+      </w:r>
+      <w:r>
+        <w:rPr>
+          <w:rFonts w:ascii="Courier New" w:hAnsi="Courier New" w:cs="Courier New"/>
+        </w:rPr>
+        <w:tab/>
+      </w:r>
+      <w:r>
+        <w:rPr>
+          <w:rFonts w:ascii="Courier New" w:hAnsi="Courier New" w:cs="Courier New"/>
+        </w:rPr>
+        <w:tab/>
+        <w:t>- 151</w:t>
+      </w:r>
+    </w:p>
+    <w:p>
+      <w:pPr>
+        <w:pStyle w:val="PlainText"/>
+        <w:rPr>
+          <w:rFonts w:ascii="Courier New" w:hAnsi="Courier New" w:cs="Courier New"/>
+        </w:rPr>
+      </w:pPr>
+      <w:r>
+        <w:rPr>
+          <w:rFonts w:ascii="Courier New" w:hAnsi="Courier New" w:cs="Courier New"/>
+        </w:rPr>
+        <w:t>Rate</w:t>
+      </w:r>
+      <w:r>
+        <w:rPr>
+          <w:rFonts w:ascii="Courier New" w:hAnsi="Courier New" w:cs="Courier New"/>
+        </w:rPr>
+        <w:tab/>
+      </w:r>
+      <w:r>
+        <w:rPr>
+          <w:rFonts w:ascii="Courier New" w:hAnsi="Courier New" w:cs="Courier New"/>
+        </w:rPr>
+        <w:tab/>
+      </w:r>
+      <w:r>
+        <w:rPr>
+          <w:rFonts w:ascii="Courier New" w:hAnsi="Courier New" w:cs="Courier New"/>
+        </w:rPr>
+        <w:tab/>
+      </w:r>
+      <w:r>
+        <w:rPr>
+          <w:rFonts w:ascii="Courier New" w:hAnsi="Courier New" w:cs="Courier New"/>
+        </w:rPr>
+        <w:tab/>
+      </w:r>
+      <w:r>
+        <w:rPr>
+          <w:rFonts w:ascii="Courier New" w:hAnsi="Courier New" w:cs="Courier New"/>
+        </w:rPr>
+        <w:tab/>
+        <w:t>- 6</w:t>
+      </w:r>
+    </w:p>
+    <w:p>
+      <w:pPr>
+        <w:pStyle w:val="PlainText"/>
+        <w:rPr>
+          <w:rFonts w:ascii="Courier New" w:hAnsi="Courier New" w:cs="Courier New"/>
+        </w:rPr>
+      </w:pPr>
+      <w:r>
+        <w:rPr>
+          <w:rFonts w:ascii="Courier New" w:hAnsi="Courier New" w:cs="Courier New"/>
+        </w:rPr>
+        <w:t>Total Price</w:t>
+      </w:r>
+      <w:r>
+        <w:rPr>
+          <w:rFonts w:ascii="Courier New" w:hAnsi="Courier New" w:cs="Courier New"/>
+        </w:rPr>
+        <w:tab/>
+      </w:r>
+      <w:r>
+        <w:rPr>
+          <w:rFonts w:ascii="Courier New" w:hAnsi="Courier New" w:cs="Courier New"/>
+        </w:rPr>
+        <w:tab/>
+      </w:r>
+      <w:r>
+        <w:rPr>
+          <w:rFonts w:ascii="Courier New" w:hAnsi="Courier New" w:cs="Courier New"/>
+        </w:rPr>
+        <w:tab/>
+      </w:r>
+      <w:r>
+        <w:rPr>
+          <w:rFonts w:ascii="Courier New" w:hAnsi="Courier New" w:cs="Courier New"/>
+        </w:rPr>
+        <w:tab/>
+        <w:t>- 906.0</w:t>
+      </w:r>
+    </w:p>
+    <w:p>
+      <w:pPr>
+        <w:pStyle w:val="PlainText"/>
+        <w:rPr>
+          <w:rFonts w:ascii="Courier New" w:hAnsi="Courier New" w:cs="Courier New"/>
+          <w:b/>
+        </w:rPr>
+      </w:pPr>
+      <w:r>
+        <w:rPr>
+          <w:rFonts w:ascii="Courier New" w:hAnsi="Courier New" w:cs="Courier New"/>
+          <w:b/>
+        </w:rPr>
+        <w:t>Amount balance</w:t>
+      </w:r>
+      <w:r>
+        <w:rPr>
+          <w:rFonts w:ascii="Courier New" w:hAnsi="Courier New" w:cs="Courier New"/>
+          <w:b/>
+        </w:rPr>
+        <w:tab/>
+      </w:r>
+      <w:r>
+        <w:rPr>
+          <w:rFonts w:ascii="Courier New" w:hAnsi="Courier New" w:cs="Courier New"/>
+          <w:b/>
+        </w:rPr>
+        <w:tab/>
+      </w:r>
+      <w:r>
+        <w:rPr>
+          <w:rFonts w:ascii="Courier New" w:hAnsi="Courier New" w:cs="Courier New"/>
+          <w:b/>
+        </w:rPr>
+        <w:tab/>
+        <w:t>- 25636.0</w:t>
+      </w:r>
+    </w:p>
+    <w:p>
+      <w:pPr>
+        <w:pStyle w:val="PlainText"/>
+        <w:rPr>
+          <w:rFonts w:ascii="Courier New" w:hAnsi="Courier New" w:cs="Courier New"/>
+        </w:rPr>
+      </w:pPr>
+    </w:p>
+    <w:p>
+      <w:pPr>
+        <w:pStyle w:val="PlainText"/>
+        <w:rPr>
+          <w:rFonts w:ascii="Courier New" w:hAnsi="Courier New" w:cs="Courier New"/>
+          <w:b/>
+        </w:rPr>
+      </w:pPr>
     </w:p>
     <w:p>
       <w:pPr>

--- a/customer _details/GANGAMMA/SEP/TUMKUR/TRK/PURCHASE DETAILS.docx
+++ b/customer _details/GANGAMMA/SEP/TUMKUR/TRK/PURCHASE DETAILS.docx
@@ -5333,13 +5333,7 @@
         <w:rPr>
           <w:rFonts w:ascii="Courier New" w:hAnsi="Courier New" w:cs="Courier New"/>
         </w:rPr>
-        <w:t>THU Jan 04</w:t>
-      </w:r>
-      <w:r>
-        <w:rPr>
-          <w:rFonts w:ascii="Courier New" w:hAnsi="Courier New" w:cs="Courier New"/>
-        </w:rPr>
-        <w:t xml:space="preserve"> 10:06:22 PST 2018</w:t>
+        <w:t>THU Jan 04 10:06:22 PST 2018</w:t>
       </w:r>
     </w:p>
     <w:p>
@@ -5660,6 +5654,371 @@
         <w:tab/>
         <w:t>- 25636.0</w:t>
       </w:r>
+    </w:p>
+    <w:p>
+      <w:pPr>
+        <w:pStyle w:val="PlainText"/>
+        <w:rPr>
+          <w:rFonts w:ascii="Courier New" w:hAnsi="Courier New" w:cs="Courier New"/>
+          <w:b/>
+        </w:rPr>
+      </w:pPr>
+    </w:p>
+    <w:p>
+      <w:pPr>
+        <w:pStyle w:val="PlainText"/>
+        <w:rPr>
+          <w:rFonts w:ascii="Courier New" w:hAnsi="Courier New" w:cs="Courier New"/>
+        </w:rPr>
+      </w:pPr>
+      <w:r>
+        <w:rPr>
+          <w:rFonts w:ascii="Courier New" w:hAnsi="Courier New" w:cs="Courier New"/>
+        </w:rPr>
+        <w:t>MON Jan 29</w:t>
+      </w:r>
+      <w:r>
+        <w:rPr>
+          <w:rFonts w:ascii="Courier New" w:hAnsi="Courier New" w:cs="Courier New"/>
+        </w:rPr>
+        <w:t xml:space="preserve"> 10:53:43 PST 2018</w:t>
+      </w:r>
+    </w:p>
+    <w:p>
+      <w:pPr>
+        <w:pStyle w:val="PlainText"/>
+        <w:rPr>
+          <w:rFonts w:ascii="Courier New" w:hAnsi="Courier New" w:cs="Courier New"/>
+        </w:rPr>
+      </w:pPr>
+      <w:r>
+        <w:rPr>
+          <w:rFonts w:ascii="Courier New" w:hAnsi="Courier New" w:cs="Courier New"/>
+        </w:rPr>
+        <w:t>Person Name</w:t>
+      </w:r>
+      <w:r>
+        <w:rPr>
+          <w:rFonts w:ascii="Courier New" w:hAnsi="Courier New" w:cs="Courier New"/>
+        </w:rPr>
+        <w:tab/>
+      </w:r>
+      <w:r>
+        <w:rPr>
+          <w:rFonts w:ascii="Courier New" w:hAnsi="Courier New" w:cs="Courier New"/>
+        </w:rPr>
+        <w:tab/>
+      </w:r>
+      <w:r>
+        <w:rPr>
+          <w:rFonts w:ascii="Courier New" w:hAnsi="Courier New" w:cs="Courier New"/>
+        </w:rPr>
+        <w:tab/>
+      </w:r>
+      <w:r>
+        <w:rPr>
+          <w:rFonts w:ascii="Courier New" w:hAnsi="Courier New" w:cs="Courier New"/>
+        </w:rPr>
+        <w:tab/>
+        <w:t>- TRK</w:t>
+      </w:r>
+    </w:p>
+    <w:p>
+      <w:pPr>
+        <w:pStyle w:val="PlainText"/>
+        <w:rPr>
+          <w:rFonts w:ascii="Courier New" w:hAnsi="Courier New" w:cs="Courier New"/>
+        </w:rPr>
+      </w:pPr>
+      <w:r>
+        <w:rPr>
+          <w:rFonts w:ascii="Courier New" w:hAnsi="Courier New" w:cs="Courier New"/>
+        </w:rPr>
+        <w:t>Bill number</w:t>
+      </w:r>
+      <w:r>
+        <w:rPr>
+          <w:rFonts w:ascii="Courier New" w:hAnsi="Courier New" w:cs="Courier New"/>
+        </w:rPr>
+        <w:tab/>
+      </w:r>
+      <w:r>
+        <w:rPr>
+          <w:rFonts w:ascii="Courier New" w:hAnsi="Courier New" w:cs="Courier New"/>
+        </w:rPr>
+        <w:tab/>
+      </w:r>
+      <w:r>
+        <w:rPr>
+          <w:rFonts w:ascii="Courier New" w:hAnsi="Courier New" w:cs="Courier New"/>
+        </w:rPr>
+        <w:tab/>
+      </w:r>
+      <w:r>
+        <w:rPr>
+          <w:rFonts w:ascii="Courier New" w:hAnsi="Courier New" w:cs="Courier New"/>
+        </w:rPr>
+        <w:tab/>
+        <w:t>- 2835</w:t>
+      </w:r>
+    </w:p>
+    <w:p>
+      <w:pPr>
+        <w:pStyle w:val="PlainText"/>
+        <w:rPr>
+          <w:rFonts w:ascii="Courier New" w:hAnsi="Courier New" w:cs="Courier New"/>
+        </w:rPr>
+      </w:pPr>
+      <w:r>
+        <w:rPr>
+          <w:rFonts w:ascii="Courier New" w:hAnsi="Courier New" w:cs="Courier New"/>
+        </w:rPr>
+        <w:t>---------------------------------------------------------------</w:t>
+      </w:r>
+    </w:p>
+    <w:p>
+      <w:pPr>
+        <w:pStyle w:val="PlainText"/>
+        <w:rPr>
+          <w:rFonts w:ascii="Courier New" w:hAnsi="Courier New" w:cs="Courier New"/>
+        </w:rPr>
+      </w:pPr>
+      <w:r>
+        <w:rPr>
+          <w:rFonts w:ascii="Courier New" w:hAnsi="Courier New" w:cs="Courier New"/>
+        </w:rPr>
+        <w:t>Item Name</w:t>
+      </w:r>
+      <w:r>
+        <w:rPr>
+          <w:rFonts w:ascii="Courier New" w:hAnsi="Courier New" w:cs="Courier New"/>
+        </w:rPr>
+        <w:tab/>
+      </w:r>
+      <w:r>
+        <w:rPr>
+          <w:rFonts w:ascii="Courier New" w:hAnsi="Courier New" w:cs="Courier New"/>
+        </w:rPr>
+        <w:tab/>
+      </w:r>
+      <w:r>
+        <w:rPr>
+          <w:rFonts w:ascii="Courier New" w:hAnsi="Courier New" w:cs="Courier New"/>
+        </w:rPr>
+        <w:tab/>
+      </w:r>
+      <w:r>
+        <w:rPr>
+          <w:rFonts w:ascii="Courier New" w:hAnsi="Courier New" w:cs="Courier New"/>
+        </w:rPr>
+        <w:tab/>
+        <w:t>- BEET</w:t>
+      </w:r>
+    </w:p>
+    <w:p>
+      <w:pPr>
+        <w:pStyle w:val="PlainText"/>
+        <w:rPr>
+          <w:rFonts w:ascii="Courier New" w:hAnsi="Courier New" w:cs="Courier New"/>
+        </w:rPr>
+      </w:pPr>
+      <w:r>
+        <w:rPr>
+          <w:rFonts w:ascii="Courier New" w:hAnsi="Courier New" w:cs="Courier New"/>
+        </w:rPr>
+        <w:t>Number of Pockets</w:t>
+      </w:r>
+      <w:r>
+        <w:rPr>
+          <w:rFonts w:ascii="Courier New" w:hAnsi="Courier New" w:cs="Courier New"/>
+        </w:rPr>
+        <w:tab/>
+      </w:r>
+      <w:r>
+        <w:rPr>
+          <w:rFonts w:ascii="Courier New" w:hAnsi="Courier New" w:cs="Courier New"/>
+        </w:rPr>
+        <w:tab/>
+      </w:r>
+      <w:r>
+        <w:rPr>
+          <w:rFonts w:ascii="Courier New" w:hAnsi="Courier New" w:cs="Courier New"/>
+        </w:rPr>
+        <w:tab/>
+        <w:t>- 2</w:t>
+      </w:r>
+    </w:p>
+    <w:p>
+      <w:pPr>
+        <w:pStyle w:val="PlainText"/>
+        <w:rPr>
+          <w:rFonts w:ascii="Courier New" w:hAnsi="Courier New" w:cs="Courier New"/>
+        </w:rPr>
+      </w:pPr>
+      <w:r>
+        <w:rPr>
+          <w:rFonts w:ascii="Courier New" w:hAnsi="Courier New" w:cs="Courier New"/>
+        </w:rPr>
+        <w:t>Number of KGs</w:t>
+      </w:r>
+      <w:r>
+        <w:rPr>
+          <w:rFonts w:ascii="Courier New" w:hAnsi="Courier New" w:cs="Courier New"/>
+        </w:rPr>
+        <w:tab/>
+      </w:r>
+      <w:r>
+        <w:rPr>
+          <w:rFonts w:ascii="Courier New" w:hAnsi="Courier New" w:cs="Courier New"/>
+        </w:rPr>
+        <w:tab/>
+      </w:r>
+      <w:r>
+        <w:rPr>
+          <w:rFonts w:ascii="Courier New" w:hAnsi="Courier New" w:cs="Courier New"/>
+        </w:rPr>
+        <w:tab/>
+        <w:t>- 115</w:t>
+      </w:r>
+    </w:p>
+    <w:p>
+      <w:pPr>
+        <w:pStyle w:val="PlainText"/>
+        <w:rPr>
+          <w:rFonts w:ascii="Courier New" w:hAnsi="Courier New" w:cs="Courier New"/>
+        </w:rPr>
+      </w:pPr>
+      <w:r>
+        <w:rPr>
+          <w:rFonts w:ascii="Courier New" w:hAnsi="Courier New" w:cs="Courier New"/>
+        </w:rPr>
+        <w:t>Rate</w:t>
+      </w:r>
+      <w:r>
+        <w:rPr>
+          <w:rFonts w:ascii="Courier New" w:hAnsi="Courier New" w:cs="Courier New"/>
+        </w:rPr>
+        <w:tab/>
+      </w:r>
+      <w:r>
+        <w:rPr>
+          <w:rFonts w:ascii="Courier New" w:hAnsi="Courier New" w:cs="Courier New"/>
+        </w:rPr>
+        <w:tab/>
+      </w:r>
+      <w:r>
+        <w:rPr>
+          <w:rFonts w:ascii="Courier New" w:hAnsi="Courier New" w:cs="Courier New"/>
+        </w:rPr>
+        <w:tab/>
+      </w:r>
+      <w:r>
+        <w:rPr>
+          <w:rFonts w:ascii="Courier New" w:hAnsi="Courier New" w:cs="Courier New"/>
+        </w:rPr>
+        <w:tab/>
+      </w:r>
+      <w:r>
+        <w:rPr>
+          <w:rFonts w:ascii="Courier New" w:hAnsi="Courier New" w:cs="Courier New"/>
+        </w:rPr>
+        <w:tab/>
+        <w:t>- 5</w:t>
+      </w:r>
+    </w:p>
+    <w:p>
+      <w:pPr>
+        <w:pStyle w:val="PlainText"/>
+        <w:rPr>
+          <w:rFonts w:ascii="Courier New" w:hAnsi="Courier New" w:cs="Courier New"/>
+        </w:rPr>
+      </w:pPr>
+      <w:r>
+        <w:rPr>
+          <w:rFonts w:ascii="Courier New" w:hAnsi="Courier New" w:cs="Courier New"/>
+        </w:rPr>
+        <w:t>Total Price</w:t>
+      </w:r>
+      <w:r>
+        <w:rPr>
+          <w:rFonts w:ascii="Courier New" w:hAnsi="Courier New" w:cs="Courier New"/>
+        </w:rPr>
+        <w:tab/>
+      </w:r>
+      <w:r>
+        <w:rPr>
+          <w:rFonts w:ascii="Courier New" w:hAnsi="Courier New" w:cs="Courier New"/>
+        </w:rPr>
+        <w:tab/>
+      </w:r>
+      <w:r>
+        <w:rPr>
+          <w:rFonts w:ascii="Courier New" w:hAnsi="Courier New" w:cs="Courier New"/>
+        </w:rPr>
+        <w:tab/>
+      </w:r>
+      <w:r>
+        <w:rPr>
+          <w:rFonts w:ascii="Courier New" w:hAnsi="Courier New" w:cs="Courier New"/>
+        </w:rPr>
+        <w:tab/>
+        <w:t>- 575.0</w:t>
+      </w:r>
+    </w:p>
+    <w:p>
+      <w:pPr>
+        <w:pStyle w:val="PlainText"/>
+        <w:rPr>
+          <w:rFonts w:ascii="Courier New" w:hAnsi="Courier New" w:cs="Courier New"/>
+          <w:b/>
+        </w:rPr>
+      </w:pPr>
+      <w:r>
+        <w:rPr>
+          <w:rFonts w:ascii="Courier New" w:hAnsi="Courier New" w:cs="Courier New"/>
+          <w:b/>
+        </w:rPr>
+        <w:t>Amount balance</w:t>
+      </w:r>
+      <w:r>
+        <w:rPr>
+          <w:rFonts w:ascii="Courier New" w:hAnsi="Courier New" w:cs="Courier New"/>
+          <w:b/>
+        </w:rPr>
+        <w:tab/>
+      </w:r>
+      <w:r>
+        <w:rPr>
+          <w:rFonts w:ascii="Courier New" w:hAnsi="Courier New" w:cs="Courier New"/>
+          <w:b/>
+        </w:rPr>
+        <w:tab/>
+      </w:r>
+      <w:r>
+        <w:rPr>
+          <w:rFonts w:ascii="Courier New" w:hAnsi="Courier New" w:cs="Courier New"/>
+          <w:b/>
+        </w:rPr>
+        <w:tab/>
+        <w:t>- 26211.0</w:t>
+      </w:r>
+    </w:p>
+    <w:p>
+      <w:pPr>
+        <w:pStyle w:val="PlainText"/>
+        <w:rPr>
+          <w:rFonts w:ascii="Courier New" w:hAnsi="Courier New" w:cs="Courier New"/>
+        </w:rPr>
+      </w:pPr>
+    </w:p>
+    <w:p>
+      <w:pPr>
+        <w:pStyle w:val="PlainText"/>
+        <w:rPr>
+          <w:rFonts w:ascii="Courier New" w:hAnsi="Courier New" w:cs="Courier New"/>
+          <w:b/>
+        </w:rPr>
+      </w:pPr>
     </w:p>
     <w:p>
       <w:pPr>

--- a/customer _details/GANGAMMA/SEP/TUMKUR/TRK/PURCHASE DETAILS.docx
+++ b/customer _details/GANGAMMA/SEP/TUMKUR/TRK/PURCHASE DETAILS.docx
@@ -5675,13 +5675,7 @@
         <w:rPr>
           <w:rFonts w:ascii="Courier New" w:hAnsi="Courier New" w:cs="Courier New"/>
         </w:rPr>
-        <w:t>MON Jan 29</w:t>
-      </w:r>
-      <w:r>
-        <w:rPr>
-          <w:rFonts w:ascii="Courier New" w:hAnsi="Courier New" w:cs="Courier New"/>
-        </w:rPr>
-        <w:t xml:space="preserve"> 10:53:43 PST 2018</w:t>
+        <w:t>MON Jan 29 10:53:43 PST 2018</w:t>
       </w:r>
     </w:p>
     <w:p>
@@ -6002,6 +5996,209 @@
         <w:tab/>
         <w:t>- 26211.0</w:t>
       </w:r>
+    </w:p>
+    <w:p>
+      <w:pPr>
+        <w:pStyle w:val="PlainText"/>
+        <w:rPr>
+          <w:rFonts w:ascii="Courier New" w:hAnsi="Courier New" w:cs="Courier New"/>
+          <w:b/>
+        </w:rPr>
+      </w:pPr>
+    </w:p>
+    <w:p>
+      <w:pPr>
+        <w:pStyle w:val="PlainText"/>
+        <w:rPr>
+          <w:rFonts w:ascii="Courier New" w:hAnsi="Courier New" w:cs="Courier New"/>
+        </w:rPr>
+      </w:pPr>
+      <w:r>
+        <w:rPr>
+          <w:rFonts w:ascii="Courier New" w:hAnsi="Courier New" w:cs="Courier New"/>
+        </w:rPr>
+        <w:t>MON Feb 19</w:t>
+      </w:r>
+      <w:r>
+        <w:rPr>
+          <w:rFonts w:ascii="Courier New" w:hAnsi="Courier New" w:cs="Courier New"/>
+        </w:rPr>
+        <w:t xml:space="preserve"> 11:26:14 PST 2018</w:t>
+      </w:r>
+    </w:p>
+    <w:p>
+      <w:pPr>
+        <w:pStyle w:val="PlainText"/>
+        <w:rPr>
+          <w:rFonts w:ascii="Courier New" w:hAnsi="Courier New" w:cs="Courier New"/>
+        </w:rPr>
+      </w:pPr>
+      <w:r>
+        <w:rPr>
+          <w:rFonts w:ascii="Courier New" w:hAnsi="Courier New" w:cs="Courier New"/>
+        </w:rPr>
+        <w:t>Person Name</w:t>
+      </w:r>
+      <w:r>
+        <w:rPr>
+          <w:rFonts w:ascii="Courier New" w:hAnsi="Courier New" w:cs="Courier New"/>
+        </w:rPr>
+        <w:tab/>
+      </w:r>
+      <w:r>
+        <w:rPr>
+          <w:rFonts w:ascii="Courier New" w:hAnsi="Courier New" w:cs="Courier New"/>
+        </w:rPr>
+        <w:tab/>
+      </w:r>
+      <w:r>
+        <w:rPr>
+          <w:rFonts w:ascii="Courier New" w:hAnsi="Courier New" w:cs="Courier New"/>
+        </w:rPr>
+        <w:tab/>
+      </w:r>
+      <w:r>
+        <w:rPr>
+          <w:rFonts w:ascii="Courier New" w:hAnsi="Courier New" w:cs="Courier New"/>
+        </w:rPr>
+        <w:tab/>
+        <w:t>- TRK</w:t>
+      </w:r>
+    </w:p>
+    <w:p>
+      <w:pPr>
+        <w:pStyle w:val="PlainText"/>
+        <w:rPr>
+          <w:rFonts w:ascii="Courier New" w:hAnsi="Courier New" w:cs="Courier New"/>
+        </w:rPr>
+      </w:pPr>
+      <w:r>
+        <w:rPr>
+          <w:rFonts w:ascii="Courier New" w:hAnsi="Courier New" w:cs="Courier New"/>
+        </w:rPr>
+        <w:t>---------------------------------------------------------------</w:t>
+      </w:r>
+    </w:p>
+    <w:p>
+      <w:pPr>
+        <w:pStyle w:val="PlainText"/>
+        <w:rPr>
+          <w:rFonts w:ascii="Courier New" w:hAnsi="Courier New" w:cs="Courier New"/>
+        </w:rPr>
+      </w:pPr>
+      <w:r>
+        <w:rPr>
+          <w:rFonts w:ascii="Courier New" w:hAnsi="Courier New" w:cs="Courier New"/>
+        </w:rPr>
+        <w:t>Item Name</w:t>
+      </w:r>
+      <w:r>
+        <w:rPr>
+          <w:rFonts w:ascii="Courier New" w:hAnsi="Courier New" w:cs="Courier New"/>
+        </w:rPr>
+        <w:tab/>
+      </w:r>
+      <w:r>
+        <w:rPr>
+          <w:rFonts w:ascii="Courier New" w:hAnsi="Courier New" w:cs="Courier New"/>
+        </w:rPr>
+        <w:tab/>
+      </w:r>
+      <w:r>
+        <w:rPr>
+          <w:rFonts w:ascii="Courier New" w:hAnsi="Courier New" w:cs="Courier New"/>
+        </w:rPr>
+        <w:tab/>
+      </w:r>
+      <w:r>
+        <w:rPr>
+          <w:rFonts w:ascii="Courier New" w:hAnsi="Courier New" w:cs="Courier New"/>
+        </w:rPr>
+        <w:tab/>
+        <w:t>- CARROT</w:t>
+      </w:r>
+    </w:p>
+    <w:p>
+      <w:pPr>
+        <w:pStyle w:val="PlainText"/>
+        <w:rPr>
+          <w:rFonts w:ascii="Courier New" w:hAnsi="Courier New" w:cs="Courier New"/>
+          <w:color w:val="FF0000"/>
+        </w:rPr>
+      </w:pPr>
+      <w:r>
+        <w:rPr>
+          <w:rFonts w:ascii="Courier New" w:hAnsi="Courier New" w:cs="Courier New"/>
+          <w:color w:val="FF0000"/>
+        </w:rPr>
+        <w:t>Amount Received</w:t>
+      </w:r>
+      <w:r>
+        <w:rPr>
+          <w:rFonts w:ascii="Courier New" w:hAnsi="Courier New" w:cs="Courier New"/>
+          <w:color w:val="FF0000"/>
+        </w:rPr>
+        <w:tab/>
+      </w:r>
+      <w:r>
+        <w:rPr>
+          <w:rFonts w:ascii="Courier New" w:hAnsi="Courier New" w:cs="Courier New"/>
+          <w:color w:val="FF0000"/>
+        </w:rPr>
+        <w:tab/>
+      </w:r>
+      <w:r>
+        <w:rPr>
+          <w:rFonts w:ascii="Courier New" w:hAnsi="Courier New" w:cs="Courier New"/>
+          <w:color w:val="FF0000"/>
+        </w:rPr>
+        <w:tab/>
+        <w:t>- 26211</w:t>
+      </w:r>
+    </w:p>
+    <w:p>
+      <w:pPr>
+        <w:pStyle w:val="PlainText"/>
+        <w:rPr>
+          <w:rFonts w:ascii="Courier New" w:hAnsi="Courier New" w:cs="Courier New"/>
+        </w:rPr>
+      </w:pPr>
+      <w:r>
+        <w:rPr>
+          <w:rFonts w:ascii="Courier New" w:hAnsi="Courier New" w:cs="Courier New"/>
+        </w:rPr>
+        <w:t>Amount Received mode</w:t>
+      </w:r>
+      <w:r>
+        <w:rPr>
+          <w:rFonts w:ascii="Courier New" w:hAnsi="Courier New" w:cs="Courier New"/>
+        </w:rPr>
+        <w:tab/>
+      </w:r>
+      <w:r>
+        <w:rPr>
+          <w:rFonts w:ascii="Courier New" w:hAnsi="Courier New" w:cs="Courier New"/>
+        </w:rPr>
+        <w:tab/>
+        <w:t>- CASH AND CLEARD</w:t>
+      </w:r>
+    </w:p>
+    <w:p>
+      <w:pPr>
+        <w:pStyle w:val="PlainText"/>
+        <w:rPr>
+          <w:rFonts w:ascii="Courier New" w:hAnsi="Courier New" w:cs="Courier New"/>
+        </w:rPr>
+      </w:pPr>
+    </w:p>
+    <w:p>
+      <w:pPr>
+        <w:pStyle w:val="PlainText"/>
+        <w:rPr>
+          <w:rFonts w:ascii="Courier New" w:hAnsi="Courier New" w:cs="Courier New"/>
+          <w:b/>
+        </w:rPr>
+      </w:pPr>
     </w:p>
     <w:p>
       <w:pPr>

--- a/customer _details/GANGAMMA/SEP/TUMKUR/TRK/PURCHASE DETAILS.docx
+++ b/customer _details/GANGAMMA/SEP/TUMKUR/TRK/PURCHASE DETAILS.docx
@@ -6017,13 +6017,7 @@
         <w:rPr>
           <w:rFonts w:ascii="Courier New" w:hAnsi="Courier New" w:cs="Courier New"/>
         </w:rPr>
-        <w:t>MON Feb 19</w:t>
-      </w:r>
-      <w:r>
-        <w:rPr>
-          <w:rFonts w:ascii="Courier New" w:hAnsi="Courier New" w:cs="Courier New"/>
-        </w:rPr>
-        <w:t xml:space="preserve"> 11:26:14 PST 2018</w:t>
+        <w:t>MON Feb 19 11:26:14 PST 2018</w:t>
       </w:r>
     </w:p>
     <w:p>
@@ -6182,6 +6176,369 @@
         <w:tab/>
         <w:t>- CASH AND CLEARD</w:t>
       </w:r>
+    </w:p>
+    <w:p>
+      <w:pPr>
+        <w:pStyle w:val="PlainText"/>
+        <w:rPr>
+          <w:rFonts w:ascii="Courier New" w:hAnsi="Courier New" w:cs="Courier New"/>
+        </w:rPr>
+      </w:pPr>
+    </w:p>
+    <w:p>
+      <w:pPr>
+        <w:pStyle w:val="PlainText"/>
+        <w:rPr>
+          <w:rFonts w:ascii="Courier New" w:hAnsi="Courier New" w:cs="Courier New"/>
+        </w:rPr>
+      </w:pPr>
+      <w:r>
+        <w:rPr>
+          <w:rFonts w:ascii="Courier New" w:hAnsi="Courier New" w:cs="Courier New"/>
+        </w:rPr>
+        <w:t>TUE Feb 20</w:t>
+      </w:r>
+      <w:r>
+        <w:rPr>
+          <w:rFonts w:ascii="Courier New" w:hAnsi="Courier New" w:cs="Courier New"/>
+        </w:rPr>
+        <w:t xml:space="preserve"> 10:44:59 PST 2018</w:t>
+      </w:r>
+    </w:p>
+    <w:p>
+      <w:pPr>
+        <w:pStyle w:val="PlainText"/>
+        <w:rPr>
+          <w:rFonts w:ascii="Courier New" w:hAnsi="Courier New" w:cs="Courier New"/>
+        </w:rPr>
+      </w:pPr>
+      <w:r>
+        <w:rPr>
+          <w:rFonts w:ascii="Courier New" w:hAnsi="Courier New" w:cs="Courier New"/>
+        </w:rPr>
+        <w:t>Person Name</w:t>
+      </w:r>
+      <w:r>
+        <w:rPr>
+          <w:rFonts w:ascii="Courier New" w:hAnsi="Courier New" w:cs="Courier New"/>
+        </w:rPr>
+        <w:tab/>
+      </w:r>
+      <w:r>
+        <w:rPr>
+          <w:rFonts w:ascii="Courier New" w:hAnsi="Courier New" w:cs="Courier New"/>
+        </w:rPr>
+        <w:tab/>
+      </w:r>
+      <w:r>
+        <w:rPr>
+          <w:rFonts w:ascii="Courier New" w:hAnsi="Courier New" w:cs="Courier New"/>
+        </w:rPr>
+        <w:tab/>
+      </w:r>
+      <w:r>
+        <w:rPr>
+          <w:rFonts w:ascii="Courier New" w:hAnsi="Courier New" w:cs="Courier New"/>
+        </w:rPr>
+        <w:tab/>
+        <w:t>- TRK</w:t>
+      </w:r>
+    </w:p>
+    <w:p>
+      <w:pPr>
+        <w:pStyle w:val="PlainText"/>
+        <w:rPr>
+          <w:rFonts w:ascii="Courier New" w:hAnsi="Courier New" w:cs="Courier New"/>
+        </w:rPr>
+      </w:pPr>
+      <w:r>
+        <w:rPr>
+          <w:rFonts w:ascii="Courier New" w:hAnsi="Courier New" w:cs="Courier New"/>
+        </w:rPr>
+        <w:t>Bill number</w:t>
+      </w:r>
+      <w:r>
+        <w:rPr>
+          <w:rFonts w:ascii="Courier New" w:hAnsi="Courier New" w:cs="Courier New"/>
+        </w:rPr>
+        <w:tab/>
+      </w:r>
+      <w:r>
+        <w:rPr>
+          <w:rFonts w:ascii="Courier New" w:hAnsi="Courier New" w:cs="Courier New"/>
+        </w:rPr>
+        <w:tab/>
+      </w:r>
+      <w:r>
+        <w:rPr>
+          <w:rFonts w:ascii="Courier New" w:hAnsi="Courier New" w:cs="Courier New"/>
+        </w:rPr>
+        <w:tab/>
+      </w:r>
+      <w:r>
+        <w:rPr>
+          <w:rFonts w:ascii="Courier New" w:hAnsi="Courier New" w:cs="Courier New"/>
+        </w:rPr>
+        <w:tab/>
+        <w:t>- 3385</w:t>
+      </w:r>
+    </w:p>
+    <w:p>
+      <w:pPr>
+        <w:pStyle w:val="PlainText"/>
+        <w:rPr>
+          <w:rFonts w:ascii="Courier New" w:hAnsi="Courier New" w:cs="Courier New"/>
+        </w:rPr>
+      </w:pPr>
+      <w:r>
+        <w:rPr>
+          <w:rFonts w:ascii="Courier New" w:hAnsi="Courier New" w:cs="Courier New"/>
+        </w:rPr>
+        <w:t>---------------------------------------------------------------</w:t>
+      </w:r>
+    </w:p>
+    <w:p>
+      <w:pPr>
+        <w:pStyle w:val="PlainText"/>
+        <w:rPr>
+          <w:rFonts w:ascii="Courier New" w:hAnsi="Courier New" w:cs="Courier New"/>
+        </w:rPr>
+      </w:pPr>
+      <w:r>
+        <w:rPr>
+          <w:rFonts w:ascii="Courier New" w:hAnsi="Courier New" w:cs="Courier New"/>
+        </w:rPr>
+        <w:t>Item Name</w:t>
+      </w:r>
+      <w:r>
+        <w:rPr>
+          <w:rFonts w:ascii="Courier New" w:hAnsi="Courier New" w:cs="Courier New"/>
+        </w:rPr>
+        <w:tab/>
+      </w:r>
+      <w:r>
+        <w:rPr>
+          <w:rFonts w:ascii="Courier New" w:hAnsi="Courier New" w:cs="Courier New"/>
+        </w:rPr>
+        <w:tab/>
+      </w:r>
+      <w:r>
+        <w:rPr>
+          <w:rFonts w:ascii="Courier New" w:hAnsi="Courier New" w:cs="Courier New"/>
+        </w:rPr>
+        <w:tab/>
+      </w:r>
+      <w:r>
+        <w:rPr>
+          <w:rFonts w:ascii="Courier New" w:hAnsi="Courier New" w:cs="Courier New"/>
+        </w:rPr>
+        <w:tab/>
+        <w:t>- BEET</w:t>
+      </w:r>
+    </w:p>
+    <w:p>
+      <w:pPr>
+        <w:pStyle w:val="PlainText"/>
+        <w:rPr>
+          <w:rFonts w:ascii="Courier New" w:hAnsi="Courier New" w:cs="Courier New"/>
+        </w:rPr>
+      </w:pPr>
+      <w:r>
+        <w:rPr>
+          <w:rFonts w:ascii="Courier New" w:hAnsi="Courier New" w:cs="Courier New"/>
+        </w:rPr>
+        <w:t>Number of Pockets</w:t>
+      </w:r>
+      <w:r>
+        <w:rPr>
+          <w:rFonts w:ascii="Courier New" w:hAnsi="Courier New" w:cs="Courier New"/>
+        </w:rPr>
+        <w:tab/>
+      </w:r>
+      <w:r>
+        <w:rPr>
+          <w:rFonts w:ascii="Courier New" w:hAnsi="Courier New" w:cs="Courier New"/>
+        </w:rPr>
+        <w:tab/>
+      </w:r>
+      <w:r>
+        <w:rPr>
+          <w:rFonts w:ascii="Courier New" w:hAnsi="Courier New" w:cs="Courier New"/>
+        </w:rPr>
+        <w:tab/>
+        <w:t>- 2</w:t>
+      </w:r>
+    </w:p>
+    <w:p>
+      <w:pPr>
+        <w:pStyle w:val="PlainText"/>
+        <w:rPr>
+          <w:rFonts w:ascii="Courier New" w:hAnsi="Courier New" w:cs="Courier New"/>
+        </w:rPr>
+      </w:pPr>
+      <w:r>
+        <w:rPr>
+          <w:rFonts w:ascii="Courier New" w:hAnsi="Courier New" w:cs="Courier New"/>
+        </w:rPr>
+        <w:t>Number of KGs</w:t>
+      </w:r>
+      <w:r>
+        <w:rPr>
+          <w:rFonts w:ascii="Courier New" w:hAnsi="Courier New" w:cs="Courier New"/>
+        </w:rPr>
+        <w:tab/>
+      </w:r>
+      <w:r>
+        <w:rPr>
+          <w:rFonts w:ascii="Courier New" w:hAnsi="Courier New" w:cs="Courier New"/>
+        </w:rPr>
+        <w:tab/>
+      </w:r>
+      <w:r>
+        <w:rPr>
+          <w:rFonts w:ascii="Courier New" w:hAnsi="Courier New" w:cs="Courier New"/>
+        </w:rPr>
+        <w:tab/>
+        <w:t>- 120</w:t>
+      </w:r>
+    </w:p>
+    <w:p>
+      <w:pPr>
+        <w:pStyle w:val="PlainText"/>
+        <w:rPr>
+          <w:rFonts w:ascii="Courier New" w:hAnsi="Courier New" w:cs="Courier New"/>
+        </w:rPr>
+      </w:pPr>
+      <w:r>
+        <w:rPr>
+          <w:rFonts w:ascii="Courier New" w:hAnsi="Courier New" w:cs="Courier New"/>
+        </w:rPr>
+        <w:t>Rate</w:t>
+      </w:r>
+      <w:r>
+        <w:rPr>
+          <w:rFonts w:ascii="Courier New" w:hAnsi="Courier New" w:cs="Courier New"/>
+        </w:rPr>
+        <w:tab/>
+      </w:r>
+      <w:r>
+        <w:rPr>
+          <w:rFonts w:ascii="Courier New" w:hAnsi="Courier New" w:cs="Courier New"/>
+        </w:rPr>
+        <w:tab/>
+      </w:r>
+      <w:r>
+        <w:rPr>
+          <w:rFonts w:ascii="Courier New" w:hAnsi="Courier New" w:cs="Courier New"/>
+        </w:rPr>
+        <w:tab/>
+      </w:r>
+      <w:r>
+        <w:rPr>
+          <w:rFonts w:ascii="Courier New" w:hAnsi="Courier New" w:cs="Courier New"/>
+        </w:rPr>
+        <w:tab/>
+      </w:r>
+      <w:r>
+        <w:rPr>
+          <w:rFonts w:ascii="Courier New" w:hAnsi="Courier New" w:cs="Courier New"/>
+        </w:rPr>
+        <w:tab/>
+        <w:t>- 6</w:t>
+      </w:r>
+    </w:p>
+    <w:p>
+      <w:pPr>
+        <w:pStyle w:val="PlainText"/>
+        <w:rPr>
+          <w:rFonts w:ascii="Courier New" w:hAnsi="Courier New" w:cs="Courier New"/>
+        </w:rPr>
+      </w:pPr>
+      <w:r>
+        <w:rPr>
+          <w:rFonts w:ascii="Courier New" w:hAnsi="Courier New" w:cs="Courier New"/>
+        </w:rPr>
+        <w:t>Total Price</w:t>
+      </w:r>
+      <w:r>
+        <w:rPr>
+          <w:rFonts w:ascii="Courier New" w:hAnsi="Courier New" w:cs="Courier New"/>
+        </w:rPr>
+        <w:tab/>
+      </w:r>
+      <w:r>
+        <w:rPr>
+          <w:rFonts w:ascii="Courier New" w:hAnsi="Courier New" w:cs="Courier New"/>
+        </w:rPr>
+        <w:tab/>
+      </w:r>
+      <w:r>
+        <w:rPr>
+          <w:rFonts w:ascii="Courier New" w:hAnsi="Courier New" w:cs="Courier New"/>
+        </w:rPr>
+        <w:tab/>
+      </w:r>
+      <w:r>
+        <w:rPr>
+          <w:rFonts w:ascii="Courier New" w:hAnsi="Courier New" w:cs="Courier New"/>
+        </w:rPr>
+        <w:tab/>
+        <w:t>- 720.0</w:t>
+      </w:r>
+    </w:p>
+    <w:p>
+      <w:pPr>
+        <w:pStyle w:val="PlainText"/>
+        <w:rPr>
+          <w:rFonts w:ascii="Courier New" w:hAnsi="Courier New" w:cs="Courier New"/>
+          <w:b/>
+        </w:rPr>
+      </w:pPr>
+      <w:r>
+        <w:rPr>
+          <w:rFonts w:ascii="Courier New" w:hAnsi="Courier New" w:cs="Courier New"/>
+          <w:b/>
+        </w:rPr>
+        <w:t>Amount balance</w:t>
+      </w:r>
+      <w:r>
+        <w:rPr>
+          <w:rFonts w:ascii="Courier New" w:hAnsi="Courier New" w:cs="Courier New"/>
+          <w:b/>
+        </w:rPr>
+        <w:tab/>
+      </w:r>
+      <w:r>
+        <w:rPr>
+          <w:rFonts w:ascii="Courier New" w:hAnsi="Courier New" w:cs="Courier New"/>
+          <w:b/>
+        </w:rPr>
+        <w:tab/>
+      </w:r>
+      <w:r>
+        <w:rPr>
+          <w:rFonts w:ascii="Courier New" w:hAnsi="Courier New" w:cs="Courier New"/>
+          <w:b/>
+        </w:rPr>
+        <w:tab/>
+        <w:t>- 720.0</w:t>
+      </w:r>
+    </w:p>
+    <w:p>
+      <w:pPr>
+        <w:pStyle w:val="PlainText"/>
+        <w:rPr>
+          <w:rFonts w:ascii="Courier New" w:hAnsi="Courier New" w:cs="Courier New"/>
+        </w:rPr>
+      </w:pPr>
+    </w:p>
+    <w:p>
+      <w:pPr>
+        <w:pStyle w:val="PlainText"/>
+        <w:rPr>
+          <w:rFonts w:ascii="Courier New" w:hAnsi="Courier New" w:cs="Courier New"/>
+        </w:rPr>
+      </w:pPr>
     </w:p>
     <w:p>
       <w:pPr>

--- a/customer _details/GANGAMMA/SEP/TUMKUR/TRK/PURCHASE DETAILS.docx
+++ b/customer _details/GANGAMMA/SEP/TUMKUR/TRK/PURCHASE DETAILS.docx
@@ -6196,13 +6196,7 @@
         <w:rPr>
           <w:rFonts w:ascii="Courier New" w:hAnsi="Courier New" w:cs="Courier New"/>
         </w:rPr>
-        <w:t>TUE Feb 20</w:t>
-      </w:r>
-      <w:r>
-        <w:rPr>
-          <w:rFonts w:ascii="Courier New" w:hAnsi="Courier New" w:cs="Courier New"/>
-        </w:rPr>
-        <w:t xml:space="preserve"> 10:44:59 PST 2018</w:t>
+        <w:t>TUE Feb 20 10:44:59 PST 2018</w:t>
       </w:r>
     </w:p>
     <w:p>
@@ -6523,6 +6517,365 @@
         <w:tab/>
         <w:t>- 720.0</w:t>
       </w:r>
+    </w:p>
+    <w:p>
+      <w:pPr>
+        <w:pStyle w:val="PlainText"/>
+        <w:rPr>
+          <w:rFonts w:ascii="Courier New" w:hAnsi="Courier New" w:cs="Courier New"/>
+          <w:b/>
+        </w:rPr>
+      </w:pPr>
+    </w:p>
+    <w:p>
+      <w:pPr>
+        <w:pStyle w:val="PlainText"/>
+        <w:rPr>
+          <w:rFonts w:ascii="Courier New" w:hAnsi="Courier New" w:cs="Courier New"/>
+        </w:rPr>
+      </w:pPr>
+      <w:r>
+        <w:rPr>
+          <w:rFonts w:ascii="Courier New" w:hAnsi="Courier New" w:cs="Courier New"/>
+        </w:rPr>
+        <w:t>Thu Mar 01 21:55:46 PST 2018</w:t>
+      </w:r>
+    </w:p>
+    <w:p>
+      <w:pPr>
+        <w:pStyle w:val="PlainText"/>
+        <w:rPr>
+          <w:rFonts w:ascii="Courier New" w:hAnsi="Courier New" w:cs="Courier New"/>
+        </w:rPr>
+      </w:pPr>
+      <w:r>
+        <w:rPr>
+          <w:rFonts w:ascii="Courier New" w:hAnsi="Courier New" w:cs="Courier New"/>
+        </w:rPr>
+        <w:t>Person Name</w:t>
+      </w:r>
+      <w:r>
+        <w:rPr>
+          <w:rFonts w:ascii="Courier New" w:hAnsi="Courier New" w:cs="Courier New"/>
+        </w:rPr>
+        <w:tab/>
+      </w:r>
+      <w:r>
+        <w:rPr>
+          <w:rFonts w:ascii="Courier New" w:hAnsi="Courier New" w:cs="Courier New"/>
+        </w:rPr>
+        <w:tab/>
+      </w:r>
+      <w:r>
+        <w:rPr>
+          <w:rFonts w:ascii="Courier New" w:hAnsi="Courier New" w:cs="Courier New"/>
+        </w:rPr>
+        <w:tab/>
+      </w:r>
+      <w:r>
+        <w:rPr>
+          <w:rFonts w:ascii="Courier New" w:hAnsi="Courier New" w:cs="Courier New"/>
+        </w:rPr>
+        <w:tab/>
+        <w:t>- TRK</w:t>
+      </w:r>
+    </w:p>
+    <w:p>
+      <w:pPr>
+        <w:pStyle w:val="PlainText"/>
+        <w:rPr>
+          <w:rFonts w:ascii="Courier New" w:hAnsi="Courier New" w:cs="Courier New"/>
+        </w:rPr>
+      </w:pPr>
+      <w:r>
+        <w:rPr>
+          <w:rFonts w:ascii="Courier New" w:hAnsi="Courier New" w:cs="Courier New"/>
+        </w:rPr>
+        <w:t>Bill number</w:t>
+      </w:r>
+      <w:r>
+        <w:rPr>
+          <w:rFonts w:ascii="Courier New" w:hAnsi="Courier New" w:cs="Courier New"/>
+        </w:rPr>
+        <w:tab/>
+      </w:r>
+      <w:r>
+        <w:rPr>
+          <w:rFonts w:ascii="Courier New" w:hAnsi="Courier New" w:cs="Courier New"/>
+        </w:rPr>
+        <w:tab/>
+      </w:r>
+      <w:r>
+        <w:rPr>
+          <w:rFonts w:ascii="Courier New" w:hAnsi="Courier New" w:cs="Courier New"/>
+        </w:rPr>
+        <w:tab/>
+      </w:r>
+      <w:r>
+        <w:rPr>
+          <w:rFonts w:ascii="Courier New" w:hAnsi="Courier New" w:cs="Courier New"/>
+        </w:rPr>
+        <w:tab/>
+        <w:t>- 3579</w:t>
+      </w:r>
+    </w:p>
+    <w:p>
+      <w:pPr>
+        <w:pStyle w:val="PlainText"/>
+        <w:rPr>
+          <w:rFonts w:ascii="Courier New" w:hAnsi="Courier New" w:cs="Courier New"/>
+        </w:rPr>
+      </w:pPr>
+      <w:r>
+        <w:rPr>
+          <w:rFonts w:ascii="Courier New" w:hAnsi="Courier New" w:cs="Courier New"/>
+        </w:rPr>
+        <w:t>---------------------------------------------------------------</w:t>
+      </w:r>
+    </w:p>
+    <w:p>
+      <w:pPr>
+        <w:pStyle w:val="PlainText"/>
+        <w:rPr>
+          <w:rFonts w:ascii="Courier New" w:hAnsi="Courier New" w:cs="Courier New"/>
+        </w:rPr>
+      </w:pPr>
+      <w:r>
+        <w:rPr>
+          <w:rFonts w:ascii="Courier New" w:hAnsi="Courier New" w:cs="Courier New"/>
+        </w:rPr>
+        <w:t>Item Name</w:t>
+      </w:r>
+      <w:r>
+        <w:rPr>
+          <w:rFonts w:ascii="Courier New" w:hAnsi="Courier New" w:cs="Courier New"/>
+        </w:rPr>
+        <w:tab/>
+      </w:r>
+      <w:r>
+        <w:rPr>
+          <w:rFonts w:ascii="Courier New" w:hAnsi="Courier New" w:cs="Courier New"/>
+        </w:rPr>
+        <w:tab/>
+      </w:r>
+      <w:r>
+        <w:rPr>
+          <w:rFonts w:ascii="Courier New" w:hAnsi="Courier New" w:cs="Courier New"/>
+        </w:rPr>
+        <w:tab/>
+      </w:r>
+      <w:r>
+        <w:rPr>
+          <w:rFonts w:ascii="Courier New" w:hAnsi="Courier New" w:cs="Courier New"/>
+        </w:rPr>
+        <w:tab/>
+        <w:t>- BEET</w:t>
+      </w:r>
+    </w:p>
+    <w:p>
+      <w:pPr>
+        <w:pStyle w:val="PlainText"/>
+        <w:rPr>
+          <w:rFonts w:ascii="Courier New" w:hAnsi="Courier New" w:cs="Courier New"/>
+        </w:rPr>
+      </w:pPr>
+      <w:r>
+        <w:rPr>
+          <w:rFonts w:ascii="Courier New" w:hAnsi="Courier New" w:cs="Courier New"/>
+        </w:rPr>
+        <w:t>Number of Pockets</w:t>
+      </w:r>
+      <w:r>
+        <w:rPr>
+          <w:rFonts w:ascii="Courier New" w:hAnsi="Courier New" w:cs="Courier New"/>
+        </w:rPr>
+        <w:tab/>
+      </w:r>
+      <w:r>
+        <w:rPr>
+          <w:rFonts w:ascii="Courier New" w:hAnsi="Courier New" w:cs="Courier New"/>
+        </w:rPr>
+        <w:tab/>
+      </w:r>
+      <w:r>
+        <w:rPr>
+          <w:rFonts w:ascii="Courier New" w:hAnsi="Courier New" w:cs="Courier New"/>
+        </w:rPr>
+        <w:tab/>
+        <w:t>- 1</w:t>
+      </w:r>
+    </w:p>
+    <w:p>
+      <w:pPr>
+        <w:pStyle w:val="PlainText"/>
+        <w:rPr>
+          <w:rFonts w:ascii="Courier New" w:hAnsi="Courier New" w:cs="Courier New"/>
+        </w:rPr>
+      </w:pPr>
+      <w:r>
+        <w:rPr>
+          <w:rFonts w:ascii="Courier New" w:hAnsi="Courier New" w:cs="Courier New"/>
+        </w:rPr>
+        <w:t>Number of KGs</w:t>
+      </w:r>
+      <w:r>
+        <w:rPr>
+          <w:rFonts w:ascii="Courier New" w:hAnsi="Courier New" w:cs="Courier New"/>
+        </w:rPr>
+        <w:tab/>
+      </w:r>
+      <w:r>
+        <w:rPr>
+          <w:rFonts w:ascii="Courier New" w:hAnsi="Courier New" w:cs="Courier New"/>
+        </w:rPr>
+        <w:tab/>
+      </w:r>
+      <w:r>
+        <w:rPr>
+          <w:rFonts w:ascii="Courier New" w:hAnsi="Courier New" w:cs="Courier New"/>
+        </w:rPr>
+        <w:tab/>
+        <w:t>- 46</w:t>
+      </w:r>
+    </w:p>
+    <w:p>
+      <w:pPr>
+        <w:pStyle w:val="PlainText"/>
+        <w:rPr>
+          <w:rFonts w:ascii="Courier New" w:hAnsi="Courier New" w:cs="Courier New"/>
+        </w:rPr>
+      </w:pPr>
+      <w:r>
+        <w:rPr>
+          <w:rFonts w:ascii="Courier New" w:hAnsi="Courier New" w:cs="Courier New"/>
+        </w:rPr>
+        <w:t>Rate</w:t>
+      </w:r>
+      <w:r>
+        <w:rPr>
+          <w:rFonts w:ascii="Courier New" w:hAnsi="Courier New" w:cs="Courier New"/>
+        </w:rPr>
+        <w:tab/>
+      </w:r>
+      <w:r>
+        <w:rPr>
+          <w:rFonts w:ascii="Courier New" w:hAnsi="Courier New" w:cs="Courier New"/>
+        </w:rPr>
+        <w:tab/>
+      </w:r>
+      <w:r>
+        <w:rPr>
+          <w:rFonts w:ascii="Courier New" w:hAnsi="Courier New" w:cs="Courier New"/>
+        </w:rPr>
+        <w:tab/>
+      </w:r>
+      <w:r>
+        <w:rPr>
+          <w:rFonts w:ascii="Courier New" w:hAnsi="Courier New" w:cs="Courier New"/>
+        </w:rPr>
+        <w:tab/>
+      </w:r>
+      <w:r>
+        <w:rPr>
+          <w:rFonts w:ascii="Courier New" w:hAnsi="Courier New" w:cs="Courier New"/>
+        </w:rPr>
+        <w:tab/>
+        <w:t>- 6</w:t>
+      </w:r>
+    </w:p>
+    <w:p>
+      <w:pPr>
+        <w:pStyle w:val="PlainText"/>
+        <w:rPr>
+          <w:rFonts w:ascii="Courier New" w:hAnsi="Courier New" w:cs="Courier New"/>
+        </w:rPr>
+      </w:pPr>
+      <w:r>
+        <w:rPr>
+          <w:rFonts w:ascii="Courier New" w:hAnsi="Courier New" w:cs="Courier New"/>
+        </w:rPr>
+        <w:t>Total Price</w:t>
+      </w:r>
+      <w:r>
+        <w:rPr>
+          <w:rFonts w:ascii="Courier New" w:hAnsi="Courier New" w:cs="Courier New"/>
+        </w:rPr>
+        <w:tab/>
+      </w:r>
+      <w:r>
+        <w:rPr>
+          <w:rFonts w:ascii="Courier New" w:hAnsi="Courier New" w:cs="Courier New"/>
+        </w:rPr>
+        <w:tab/>
+      </w:r>
+      <w:r>
+        <w:rPr>
+          <w:rFonts w:ascii="Courier New" w:hAnsi="Courier New" w:cs="Courier New"/>
+        </w:rPr>
+        <w:tab/>
+      </w:r>
+      <w:r>
+        <w:rPr>
+          <w:rFonts w:ascii="Courier New" w:hAnsi="Courier New" w:cs="Courier New"/>
+        </w:rPr>
+        <w:tab/>
+        <w:t>- 276.0</w:t>
+      </w:r>
+    </w:p>
+    <w:p>
+      <w:pPr>
+        <w:pStyle w:val="PlainText"/>
+        <w:rPr>
+          <w:rFonts w:ascii="Courier New" w:hAnsi="Courier New" w:cs="Courier New"/>
+          <w:b/>
+        </w:rPr>
+      </w:pPr>
+      <w:r>
+        <w:rPr>
+          <w:rFonts w:ascii="Courier New" w:hAnsi="Courier New" w:cs="Courier New"/>
+          <w:b/>
+        </w:rPr>
+        <w:t>Amount balance</w:t>
+      </w:r>
+      <w:r>
+        <w:rPr>
+          <w:rFonts w:ascii="Courier New" w:hAnsi="Courier New" w:cs="Courier New"/>
+          <w:b/>
+        </w:rPr>
+        <w:tab/>
+      </w:r>
+      <w:r>
+        <w:rPr>
+          <w:rFonts w:ascii="Courier New" w:hAnsi="Courier New" w:cs="Courier New"/>
+          <w:b/>
+        </w:rPr>
+        <w:tab/>
+      </w:r>
+      <w:r>
+        <w:rPr>
+          <w:rFonts w:ascii="Courier New" w:hAnsi="Courier New" w:cs="Courier New"/>
+          <w:b/>
+        </w:rPr>
+        <w:tab/>
+        <w:t>- 996.0</w:t>
+      </w:r>
+    </w:p>
+    <w:p>
+      <w:pPr>
+        <w:pStyle w:val="PlainText"/>
+        <w:rPr>
+          <w:rFonts w:ascii="Courier New" w:hAnsi="Courier New" w:cs="Courier New"/>
+        </w:rPr>
+      </w:pPr>
+    </w:p>
+    <w:p>
+      <w:pPr>
+        <w:pStyle w:val="PlainText"/>
+        <w:rPr>
+          <w:rFonts w:ascii="Courier New" w:hAnsi="Courier New" w:cs="Courier New"/>
+          <w:b/>
+        </w:rPr>
+      </w:pPr>
     </w:p>
     <w:p>
       <w:pPr>

--- a/customer _details/GANGAMMA/SEP/TUMKUR/TRK/PURCHASE DETAILS.docx
+++ b/customer _details/GANGAMMA/SEP/TUMKUR/TRK/PURCHASE DETAILS.docx
@@ -6859,6 +6859,371 @@
         <w:tab/>
         <w:t>- 996.0</w:t>
       </w:r>
+    </w:p>
+    <w:p>
+      <w:pPr>
+        <w:pStyle w:val="PlainText"/>
+        <w:rPr>
+          <w:rFonts w:ascii="Courier New" w:hAnsi="Courier New" w:cs="Courier New"/>
+          <w:b/>
+        </w:rPr>
+      </w:pPr>
+    </w:p>
+    <w:p>
+      <w:pPr>
+        <w:pStyle w:val="PlainText"/>
+        <w:rPr>
+          <w:rFonts w:ascii="Courier New" w:hAnsi="Courier New" w:cs="Courier New"/>
+        </w:rPr>
+      </w:pPr>
+      <w:r>
+        <w:rPr>
+          <w:rFonts w:ascii="Courier New" w:hAnsi="Courier New" w:cs="Courier New"/>
+        </w:rPr>
+        <w:t>THU Sep 06</w:t>
+      </w:r>
+      <w:r>
+        <w:rPr>
+          <w:rFonts w:ascii="Courier New" w:hAnsi="Courier New" w:cs="Courier New"/>
+        </w:rPr>
+        <w:t xml:space="preserve"> 12:36:20 IST 2018</w:t>
+      </w:r>
+    </w:p>
+    <w:p>
+      <w:pPr>
+        <w:pStyle w:val="PlainText"/>
+        <w:rPr>
+          <w:rFonts w:ascii="Courier New" w:hAnsi="Courier New" w:cs="Courier New"/>
+        </w:rPr>
+      </w:pPr>
+      <w:r>
+        <w:rPr>
+          <w:rFonts w:ascii="Courier New" w:hAnsi="Courier New" w:cs="Courier New"/>
+        </w:rPr>
+        <w:t>Person Name</w:t>
+      </w:r>
+      <w:r>
+        <w:rPr>
+          <w:rFonts w:ascii="Courier New" w:hAnsi="Courier New" w:cs="Courier New"/>
+        </w:rPr>
+        <w:tab/>
+      </w:r>
+      <w:r>
+        <w:rPr>
+          <w:rFonts w:ascii="Courier New" w:hAnsi="Courier New" w:cs="Courier New"/>
+        </w:rPr>
+        <w:tab/>
+      </w:r>
+      <w:r>
+        <w:rPr>
+          <w:rFonts w:ascii="Courier New" w:hAnsi="Courier New" w:cs="Courier New"/>
+        </w:rPr>
+        <w:tab/>
+      </w:r>
+      <w:r>
+        <w:rPr>
+          <w:rFonts w:ascii="Courier New" w:hAnsi="Courier New" w:cs="Courier New"/>
+        </w:rPr>
+        <w:tab/>
+        <w:t>- TRK</w:t>
+      </w:r>
+    </w:p>
+    <w:p>
+      <w:pPr>
+        <w:pStyle w:val="PlainText"/>
+        <w:rPr>
+          <w:rFonts w:ascii="Courier New" w:hAnsi="Courier New" w:cs="Courier New"/>
+        </w:rPr>
+      </w:pPr>
+      <w:r>
+        <w:rPr>
+          <w:rFonts w:ascii="Courier New" w:hAnsi="Courier New" w:cs="Courier New"/>
+        </w:rPr>
+        <w:t>Bill number</w:t>
+      </w:r>
+      <w:r>
+        <w:rPr>
+          <w:rFonts w:ascii="Courier New" w:hAnsi="Courier New" w:cs="Courier New"/>
+        </w:rPr>
+        <w:tab/>
+      </w:r>
+      <w:r>
+        <w:rPr>
+          <w:rFonts w:ascii="Courier New" w:hAnsi="Courier New" w:cs="Courier New"/>
+        </w:rPr>
+        <w:tab/>
+      </w:r>
+      <w:r>
+        <w:rPr>
+          <w:rFonts w:ascii="Courier New" w:hAnsi="Courier New" w:cs="Courier New"/>
+        </w:rPr>
+        <w:tab/>
+      </w:r>
+      <w:r>
+        <w:rPr>
+          <w:rFonts w:ascii="Courier New" w:hAnsi="Courier New" w:cs="Courier New"/>
+        </w:rPr>
+        <w:tab/>
+        <w:t>- 7644</w:t>
+      </w:r>
+    </w:p>
+    <w:p>
+      <w:pPr>
+        <w:pStyle w:val="PlainText"/>
+        <w:rPr>
+          <w:rFonts w:ascii="Courier New" w:hAnsi="Courier New" w:cs="Courier New"/>
+        </w:rPr>
+      </w:pPr>
+      <w:r>
+        <w:rPr>
+          <w:rFonts w:ascii="Courier New" w:hAnsi="Courier New" w:cs="Courier New"/>
+        </w:rPr>
+        <w:t>---------------------------------------------------------------</w:t>
+      </w:r>
+    </w:p>
+    <w:p>
+      <w:pPr>
+        <w:pStyle w:val="PlainText"/>
+        <w:rPr>
+          <w:rFonts w:ascii="Courier New" w:hAnsi="Courier New" w:cs="Courier New"/>
+        </w:rPr>
+      </w:pPr>
+      <w:r>
+        <w:rPr>
+          <w:rFonts w:ascii="Courier New" w:hAnsi="Courier New" w:cs="Courier New"/>
+        </w:rPr>
+        <w:t>Item Name</w:t>
+      </w:r>
+      <w:r>
+        <w:rPr>
+          <w:rFonts w:ascii="Courier New" w:hAnsi="Courier New" w:cs="Courier New"/>
+        </w:rPr>
+        <w:tab/>
+      </w:r>
+      <w:r>
+        <w:rPr>
+          <w:rFonts w:ascii="Courier New" w:hAnsi="Courier New" w:cs="Courier New"/>
+        </w:rPr>
+        <w:tab/>
+      </w:r>
+      <w:r>
+        <w:rPr>
+          <w:rFonts w:ascii="Courier New" w:hAnsi="Courier New" w:cs="Courier New"/>
+        </w:rPr>
+        <w:tab/>
+      </w:r>
+      <w:r>
+        <w:rPr>
+          <w:rFonts w:ascii="Courier New" w:hAnsi="Courier New" w:cs="Courier New"/>
+        </w:rPr>
+        <w:tab/>
+        <w:t>- CARROT</w:t>
+      </w:r>
+    </w:p>
+    <w:p>
+      <w:pPr>
+        <w:pStyle w:val="PlainText"/>
+        <w:rPr>
+          <w:rFonts w:ascii="Courier New" w:hAnsi="Courier New" w:cs="Courier New"/>
+        </w:rPr>
+      </w:pPr>
+      <w:r>
+        <w:rPr>
+          <w:rFonts w:ascii="Courier New" w:hAnsi="Courier New" w:cs="Courier New"/>
+        </w:rPr>
+        <w:t>Number of Pockets</w:t>
+      </w:r>
+      <w:r>
+        <w:rPr>
+          <w:rFonts w:ascii="Courier New" w:hAnsi="Courier New" w:cs="Courier New"/>
+        </w:rPr>
+        <w:tab/>
+      </w:r>
+      <w:r>
+        <w:rPr>
+          <w:rFonts w:ascii="Courier New" w:hAnsi="Courier New" w:cs="Courier New"/>
+        </w:rPr>
+        <w:tab/>
+      </w:r>
+      <w:r>
+        <w:rPr>
+          <w:rFonts w:ascii="Courier New" w:hAnsi="Courier New" w:cs="Courier New"/>
+        </w:rPr>
+        <w:tab/>
+        <w:t>- 3</w:t>
+      </w:r>
+    </w:p>
+    <w:p>
+      <w:pPr>
+        <w:pStyle w:val="PlainText"/>
+        <w:rPr>
+          <w:rFonts w:ascii="Courier New" w:hAnsi="Courier New" w:cs="Courier New"/>
+        </w:rPr>
+      </w:pPr>
+      <w:r>
+        <w:rPr>
+          <w:rFonts w:ascii="Courier New" w:hAnsi="Courier New" w:cs="Courier New"/>
+        </w:rPr>
+        <w:t>Number of KGs</w:t>
+      </w:r>
+      <w:r>
+        <w:rPr>
+          <w:rFonts w:ascii="Courier New" w:hAnsi="Courier New" w:cs="Courier New"/>
+        </w:rPr>
+        <w:tab/>
+      </w:r>
+      <w:r>
+        <w:rPr>
+          <w:rFonts w:ascii="Courier New" w:hAnsi="Courier New" w:cs="Courier New"/>
+        </w:rPr>
+        <w:tab/>
+      </w:r>
+      <w:r>
+        <w:rPr>
+          <w:rFonts w:ascii="Courier New" w:hAnsi="Courier New" w:cs="Courier New"/>
+        </w:rPr>
+        <w:tab/>
+        <w:t>- 288</w:t>
+      </w:r>
+    </w:p>
+    <w:p>
+      <w:pPr>
+        <w:pStyle w:val="PlainText"/>
+        <w:rPr>
+          <w:rFonts w:ascii="Courier New" w:hAnsi="Courier New" w:cs="Courier New"/>
+        </w:rPr>
+      </w:pPr>
+      <w:r>
+        <w:rPr>
+          <w:rFonts w:ascii="Courier New" w:hAnsi="Courier New" w:cs="Courier New"/>
+        </w:rPr>
+        <w:t>Rate</w:t>
+      </w:r>
+      <w:r>
+        <w:rPr>
+          <w:rFonts w:ascii="Courier New" w:hAnsi="Courier New" w:cs="Courier New"/>
+        </w:rPr>
+        <w:tab/>
+      </w:r>
+      <w:r>
+        <w:rPr>
+          <w:rFonts w:ascii="Courier New" w:hAnsi="Courier New" w:cs="Courier New"/>
+        </w:rPr>
+        <w:tab/>
+      </w:r>
+      <w:r>
+        <w:rPr>
+          <w:rFonts w:ascii="Courier New" w:hAnsi="Courier New" w:cs="Courier New"/>
+        </w:rPr>
+        <w:tab/>
+      </w:r>
+      <w:r>
+        <w:rPr>
+          <w:rFonts w:ascii="Courier New" w:hAnsi="Courier New" w:cs="Courier New"/>
+        </w:rPr>
+        <w:tab/>
+      </w:r>
+      <w:r>
+        <w:rPr>
+          <w:rFonts w:ascii="Courier New" w:hAnsi="Courier New" w:cs="Courier New"/>
+        </w:rPr>
+        <w:tab/>
+        <w:t>- 25</w:t>
+      </w:r>
+    </w:p>
+    <w:p>
+      <w:pPr>
+        <w:pStyle w:val="PlainText"/>
+        <w:rPr>
+          <w:rFonts w:ascii="Courier New" w:hAnsi="Courier New" w:cs="Courier New"/>
+        </w:rPr>
+      </w:pPr>
+      <w:r>
+        <w:rPr>
+          <w:rFonts w:ascii="Courier New" w:hAnsi="Courier New" w:cs="Courier New"/>
+        </w:rPr>
+        <w:t>Total Price</w:t>
+      </w:r>
+      <w:r>
+        <w:rPr>
+          <w:rFonts w:ascii="Courier New" w:hAnsi="Courier New" w:cs="Courier New"/>
+        </w:rPr>
+        <w:tab/>
+      </w:r>
+      <w:r>
+        <w:rPr>
+          <w:rFonts w:ascii="Courier New" w:hAnsi="Courier New" w:cs="Courier New"/>
+        </w:rPr>
+        <w:tab/>
+      </w:r>
+      <w:r>
+        <w:rPr>
+          <w:rFonts w:ascii="Courier New" w:hAnsi="Courier New" w:cs="Courier New"/>
+        </w:rPr>
+        <w:tab/>
+      </w:r>
+      <w:r>
+        <w:rPr>
+          <w:rFonts w:ascii="Courier New" w:hAnsi="Courier New" w:cs="Courier New"/>
+        </w:rPr>
+        <w:tab/>
+        <w:t>- 7200.0</w:t>
+      </w:r>
+    </w:p>
+    <w:p>
+      <w:pPr>
+        <w:pStyle w:val="PlainText"/>
+        <w:rPr>
+          <w:rFonts w:ascii="Courier New" w:hAnsi="Courier New" w:cs="Courier New"/>
+          <w:b/>
+        </w:rPr>
+      </w:pPr>
+      <w:r>
+        <w:rPr>
+          <w:rFonts w:ascii="Courier New" w:hAnsi="Courier New" w:cs="Courier New"/>
+          <w:b/>
+        </w:rPr>
+        <w:t>Amount balance</w:t>
+      </w:r>
+      <w:r>
+        <w:rPr>
+          <w:rFonts w:ascii="Courier New" w:hAnsi="Courier New" w:cs="Courier New"/>
+          <w:b/>
+        </w:rPr>
+        <w:tab/>
+      </w:r>
+      <w:r>
+        <w:rPr>
+          <w:rFonts w:ascii="Courier New" w:hAnsi="Courier New" w:cs="Courier New"/>
+          <w:b/>
+        </w:rPr>
+        <w:tab/>
+      </w:r>
+      <w:r>
+        <w:rPr>
+          <w:rFonts w:ascii="Courier New" w:hAnsi="Courier New" w:cs="Courier New"/>
+          <w:b/>
+        </w:rPr>
+        <w:tab/>
+        <w:t>- 8196.0</w:t>
+      </w:r>
+    </w:p>
+    <w:p>
+      <w:pPr>
+        <w:pStyle w:val="PlainText"/>
+        <w:rPr>
+          <w:rFonts w:ascii="Courier New" w:hAnsi="Courier New" w:cs="Courier New"/>
+        </w:rPr>
+      </w:pPr>
+    </w:p>
+    <w:p>
+      <w:pPr>
+        <w:pStyle w:val="PlainText"/>
+        <w:rPr>
+          <w:rFonts w:ascii="Courier New" w:hAnsi="Courier New" w:cs="Courier New"/>
+          <w:b/>
+        </w:rPr>
+      </w:pPr>
     </w:p>
     <w:p>
       <w:pPr>

--- a/customer _details/GANGAMMA/SEP/TUMKUR/TRK/PURCHASE DETAILS.docx
+++ b/customer _details/GANGAMMA/SEP/TUMKUR/TRK/PURCHASE DETAILS.docx
@@ -6880,13 +6880,7 @@
         <w:rPr>
           <w:rFonts w:ascii="Courier New" w:hAnsi="Courier New" w:cs="Courier New"/>
         </w:rPr>
-        <w:t>THU Sep 06</w:t>
-      </w:r>
-      <w:r>
-        <w:rPr>
-          <w:rFonts w:ascii="Courier New" w:hAnsi="Courier New" w:cs="Courier New"/>
-        </w:rPr>
-        <w:t xml:space="preserve"> 12:36:20 IST 2018</w:t>
+        <w:t>THU Sep 06 12:36:20 IST 2018</w:t>
       </w:r>
     </w:p>
     <w:p>
@@ -7207,6 +7201,372 @@
         <w:tab/>
         <w:t>- 8196.0</w:t>
       </w:r>
+    </w:p>
+    <w:p>
+      <w:pPr>
+        <w:pStyle w:val="PlainText"/>
+        <w:rPr>
+          <w:rFonts w:ascii="Courier New" w:hAnsi="Courier New" w:cs="Courier New"/>
+          <w:b/>
+        </w:rPr>
+      </w:pPr>
+    </w:p>
+    <w:p>
+      <w:pPr>
+        <w:pStyle w:val="PlainText"/>
+        <w:rPr>
+          <w:rFonts w:ascii="Courier New" w:hAnsi="Courier New" w:cs="Courier New"/>
+        </w:rPr>
+      </w:pPr>
+      <w:r>
+        <w:rPr>
+          <w:rFonts w:ascii="Courier New" w:hAnsi="Courier New" w:cs="Courier New"/>
+        </w:rPr>
+        <w:t>SUN Sep 23</w:t>
+      </w:r>
+      <w:r>
+        <w:rPr>
+          <w:rFonts w:ascii="Courier New" w:hAnsi="Courier New" w:cs="Courier New"/>
+        </w:rPr>
+        <w:t xml:space="preserve"> 12:31:56 IST 2018</w:t>
+      </w:r>
+    </w:p>
+    <w:p>
+      <w:pPr>
+        <w:pStyle w:val="PlainText"/>
+        <w:rPr>
+          <w:rFonts w:ascii="Courier New" w:hAnsi="Courier New" w:cs="Courier New"/>
+        </w:rPr>
+      </w:pPr>
+      <w:r>
+        <w:rPr>
+          <w:rFonts w:ascii="Courier New" w:hAnsi="Courier New" w:cs="Courier New"/>
+        </w:rPr>
+        <w:t>Person Name</w:t>
+      </w:r>
+      <w:r>
+        <w:rPr>
+          <w:rFonts w:ascii="Courier New" w:hAnsi="Courier New" w:cs="Courier New"/>
+        </w:rPr>
+        <w:tab/>
+      </w:r>
+      <w:r>
+        <w:rPr>
+          <w:rFonts w:ascii="Courier New" w:hAnsi="Courier New" w:cs="Courier New"/>
+        </w:rPr>
+        <w:tab/>
+      </w:r>
+      <w:r>
+        <w:rPr>
+          <w:rFonts w:ascii="Courier New" w:hAnsi="Courier New" w:cs="Courier New"/>
+        </w:rPr>
+        <w:tab/>
+      </w:r>
+      <w:r>
+        <w:rPr>
+          <w:rFonts w:ascii="Courier New" w:hAnsi="Courier New" w:cs="Courier New"/>
+        </w:rPr>
+        <w:tab/>
+        <w:t>- TRK</w:t>
+      </w:r>
+    </w:p>
+    <w:p>
+      <w:pPr>
+        <w:pStyle w:val="PlainText"/>
+        <w:rPr>
+          <w:rFonts w:ascii="Courier New" w:hAnsi="Courier New" w:cs="Courier New"/>
+        </w:rPr>
+      </w:pPr>
+      <w:r>
+        <w:rPr>
+          <w:rFonts w:ascii="Courier New" w:hAnsi="Courier New" w:cs="Courier New"/>
+        </w:rPr>
+        <w:t>Bill number</w:t>
+      </w:r>
+      <w:r>
+        <w:rPr>
+          <w:rFonts w:ascii="Courier New" w:hAnsi="Courier New" w:cs="Courier New"/>
+        </w:rPr>
+        <w:tab/>
+      </w:r>
+      <w:r>
+        <w:rPr>
+          <w:rFonts w:ascii="Courier New" w:hAnsi="Courier New" w:cs="Courier New"/>
+        </w:rPr>
+        <w:tab/>
+      </w:r>
+      <w:r>
+        <w:rPr>
+          <w:rFonts w:ascii="Courier New" w:hAnsi="Courier New" w:cs="Courier New"/>
+        </w:rPr>
+        <w:tab/>
+      </w:r>
+      <w:r>
+        <w:rPr>
+          <w:rFonts w:ascii="Courier New" w:hAnsi="Courier New" w:cs="Courier New"/>
+        </w:rPr>
+        <w:tab/>
+        <w:t>- 7978</w:t>
+      </w:r>
+    </w:p>
+    <w:p>
+      <w:pPr>
+        <w:pStyle w:val="PlainText"/>
+        <w:rPr>
+          <w:rFonts w:ascii="Courier New" w:hAnsi="Courier New" w:cs="Courier New"/>
+        </w:rPr>
+      </w:pPr>
+      <w:r>
+        <w:rPr>
+          <w:rFonts w:ascii="Courier New" w:hAnsi="Courier New" w:cs="Courier New"/>
+        </w:rPr>
+        <w:t>---------------------------------------------------------------</w:t>
+      </w:r>
+    </w:p>
+    <w:p>
+      <w:pPr>
+        <w:pStyle w:val="PlainText"/>
+        <w:rPr>
+          <w:rFonts w:ascii="Courier New" w:hAnsi="Courier New" w:cs="Courier New"/>
+        </w:rPr>
+      </w:pPr>
+      <w:r>
+        <w:rPr>
+          <w:rFonts w:ascii="Courier New" w:hAnsi="Courier New" w:cs="Courier New"/>
+        </w:rPr>
+        <w:t>Item Name</w:t>
+      </w:r>
+      <w:r>
+        <w:rPr>
+          <w:rFonts w:ascii="Courier New" w:hAnsi="Courier New" w:cs="Courier New"/>
+        </w:rPr>
+        <w:tab/>
+      </w:r>
+      <w:r>
+        <w:rPr>
+          <w:rFonts w:ascii="Courier New" w:hAnsi="Courier New" w:cs="Courier New"/>
+        </w:rPr>
+        <w:tab/>
+      </w:r>
+      <w:r>
+        <w:rPr>
+          <w:rFonts w:ascii="Courier New" w:hAnsi="Courier New" w:cs="Courier New"/>
+        </w:rPr>
+        <w:tab/>
+      </w:r>
+      <w:r>
+        <w:rPr>
+          <w:rFonts w:ascii="Courier New" w:hAnsi="Courier New" w:cs="Courier New"/>
+        </w:rPr>
+        <w:tab/>
+        <w:t>- BEET</w:t>
+      </w:r>
+    </w:p>
+    <w:p>
+      <w:pPr>
+        <w:pStyle w:val="PlainText"/>
+        <w:rPr>
+          <w:rFonts w:ascii="Courier New" w:hAnsi="Courier New" w:cs="Courier New"/>
+        </w:rPr>
+      </w:pPr>
+      <w:r>
+        <w:rPr>
+          <w:rFonts w:ascii="Courier New" w:hAnsi="Courier New" w:cs="Courier New"/>
+        </w:rPr>
+        <w:t>Number of Pockets</w:t>
+      </w:r>
+      <w:r>
+        <w:rPr>
+          <w:rFonts w:ascii="Courier New" w:hAnsi="Courier New" w:cs="Courier New"/>
+        </w:rPr>
+        <w:tab/>
+      </w:r>
+      <w:r>
+        <w:rPr>
+          <w:rFonts w:ascii="Courier New" w:hAnsi="Courier New" w:cs="Courier New"/>
+        </w:rPr>
+        <w:tab/>
+      </w:r>
+      <w:r>
+        <w:rPr>
+          <w:rFonts w:ascii="Courier New" w:hAnsi="Courier New" w:cs="Courier New"/>
+        </w:rPr>
+        <w:tab/>
+        <w:t>- 1</w:t>
+      </w:r>
+    </w:p>
+    <w:p>
+      <w:pPr>
+        <w:pStyle w:val="PlainText"/>
+        <w:rPr>
+          <w:rFonts w:ascii="Courier New" w:hAnsi="Courier New" w:cs="Courier New"/>
+        </w:rPr>
+      </w:pPr>
+      <w:r>
+        <w:rPr>
+          <w:rFonts w:ascii="Courier New" w:hAnsi="Courier New" w:cs="Courier New"/>
+        </w:rPr>
+        <w:t>Number of KGs</w:t>
+      </w:r>
+      <w:r>
+        <w:rPr>
+          <w:rFonts w:ascii="Courier New" w:hAnsi="Courier New" w:cs="Courier New"/>
+        </w:rPr>
+        <w:tab/>
+      </w:r>
+      <w:r>
+        <w:rPr>
+          <w:rFonts w:ascii="Courier New" w:hAnsi="Courier New" w:cs="Courier New"/>
+        </w:rPr>
+        <w:tab/>
+      </w:r>
+      <w:r>
+        <w:rPr>
+          <w:rFonts w:ascii="Courier New" w:hAnsi="Courier New" w:cs="Courier New"/>
+        </w:rPr>
+        <w:tab/>
+        <w:t>- 57</w:t>
+      </w:r>
+    </w:p>
+    <w:p>
+      <w:pPr>
+        <w:pStyle w:val="PlainText"/>
+        <w:rPr>
+          <w:rFonts w:ascii="Courier New" w:hAnsi="Courier New" w:cs="Courier New"/>
+        </w:rPr>
+      </w:pPr>
+      <w:r>
+        <w:rPr>
+          <w:rFonts w:ascii="Courier New" w:hAnsi="Courier New" w:cs="Courier New"/>
+        </w:rPr>
+        <w:t>Rate</w:t>
+      </w:r>
+      <w:r>
+        <w:rPr>
+          <w:rFonts w:ascii="Courier New" w:hAnsi="Courier New" w:cs="Courier New"/>
+        </w:rPr>
+        <w:tab/>
+      </w:r>
+      <w:r>
+        <w:rPr>
+          <w:rFonts w:ascii="Courier New" w:hAnsi="Courier New" w:cs="Courier New"/>
+        </w:rPr>
+        <w:tab/>
+      </w:r>
+      <w:r>
+        <w:rPr>
+          <w:rFonts w:ascii="Courier New" w:hAnsi="Courier New" w:cs="Courier New"/>
+        </w:rPr>
+        <w:tab/>
+      </w:r>
+      <w:r>
+        <w:rPr>
+          <w:rFonts w:ascii="Courier New" w:hAnsi="Courier New" w:cs="Courier New"/>
+        </w:rPr>
+        <w:tab/>
+      </w:r>
+      <w:r>
+        <w:rPr>
+          <w:rFonts w:ascii="Courier New" w:hAnsi="Courier New" w:cs="Courier New"/>
+        </w:rPr>
+        <w:tab/>
+        <w:t>- 10</w:t>
+      </w:r>
+    </w:p>
+    <w:p>
+      <w:pPr>
+        <w:pStyle w:val="PlainText"/>
+        <w:rPr>
+          <w:rFonts w:ascii="Courier New" w:hAnsi="Courier New" w:cs="Courier New"/>
+        </w:rPr>
+      </w:pPr>
+      <w:r>
+        <w:rPr>
+          <w:rFonts w:ascii="Courier New" w:hAnsi="Courier New" w:cs="Courier New"/>
+        </w:rPr>
+        <w:t>Total Price</w:t>
+      </w:r>
+      <w:r>
+        <w:rPr>
+          <w:rFonts w:ascii="Courier New" w:hAnsi="Courier New" w:cs="Courier New"/>
+        </w:rPr>
+        <w:tab/>
+      </w:r>
+      <w:r>
+        <w:rPr>
+          <w:rFonts w:ascii="Courier New" w:hAnsi="Courier New" w:cs="Courier New"/>
+        </w:rPr>
+        <w:tab/>
+      </w:r>
+      <w:r>
+        <w:rPr>
+          <w:rFonts w:ascii="Courier New" w:hAnsi="Courier New" w:cs="Courier New"/>
+        </w:rPr>
+        <w:tab/>
+      </w:r>
+      <w:r>
+        <w:rPr>
+          <w:rFonts w:ascii="Courier New" w:hAnsi="Courier New" w:cs="Courier New"/>
+        </w:rPr>
+        <w:tab/>
+        <w:t>- 570.0</w:t>
+      </w:r>
+    </w:p>
+    <w:p>
+      <w:pPr>
+        <w:pStyle w:val="PlainText"/>
+        <w:rPr>
+          <w:rFonts w:ascii="Courier New" w:hAnsi="Courier New" w:cs="Courier New"/>
+          <w:b/>
+        </w:rPr>
+      </w:pPr>
+      <w:r>
+        <w:rPr>
+          <w:rFonts w:ascii="Courier New" w:hAnsi="Courier New" w:cs="Courier New"/>
+          <w:b/>
+        </w:rPr>
+        <w:t>Amount balance</w:t>
+      </w:r>
+      <w:r>
+        <w:rPr>
+          <w:rFonts w:ascii="Courier New" w:hAnsi="Courier New" w:cs="Courier New"/>
+          <w:b/>
+        </w:rPr>
+        <w:tab/>
+      </w:r>
+      <w:r>
+        <w:rPr>
+          <w:rFonts w:ascii="Courier New" w:hAnsi="Courier New" w:cs="Courier New"/>
+          <w:b/>
+        </w:rPr>
+        <w:tab/>
+      </w:r>
+      <w:r>
+        <w:rPr>
+          <w:rFonts w:ascii="Courier New" w:hAnsi="Courier New" w:cs="Courier New"/>
+          <w:b/>
+        </w:rPr>
+        <w:tab/>
+        <w:t>- 8766.0</w:t>
+      </w:r>
+    </w:p>
+    <w:p>
+      <w:pPr>
+        <w:pStyle w:val="PlainText"/>
+        <w:rPr>
+          <w:rFonts w:ascii="Courier New" w:hAnsi="Courier New" w:cs="Courier New"/>
+          <w:b/>
+        </w:rPr>
+      </w:pPr>
+    </w:p>
+    <w:p>
+      <w:pPr>
+        <w:pStyle w:val="PlainText"/>
+        <w:rPr>
+          <w:rFonts w:ascii="Courier New" w:hAnsi="Courier New" w:cs="Courier New"/>
+          <w:b/>
+        </w:rPr>
+      </w:pPr>
     </w:p>
     <w:p>
       <w:pPr>

--- a/customer _details/GANGAMMA/SEP/TUMKUR/TRK/PURCHASE DETAILS.docx
+++ b/customer _details/GANGAMMA/SEP/TUMKUR/TRK/PURCHASE DETAILS.docx
@@ -7222,13 +7222,7 @@
         <w:rPr>
           <w:rFonts w:ascii="Courier New" w:hAnsi="Courier New" w:cs="Courier New"/>
         </w:rPr>
-        <w:t>SUN Sep 23</w:t>
-      </w:r>
-      <w:r>
-        <w:rPr>
-          <w:rFonts w:ascii="Courier New" w:hAnsi="Courier New" w:cs="Courier New"/>
-        </w:rPr>
-        <w:t xml:space="preserve"> 12:31:56 IST 2018</w:t>
+        <w:t>SUN Sep 23 12:31:56 IST 2018</w:t>
       </w:r>
     </w:p>
     <w:p>
@@ -7549,6 +7543,371 @@
         <w:tab/>
         <w:t>- 8766.0</w:t>
       </w:r>
+    </w:p>
+    <w:p>
+      <w:pPr>
+        <w:pStyle w:val="PlainText"/>
+        <w:rPr>
+          <w:rFonts w:ascii="Courier New" w:hAnsi="Courier New" w:cs="Courier New"/>
+          <w:b/>
+        </w:rPr>
+      </w:pPr>
+    </w:p>
+    <w:p>
+      <w:pPr>
+        <w:pStyle w:val="PlainText"/>
+        <w:rPr>
+          <w:rFonts w:ascii="Courier New" w:hAnsi="Courier New" w:cs="Courier New"/>
+        </w:rPr>
+      </w:pPr>
+      <w:r>
+        <w:rPr>
+          <w:rFonts w:ascii="Courier New" w:hAnsi="Courier New" w:cs="Courier New"/>
+        </w:rPr>
+        <w:t>SAT SEP 29</w:t>
+      </w:r>
+      <w:r>
+        <w:rPr>
+          <w:rFonts w:ascii="Courier New" w:hAnsi="Courier New" w:cs="Courier New"/>
+        </w:rPr>
+        <w:t xml:space="preserve"> 12:50:08 IST 2018</w:t>
+      </w:r>
+    </w:p>
+    <w:p>
+      <w:pPr>
+        <w:pStyle w:val="PlainText"/>
+        <w:rPr>
+          <w:rFonts w:ascii="Courier New" w:hAnsi="Courier New" w:cs="Courier New"/>
+        </w:rPr>
+      </w:pPr>
+      <w:r>
+        <w:rPr>
+          <w:rFonts w:ascii="Courier New" w:hAnsi="Courier New" w:cs="Courier New"/>
+        </w:rPr>
+        <w:t>Person Name</w:t>
+      </w:r>
+      <w:r>
+        <w:rPr>
+          <w:rFonts w:ascii="Courier New" w:hAnsi="Courier New" w:cs="Courier New"/>
+        </w:rPr>
+        <w:tab/>
+      </w:r>
+      <w:r>
+        <w:rPr>
+          <w:rFonts w:ascii="Courier New" w:hAnsi="Courier New" w:cs="Courier New"/>
+        </w:rPr>
+        <w:tab/>
+      </w:r>
+      <w:r>
+        <w:rPr>
+          <w:rFonts w:ascii="Courier New" w:hAnsi="Courier New" w:cs="Courier New"/>
+        </w:rPr>
+        <w:tab/>
+      </w:r>
+      <w:r>
+        <w:rPr>
+          <w:rFonts w:ascii="Courier New" w:hAnsi="Courier New" w:cs="Courier New"/>
+        </w:rPr>
+        <w:tab/>
+        <w:t>- TRK</w:t>
+      </w:r>
+    </w:p>
+    <w:p>
+      <w:pPr>
+        <w:pStyle w:val="PlainText"/>
+        <w:rPr>
+          <w:rFonts w:ascii="Courier New" w:hAnsi="Courier New" w:cs="Courier New"/>
+        </w:rPr>
+      </w:pPr>
+      <w:r>
+        <w:rPr>
+          <w:rFonts w:ascii="Courier New" w:hAnsi="Courier New" w:cs="Courier New"/>
+        </w:rPr>
+        <w:t>Bill number</w:t>
+      </w:r>
+      <w:r>
+        <w:rPr>
+          <w:rFonts w:ascii="Courier New" w:hAnsi="Courier New" w:cs="Courier New"/>
+        </w:rPr>
+        <w:tab/>
+      </w:r>
+      <w:r>
+        <w:rPr>
+          <w:rFonts w:ascii="Courier New" w:hAnsi="Courier New" w:cs="Courier New"/>
+        </w:rPr>
+        <w:tab/>
+      </w:r>
+      <w:r>
+        <w:rPr>
+          <w:rFonts w:ascii="Courier New" w:hAnsi="Courier New" w:cs="Courier New"/>
+        </w:rPr>
+        <w:tab/>
+      </w:r>
+      <w:r>
+        <w:rPr>
+          <w:rFonts w:ascii="Courier New" w:hAnsi="Courier New" w:cs="Courier New"/>
+        </w:rPr>
+        <w:tab/>
+        <w:t>- 8102</w:t>
+      </w:r>
+    </w:p>
+    <w:p>
+      <w:pPr>
+        <w:pStyle w:val="PlainText"/>
+        <w:rPr>
+          <w:rFonts w:ascii="Courier New" w:hAnsi="Courier New" w:cs="Courier New"/>
+        </w:rPr>
+      </w:pPr>
+      <w:r>
+        <w:rPr>
+          <w:rFonts w:ascii="Courier New" w:hAnsi="Courier New" w:cs="Courier New"/>
+        </w:rPr>
+        <w:t>---------------------------------------------------------------</w:t>
+      </w:r>
+    </w:p>
+    <w:p>
+      <w:pPr>
+        <w:pStyle w:val="PlainText"/>
+        <w:rPr>
+          <w:rFonts w:ascii="Courier New" w:hAnsi="Courier New" w:cs="Courier New"/>
+        </w:rPr>
+      </w:pPr>
+      <w:r>
+        <w:rPr>
+          <w:rFonts w:ascii="Courier New" w:hAnsi="Courier New" w:cs="Courier New"/>
+        </w:rPr>
+        <w:t>Item Name</w:t>
+      </w:r>
+      <w:r>
+        <w:rPr>
+          <w:rFonts w:ascii="Courier New" w:hAnsi="Courier New" w:cs="Courier New"/>
+        </w:rPr>
+        <w:tab/>
+      </w:r>
+      <w:r>
+        <w:rPr>
+          <w:rFonts w:ascii="Courier New" w:hAnsi="Courier New" w:cs="Courier New"/>
+        </w:rPr>
+        <w:tab/>
+      </w:r>
+      <w:r>
+        <w:rPr>
+          <w:rFonts w:ascii="Courier New" w:hAnsi="Courier New" w:cs="Courier New"/>
+        </w:rPr>
+        <w:tab/>
+      </w:r>
+      <w:r>
+        <w:rPr>
+          <w:rFonts w:ascii="Courier New" w:hAnsi="Courier New" w:cs="Courier New"/>
+        </w:rPr>
+        <w:tab/>
+        <w:t>- CARROT</w:t>
+      </w:r>
+    </w:p>
+    <w:p>
+      <w:pPr>
+        <w:pStyle w:val="PlainText"/>
+        <w:rPr>
+          <w:rFonts w:ascii="Courier New" w:hAnsi="Courier New" w:cs="Courier New"/>
+        </w:rPr>
+      </w:pPr>
+      <w:r>
+        <w:rPr>
+          <w:rFonts w:ascii="Courier New" w:hAnsi="Courier New" w:cs="Courier New"/>
+        </w:rPr>
+        <w:t>Number of Pockets</w:t>
+      </w:r>
+      <w:r>
+        <w:rPr>
+          <w:rFonts w:ascii="Courier New" w:hAnsi="Courier New" w:cs="Courier New"/>
+        </w:rPr>
+        <w:tab/>
+      </w:r>
+      <w:r>
+        <w:rPr>
+          <w:rFonts w:ascii="Courier New" w:hAnsi="Courier New" w:cs="Courier New"/>
+        </w:rPr>
+        <w:tab/>
+      </w:r>
+      <w:r>
+        <w:rPr>
+          <w:rFonts w:ascii="Courier New" w:hAnsi="Courier New" w:cs="Courier New"/>
+        </w:rPr>
+        <w:tab/>
+        <w:t>- 4</w:t>
+      </w:r>
+    </w:p>
+    <w:p>
+      <w:pPr>
+        <w:pStyle w:val="PlainText"/>
+        <w:rPr>
+          <w:rFonts w:ascii="Courier New" w:hAnsi="Courier New" w:cs="Courier New"/>
+        </w:rPr>
+      </w:pPr>
+      <w:r>
+        <w:rPr>
+          <w:rFonts w:ascii="Courier New" w:hAnsi="Courier New" w:cs="Courier New"/>
+        </w:rPr>
+        <w:t>Number of KGs</w:t>
+      </w:r>
+      <w:r>
+        <w:rPr>
+          <w:rFonts w:ascii="Courier New" w:hAnsi="Courier New" w:cs="Courier New"/>
+        </w:rPr>
+        <w:tab/>
+      </w:r>
+      <w:r>
+        <w:rPr>
+          <w:rFonts w:ascii="Courier New" w:hAnsi="Courier New" w:cs="Courier New"/>
+        </w:rPr>
+        <w:tab/>
+      </w:r>
+      <w:r>
+        <w:rPr>
+          <w:rFonts w:ascii="Courier New" w:hAnsi="Courier New" w:cs="Courier New"/>
+        </w:rPr>
+        <w:tab/>
+        <w:t>- 376</w:t>
+      </w:r>
+    </w:p>
+    <w:p>
+      <w:pPr>
+        <w:pStyle w:val="PlainText"/>
+        <w:rPr>
+          <w:rFonts w:ascii="Courier New" w:hAnsi="Courier New" w:cs="Courier New"/>
+        </w:rPr>
+      </w:pPr>
+      <w:r>
+        <w:rPr>
+          <w:rFonts w:ascii="Courier New" w:hAnsi="Courier New" w:cs="Courier New"/>
+        </w:rPr>
+        <w:t>Rate</w:t>
+      </w:r>
+      <w:r>
+        <w:rPr>
+          <w:rFonts w:ascii="Courier New" w:hAnsi="Courier New" w:cs="Courier New"/>
+        </w:rPr>
+        <w:tab/>
+      </w:r>
+      <w:r>
+        <w:rPr>
+          <w:rFonts w:ascii="Courier New" w:hAnsi="Courier New" w:cs="Courier New"/>
+        </w:rPr>
+        <w:tab/>
+      </w:r>
+      <w:r>
+        <w:rPr>
+          <w:rFonts w:ascii="Courier New" w:hAnsi="Courier New" w:cs="Courier New"/>
+        </w:rPr>
+        <w:tab/>
+      </w:r>
+      <w:r>
+        <w:rPr>
+          <w:rFonts w:ascii="Courier New" w:hAnsi="Courier New" w:cs="Courier New"/>
+        </w:rPr>
+        <w:tab/>
+      </w:r>
+      <w:r>
+        <w:rPr>
+          <w:rFonts w:ascii="Courier New" w:hAnsi="Courier New" w:cs="Courier New"/>
+        </w:rPr>
+        <w:tab/>
+        <w:t>- 24</w:t>
+      </w:r>
+    </w:p>
+    <w:p>
+      <w:pPr>
+        <w:pStyle w:val="PlainText"/>
+        <w:rPr>
+          <w:rFonts w:ascii="Courier New" w:hAnsi="Courier New" w:cs="Courier New"/>
+        </w:rPr>
+      </w:pPr>
+      <w:r>
+        <w:rPr>
+          <w:rFonts w:ascii="Courier New" w:hAnsi="Courier New" w:cs="Courier New"/>
+        </w:rPr>
+        <w:t>Total Price</w:t>
+      </w:r>
+      <w:r>
+        <w:rPr>
+          <w:rFonts w:ascii="Courier New" w:hAnsi="Courier New" w:cs="Courier New"/>
+        </w:rPr>
+        <w:tab/>
+      </w:r>
+      <w:r>
+        <w:rPr>
+          <w:rFonts w:ascii="Courier New" w:hAnsi="Courier New" w:cs="Courier New"/>
+        </w:rPr>
+        <w:tab/>
+      </w:r>
+      <w:r>
+        <w:rPr>
+          <w:rFonts w:ascii="Courier New" w:hAnsi="Courier New" w:cs="Courier New"/>
+        </w:rPr>
+        <w:tab/>
+      </w:r>
+      <w:r>
+        <w:rPr>
+          <w:rFonts w:ascii="Courier New" w:hAnsi="Courier New" w:cs="Courier New"/>
+        </w:rPr>
+        <w:tab/>
+        <w:t>- 9024.0</w:t>
+      </w:r>
+    </w:p>
+    <w:p>
+      <w:pPr>
+        <w:pStyle w:val="PlainText"/>
+        <w:rPr>
+          <w:rFonts w:ascii="Courier New" w:hAnsi="Courier New" w:cs="Courier New"/>
+          <w:b/>
+        </w:rPr>
+      </w:pPr>
+      <w:r>
+        <w:rPr>
+          <w:rFonts w:ascii="Courier New" w:hAnsi="Courier New" w:cs="Courier New"/>
+          <w:b/>
+        </w:rPr>
+        <w:t>Amount balance</w:t>
+      </w:r>
+      <w:r>
+        <w:rPr>
+          <w:rFonts w:ascii="Courier New" w:hAnsi="Courier New" w:cs="Courier New"/>
+          <w:b/>
+        </w:rPr>
+        <w:tab/>
+      </w:r>
+      <w:r>
+        <w:rPr>
+          <w:rFonts w:ascii="Courier New" w:hAnsi="Courier New" w:cs="Courier New"/>
+          <w:b/>
+        </w:rPr>
+        <w:tab/>
+      </w:r>
+      <w:r>
+        <w:rPr>
+          <w:rFonts w:ascii="Courier New" w:hAnsi="Courier New" w:cs="Courier New"/>
+          <w:b/>
+        </w:rPr>
+        <w:tab/>
+        <w:t>- 17790.0</w:t>
+      </w:r>
+    </w:p>
+    <w:p>
+      <w:pPr>
+        <w:pStyle w:val="PlainText"/>
+        <w:rPr>
+          <w:rFonts w:ascii="Courier New" w:hAnsi="Courier New" w:cs="Courier New"/>
+        </w:rPr>
+      </w:pPr>
+    </w:p>
+    <w:p>
+      <w:pPr>
+        <w:pStyle w:val="PlainText"/>
+        <w:rPr>
+          <w:rFonts w:ascii="Courier New" w:hAnsi="Courier New" w:cs="Courier New"/>
+          <w:b/>
+        </w:rPr>
+      </w:pPr>
     </w:p>
     <w:p>
       <w:pPr>

--- a/customer _details/GANGAMMA/SEP/TUMKUR/TRK/PURCHASE DETAILS.docx
+++ b/customer _details/GANGAMMA/SEP/TUMKUR/TRK/PURCHASE DETAILS.docx
@@ -7564,13 +7564,7 @@
         <w:rPr>
           <w:rFonts w:ascii="Courier New" w:hAnsi="Courier New" w:cs="Courier New"/>
         </w:rPr>
-        <w:t>SAT SEP 29</w:t>
-      </w:r>
-      <w:r>
-        <w:rPr>
-          <w:rFonts w:ascii="Courier New" w:hAnsi="Courier New" w:cs="Courier New"/>
-        </w:rPr>
-        <w:t xml:space="preserve"> 12:50:08 IST 2018</w:t>
+        <w:t>SAT SEP 29 12:50:08 IST 2018</w:t>
       </w:r>
     </w:p>
     <w:p>
@@ -7891,6 +7885,371 @@
         <w:tab/>
         <w:t>- 17790.0</w:t>
       </w:r>
+    </w:p>
+    <w:p>
+      <w:pPr>
+        <w:pStyle w:val="PlainText"/>
+        <w:rPr>
+          <w:rFonts w:ascii="Courier New" w:hAnsi="Courier New" w:cs="Courier New"/>
+          <w:b/>
+        </w:rPr>
+      </w:pPr>
+    </w:p>
+    <w:p>
+      <w:pPr>
+        <w:pStyle w:val="PlainText"/>
+        <w:rPr>
+          <w:rFonts w:ascii="Courier New" w:hAnsi="Courier New" w:cs="Courier New"/>
+        </w:rPr>
+      </w:pPr>
+      <w:r>
+        <w:rPr>
+          <w:rFonts w:ascii="Courier New" w:hAnsi="Courier New" w:cs="Courier New"/>
+        </w:rPr>
+        <w:t>THU Oct 04</w:t>
+      </w:r>
+      <w:r>
+        <w:rPr>
+          <w:rFonts w:ascii="Courier New" w:hAnsi="Courier New" w:cs="Courier New"/>
+        </w:rPr>
+        <w:t xml:space="preserve"> 11:59:28 IST 2018</w:t>
+      </w:r>
+    </w:p>
+    <w:p>
+      <w:pPr>
+        <w:pStyle w:val="PlainText"/>
+        <w:rPr>
+          <w:rFonts w:ascii="Courier New" w:hAnsi="Courier New" w:cs="Courier New"/>
+        </w:rPr>
+      </w:pPr>
+      <w:r>
+        <w:rPr>
+          <w:rFonts w:ascii="Courier New" w:hAnsi="Courier New" w:cs="Courier New"/>
+        </w:rPr>
+        <w:t>Person Name</w:t>
+      </w:r>
+      <w:r>
+        <w:rPr>
+          <w:rFonts w:ascii="Courier New" w:hAnsi="Courier New" w:cs="Courier New"/>
+        </w:rPr>
+        <w:tab/>
+      </w:r>
+      <w:r>
+        <w:rPr>
+          <w:rFonts w:ascii="Courier New" w:hAnsi="Courier New" w:cs="Courier New"/>
+        </w:rPr>
+        <w:tab/>
+      </w:r>
+      <w:r>
+        <w:rPr>
+          <w:rFonts w:ascii="Courier New" w:hAnsi="Courier New" w:cs="Courier New"/>
+        </w:rPr>
+        <w:tab/>
+      </w:r>
+      <w:r>
+        <w:rPr>
+          <w:rFonts w:ascii="Courier New" w:hAnsi="Courier New" w:cs="Courier New"/>
+        </w:rPr>
+        <w:tab/>
+        <w:t>- TRK</w:t>
+      </w:r>
+    </w:p>
+    <w:p>
+      <w:pPr>
+        <w:pStyle w:val="PlainText"/>
+        <w:rPr>
+          <w:rFonts w:ascii="Courier New" w:hAnsi="Courier New" w:cs="Courier New"/>
+        </w:rPr>
+      </w:pPr>
+      <w:r>
+        <w:rPr>
+          <w:rFonts w:ascii="Courier New" w:hAnsi="Courier New" w:cs="Courier New"/>
+        </w:rPr>
+        <w:t>Bill number</w:t>
+      </w:r>
+      <w:r>
+        <w:rPr>
+          <w:rFonts w:ascii="Courier New" w:hAnsi="Courier New" w:cs="Courier New"/>
+        </w:rPr>
+        <w:tab/>
+      </w:r>
+      <w:r>
+        <w:rPr>
+          <w:rFonts w:ascii="Courier New" w:hAnsi="Courier New" w:cs="Courier New"/>
+        </w:rPr>
+        <w:tab/>
+      </w:r>
+      <w:r>
+        <w:rPr>
+          <w:rFonts w:ascii="Courier New" w:hAnsi="Courier New" w:cs="Courier New"/>
+        </w:rPr>
+        <w:tab/>
+      </w:r>
+      <w:r>
+        <w:rPr>
+          <w:rFonts w:ascii="Courier New" w:hAnsi="Courier New" w:cs="Courier New"/>
+        </w:rPr>
+        <w:tab/>
+        <w:t>- 8209</w:t>
+      </w:r>
+    </w:p>
+    <w:p>
+      <w:pPr>
+        <w:pStyle w:val="PlainText"/>
+        <w:rPr>
+          <w:rFonts w:ascii="Courier New" w:hAnsi="Courier New" w:cs="Courier New"/>
+        </w:rPr>
+      </w:pPr>
+      <w:r>
+        <w:rPr>
+          <w:rFonts w:ascii="Courier New" w:hAnsi="Courier New" w:cs="Courier New"/>
+        </w:rPr>
+        <w:t>---------------------------------------------------------------</w:t>
+      </w:r>
+    </w:p>
+    <w:p>
+      <w:pPr>
+        <w:pStyle w:val="PlainText"/>
+        <w:rPr>
+          <w:rFonts w:ascii="Courier New" w:hAnsi="Courier New" w:cs="Courier New"/>
+        </w:rPr>
+      </w:pPr>
+      <w:r>
+        <w:rPr>
+          <w:rFonts w:ascii="Courier New" w:hAnsi="Courier New" w:cs="Courier New"/>
+        </w:rPr>
+        <w:t>Item Name</w:t>
+      </w:r>
+      <w:r>
+        <w:rPr>
+          <w:rFonts w:ascii="Courier New" w:hAnsi="Courier New" w:cs="Courier New"/>
+        </w:rPr>
+        <w:tab/>
+      </w:r>
+      <w:r>
+        <w:rPr>
+          <w:rFonts w:ascii="Courier New" w:hAnsi="Courier New" w:cs="Courier New"/>
+        </w:rPr>
+        <w:tab/>
+      </w:r>
+      <w:r>
+        <w:rPr>
+          <w:rFonts w:ascii="Courier New" w:hAnsi="Courier New" w:cs="Courier New"/>
+        </w:rPr>
+        <w:tab/>
+      </w:r>
+      <w:r>
+        <w:rPr>
+          <w:rFonts w:ascii="Courier New" w:hAnsi="Courier New" w:cs="Courier New"/>
+        </w:rPr>
+        <w:tab/>
+        <w:t>- CARROT</w:t>
+      </w:r>
+    </w:p>
+    <w:p>
+      <w:pPr>
+        <w:pStyle w:val="PlainText"/>
+        <w:rPr>
+          <w:rFonts w:ascii="Courier New" w:hAnsi="Courier New" w:cs="Courier New"/>
+        </w:rPr>
+      </w:pPr>
+      <w:r>
+        <w:rPr>
+          <w:rFonts w:ascii="Courier New" w:hAnsi="Courier New" w:cs="Courier New"/>
+        </w:rPr>
+        <w:t>Number of Pockets</w:t>
+      </w:r>
+      <w:r>
+        <w:rPr>
+          <w:rFonts w:ascii="Courier New" w:hAnsi="Courier New" w:cs="Courier New"/>
+        </w:rPr>
+        <w:tab/>
+      </w:r>
+      <w:r>
+        <w:rPr>
+          <w:rFonts w:ascii="Courier New" w:hAnsi="Courier New" w:cs="Courier New"/>
+        </w:rPr>
+        <w:tab/>
+      </w:r>
+      <w:r>
+        <w:rPr>
+          <w:rFonts w:ascii="Courier New" w:hAnsi="Courier New" w:cs="Courier New"/>
+        </w:rPr>
+        <w:tab/>
+        <w:t>- 5</w:t>
+      </w:r>
+    </w:p>
+    <w:p>
+      <w:pPr>
+        <w:pStyle w:val="PlainText"/>
+        <w:rPr>
+          <w:rFonts w:ascii="Courier New" w:hAnsi="Courier New" w:cs="Courier New"/>
+        </w:rPr>
+      </w:pPr>
+      <w:r>
+        <w:rPr>
+          <w:rFonts w:ascii="Courier New" w:hAnsi="Courier New" w:cs="Courier New"/>
+        </w:rPr>
+        <w:t>Number of KGs</w:t>
+      </w:r>
+      <w:r>
+        <w:rPr>
+          <w:rFonts w:ascii="Courier New" w:hAnsi="Courier New" w:cs="Courier New"/>
+        </w:rPr>
+        <w:tab/>
+      </w:r>
+      <w:r>
+        <w:rPr>
+          <w:rFonts w:ascii="Courier New" w:hAnsi="Courier New" w:cs="Courier New"/>
+        </w:rPr>
+        <w:tab/>
+      </w:r>
+      <w:r>
+        <w:rPr>
+          <w:rFonts w:ascii="Courier New" w:hAnsi="Courier New" w:cs="Courier New"/>
+        </w:rPr>
+        <w:tab/>
+        <w:t>- 503</w:t>
+      </w:r>
+    </w:p>
+    <w:p>
+      <w:pPr>
+        <w:pStyle w:val="PlainText"/>
+        <w:rPr>
+          <w:rFonts w:ascii="Courier New" w:hAnsi="Courier New" w:cs="Courier New"/>
+        </w:rPr>
+      </w:pPr>
+      <w:r>
+        <w:rPr>
+          <w:rFonts w:ascii="Courier New" w:hAnsi="Courier New" w:cs="Courier New"/>
+        </w:rPr>
+        <w:t>Rate</w:t>
+      </w:r>
+      <w:r>
+        <w:rPr>
+          <w:rFonts w:ascii="Courier New" w:hAnsi="Courier New" w:cs="Courier New"/>
+        </w:rPr>
+        <w:tab/>
+      </w:r>
+      <w:r>
+        <w:rPr>
+          <w:rFonts w:ascii="Courier New" w:hAnsi="Courier New" w:cs="Courier New"/>
+        </w:rPr>
+        <w:tab/>
+      </w:r>
+      <w:r>
+        <w:rPr>
+          <w:rFonts w:ascii="Courier New" w:hAnsi="Courier New" w:cs="Courier New"/>
+        </w:rPr>
+        <w:tab/>
+      </w:r>
+      <w:r>
+        <w:rPr>
+          <w:rFonts w:ascii="Courier New" w:hAnsi="Courier New" w:cs="Courier New"/>
+        </w:rPr>
+        <w:tab/>
+      </w:r>
+      <w:r>
+        <w:rPr>
+          <w:rFonts w:ascii="Courier New" w:hAnsi="Courier New" w:cs="Courier New"/>
+        </w:rPr>
+        <w:tab/>
+        <w:t>- 24</w:t>
+      </w:r>
+    </w:p>
+    <w:p>
+      <w:pPr>
+        <w:pStyle w:val="PlainText"/>
+        <w:rPr>
+          <w:rFonts w:ascii="Courier New" w:hAnsi="Courier New" w:cs="Courier New"/>
+        </w:rPr>
+      </w:pPr>
+      <w:r>
+        <w:rPr>
+          <w:rFonts w:ascii="Courier New" w:hAnsi="Courier New" w:cs="Courier New"/>
+        </w:rPr>
+        <w:t>Total Price</w:t>
+      </w:r>
+      <w:r>
+        <w:rPr>
+          <w:rFonts w:ascii="Courier New" w:hAnsi="Courier New" w:cs="Courier New"/>
+        </w:rPr>
+        <w:tab/>
+      </w:r>
+      <w:r>
+        <w:rPr>
+          <w:rFonts w:ascii="Courier New" w:hAnsi="Courier New" w:cs="Courier New"/>
+        </w:rPr>
+        <w:tab/>
+      </w:r>
+      <w:r>
+        <w:rPr>
+          <w:rFonts w:ascii="Courier New" w:hAnsi="Courier New" w:cs="Courier New"/>
+        </w:rPr>
+        <w:tab/>
+      </w:r>
+      <w:r>
+        <w:rPr>
+          <w:rFonts w:ascii="Courier New" w:hAnsi="Courier New" w:cs="Courier New"/>
+        </w:rPr>
+        <w:tab/>
+        <w:t>- 12072.0</w:t>
+      </w:r>
+    </w:p>
+    <w:p>
+      <w:pPr>
+        <w:pStyle w:val="PlainText"/>
+        <w:rPr>
+          <w:rFonts w:ascii="Courier New" w:hAnsi="Courier New" w:cs="Courier New"/>
+          <w:b/>
+        </w:rPr>
+      </w:pPr>
+      <w:r>
+        <w:rPr>
+          <w:rFonts w:ascii="Courier New" w:hAnsi="Courier New" w:cs="Courier New"/>
+          <w:b/>
+        </w:rPr>
+        <w:t>Amount balance</w:t>
+      </w:r>
+      <w:r>
+        <w:rPr>
+          <w:rFonts w:ascii="Courier New" w:hAnsi="Courier New" w:cs="Courier New"/>
+          <w:b/>
+        </w:rPr>
+        <w:tab/>
+      </w:r>
+      <w:r>
+        <w:rPr>
+          <w:rFonts w:ascii="Courier New" w:hAnsi="Courier New" w:cs="Courier New"/>
+          <w:b/>
+        </w:rPr>
+        <w:tab/>
+      </w:r>
+      <w:r>
+        <w:rPr>
+          <w:rFonts w:ascii="Courier New" w:hAnsi="Courier New" w:cs="Courier New"/>
+          <w:b/>
+        </w:rPr>
+        <w:tab/>
+        <w:t>- 29862.0</w:t>
+      </w:r>
+    </w:p>
+    <w:p>
+      <w:pPr>
+        <w:pStyle w:val="PlainText"/>
+        <w:rPr>
+          <w:rFonts w:ascii="Courier New" w:hAnsi="Courier New" w:cs="Courier New"/>
+        </w:rPr>
+      </w:pPr>
+    </w:p>
+    <w:p>
+      <w:pPr>
+        <w:pStyle w:val="PlainText"/>
+        <w:rPr>
+          <w:rFonts w:ascii="Courier New" w:hAnsi="Courier New" w:cs="Courier New"/>
+          <w:b/>
+        </w:rPr>
+      </w:pPr>
     </w:p>
     <w:p>
       <w:pPr>

--- a/customer _details/GANGAMMA/SEP/TUMKUR/TRK/PURCHASE DETAILS.docx
+++ b/customer _details/GANGAMMA/SEP/TUMKUR/TRK/PURCHASE DETAILS.docx
@@ -7906,13 +7906,7 @@
         <w:rPr>
           <w:rFonts w:ascii="Courier New" w:hAnsi="Courier New" w:cs="Courier New"/>
         </w:rPr>
-        <w:t>THU Oct 04</w:t>
-      </w:r>
-      <w:r>
-        <w:rPr>
-          <w:rFonts w:ascii="Courier New" w:hAnsi="Courier New" w:cs="Courier New"/>
-        </w:rPr>
-        <w:t xml:space="preserve"> 11:59:28 IST 2018</w:t>
+        <w:t>THU Oct 04 11:59:28 IST 2018</w:t>
       </w:r>
     </w:p>
     <w:p>
@@ -8233,6 +8227,209 @@
         <w:tab/>
         <w:t>- 29862.0</w:t>
       </w:r>
+    </w:p>
+    <w:p>
+      <w:pPr>
+        <w:pStyle w:val="PlainText"/>
+        <w:rPr>
+          <w:rFonts w:ascii="Courier New" w:hAnsi="Courier New" w:cs="Courier New"/>
+          <w:b/>
+        </w:rPr>
+      </w:pPr>
+    </w:p>
+    <w:p>
+      <w:pPr>
+        <w:pStyle w:val="PlainText"/>
+        <w:rPr>
+          <w:rFonts w:ascii="Courier New" w:hAnsi="Courier New" w:cs="Courier New"/>
+        </w:rPr>
+      </w:pPr>
+      <w:r>
+        <w:rPr>
+          <w:rFonts w:ascii="Courier New" w:hAnsi="Courier New" w:cs="Courier New"/>
+        </w:rPr>
+        <w:t>SUN Dec 16</w:t>
+      </w:r>
+      <w:r>
+        <w:rPr>
+          <w:rFonts w:ascii="Courier New" w:hAnsi="Courier New" w:cs="Courier New"/>
+        </w:rPr>
+        <w:t xml:space="preserve"> 14:06:08 IST 2018</w:t>
+      </w:r>
+    </w:p>
+    <w:p>
+      <w:pPr>
+        <w:pStyle w:val="PlainText"/>
+        <w:rPr>
+          <w:rFonts w:ascii="Courier New" w:hAnsi="Courier New" w:cs="Courier New"/>
+        </w:rPr>
+      </w:pPr>
+      <w:r>
+        <w:rPr>
+          <w:rFonts w:ascii="Courier New" w:hAnsi="Courier New" w:cs="Courier New"/>
+        </w:rPr>
+        <w:t>Person Name</w:t>
+      </w:r>
+      <w:r>
+        <w:rPr>
+          <w:rFonts w:ascii="Courier New" w:hAnsi="Courier New" w:cs="Courier New"/>
+        </w:rPr>
+        <w:tab/>
+      </w:r>
+      <w:r>
+        <w:rPr>
+          <w:rFonts w:ascii="Courier New" w:hAnsi="Courier New" w:cs="Courier New"/>
+        </w:rPr>
+        <w:tab/>
+      </w:r>
+      <w:r>
+        <w:rPr>
+          <w:rFonts w:ascii="Courier New" w:hAnsi="Courier New" w:cs="Courier New"/>
+        </w:rPr>
+        <w:tab/>
+      </w:r>
+      <w:r>
+        <w:rPr>
+          <w:rFonts w:ascii="Courier New" w:hAnsi="Courier New" w:cs="Courier New"/>
+        </w:rPr>
+        <w:tab/>
+        <w:t>- TRK</w:t>
+      </w:r>
+    </w:p>
+    <w:p>
+      <w:pPr>
+        <w:pStyle w:val="PlainText"/>
+        <w:rPr>
+          <w:rFonts w:ascii="Courier New" w:hAnsi="Courier New" w:cs="Courier New"/>
+        </w:rPr>
+      </w:pPr>
+      <w:r>
+        <w:rPr>
+          <w:rFonts w:ascii="Courier New" w:hAnsi="Courier New" w:cs="Courier New"/>
+        </w:rPr>
+        <w:t>---------------------------------------------------------------</w:t>
+      </w:r>
+    </w:p>
+    <w:p>
+      <w:pPr>
+        <w:pStyle w:val="PlainText"/>
+        <w:rPr>
+          <w:rFonts w:ascii="Courier New" w:hAnsi="Courier New" w:cs="Courier New"/>
+        </w:rPr>
+      </w:pPr>
+      <w:r>
+        <w:rPr>
+          <w:rFonts w:ascii="Courier New" w:hAnsi="Courier New" w:cs="Courier New"/>
+        </w:rPr>
+        <w:t>Item Name</w:t>
+      </w:r>
+      <w:r>
+        <w:rPr>
+          <w:rFonts w:ascii="Courier New" w:hAnsi="Courier New" w:cs="Courier New"/>
+        </w:rPr>
+        <w:tab/>
+      </w:r>
+      <w:r>
+        <w:rPr>
+          <w:rFonts w:ascii="Courier New" w:hAnsi="Courier New" w:cs="Courier New"/>
+        </w:rPr>
+        <w:tab/>
+      </w:r>
+      <w:r>
+        <w:rPr>
+          <w:rFonts w:ascii="Courier New" w:hAnsi="Courier New" w:cs="Courier New"/>
+        </w:rPr>
+        <w:tab/>
+      </w:r>
+      <w:r>
+        <w:rPr>
+          <w:rFonts w:ascii="Courier New" w:hAnsi="Courier New" w:cs="Courier New"/>
+        </w:rPr>
+        <w:tab/>
+        <w:t>- CARROT</w:t>
+      </w:r>
+    </w:p>
+    <w:p>
+      <w:pPr>
+        <w:pStyle w:val="PlainText"/>
+        <w:rPr>
+          <w:rFonts w:ascii="Courier New" w:hAnsi="Courier New" w:cs="Courier New"/>
+          <w:color w:val="FF0000"/>
+        </w:rPr>
+      </w:pPr>
+      <w:r>
+        <w:rPr>
+          <w:rFonts w:ascii="Courier New" w:hAnsi="Courier New" w:cs="Courier New"/>
+          <w:color w:val="FF0000"/>
+        </w:rPr>
+        <w:t>Amount Received</w:t>
+      </w:r>
+      <w:r>
+        <w:rPr>
+          <w:rFonts w:ascii="Courier New" w:hAnsi="Courier New" w:cs="Courier New"/>
+          <w:color w:val="FF0000"/>
+        </w:rPr>
+        <w:tab/>
+      </w:r>
+      <w:r>
+        <w:rPr>
+          <w:rFonts w:ascii="Courier New" w:hAnsi="Courier New" w:cs="Courier New"/>
+          <w:color w:val="FF0000"/>
+        </w:rPr>
+        <w:tab/>
+      </w:r>
+      <w:r>
+        <w:rPr>
+          <w:rFonts w:ascii="Courier New" w:hAnsi="Courier New" w:cs="Courier New"/>
+          <w:color w:val="FF0000"/>
+        </w:rPr>
+        <w:tab/>
+        <w:t>- 29862</w:t>
+      </w:r>
+    </w:p>
+    <w:p>
+      <w:pPr>
+        <w:pStyle w:val="PlainText"/>
+        <w:rPr>
+          <w:rFonts w:ascii="Courier New" w:hAnsi="Courier New" w:cs="Courier New"/>
+        </w:rPr>
+      </w:pPr>
+      <w:r>
+        <w:rPr>
+          <w:rFonts w:ascii="Courier New" w:hAnsi="Courier New" w:cs="Courier New"/>
+        </w:rPr>
+        <w:t>Amount Received mode</w:t>
+      </w:r>
+      <w:r>
+        <w:rPr>
+          <w:rFonts w:ascii="Courier New" w:hAnsi="Courier New" w:cs="Courier New"/>
+        </w:rPr>
+        <w:tab/>
+      </w:r>
+      <w:r>
+        <w:rPr>
+          <w:rFonts w:ascii="Courier New" w:hAnsi="Courier New" w:cs="Courier New"/>
+        </w:rPr>
+        <w:tab/>
+        <w:t>- CASH AND CLEARD</w:t>
+      </w:r>
+    </w:p>
+    <w:p>
+      <w:pPr>
+        <w:pStyle w:val="PlainText"/>
+        <w:rPr>
+          <w:rFonts w:ascii="Courier New" w:hAnsi="Courier New" w:cs="Courier New"/>
+        </w:rPr>
+      </w:pPr>
+    </w:p>
+    <w:p>
+      <w:pPr>
+        <w:pStyle w:val="PlainText"/>
+        <w:rPr>
+          <w:rFonts w:ascii="Courier New" w:hAnsi="Courier New" w:cs="Courier New"/>
+          <w:b/>
+        </w:rPr>
+      </w:pPr>
     </w:p>
     <w:p>
       <w:pPr>

--- a/customer _details/GANGAMMA/SEP/TUMKUR/TRK/PURCHASE DETAILS.docx
+++ b/customer _details/GANGAMMA/SEP/TUMKUR/TRK/PURCHASE DETAILS.docx
@@ -8248,13 +8248,7 @@
         <w:rPr>
           <w:rFonts w:ascii="Courier New" w:hAnsi="Courier New" w:cs="Courier New"/>
         </w:rPr>
-        <w:t>SUN Dec 16</w:t>
-      </w:r>
-      <w:r>
-        <w:rPr>
-          <w:rFonts w:ascii="Courier New" w:hAnsi="Courier New" w:cs="Courier New"/>
-        </w:rPr>
-        <w:t xml:space="preserve"> 14:06:08 IST 2018</w:t>
+        <w:t>SUN Dec 16 14:06:08 IST 2018</w:t>
       </w:r>
     </w:p>
     <w:p>
@@ -8413,6 +8407,599 @@
         <w:tab/>
         <w:t>- CASH AND CLEARD</w:t>
       </w:r>
+    </w:p>
+    <w:p>
+      <w:pPr>
+        <w:pStyle w:val="PlainText"/>
+        <w:rPr>
+          <w:rFonts w:ascii="Courier New" w:hAnsi="Courier New" w:cs="Courier New"/>
+        </w:rPr>
+      </w:pPr>
+    </w:p>
+    <w:p>
+      <w:pPr>
+        <w:pStyle w:val="PlainText"/>
+        <w:rPr>
+          <w:rFonts w:ascii="Courier New" w:hAnsi="Courier New" w:cs="Courier New"/>
+        </w:rPr>
+      </w:pPr>
+      <w:r>
+        <w:rPr>
+          <w:rFonts w:ascii="Courier New" w:hAnsi="Courier New" w:cs="Courier New"/>
+        </w:rPr>
+        <w:t>THU Jan 17</w:t>
+      </w:r>
+      <w:r>
+        <w:rPr>
+          <w:rFonts w:ascii="Courier New" w:hAnsi="Courier New" w:cs="Courier New"/>
+        </w:rPr>
+        <w:t xml:space="preserve"> 12:39:34 IST 2019</w:t>
+      </w:r>
+    </w:p>
+    <w:p>
+      <w:pPr>
+        <w:pStyle w:val="PlainText"/>
+        <w:rPr>
+          <w:rFonts w:ascii="Courier New" w:hAnsi="Courier New" w:cs="Courier New"/>
+        </w:rPr>
+      </w:pPr>
+      <w:r>
+        <w:rPr>
+          <w:rFonts w:ascii="Courier New" w:hAnsi="Courier New" w:cs="Courier New"/>
+        </w:rPr>
+        <w:t>Person Name</w:t>
+      </w:r>
+      <w:r>
+        <w:rPr>
+          <w:rFonts w:ascii="Courier New" w:hAnsi="Courier New" w:cs="Courier New"/>
+        </w:rPr>
+        <w:tab/>
+      </w:r>
+      <w:r>
+        <w:rPr>
+          <w:rFonts w:ascii="Courier New" w:hAnsi="Courier New" w:cs="Courier New"/>
+        </w:rPr>
+        <w:tab/>
+      </w:r>
+      <w:r>
+        <w:rPr>
+          <w:rFonts w:ascii="Courier New" w:hAnsi="Courier New" w:cs="Courier New"/>
+        </w:rPr>
+        <w:tab/>
+      </w:r>
+      <w:r>
+        <w:rPr>
+          <w:rFonts w:ascii="Courier New" w:hAnsi="Courier New" w:cs="Courier New"/>
+        </w:rPr>
+        <w:tab/>
+        <w:t>- TRK</w:t>
+      </w:r>
+    </w:p>
+    <w:p>
+      <w:pPr>
+        <w:pStyle w:val="PlainText"/>
+        <w:rPr>
+          <w:rFonts w:ascii="Courier New" w:hAnsi="Courier New" w:cs="Courier New"/>
+        </w:rPr>
+      </w:pPr>
+      <w:r>
+        <w:rPr>
+          <w:rFonts w:ascii="Courier New" w:hAnsi="Courier New" w:cs="Courier New"/>
+        </w:rPr>
+        <w:t>Bill number</w:t>
+      </w:r>
+      <w:r>
+        <w:rPr>
+          <w:rFonts w:ascii="Courier New" w:hAnsi="Courier New" w:cs="Courier New"/>
+        </w:rPr>
+        <w:tab/>
+      </w:r>
+      <w:r>
+        <w:rPr>
+          <w:rFonts w:ascii="Courier New" w:hAnsi="Courier New" w:cs="Courier New"/>
+        </w:rPr>
+        <w:tab/>
+      </w:r>
+      <w:r>
+        <w:rPr>
+          <w:rFonts w:ascii="Courier New" w:hAnsi="Courier New" w:cs="Courier New"/>
+        </w:rPr>
+        <w:tab/>
+      </w:r>
+      <w:r>
+        <w:rPr>
+          <w:rFonts w:ascii="Courier New" w:hAnsi="Courier New" w:cs="Courier New"/>
+        </w:rPr>
+        <w:tab/>
+        <w:t>- 10230</w:t>
+      </w:r>
+    </w:p>
+    <w:p>
+      <w:pPr>
+        <w:pStyle w:val="PlainText"/>
+        <w:rPr>
+          <w:rFonts w:ascii="Courier New" w:hAnsi="Courier New" w:cs="Courier New"/>
+        </w:rPr>
+      </w:pPr>
+      <w:r>
+        <w:rPr>
+          <w:rFonts w:ascii="Courier New" w:hAnsi="Courier New" w:cs="Courier New"/>
+        </w:rPr>
+        <w:t>---------------------------------------------------------------</w:t>
+      </w:r>
+    </w:p>
+    <w:p>
+      <w:pPr>
+        <w:pStyle w:val="PlainText"/>
+        <w:rPr>
+          <w:rFonts w:ascii="Courier New" w:hAnsi="Courier New" w:cs="Courier New"/>
+        </w:rPr>
+      </w:pPr>
+      <w:r>
+        <w:rPr>
+          <w:rFonts w:ascii="Courier New" w:hAnsi="Courier New" w:cs="Courier New"/>
+        </w:rPr>
+        <w:t>Item Name</w:t>
+      </w:r>
+      <w:r>
+        <w:rPr>
+          <w:rFonts w:ascii="Courier New" w:hAnsi="Courier New" w:cs="Courier New"/>
+        </w:rPr>
+        <w:tab/>
+      </w:r>
+      <w:r>
+        <w:rPr>
+          <w:rFonts w:ascii="Courier New" w:hAnsi="Courier New" w:cs="Courier New"/>
+        </w:rPr>
+        <w:tab/>
+      </w:r>
+      <w:r>
+        <w:rPr>
+          <w:rFonts w:ascii="Courier New" w:hAnsi="Courier New" w:cs="Courier New"/>
+        </w:rPr>
+        <w:tab/>
+      </w:r>
+      <w:r>
+        <w:rPr>
+          <w:rFonts w:ascii="Courier New" w:hAnsi="Courier New" w:cs="Courier New"/>
+        </w:rPr>
+        <w:tab/>
+        <w:t>- BEET</w:t>
+      </w:r>
+    </w:p>
+    <w:p>
+      <w:pPr>
+        <w:pStyle w:val="PlainText"/>
+        <w:rPr>
+          <w:rFonts w:ascii="Courier New" w:hAnsi="Courier New" w:cs="Courier New"/>
+        </w:rPr>
+      </w:pPr>
+      <w:r>
+        <w:rPr>
+          <w:rFonts w:ascii="Courier New" w:hAnsi="Courier New" w:cs="Courier New"/>
+        </w:rPr>
+        <w:t>Number of Pockets</w:t>
+      </w:r>
+      <w:r>
+        <w:rPr>
+          <w:rFonts w:ascii="Courier New" w:hAnsi="Courier New" w:cs="Courier New"/>
+        </w:rPr>
+        <w:tab/>
+      </w:r>
+      <w:r>
+        <w:rPr>
+          <w:rFonts w:ascii="Courier New" w:hAnsi="Courier New" w:cs="Courier New"/>
+        </w:rPr>
+        <w:tab/>
+      </w:r>
+      <w:r>
+        <w:rPr>
+          <w:rFonts w:ascii="Courier New" w:hAnsi="Courier New" w:cs="Courier New"/>
+        </w:rPr>
+        <w:tab/>
+        <w:t>- 1</w:t>
+      </w:r>
+    </w:p>
+    <w:p>
+      <w:pPr>
+        <w:pStyle w:val="PlainText"/>
+        <w:rPr>
+          <w:rFonts w:ascii="Courier New" w:hAnsi="Courier New" w:cs="Courier New"/>
+        </w:rPr>
+      </w:pPr>
+      <w:r>
+        <w:rPr>
+          <w:rFonts w:ascii="Courier New" w:hAnsi="Courier New" w:cs="Courier New"/>
+        </w:rPr>
+        <w:t>Number of KGs</w:t>
+      </w:r>
+      <w:r>
+        <w:rPr>
+          <w:rFonts w:ascii="Courier New" w:hAnsi="Courier New" w:cs="Courier New"/>
+        </w:rPr>
+        <w:tab/>
+      </w:r>
+      <w:r>
+        <w:rPr>
+          <w:rFonts w:ascii="Courier New" w:hAnsi="Courier New" w:cs="Courier New"/>
+        </w:rPr>
+        <w:tab/>
+      </w:r>
+      <w:r>
+        <w:rPr>
+          <w:rFonts w:ascii="Courier New" w:hAnsi="Courier New" w:cs="Courier New"/>
+        </w:rPr>
+        <w:tab/>
+        <w:t>- 65</w:t>
+      </w:r>
+    </w:p>
+    <w:p>
+      <w:pPr>
+        <w:pStyle w:val="PlainText"/>
+        <w:rPr>
+          <w:rFonts w:ascii="Courier New" w:hAnsi="Courier New" w:cs="Courier New"/>
+        </w:rPr>
+      </w:pPr>
+      <w:r>
+        <w:rPr>
+          <w:rFonts w:ascii="Courier New" w:hAnsi="Courier New" w:cs="Courier New"/>
+        </w:rPr>
+        <w:t>Rate</w:t>
+      </w:r>
+      <w:r>
+        <w:rPr>
+          <w:rFonts w:ascii="Courier New" w:hAnsi="Courier New" w:cs="Courier New"/>
+        </w:rPr>
+        <w:tab/>
+      </w:r>
+      <w:r>
+        <w:rPr>
+          <w:rFonts w:ascii="Courier New" w:hAnsi="Courier New" w:cs="Courier New"/>
+        </w:rPr>
+        <w:tab/>
+      </w:r>
+      <w:r>
+        <w:rPr>
+          <w:rFonts w:ascii="Courier New" w:hAnsi="Courier New" w:cs="Courier New"/>
+        </w:rPr>
+        <w:tab/>
+      </w:r>
+      <w:r>
+        <w:rPr>
+          <w:rFonts w:ascii="Courier New" w:hAnsi="Courier New" w:cs="Courier New"/>
+        </w:rPr>
+        <w:tab/>
+      </w:r>
+      <w:r>
+        <w:rPr>
+          <w:rFonts w:ascii="Courier New" w:hAnsi="Courier New" w:cs="Courier New"/>
+        </w:rPr>
+        <w:tab/>
+        <w:t>- 20</w:t>
+      </w:r>
+    </w:p>
+    <w:p>
+      <w:pPr>
+        <w:pStyle w:val="PlainText"/>
+        <w:rPr>
+          <w:rFonts w:ascii="Courier New" w:hAnsi="Courier New" w:cs="Courier New"/>
+        </w:rPr>
+      </w:pPr>
+      <w:r>
+        <w:rPr>
+          <w:rFonts w:ascii="Courier New" w:hAnsi="Courier New" w:cs="Courier New"/>
+        </w:rPr>
+        <w:t>Total Price</w:t>
+      </w:r>
+      <w:r>
+        <w:rPr>
+          <w:rFonts w:ascii="Courier New" w:hAnsi="Courier New" w:cs="Courier New"/>
+        </w:rPr>
+        <w:tab/>
+      </w:r>
+      <w:r>
+        <w:rPr>
+          <w:rFonts w:ascii="Courier New" w:hAnsi="Courier New" w:cs="Courier New"/>
+        </w:rPr>
+        <w:tab/>
+      </w:r>
+      <w:r>
+        <w:rPr>
+          <w:rFonts w:ascii="Courier New" w:hAnsi="Courier New" w:cs="Courier New"/>
+        </w:rPr>
+        <w:tab/>
+      </w:r>
+      <w:r>
+        <w:rPr>
+          <w:rFonts w:ascii="Courier New" w:hAnsi="Courier New" w:cs="Courier New"/>
+        </w:rPr>
+        <w:tab/>
+        <w:t>- 1300.0</w:t>
+      </w:r>
+    </w:p>
+    <w:p>
+      <w:pPr>
+        <w:pStyle w:val="PlainText"/>
+        <w:rPr>
+          <w:rFonts w:ascii="Courier New" w:hAnsi="Courier New" w:cs="Courier New"/>
+        </w:rPr>
+      </w:pPr>
+      <w:r>
+        <w:rPr>
+          <w:rFonts w:ascii="Courier New" w:hAnsi="Courier New" w:cs="Courier New"/>
+        </w:rPr>
+        <w:t>Amount balance</w:t>
+      </w:r>
+      <w:r>
+        <w:rPr>
+          <w:rFonts w:ascii="Courier New" w:hAnsi="Courier New" w:cs="Courier New"/>
+        </w:rPr>
+        <w:tab/>
+      </w:r>
+      <w:r>
+        <w:rPr>
+          <w:rFonts w:ascii="Courier New" w:hAnsi="Courier New" w:cs="Courier New"/>
+        </w:rPr>
+        <w:tab/>
+      </w:r>
+      <w:r>
+        <w:rPr>
+          <w:rFonts w:ascii="Courier New" w:hAnsi="Courier New" w:cs="Courier New"/>
+        </w:rPr>
+        <w:tab/>
+        <w:t>- 1300.0</w:t>
+      </w:r>
+    </w:p>
+    <w:p>
+      <w:pPr>
+        <w:pStyle w:val="PlainText"/>
+        <w:rPr>
+          <w:rFonts w:ascii="Courier New" w:hAnsi="Courier New" w:cs="Courier New"/>
+        </w:rPr>
+      </w:pPr>
+    </w:p>
+    <w:p>
+      <w:pPr>
+        <w:pStyle w:val="PlainText"/>
+        <w:rPr>
+          <w:rFonts w:ascii="Courier New" w:hAnsi="Courier New" w:cs="Courier New"/>
+        </w:rPr>
+      </w:pPr>
+      <w:r>
+        <w:rPr>
+          <w:rFonts w:ascii="Courier New" w:hAnsi="Courier New" w:cs="Courier New"/>
+        </w:rPr>
+        <w:t>Item Name</w:t>
+      </w:r>
+      <w:r>
+        <w:rPr>
+          <w:rFonts w:ascii="Courier New" w:hAnsi="Courier New" w:cs="Courier New"/>
+        </w:rPr>
+        <w:tab/>
+      </w:r>
+      <w:r>
+        <w:rPr>
+          <w:rFonts w:ascii="Courier New" w:hAnsi="Courier New" w:cs="Courier New"/>
+        </w:rPr>
+        <w:tab/>
+      </w:r>
+      <w:r>
+        <w:rPr>
+          <w:rFonts w:ascii="Courier New" w:hAnsi="Courier New" w:cs="Courier New"/>
+        </w:rPr>
+        <w:tab/>
+      </w:r>
+      <w:r>
+        <w:rPr>
+          <w:rFonts w:ascii="Courier New" w:hAnsi="Courier New" w:cs="Courier New"/>
+        </w:rPr>
+        <w:tab/>
+        <w:t>- CARROT</w:t>
+      </w:r>
+    </w:p>
+    <w:p>
+      <w:pPr>
+        <w:pStyle w:val="PlainText"/>
+        <w:rPr>
+          <w:rFonts w:ascii="Courier New" w:hAnsi="Courier New" w:cs="Courier New"/>
+        </w:rPr>
+      </w:pPr>
+      <w:r>
+        <w:rPr>
+          <w:rFonts w:ascii="Courier New" w:hAnsi="Courier New" w:cs="Courier New"/>
+        </w:rPr>
+        <w:t>Number of Pockets</w:t>
+      </w:r>
+      <w:r>
+        <w:rPr>
+          <w:rFonts w:ascii="Courier New" w:hAnsi="Courier New" w:cs="Courier New"/>
+        </w:rPr>
+        <w:tab/>
+      </w:r>
+      <w:r>
+        <w:rPr>
+          <w:rFonts w:ascii="Courier New" w:hAnsi="Courier New" w:cs="Courier New"/>
+        </w:rPr>
+        <w:tab/>
+      </w:r>
+      <w:r>
+        <w:rPr>
+          <w:rFonts w:ascii="Courier New" w:hAnsi="Courier New" w:cs="Courier New"/>
+        </w:rPr>
+        <w:tab/>
+        <w:t>- 12</w:t>
+      </w:r>
+    </w:p>
+    <w:p>
+      <w:pPr>
+        <w:pStyle w:val="PlainText"/>
+        <w:rPr>
+          <w:rFonts w:ascii="Courier New" w:hAnsi="Courier New" w:cs="Courier New"/>
+        </w:rPr>
+      </w:pPr>
+      <w:r>
+        <w:rPr>
+          <w:rFonts w:ascii="Courier New" w:hAnsi="Courier New" w:cs="Courier New"/>
+        </w:rPr>
+        <w:t>Number of KGs</w:t>
+      </w:r>
+      <w:r>
+        <w:rPr>
+          <w:rFonts w:ascii="Courier New" w:hAnsi="Courier New" w:cs="Courier New"/>
+        </w:rPr>
+        <w:tab/>
+      </w:r>
+      <w:r>
+        <w:rPr>
+          <w:rFonts w:ascii="Courier New" w:hAnsi="Courier New" w:cs="Courier New"/>
+        </w:rPr>
+        <w:tab/>
+      </w:r>
+      <w:r>
+        <w:rPr>
+          <w:rFonts w:ascii="Courier New" w:hAnsi="Courier New" w:cs="Courier New"/>
+        </w:rPr>
+        <w:tab/>
+        <w:t>- 1215</w:t>
+      </w:r>
+    </w:p>
+    <w:p>
+      <w:pPr>
+        <w:pStyle w:val="PlainText"/>
+        <w:rPr>
+          <w:rFonts w:ascii="Courier New" w:hAnsi="Courier New" w:cs="Courier New"/>
+        </w:rPr>
+      </w:pPr>
+      <w:r>
+        <w:rPr>
+          <w:rFonts w:ascii="Courier New" w:hAnsi="Courier New" w:cs="Courier New"/>
+        </w:rPr>
+        <w:t>Rate</w:t>
+      </w:r>
+      <w:r>
+        <w:rPr>
+          <w:rFonts w:ascii="Courier New" w:hAnsi="Courier New" w:cs="Courier New"/>
+        </w:rPr>
+        <w:tab/>
+      </w:r>
+      <w:r>
+        <w:rPr>
+          <w:rFonts w:ascii="Courier New" w:hAnsi="Courier New" w:cs="Courier New"/>
+        </w:rPr>
+        <w:tab/>
+      </w:r>
+      <w:r>
+        <w:rPr>
+          <w:rFonts w:ascii="Courier New" w:hAnsi="Courier New" w:cs="Courier New"/>
+        </w:rPr>
+        <w:tab/>
+      </w:r>
+      <w:r>
+        <w:rPr>
+          <w:rFonts w:ascii="Courier New" w:hAnsi="Courier New" w:cs="Courier New"/>
+        </w:rPr>
+        <w:tab/>
+      </w:r>
+      <w:r>
+        <w:rPr>
+          <w:rFonts w:ascii="Courier New" w:hAnsi="Courier New" w:cs="Courier New"/>
+        </w:rPr>
+        <w:tab/>
+        <w:t>- 14</w:t>
+      </w:r>
+    </w:p>
+    <w:p>
+      <w:pPr>
+        <w:pStyle w:val="PlainText"/>
+        <w:rPr>
+          <w:rFonts w:ascii="Courier New" w:hAnsi="Courier New" w:cs="Courier New"/>
+        </w:rPr>
+      </w:pPr>
+      <w:r>
+        <w:rPr>
+          <w:rFonts w:ascii="Courier New" w:hAnsi="Courier New" w:cs="Courier New"/>
+        </w:rPr>
+        <w:t>Total Price</w:t>
+      </w:r>
+      <w:r>
+        <w:rPr>
+          <w:rFonts w:ascii="Courier New" w:hAnsi="Courier New" w:cs="Courier New"/>
+        </w:rPr>
+        <w:tab/>
+      </w:r>
+      <w:r>
+        <w:rPr>
+          <w:rFonts w:ascii="Courier New" w:hAnsi="Courier New" w:cs="Courier New"/>
+        </w:rPr>
+        <w:tab/>
+      </w:r>
+      <w:r>
+        <w:rPr>
+          <w:rFonts w:ascii="Courier New" w:hAnsi="Courier New" w:cs="Courier New"/>
+        </w:rPr>
+        <w:tab/>
+      </w:r>
+      <w:r>
+        <w:rPr>
+          <w:rFonts w:ascii="Courier New" w:hAnsi="Courier New" w:cs="Courier New"/>
+        </w:rPr>
+        <w:tab/>
+        <w:t>- 17010.0</w:t>
+      </w:r>
+    </w:p>
+    <w:p>
+      <w:pPr>
+        <w:pStyle w:val="PlainText"/>
+        <w:rPr>
+          <w:rFonts w:ascii="Courier New" w:hAnsi="Courier New" w:cs="Courier New"/>
+          <w:b/>
+        </w:rPr>
+      </w:pPr>
+      <w:r>
+        <w:rPr>
+          <w:rFonts w:ascii="Courier New" w:hAnsi="Courier New" w:cs="Courier New"/>
+          <w:b/>
+        </w:rPr>
+        <w:t>Amount balance</w:t>
+      </w:r>
+      <w:r>
+        <w:rPr>
+          <w:rFonts w:ascii="Courier New" w:hAnsi="Courier New" w:cs="Courier New"/>
+          <w:b/>
+        </w:rPr>
+        <w:tab/>
+      </w:r>
+      <w:r>
+        <w:rPr>
+          <w:rFonts w:ascii="Courier New" w:hAnsi="Courier New" w:cs="Courier New"/>
+          <w:b/>
+        </w:rPr>
+        <w:tab/>
+      </w:r>
+      <w:r>
+        <w:rPr>
+          <w:rFonts w:ascii="Courier New" w:hAnsi="Courier New" w:cs="Courier New"/>
+          <w:b/>
+        </w:rPr>
+        <w:tab/>
+        <w:t>- 18310.0</w:t>
+      </w:r>
+    </w:p>
+    <w:p>
+      <w:pPr>
+        <w:pStyle w:val="PlainText"/>
+        <w:rPr>
+          <w:rFonts w:ascii="Courier New" w:hAnsi="Courier New" w:cs="Courier New"/>
+        </w:rPr>
+      </w:pPr>
+    </w:p>
+    <w:p>
+      <w:pPr>
+        <w:pStyle w:val="PlainText"/>
+        <w:rPr>
+          <w:rFonts w:ascii="Courier New" w:hAnsi="Courier New" w:cs="Courier New"/>
+        </w:rPr>
+      </w:pPr>
     </w:p>
     <w:p>
       <w:pPr>

--- a/customer _details/GANGAMMA/SEP/TUMKUR/TRK/PURCHASE DETAILS.docx
+++ b/customer _details/GANGAMMA/SEP/TUMKUR/TRK/PURCHASE DETAILS.docx
@@ -8427,13 +8427,7 @@
         <w:rPr>
           <w:rFonts w:ascii="Courier New" w:hAnsi="Courier New" w:cs="Courier New"/>
         </w:rPr>
-        <w:t>THU Jan 17</w:t>
-      </w:r>
-      <w:r>
-        <w:rPr>
-          <w:rFonts w:ascii="Courier New" w:hAnsi="Courier New" w:cs="Courier New"/>
-        </w:rPr>
-        <w:t xml:space="preserve"> 12:39:34 IST 2019</w:t>
+        <w:t>THU Jan 17 12:39:34 IST 2019</w:t>
       </w:r>
     </w:p>
     <w:p>
@@ -8984,6 +8978,247 @@
         <w:tab/>
         <w:t>- 18310.0</w:t>
       </w:r>
+    </w:p>
+    <w:p>
+      <w:pPr>
+        <w:pStyle w:val="PlainText"/>
+        <w:rPr>
+          <w:rFonts w:ascii="Courier New" w:hAnsi="Courier New" w:cs="Courier New"/>
+          <w:b/>
+        </w:rPr>
+      </w:pPr>
+    </w:p>
+    <w:p>
+      <w:pPr>
+        <w:pStyle w:val="PlainText"/>
+        <w:rPr>
+          <w:rFonts w:ascii="Courier New" w:hAnsi="Courier New" w:cs="Courier New"/>
+        </w:rPr>
+      </w:pPr>
+      <w:r>
+        <w:rPr>
+          <w:rFonts w:ascii="Courier New" w:hAnsi="Courier New" w:cs="Courier New"/>
+        </w:rPr>
+        <w:t>FRI Jan 18</w:t>
+      </w:r>
+      <w:r>
+        <w:rPr>
+          <w:rFonts w:ascii="Courier New" w:hAnsi="Courier New" w:cs="Courier New"/>
+        </w:rPr>
+        <w:t xml:space="preserve"> 12:28:40 IST 2019</w:t>
+      </w:r>
+    </w:p>
+    <w:p>
+      <w:pPr>
+        <w:pStyle w:val="PlainText"/>
+        <w:rPr>
+          <w:rFonts w:ascii="Courier New" w:hAnsi="Courier New" w:cs="Courier New"/>
+        </w:rPr>
+      </w:pPr>
+      <w:r>
+        <w:rPr>
+          <w:rFonts w:ascii="Courier New" w:hAnsi="Courier New" w:cs="Courier New"/>
+        </w:rPr>
+        <w:t>Person Name</w:t>
+      </w:r>
+      <w:r>
+        <w:rPr>
+          <w:rFonts w:ascii="Courier New" w:hAnsi="Courier New" w:cs="Courier New"/>
+        </w:rPr>
+        <w:tab/>
+      </w:r>
+      <w:r>
+        <w:rPr>
+          <w:rFonts w:ascii="Courier New" w:hAnsi="Courier New" w:cs="Courier New"/>
+        </w:rPr>
+        <w:tab/>
+      </w:r>
+      <w:r>
+        <w:rPr>
+          <w:rFonts w:ascii="Courier New" w:hAnsi="Courier New" w:cs="Courier New"/>
+        </w:rPr>
+        <w:tab/>
+      </w:r>
+      <w:r>
+        <w:rPr>
+          <w:rFonts w:ascii="Courier New" w:hAnsi="Courier New" w:cs="Courier New"/>
+        </w:rPr>
+        <w:tab/>
+        <w:t>- TRK</w:t>
+      </w:r>
+    </w:p>
+    <w:p>
+      <w:pPr>
+        <w:pStyle w:val="PlainText"/>
+        <w:rPr>
+          <w:rFonts w:ascii="Courier New" w:hAnsi="Courier New" w:cs="Courier New"/>
+        </w:rPr>
+      </w:pPr>
+      <w:r>
+        <w:rPr>
+          <w:rFonts w:ascii="Courier New" w:hAnsi="Courier New" w:cs="Courier New"/>
+        </w:rPr>
+        <w:t>---------------------------------------------------------------</w:t>
+      </w:r>
+    </w:p>
+    <w:p>
+      <w:pPr>
+        <w:pStyle w:val="PlainText"/>
+        <w:rPr>
+          <w:rFonts w:ascii="Courier New" w:hAnsi="Courier New" w:cs="Courier New"/>
+        </w:rPr>
+      </w:pPr>
+      <w:r>
+        <w:rPr>
+          <w:rFonts w:ascii="Courier New" w:hAnsi="Courier New" w:cs="Courier New"/>
+        </w:rPr>
+        <w:t>Item Name</w:t>
+      </w:r>
+      <w:r>
+        <w:rPr>
+          <w:rFonts w:ascii="Courier New" w:hAnsi="Courier New" w:cs="Courier New"/>
+        </w:rPr>
+        <w:tab/>
+      </w:r>
+      <w:r>
+        <w:rPr>
+          <w:rFonts w:ascii="Courier New" w:hAnsi="Courier New" w:cs="Courier New"/>
+        </w:rPr>
+        <w:tab/>
+      </w:r>
+      <w:r>
+        <w:rPr>
+          <w:rFonts w:ascii="Courier New" w:hAnsi="Courier New" w:cs="Courier New"/>
+        </w:rPr>
+        <w:tab/>
+      </w:r>
+      <w:r>
+        <w:rPr>
+          <w:rFonts w:ascii="Courier New" w:hAnsi="Courier New" w:cs="Courier New"/>
+        </w:rPr>
+        <w:tab/>
+        <w:t>- CARROT</w:t>
+      </w:r>
+    </w:p>
+    <w:p>
+      <w:pPr>
+        <w:pStyle w:val="PlainText"/>
+        <w:rPr>
+          <w:rFonts w:ascii="Courier New" w:hAnsi="Courier New" w:cs="Courier New"/>
+          <w:color w:val="FF0000"/>
+        </w:rPr>
+      </w:pPr>
+      <w:r>
+        <w:rPr>
+          <w:rFonts w:ascii="Courier New" w:hAnsi="Courier New" w:cs="Courier New"/>
+          <w:color w:val="FF0000"/>
+        </w:rPr>
+        <w:t>Amount Received</w:t>
+      </w:r>
+      <w:r>
+        <w:rPr>
+          <w:rFonts w:ascii="Courier New" w:hAnsi="Courier New" w:cs="Courier New"/>
+          <w:color w:val="FF0000"/>
+        </w:rPr>
+        <w:tab/>
+      </w:r>
+      <w:r>
+        <w:rPr>
+          <w:rFonts w:ascii="Courier New" w:hAnsi="Courier New" w:cs="Courier New"/>
+          <w:color w:val="FF0000"/>
+        </w:rPr>
+        <w:tab/>
+      </w:r>
+      <w:r>
+        <w:rPr>
+          <w:rFonts w:ascii="Courier New" w:hAnsi="Courier New" w:cs="Courier New"/>
+          <w:color w:val="FF0000"/>
+        </w:rPr>
+        <w:tab/>
+        <w:t>- 17180</w:t>
+      </w:r>
+    </w:p>
+    <w:p>
+      <w:pPr>
+        <w:pStyle w:val="PlainText"/>
+        <w:rPr>
+          <w:rFonts w:ascii="Courier New" w:hAnsi="Courier New" w:cs="Courier New"/>
+          <w:b/>
+        </w:rPr>
+      </w:pPr>
+      <w:r>
+        <w:rPr>
+          <w:rFonts w:ascii="Courier New" w:hAnsi="Courier New" w:cs="Courier New"/>
+          <w:b/>
+        </w:rPr>
+        <w:t>Amount balance</w:t>
+      </w:r>
+      <w:r>
+        <w:rPr>
+          <w:rFonts w:ascii="Courier New" w:hAnsi="Courier New" w:cs="Courier New"/>
+          <w:b/>
+        </w:rPr>
+        <w:tab/>
+      </w:r>
+      <w:r>
+        <w:rPr>
+          <w:rFonts w:ascii="Courier New" w:hAnsi="Courier New" w:cs="Courier New"/>
+          <w:b/>
+        </w:rPr>
+        <w:tab/>
+      </w:r>
+      <w:r>
+        <w:rPr>
+          <w:rFonts w:ascii="Courier New" w:hAnsi="Courier New" w:cs="Courier New"/>
+          <w:b/>
+        </w:rPr>
+        <w:tab/>
+        <w:t>- 1130.0</w:t>
+      </w:r>
+    </w:p>
+    <w:p>
+      <w:pPr>
+        <w:pStyle w:val="PlainText"/>
+        <w:rPr>
+          <w:rFonts w:ascii="Courier New" w:hAnsi="Courier New" w:cs="Courier New"/>
+        </w:rPr>
+      </w:pPr>
+      <w:r>
+        <w:rPr>
+          <w:rFonts w:ascii="Courier New" w:hAnsi="Courier New" w:cs="Courier New"/>
+        </w:rPr>
+        <w:t>Amount Received mode</w:t>
+      </w:r>
+      <w:r>
+        <w:rPr>
+          <w:rFonts w:ascii="Courier New" w:hAnsi="Courier New" w:cs="Courier New"/>
+        </w:rPr>
+        <w:tab/>
+      </w:r>
+      <w:r>
+        <w:rPr>
+          <w:rFonts w:ascii="Courier New" w:hAnsi="Courier New" w:cs="Courier New"/>
+        </w:rPr>
+        <w:tab/>
+        <w:t>- CASH</w:t>
+      </w:r>
+    </w:p>
+    <w:p>
+      <w:pPr>
+        <w:pStyle w:val="PlainText"/>
+        <w:rPr>
+          <w:rFonts w:ascii="Courier New" w:hAnsi="Courier New" w:cs="Courier New"/>
+        </w:rPr>
+      </w:pPr>
+    </w:p>
+    <w:p>
+      <w:pPr>
+        <w:pStyle w:val="PlainText"/>
+        <w:rPr>
+          <w:rFonts w:ascii="Courier New" w:hAnsi="Courier New" w:cs="Courier New"/>
+          <w:b/>
+        </w:rPr>
+      </w:pPr>
     </w:p>
     <w:p>
       <w:pPr>

--- a/customer _details/GANGAMMA/SEP/TUMKUR/TRK/PURCHASE DETAILS.docx
+++ b/customer _details/GANGAMMA/SEP/TUMKUR/TRK/PURCHASE DETAILS.docx
@@ -8999,13 +8999,7 @@
         <w:rPr>
           <w:rFonts w:ascii="Courier New" w:hAnsi="Courier New" w:cs="Courier New"/>
         </w:rPr>
-        <w:t>FRI Jan 18</w:t>
-      </w:r>
-      <w:r>
-        <w:rPr>
-          <w:rFonts w:ascii="Courier New" w:hAnsi="Courier New" w:cs="Courier New"/>
-        </w:rPr>
-        <w:t xml:space="preserve"> 12:28:40 IST 2019</w:t>
+        <w:t>FRI Jan 18 12:28:40 IST 2019</w:t>
       </w:r>
     </w:p>
     <w:p>
@@ -9202,6 +9196,390 @@
         <w:tab/>
         <w:t>- CASH</w:t>
       </w:r>
+    </w:p>
+    <w:p>
+      <w:pPr>
+        <w:pStyle w:val="PlainText"/>
+        <w:rPr>
+          <w:rFonts w:ascii="Courier New" w:hAnsi="Courier New" w:cs="Courier New"/>
+        </w:rPr>
+      </w:pPr>
+    </w:p>
+    <w:p>
+      <w:pPr>
+        <w:pStyle w:val="PlainText"/>
+        <w:rPr>
+          <w:rFonts w:ascii="Courier New" w:hAnsi="Courier New" w:cs="Courier New"/>
+        </w:rPr>
+      </w:pPr>
+      <w:r>
+        <w:rPr>
+          <w:rFonts w:ascii="Courier New" w:hAnsi="Courier New" w:cs="Courier New"/>
+        </w:rPr>
+        <w:t>THU Jan 24</w:t>
+      </w:r>
+      <w:r>
+        <w:rPr>
+          <w:rFonts w:ascii="Courier New" w:hAnsi="Courier New" w:cs="Courier New"/>
+        </w:rPr>
+        <w:t xml:space="preserve"> 12:26:30 IST 2019</w:t>
+      </w:r>
+    </w:p>
+    <w:p>
+      <w:pPr>
+        <w:pStyle w:val="PlainText"/>
+        <w:rPr>
+          <w:rFonts w:ascii="Courier New" w:hAnsi="Courier New" w:cs="Courier New"/>
+        </w:rPr>
+      </w:pPr>
+      <w:r>
+        <w:rPr>
+          <w:rFonts w:ascii="Courier New" w:hAnsi="Courier New" w:cs="Courier New"/>
+        </w:rPr>
+        <w:t>Person Name</w:t>
+      </w:r>
+      <w:r>
+        <w:rPr>
+          <w:rFonts w:ascii="Courier New" w:hAnsi="Courier New" w:cs="Courier New"/>
+        </w:rPr>
+        <w:tab/>
+      </w:r>
+      <w:r>
+        <w:rPr>
+          <w:rFonts w:ascii="Courier New" w:hAnsi="Courier New" w:cs="Courier New"/>
+        </w:rPr>
+        <w:tab/>
+      </w:r>
+      <w:r>
+        <w:rPr>
+          <w:rFonts w:ascii="Courier New" w:hAnsi="Courier New" w:cs="Courier New"/>
+        </w:rPr>
+        <w:tab/>
+      </w:r>
+      <w:r>
+        <w:rPr>
+          <w:rFonts w:ascii="Courier New" w:hAnsi="Courier New" w:cs="Courier New"/>
+        </w:rPr>
+        <w:tab/>
+        <w:t>- TRK</w:t>
+      </w:r>
+    </w:p>
+    <w:p>
+      <w:pPr>
+        <w:pStyle w:val="PlainText"/>
+        <w:rPr>
+          <w:rFonts w:ascii="Courier New" w:hAnsi="Courier New" w:cs="Courier New"/>
+        </w:rPr>
+      </w:pPr>
+      <w:r>
+        <w:rPr>
+          <w:rFonts w:ascii="Courier New" w:hAnsi="Courier New" w:cs="Courier New"/>
+        </w:rPr>
+        <w:t>Bill number</w:t>
+      </w:r>
+      <w:r>
+        <w:rPr>
+          <w:rFonts w:ascii="Courier New" w:hAnsi="Courier New" w:cs="Courier New"/>
+        </w:rPr>
+        <w:tab/>
+      </w:r>
+      <w:r>
+        <w:rPr>
+          <w:rFonts w:ascii="Courier New" w:hAnsi="Courier New" w:cs="Courier New"/>
+        </w:rPr>
+        <w:tab/>
+      </w:r>
+      <w:r>
+        <w:rPr>
+          <w:rFonts w:ascii="Courier New" w:hAnsi="Courier New" w:cs="Courier New"/>
+        </w:rPr>
+        <w:tab/>
+      </w:r>
+      <w:r>
+        <w:rPr>
+          <w:rFonts w:ascii="Courier New" w:hAnsi="Courier New" w:cs="Courier New"/>
+        </w:rPr>
+        <w:tab/>
+        <w:t>- 10395</w:t>
+      </w:r>
+    </w:p>
+    <w:p>
+      <w:pPr>
+        <w:pStyle w:val="PlainText"/>
+        <w:rPr>
+          <w:rFonts w:ascii="Courier New" w:hAnsi="Courier New" w:cs="Courier New"/>
+        </w:rPr>
+      </w:pPr>
+      <w:r>
+        <w:rPr>
+          <w:rFonts w:ascii="Courier New" w:hAnsi="Courier New" w:cs="Courier New"/>
+        </w:rPr>
+        <w:t>---------------------------------------------------------------</w:t>
+      </w:r>
+    </w:p>
+    <w:p>
+      <w:pPr>
+        <w:pStyle w:val="PlainText"/>
+        <w:rPr>
+          <w:rFonts w:ascii="Courier New" w:hAnsi="Courier New" w:cs="Courier New"/>
+        </w:rPr>
+      </w:pPr>
+      <w:r>
+        <w:rPr>
+          <w:rFonts w:ascii="Courier New" w:hAnsi="Courier New" w:cs="Courier New"/>
+        </w:rPr>
+        <w:t>Item Name</w:t>
+      </w:r>
+      <w:r>
+        <w:rPr>
+          <w:rFonts w:ascii="Courier New" w:hAnsi="Courier New" w:cs="Courier New"/>
+        </w:rPr>
+        <w:tab/>
+      </w:r>
+      <w:r>
+        <w:rPr>
+          <w:rFonts w:ascii="Courier New" w:hAnsi="Courier New" w:cs="Courier New"/>
+        </w:rPr>
+        <w:tab/>
+      </w:r>
+      <w:r>
+        <w:rPr>
+          <w:rFonts w:ascii="Courier New" w:hAnsi="Courier New" w:cs="Courier New"/>
+        </w:rPr>
+        <w:tab/>
+      </w:r>
+      <w:r>
+        <w:rPr>
+          <w:rFonts w:ascii="Courier New" w:hAnsi="Courier New" w:cs="Courier New"/>
+        </w:rPr>
+        <w:tab/>
+        <w:t>- CHOWCHOW</w:t>
+      </w:r>
+    </w:p>
+    <w:p>
+      <w:pPr>
+        <w:pStyle w:val="PlainText"/>
+        <w:rPr>
+          <w:rFonts w:ascii="Courier New" w:hAnsi="Courier New" w:cs="Courier New"/>
+        </w:rPr>
+      </w:pPr>
+      <w:r>
+        <w:rPr>
+          <w:rFonts w:ascii="Courier New" w:hAnsi="Courier New" w:cs="Courier New"/>
+        </w:rPr>
+        <w:t>Number of Pockets</w:t>
+      </w:r>
+      <w:r>
+        <w:rPr>
+          <w:rFonts w:ascii="Courier New" w:hAnsi="Courier New" w:cs="Courier New"/>
+        </w:rPr>
+        <w:tab/>
+      </w:r>
+      <w:r>
+        <w:rPr>
+          <w:rFonts w:ascii="Courier New" w:hAnsi="Courier New" w:cs="Courier New"/>
+        </w:rPr>
+        <w:tab/>
+      </w:r>
+      <w:r>
+        <w:rPr>
+          <w:rFonts w:ascii="Courier New" w:hAnsi="Courier New" w:cs="Courier New"/>
+        </w:rPr>
+        <w:tab/>
+        <w:t>- 2</w:t>
+      </w:r>
+    </w:p>
+    <w:p>
+      <w:pPr>
+        <w:pStyle w:val="PlainText"/>
+        <w:rPr>
+          <w:rFonts w:ascii="Courier New" w:hAnsi="Courier New" w:cs="Courier New"/>
+        </w:rPr>
+      </w:pPr>
+      <w:r>
+        <w:rPr>
+          <w:rFonts w:ascii="Courier New" w:hAnsi="Courier New" w:cs="Courier New"/>
+        </w:rPr>
+        <w:t>Number of KGs</w:t>
+      </w:r>
+      <w:r>
+        <w:rPr>
+          <w:rFonts w:ascii="Courier New" w:hAnsi="Courier New" w:cs="Courier New"/>
+        </w:rPr>
+        <w:tab/>
+      </w:r>
+      <w:r>
+        <w:rPr>
+          <w:rFonts w:ascii="Courier New" w:hAnsi="Courier New" w:cs="Courier New"/>
+        </w:rPr>
+        <w:tab/>
+      </w:r>
+      <w:r>
+        <w:rPr>
+          <w:rFonts w:ascii="Courier New" w:hAnsi="Courier New" w:cs="Courier New"/>
+        </w:rPr>
+        <w:tab/>
+        <w:t>- 139</w:t>
+      </w:r>
+    </w:p>
+    <w:p>
+      <w:pPr>
+        <w:pStyle w:val="PlainText"/>
+        <w:rPr>
+          <w:rFonts w:ascii="Courier New" w:hAnsi="Courier New" w:cs="Courier New"/>
+        </w:rPr>
+      </w:pPr>
+      <w:r>
+        <w:rPr>
+          <w:rFonts w:ascii="Courier New" w:hAnsi="Courier New" w:cs="Courier New"/>
+        </w:rPr>
+        <w:t>Rate</w:t>
+      </w:r>
+      <w:r>
+        <w:rPr>
+          <w:rFonts w:ascii="Courier New" w:hAnsi="Courier New" w:cs="Courier New"/>
+        </w:rPr>
+        <w:tab/>
+      </w:r>
+      <w:r>
+        <w:rPr>
+          <w:rFonts w:ascii="Courier New" w:hAnsi="Courier New" w:cs="Courier New"/>
+        </w:rPr>
+        <w:tab/>
+      </w:r>
+      <w:r>
+        <w:rPr>
+          <w:rFonts w:ascii="Courier New" w:hAnsi="Courier New" w:cs="Courier New"/>
+        </w:rPr>
+        <w:tab/>
+      </w:r>
+      <w:r>
+        <w:rPr>
+          <w:rFonts w:ascii="Courier New" w:hAnsi="Courier New" w:cs="Courier New"/>
+        </w:rPr>
+        <w:tab/>
+      </w:r>
+      <w:r>
+        <w:rPr>
+          <w:rFonts w:ascii="Courier New" w:hAnsi="Courier New" w:cs="Courier New"/>
+        </w:rPr>
+        <w:tab/>
+        <w:t>- 10</w:t>
+      </w:r>
+    </w:p>
+    <w:p>
+      <w:pPr>
+        <w:pStyle w:val="PlainText"/>
+        <w:rPr>
+          <w:rFonts w:ascii="Courier New" w:hAnsi="Courier New" w:cs="Courier New"/>
+        </w:rPr>
+      </w:pPr>
+      <w:r>
+        <w:rPr>
+          <w:rFonts w:ascii="Courier New" w:hAnsi="Courier New" w:cs="Courier New"/>
+        </w:rPr>
+        <w:t>Transport &amp; Miscellaneous</w:t>
+      </w:r>
+      <w:r>
+        <w:rPr>
+          <w:rFonts w:ascii="Courier New" w:hAnsi="Courier New" w:cs="Courier New"/>
+        </w:rPr>
+        <w:tab/>
+        <w:t>- 170</w:t>
+      </w:r>
+    </w:p>
+    <w:p>
+      <w:pPr>
+        <w:pStyle w:val="PlainText"/>
+        <w:rPr>
+          <w:rFonts w:ascii="Courier New" w:hAnsi="Courier New" w:cs="Courier New"/>
+        </w:rPr>
+      </w:pPr>
+      <w:r>
+        <w:rPr>
+          <w:rFonts w:ascii="Courier New" w:hAnsi="Courier New" w:cs="Courier New"/>
+        </w:rPr>
+        <w:t>Total Price</w:t>
+      </w:r>
+      <w:r>
+        <w:rPr>
+          <w:rFonts w:ascii="Courier New" w:hAnsi="Courier New" w:cs="Courier New"/>
+        </w:rPr>
+        <w:tab/>
+      </w:r>
+      <w:r>
+        <w:rPr>
+          <w:rFonts w:ascii="Courier New" w:hAnsi="Courier New" w:cs="Courier New"/>
+        </w:rPr>
+        <w:tab/>
+      </w:r>
+      <w:r>
+        <w:rPr>
+          <w:rFonts w:ascii="Courier New" w:hAnsi="Courier New" w:cs="Courier New"/>
+        </w:rPr>
+        <w:tab/>
+      </w:r>
+      <w:r>
+        <w:rPr>
+          <w:rFonts w:ascii="Courier New" w:hAnsi="Courier New" w:cs="Courier New"/>
+        </w:rPr>
+        <w:tab/>
+        <w:t>- 1560.0</w:t>
+      </w:r>
+    </w:p>
+    <w:p>
+      <w:pPr>
+        <w:pStyle w:val="PlainText"/>
+        <w:rPr>
+          <w:rFonts w:ascii="Courier New" w:hAnsi="Courier New" w:cs="Courier New"/>
+          <w:b/>
+        </w:rPr>
+      </w:pPr>
+      <w:r>
+        <w:rPr>
+          <w:rFonts w:ascii="Courier New" w:hAnsi="Courier New" w:cs="Courier New"/>
+          <w:b/>
+        </w:rPr>
+        <w:t>Amount balance</w:t>
+      </w:r>
+      <w:r>
+        <w:rPr>
+          <w:rFonts w:ascii="Courier New" w:hAnsi="Courier New" w:cs="Courier New"/>
+          <w:b/>
+        </w:rPr>
+        <w:tab/>
+      </w:r>
+      <w:r>
+        <w:rPr>
+          <w:rFonts w:ascii="Courier New" w:hAnsi="Courier New" w:cs="Courier New"/>
+          <w:b/>
+        </w:rPr>
+        <w:tab/>
+      </w:r>
+      <w:r>
+        <w:rPr>
+          <w:rFonts w:ascii="Courier New" w:hAnsi="Courier New" w:cs="Courier New"/>
+          <w:b/>
+        </w:rPr>
+        <w:tab/>
+        <w:t>- 2690.0</w:t>
+      </w:r>
+    </w:p>
+    <w:p>
+      <w:pPr>
+        <w:pStyle w:val="PlainText"/>
+        <w:rPr>
+          <w:rFonts w:ascii="Courier New" w:hAnsi="Courier New" w:cs="Courier New"/>
+        </w:rPr>
+      </w:pPr>
+    </w:p>
+    <w:p>
+      <w:pPr>
+        <w:pStyle w:val="PlainText"/>
+        <w:rPr>
+          <w:rFonts w:ascii="Courier New" w:hAnsi="Courier New" w:cs="Courier New"/>
+        </w:rPr>
+      </w:pPr>
     </w:p>
     <w:p>
       <w:pPr>

--- a/customer _details/GANGAMMA/SEP/TUMKUR/TRK/PURCHASE DETAILS.docx
+++ b/customer _details/GANGAMMA/SEP/TUMKUR/TRK/PURCHASE DETAILS.docx
@@ -9216,13 +9216,7 @@
         <w:rPr>
           <w:rFonts w:ascii="Courier New" w:hAnsi="Courier New" w:cs="Courier New"/>
         </w:rPr>
-        <w:t>THU Jan 24</w:t>
-      </w:r>
-      <w:r>
-        <w:rPr>
-          <w:rFonts w:ascii="Courier New" w:hAnsi="Courier New" w:cs="Courier New"/>
-        </w:rPr>
-        <w:t xml:space="preserve"> 12:26:30 IST 2019</w:t>
+        <w:t>THU Jan 24 12:26:30 IST 2019</w:t>
       </w:r>
     </w:p>
     <w:p>
@@ -9564,6 +9558,371 @@
         <w:tab/>
         <w:t>- 2690.0</w:t>
       </w:r>
+    </w:p>
+    <w:p>
+      <w:pPr>
+        <w:pStyle w:val="PlainText"/>
+        <w:rPr>
+          <w:rFonts w:ascii="Courier New" w:hAnsi="Courier New" w:cs="Courier New"/>
+          <w:b/>
+        </w:rPr>
+      </w:pPr>
+    </w:p>
+    <w:p>
+      <w:pPr>
+        <w:pStyle w:val="PlainText"/>
+        <w:rPr>
+          <w:rFonts w:ascii="Courier New" w:hAnsi="Courier New" w:cs="Courier New"/>
+        </w:rPr>
+      </w:pPr>
+      <w:r>
+        <w:rPr>
+          <w:rFonts w:ascii="Courier New" w:hAnsi="Courier New" w:cs="Courier New"/>
+        </w:rPr>
+        <w:t>SAT Jan 26</w:t>
+      </w:r>
+      <w:r>
+        <w:rPr>
+          <w:rFonts w:ascii="Courier New" w:hAnsi="Courier New" w:cs="Courier New"/>
+        </w:rPr>
+        <w:t xml:space="preserve"> 11:43:47 IST 2019</w:t>
+      </w:r>
+    </w:p>
+    <w:p>
+      <w:pPr>
+        <w:pStyle w:val="PlainText"/>
+        <w:rPr>
+          <w:rFonts w:ascii="Courier New" w:hAnsi="Courier New" w:cs="Courier New"/>
+        </w:rPr>
+      </w:pPr>
+      <w:r>
+        <w:rPr>
+          <w:rFonts w:ascii="Courier New" w:hAnsi="Courier New" w:cs="Courier New"/>
+        </w:rPr>
+        <w:t>Person Name</w:t>
+      </w:r>
+      <w:r>
+        <w:rPr>
+          <w:rFonts w:ascii="Courier New" w:hAnsi="Courier New" w:cs="Courier New"/>
+        </w:rPr>
+        <w:tab/>
+      </w:r>
+      <w:r>
+        <w:rPr>
+          <w:rFonts w:ascii="Courier New" w:hAnsi="Courier New" w:cs="Courier New"/>
+        </w:rPr>
+        <w:tab/>
+      </w:r>
+      <w:r>
+        <w:rPr>
+          <w:rFonts w:ascii="Courier New" w:hAnsi="Courier New" w:cs="Courier New"/>
+        </w:rPr>
+        <w:tab/>
+      </w:r>
+      <w:r>
+        <w:rPr>
+          <w:rFonts w:ascii="Courier New" w:hAnsi="Courier New" w:cs="Courier New"/>
+        </w:rPr>
+        <w:tab/>
+        <w:t>- TRK</w:t>
+      </w:r>
+    </w:p>
+    <w:p>
+      <w:pPr>
+        <w:pStyle w:val="PlainText"/>
+        <w:rPr>
+          <w:rFonts w:ascii="Courier New" w:hAnsi="Courier New" w:cs="Courier New"/>
+        </w:rPr>
+      </w:pPr>
+      <w:r>
+        <w:rPr>
+          <w:rFonts w:ascii="Courier New" w:hAnsi="Courier New" w:cs="Courier New"/>
+        </w:rPr>
+        <w:t>Bill number</w:t>
+      </w:r>
+      <w:r>
+        <w:rPr>
+          <w:rFonts w:ascii="Courier New" w:hAnsi="Courier New" w:cs="Courier New"/>
+        </w:rPr>
+        <w:tab/>
+      </w:r>
+      <w:r>
+        <w:rPr>
+          <w:rFonts w:ascii="Courier New" w:hAnsi="Courier New" w:cs="Courier New"/>
+        </w:rPr>
+        <w:tab/>
+      </w:r>
+      <w:r>
+        <w:rPr>
+          <w:rFonts w:ascii="Courier New" w:hAnsi="Courier New" w:cs="Courier New"/>
+        </w:rPr>
+        <w:tab/>
+      </w:r>
+      <w:r>
+        <w:rPr>
+          <w:rFonts w:ascii="Courier New" w:hAnsi="Courier New" w:cs="Courier New"/>
+        </w:rPr>
+        <w:tab/>
+        <w:t>- 10444</w:t>
+      </w:r>
+    </w:p>
+    <w:p>
+      <w:pPr>
+        <w:pStyle w:val="PlainText"/>
+        <w:rPr>
+          <w:rFonts w:ascii="Courier New" w:hAnsi="Courier New" w:cs="Courier New"/>
+        </w:rPr>
+      </w:pPr>
+      <w:r>
+        <w:rPr>
+          <w:rFonts w:ascii="Courier New" w:hAnsi="Courier New" w:cs="Courier New"/>
+        </w:rPr>
+        <w:t>---------------------------------------------------------------</w:t>
+      </w:r>
+    </w:p>
+    <w:p>
+      <w:pPr>
+        <w:pStyle w:val="PlainText"/>
+        <w:rPr>
+          <w:rFonts w:ascii="Courier New" w:hAnsi="Courier New" w:cs="Courier New"/>
+        </w:rPr>
+      </w:pPr>
+      <w:r>
+        <w:rPr>
+          <w:rFonts w:ascii="Courier New" w:hAnsi="Courier New" w:cs="Courier New"/>
+        </w:rPr>
+        <w:t>Item Name</w:t>
+      </w:r>
+      <w:r>
+        <w:rPr>
+          <w:rFonts w:ascii="Courier New" w:hAnsi="Courier New" w:cs="Courier New"/>
+        </w:rPr>
+        <w:tab/>
+      </w:r>
+      <w:r>
+        <w:rPr>
+          <w:rFonts w:ascii="Courier New" w:hAnsi="Courier New" w:cs="Courier New"/>
+        </w:rPr>
+        <w:tab/>
+      </w:r>
+      <w:r>
+        <w:rPr>
+          <w:rFonts w:ascii="Courier New" w:hAnsi="Courier New" w:cs="Courier New"/>
+        </w:rPr>
+        <w:tab/>
+      </w:r>
+      <w:r>
+        <w:rPr>
+          <w:rFonts w:ascii="Courier New" w:hAnsi="Courier New" w:cs="Courier New"/>
+        </w:rPr>
+        <w:tab/>
+        <w:t>- CHOWCHOW</w:t>
+      </w:r>
+    </w:p>
+    <w:p>
+      <w:pPr>
+        <w:pStyle w:val="PlainText"/>
+        <w:rPr>
+          <w:rFonts w:ascii="Courier New" w:hAnsi="Courier New" w:cs="Courier New"/>
+        </w:rPr>
+      </w:pPr>
+      <w:r>
+        <w:rPr>
+          <w:rFonts w:ascii="Courier New" w:hAnsi="Courier New" w:cs="Courier New"/>
+        </w:rPr>
+        <w:t>Number of Pockets</w:t>
+      </w:r>
+      <w:r>
+        <w:rPr>
+          <w:rFonts w:ascii="Courier New" w:hAnsi="Courier New" w:cs="Courier New"/>
+        </w:rPr>
+        <w:tab/>
+      </w:r>
+      <w:r>
+        <w:rPr>
+          <w:rFonts w:ascii="Courier New" w:hAnsi="Courier New" w:cs="Courier New"/>
+        </w:rPr>
+        <w:tab/>
+      </w:r>
+      <w:r>
+        <w:rPr>
+          <w:rFonts w:ascii="Courier New" w:hAnsi="Courier New" w:cs="Courier New"/>
+        </w:rPr>
+        <w:tab/>
+        <w:t>- 1</w:t>
+      </w:r>
+    </w:p>
+    <w:p>
+      <w:pPr>
+        <w:pStyle w:val="PlainText"/>
+        <w:rPr>
+          <w:rFonts w:ascii="Courier New" w:hAnsi="Courier New" w:cs="Courier New"/>
+        </w:rPr>
+      </w:pPr>
+      <w:r>
+        <w:rPr>
+          <w:rFonts w:ascii="Courier New" w:hAnsi="Courier New" w:cs="Courier New"/>
+        </w:rPr>
+        <w:t>Number of KGs</w:t>
+      </w:r>
+      <w:r>
+        <w:rPr>
+          <w:rFonts w:ascii="Courier New" w:hAnsi="Courier New" w:cs="Courier New"/>
+        </w:rPr>
+        <w:tab/>
+      </w:r>
+      <w:r>
+        <w:rPr>
+          <w:rFonts w:ascii="Courier New" w:hAnsi="Courier New" w:cs="Courier New"/>
+        </w:rPr>
+        <w:tab/>
+      </w:r>
+      <w:r>
+        <w:rPr>
+          <w:rFonts w:ascii="Courier New" w:hAnsi="Courier New" w:cs="Courier New"/>
+        </w:rPr>
+        <w:tab/>
+        <w:t>- 69</w:t>
+      </w:r>
+    </w:p>
+    <w:p>
+      <w:pPr>
+        <w:pStyle w:val="PlainText"/>
+        <w:rPr>
+          <w:rFonts w:ascii="Courier New" w:hAnsi="Courier New" w:cs="Courier New"/>
+        </w:rPr>
+      </w:pPr>
+      <w:r>
+        <w:rPr>
+          <w:rFonts w:ascii="Courier New" w:hAnsi="Courier New" w:cs="Courier New"/>
+        </w:rPr>
+        <w:t>Rate</w:t>
+      </w:r>
+      <w:r>
+        <w:rPr>
+          <w:rFonts w:ascii="Courier New" w:hAnsi="Courier New" w:cs="Courier New"/>
+        </w:rPr>
+        <w:tab/>
+      </w:r>
+      <w:r>
+        <w:rPr>
+          <w:rFonts w:ascii="Courier New" w:hAnsi="Courier New" w:cs="Courier New"/>
+        </w:rPr>
+        <w:tab/>
+      </w:r>
+      <w:r>
+        <w:rPr>
+          <w:rFonts w:ascii="Courier New" w:hAnsi="Courier New" w:cs="Courier New"/>
+        </w:rPr>
+        <w:tab/>
+      </w:r>
+      <w:r>
+        <w:rPr>
+          <w:rFonts w:ascii="Courier New" w:hAnsi="Courier New" w:cs="Courier New"/>
+        </w:rPr>
+        <w:tab/>
+      </w:r>
+      <w:r>
+        <w:rPr>
+          <w:rFonts w:ascii="Courier New" w:hAnsi="Courier New" w:cs="Courier New"/>
+        </w:rPr>
+        <w:tab/>
+        <w:t>- 10</w:t>
+      </w:r>
+    </w:p>
+    <w:p>
+      <w:pPr>
+        <w:pStyle w:val="PlainText"/>
+        <w:rPr>
+          <w:rFonts w:ascii="Courier New" w:hAnsi="Courier New" w:cs="Courier New"/>
+        </w:rPr>
+      </w:pPr>
+      <w:r>
+        <w:rPr>
+          <w:rFonts w:ascii="Courier New" w:hAnsi="Courier New" w:cs="Courier New"/>
+        </w:rPr>
+        <w:t>Total Price</w:t>
+      </w:r>
+      <w:r>
+        <w:rPr>
+          <w:rFonts w:ascii="Courier New" w:hAnsi="Courier New" w:cs="Courier New"/>
+        </w:rPr>
+        <w:tab/>
+      </w:r>
+      <w:r>
+        <w:rPr>
+          <w:rFonts w:ascii="Courier New" w:hAnsi="Courier New" w:cs="Courier New"/>
+        </w:rPr>
+        <w:tab/>
+      </w:r>
+      <w:r>
+        <w:rPr>
+          <w:rFonts w:ascii="Courier New" w:hAnsi="Courier New" w:cs="Courier New"/>
+        </w:rPr>
+        <w:tab/>
+      </w:r>
+      <w:r>
+        <w:rPr>
+          <w:rFonts w:ascii="Courier New" w:hAnsi="Courier New" w:cs="Courier New"/>
+        </w:rPr>
+        <w:tab/>
+        <w:t>- 690.0</w:t>
+      </w:r>
+    </w:p>
+    <w:p>
+      <w:pPr>
+        <w:pStyle w:val="PlainText"/>
+        <w:rPr>
+          <w:rFonts w:ascii="Courier New" w:hAnsi="Courier New" w:cs="Courier New"/>
+          <w:b/>
+        </w:rPr>
+      </w:pPr>
+      <w:r>
+        <w:rPr>
+          <w:rFonts w:ascii="Courier New" w:hAnsi="Courier New" w:cs="Courier New"/>
+          <w:b/>
+        </w:rPr>
+        <w:t>Amount balance</w:t>
+      </w:r>
+      <w:r>
+        <w:rPr>
+          <w:rFonts w:ascii="Courier New" w:hAnsi="Courier New" w:cs="Courier New"/>
+          <w:b/>
+        </w:rPr>
+        <w:tab/>
+      </w:r>
+      <w:r>
+        <w:rPr>
+          <w:rFonts w:ascii="Courier New" w:hAnsi="Courier New" w:cs="Courier New"/>
+          <w:b/>
+        </w:rPr>
+        <w:tab/>
+      </w:r>
+      <w:r>
+        <w:rPr>
+          <w:rFonts w:ascii="Courier New" w:hAnsi="Courier New" w:cs="Courier New"/>
+          <w:b/>
+        </w:rPr>
+        <w:tab/>
+        <w:t>- 3380.0</w:t>
+      </w:r>
+    </w:p>
+    <w:p>
+      <w:pPr>
+        <w:pStyle w:val="PlainText"/>
+        <w:rPr>
+          <w:rFonts w:ascii="Courier New" w:hAnsi="Courier New" w:cs="Courier New"/>
+        </w:rPr>
+      </w:pPr>
+    </w:p>
+    <w:p>
+      <w:pPr>
+        <w:pStyle w:val="PlainText"/>
+        <w:rPr>
+          <w:rFonts w:ascii="Courier New" w:hAnsi="Courier New" w:cs="Courier New"/>
+          <w:b/>
+        </w:rPr>
+      </w:pPr>
     </w:p>
     <w:p>
       <w:pPr>

--- a/customer _details/GANGAMMA/SEP/TUMKUR/TRK/PURCHASE DETAILS.docx
+++ b/customer _details/GANGAMMA/SEP/TUMKUR/TRK/PURCHASE DETAILS.docx
@@ -9579,13 +9579,7 @@
         <w:rPr>
           <w:rFonts w:ascii="Courier New" w:hAnsi="Courier New" w:cs="Courier New"/>
         </w:rPr>
-        <w:t>SAT Jan 26</w:t>
-      </w:r>
-      <w:r>
-        <w:rPr>
-          <w:rFonts w:ascii="Courier New" w:hAnsi="Courier New" w:cs="Courier New"/>
-        </w:rPr>
-        <w:t xml:space="preserve"> 11:43:47 IST 2019</w:t>
+        <w:t>SAT Jan 26 11:43:47 IST 2019</w:t>
       </w:r>
     </w:p>
     <w:p>
@@ -9906,6 +9900,372 @@
         <w:tab/>
         <w:t>- 3380.0</w:t>
       </w:r>
+    </w:p>
+    <w:p>
+      <w:pPr>
+        <w:pStyle w:val="PlainText"/>
+        <w:rPr>
+          <w:rFonts w:ascii="Courier New" w:hAnsi="Courier New" w:cs="Courier New"/>
+          <w:b/>
+        </w:rPr>
+      </w:pPr>
+    </w:p>
+    <w:p>
+      <w:pPr>
+        <w:pStyle w:val="PlainText"/>
+        <w:rPr>
+          <w:rFonts w:ascii="Courier New" w:hAnsi="Courier New" w:cs="Courier New"/>
+        </w:rPr>
+      </w:pPr>
+      <w:r>
+        <w:rPr>
+          <w:rFonts w:ascii="Courier New" w:hAnsi="Courier New" w:cs="Courier New"/>
+        </w:rPr>
+        <w:t>SUN Jan 27</w:t>
+      </w:r>
+      <w:r>
+        <w:rPr>
+          <w:rFonts w:ascii="Courier New" w:hAnsi="Courier New" w:cs="Courier New"/>
+        </w:rPr>
+        <w:t xml:space="preserve"> 13:08:14 IST 2019</w:t>
+      </w:r>
+    </w:p>
+    <w:p>
+      <w:pPr>
+        <w:pStyle w:val="PlainText"/>
+        <w:rPr>
+          <w:rFonts w:ascii="Courier New" w:hAnsi="Courier New" w:cs="Courier New"/>
+        </w:rPr>
+      </w:pPr>
+      <w:r>
+        <w:rPr>
+          <w:rFonts w:ascii="Courier New" w:hAnsi="Courier New" w:cs="Courier New"/>
+        </w:rPr>
+        <w:t>Person Name</w:t>
+      </w:r>
+      <w:r>
+        <w:rPr>
+          <w:rFonts w:ascii="Courier New" w:hAnsi="Courier New" w:cs="Courier New"/>
+        </w:rPr>
+        <w:tab/>
+      </w:r>
+      <w:r>
+        <w:rPr>
+          <w:rFonts w:ascii="Courier New" w:hAnsi="Courier New" w:cs="Courier New"/>
+        </w:rPr>
+        <w:tab/>
+      </w:r>
+      <w:r>
+        <w:rPr>
+          <w:rFonts w:ascii="Courier New" w:hAnsi="Courier New" w:cs="Courier New"/>
+        </w:rPr>
+        <w:tab/>
+      </w:r>
+      <w:r>
+        <w:rPr>
+          <w:rFonts w:ascii="Courier New" w:hAnsi="Courier New" w:cs="Courier New"/>
+        </w:rPr>
+        <w:tab/>
+        <w:t>- TRK</w:t>
+      </w:r>
+    </w:p>
+    <w:p>
+      <w:pPr>
+        <w:pStyle w:val="PlainText"/>
+        <w:rPr>
+          <w:rFonts w:ascii="Courier New" w:hAnsi="Courier New" w:cs="Courier New"/>
+        </w:rPr>
+      </w:pPr>
+      <w:r>
+        <w:rPr>
+          <w:rFonts w:ascii="Courier New" w:hAnsi="Courier New" w:cs="Courier New"/>
+        </w:rPr>
+        <w:t>Bill number</w:t>
+      </w:r>
+      <w:r>
+        <w:rPr>
+          <w:rFonts w:ascii="Courier New" w:hAnsi="Courier New" w:cs="Courier New"/>
+        </w:rPr>
+        <w:tab/>
+      </w:r>
+      <w:r>
+        <w:rPr>
+          <w:rFonts w:ascii="Courier New" w:hAnsi="Courier New" w:cs="Courier New"/>
+        </w:rPr>
+        <w:tab/>
+      </w:r>
+      <w:r>
+        <w:rPr>
+          <w:rFonts w:ascii="Courier New" w:hAnsi="Courier New" w:cs="Courier New"/>
+        </w:rPr>
+        <w:tab/>
+      </w:r>
+      <w:r>
+        <w:rPr>
+          <w:rFonts w:ascii="Courier New" w:hAnsi="Courier New" w:cs="Courier New"/>
+        </w:rPr>
+        <w:tab/>
+        <w:t>- 10479</w:t>
+      </w:r>
+    </w:p>
+    <w:p>
+      <w:pPr>
+        <w:pStyle w:val="PlainText"/>
+        <w:rPr>
+          <w:rFonts w:ascii="Courier New" w:hAnsi="Courier New" w:cs="Courier New"/>
+        </w:rPr>
+      </w:pPr>
+      <w:r>
+        <w:rPr>
+          <w:rFonts w:ascii="Courier New" w:hAnsi="Courier New" w:cs="Courier New"/>
+        </w:rPr>
+        <w:t>---------------------------------------------------------------</w:t>
+      </w:r>
+    </w:p>
+    <w:p>
+      <w:pPr>
+        <w:pStyle w:val="PlainText"/>
+        <w:rPr>
+          <w:rFonts w:ascii="Courier New" w:hAnsi="Courier New" w:cs="Courier New"/>
+        </w:rPr>
+      </w:pPr>
+      <w:r>
+        <w:rPr>
+          <w:rFonts w:ascii="Courier New" w:hAnsi="Courier New" w:cs="Courier New"/>
+        </w:rPr>
+        <w:t>Item Name</w:t>
+      </w:r>
+      <w:r>
+        <w:rPr>
+          <w:rFonts w:ascii="Courier New" w:hAnsi="Courier New" w:cs="Courier New"/>
+        </w:rPr>
+        <w:tab/>
+      </w:r>
+      <w:r>
+        <w:rPr>
+          <w:rFonts w:ascii="Courier New" w:hAnsi="Courier New" w:cs="Courier New"/>
+        </w:rPr>
+        <w:tab/>
+      </w:r>
+      <w:r>
+        <w:rPr>
+          <w:rFonts w:ascii="Courier New" w:hAnsi="Courier New" w:cs="Courier New"/>
+        </w:rPr>
+        <w:tab/>
+      </w:r>
+      <w:r>
+        <w:rPr>
+          <w:rFonts w:ascii="Courier New" w:hAnsi="Courier New" w:cs="Courier New"/>
+        </w:rPr>
+        <w:tab/>
+        <w:t>- CHOWCHOW</w:t>
+      </w:r>
+    </w:p>
+    <w:p>
+      <w:pPr>
+        <w:pStyle w:val="PlainText"/>
+        <w:rPr>
+          <w:rFonts w:ascii="Courier New" w:hAnsi="Courier New" w:cs="Courier New"/>
+        </w:rPr>
+      </w:pPr>
+      <w:r>
+        <w:rPr>
+          <w:rFonts w:ascii="Courier New" w:hAnsi="Courier New" w:cs="Courier New"/>
+        </w:rPr>
+        <w:t>Number of Pockets</w:t>
+      </w:r>
+      <w:r>
+        <w:rPr>
+          <w:rFonts w:ascii="Courier New" w:hAnsi="Courier New" w:cs="Courier New"/>
+        </w:rPr>
+        <w:tab/>
+      </w:r>
+      <w:r>
+        <w:rPr>
+          <w:rFonts w:ascii="Courier New" w:hAnsi="Courier New" w:cs="Courier New"/>
+        </w:rPr>
+        <w:tab/>
+      </w:r>
+      <w:r>
+        <w:rPr>
+          <w:rFonts w:ascii="Courier New" w:hAnsi="Courier New" w:cs="Courier New"/>
+        </w:rPr>
+        <w:tab/>
+        <w:t>- 1</w:t>
+      </w:r>
+    </w:p>
+    <w:p>
+      <w:pPr>
+        <w:pStyle w:val="PlainText"/>
+        <w:rPr>
+          <w:rFonts w:ascii="Courier New" w:hAnsi="Courier New" w:cs="Courier New"/>
+        </w:rPr>
+      </w:pPr>
+      <w:r>
+        <w:rPr>
+          <w:rFonts w:ascii="Courier New" w:hAnsi="Courier New" w:cs="Courier New"/>
+        </w:rPr>
+        <w:t>Number of KGs</w:t>
+      </w:r>
+      <w:r>
+        <w:rPr>
+          <w:rFonts w:ascii="Courier New" w:hAnsi="Courier New" w:cs="Courier New"/>
+        </w:rPr>
+        <w:tab/>
+      </w:r>
+      <w:r>
+        <w:rPr>
+          <w:rFonts w:ascii="Courier New" w:hAnsi="Courier New" w:cs="Courier New"/>
+        </w:rPr>
+        <w:tab/>
+      </w:r>
+      <w:r>
+        <w:rPr>
+          <w:rFonts w:ascii="Courier New" w:hAnsi="Courier New" w:cs="Courier New"/>
+        </w:rPr>
+        <w:tab/>
+        <w:t>- 68</w:t>
+      </w:r>
+    </w:p>
+    <w:p>
+      <w:pPr>
+        <w:pStyle w:val="PlainText"/>
+        <w:rPr>
+          <w:rFonts w:ascii="Courier New" w:hAnsi="Courier New" w:cs="Courier New"/>
+        </w:rPr>
+      </w:pPr>
+      <w:r>
+        <w:rPr>
+          <w:rFonts w:ascii="Courier New" w:hAnsi="Courier New" w:cs="Courier New"/>
+        </w:rPr>
+        <w:t>Rate</w:t>
+      </w:r>
+      <w:r>
+        <w:rPr>
+          <w:rFonts w:ascii="Courier New" w:hAnsi="Courier New" w:cs="Courier New"/>
+        </w:rPr>
+        <w:tab/>
+      </w:r>
+      <w:r>
+        <w:rPr>
+          <w:rFonts w:ascii="Courier New" w:hAnsi="Courier New" w:cs="Courier New"/>
+        </w:rPr>
+        <w:tab/>
+      </w:r>
+      <w:r>
+        <w:rPr>
+          <w:rFonts w:ascii="Courier New" w:hAnsi="Courier New" w:cs="Courier New"/>
+        </w:rPr>
+        <w:tab/>
+      </w:r>
+      <w:r>
+        <w:rPr>
+          <w:rFonts w:ascii="Courier New" w:hAnsi="Courier New" w:cs="Courier New"/>
+        </w:rPr>
+        <w:tab/>
+      </w:r>
+      <w:r>
+        <w:rPr>
+          <w:rFonts w:ascii="Courier New" w:hAnsi="Courier New" w:cs="Courier New"/>
+        </w:rPr>
+        <w:tab/>
+        <w:t>- 12</w:t>
+      </w:r>
+    </w:p>
+    <w:p>
+      <w:pPr>
+        <w:pStyle w:val="PlainText"/>
+        <w:rPr>
+          <w:rFonts w:ascii="Courier New" w:hAnsi="Courier New" w:cs="Courier New"/>
+        </w:rPr>
+      </w:pPr>
+      <w:r>
+        <w:rPr>
+          <w:rFonts w:ascii="Courier New" w:hAnsi="Courier New" w:cs="Courier New"/>
+        </w:rPr>
+        <w:t>Total Price</w:t>
+      </w:r>
+      <w:r>
+        <w:rPr>
+          <w:rFonts w:ascii="Courier New" w:hAnsi="Courier New" w:cs="Courier New"/>
+        </w:rPr>
+        <w:tab/>
+      </w:r>
+      <w:r>
+        <w:rPr>
+          <w:rFonts w:ascii="Courier New" w:hAnsi="Courier New" w:cs="Courier New"/>
+        </w:rPr>
+        <w:tab/>
+      </w:r>
+      <w:r>
+        <w:rPr>
+          <w:rFonts w:ascii="Courier New" w:hAnsi="Courier New" w:cs="Courier New"/>
+        </w:rPr>
+        <w:tab/>
+      </w:r>
+      <w:r>
+        <w:rPr>
+          <w:rFonts w:ascii="Courier New" w:hAnsi="Courier New" w:cs="Courier New"/>
+        </w:rPr>
+        <w:tab/>
+        <w:t>- 816.0</w:t>
+      </w:r>
+    </w:p>
+    <w:p>
+      <w:pPr>
+        <w:pStyle w:val="PlainText"/>
+        <w:rPr>
+          <w:rFonts w:ascii="Courier New" w:hAnsi="Courier New" w:cs="Courier New"/>
+          <w:b/>
+        </w:rPr>
+      </w:pPr>
+      <w:r>
+        <w:rPr>
+          <w:rFonts w:ascii="Courier New" w:hAnsi="Courier New" w:cs="Courier New"/>
+          <w:b/>
+        </w:rPr>
+        <w:t>Amount balance</w:t>
+      </w:r>
+      <w:r>
+        <w:rPr>
+          <w:rFonts w:ascii="Courier New" w:hAnsi="Courier New" w:cs="Courier New"/>
+          <w:b/>
+        </w:rPr>
+        <w:tab/>
+      </w:r>
+      <w:r>
+        <w:rPr>
+          <w:rFonts w:ascii="Courier New" w:hAnsi="Courier New" w:cs="Courier New"/>
+          <w:b/>
+        </w:rPr>
+        <w:tab/>
+      </w:r>
+      <w:r>
+        <w:rPr>
+          <w:rFonts w:ascii="Courier New" w:hAnsi="Courier New" w:cs="Courier New"/>
+          <w:b/>
+        </w:rPr>
+        <w:tab/>
+        <w:t>- 4196.0</w:t>
+      </w:r>
+    </w:p>
+    <w:p>
+      <w:pPr>
+        <w:pStyle w:val="PlainText"/>
+        <w:rPr>
+          <w:rFonts w:ascii="Courier New" w:hAnsi="Courier New" w:cs="Courier New"/>
+          <w:b/>
+        </w:rPr>
+      </w:pPr>
+    </w:p>
+    <w:p>
+      <w:pPr>
+        <w:pStyle w:val="PlainText"/>
+        <w:rPr>
+          <w:rFonts w:ascii="Courier New" w:hAnsi="Courier New" w:cs="Courier New"/>
+          <w:b/>
+        </w:rPr>
+      </w:pPr>
     </w:p>
     <w:p>
       <w:pPr>

--- a/customer _details/GANGAMMA/SEP/TUMKUR/TRK/PURCHASE DETAILS.docx
+++ b/customer _details/GANGAMMA/SEP/TUMKUR/TRK/PURCHASE DETAILS.docx
@@ -9921,13 +9921,7 @@
         <w:rPr>
           <w:rFonts w:ascii="Courier New" w:hAnsi="Courier New" w:cs="Courier New"/>
         </w:rPr>
-        <w:t>SUN Jan 27</w:t>
-      </w:r>
-      <w:r>
-        <w:rPr>
-          <w:rFonts w:ascii="Courier New" w:hAnsi="Courier New" w:cs="Courier New"/>
-        </w:rPr>
-        <w:t xml:space="preserve"> 13:08:14 IST 2019</w:t>
+        <w:t>SUN Jan 27 13:08:14 IST 2019</w:t>
       </w:r>
     </w:p>
     <w:p>
@@ -10248,6 +10242,371 @@
         <w:tab/>
         <w:t>- 4196.0</w:t>
       </w:r>
+    </w:p>
+    <w:p>
+      <w:pPr>
+        <w:pStyle w:val="PlainText"/>
+        <w:rPr>
+          <w:rFonts w:ascii="Courier New" w:hAnsi="Courier New" w:cs="Courier New"/>
+          <w:b/>
+        </w:rPr>
+      </w:pPr>
+    </w:p>
+    <w:p>
+      <w:pPr>
+        <w:pStyle w:val="PlainText"/>
+        <w:rPr>
+          <w:rFonts w:ascii="Courier New" w:hAnsi="Courier New" w:cs="Courier New"/>
+        </w:rPr>
+      </w:pPr>
+      <w:r>
+        <w:rPr>
+          <w:rFonts w:ascii="Courier New" w:hAnsi="Courier New" w:cs="Courier New"/>
+        </w:rPr>
+        <w:t>TUE Feb 05</w:t>
+      </w:r>
+      <w:r>
+        <w:rPr>
+          <w:rFonts w:ascii="Courier New" w:hAnsi="Courier New" w:cs="Courier New"/>
+        </w:rPr>
+        <w:t xml:space="preserve"> 12:51:50 IST 2019</w:t>
+      </w:r>
+    </w:p>
+    <w:p>
+      <w:pPr>
+        <w:pStyle w:val="PlainText"/>
+        <w:rPr>
+          <w:rFonts w:ascii="Courier New" w:hAnsi="Courier New" w:cs="Courier New"/>
+        </w:rPr>
+      </w:pPr>
+      <w:r>
+        <w:rPr>
+          <w:rFonts w:ascii="Courier New" w:hAnsi="Courier New" w:cs="Courier New"/>
+        </w:rPr>
+        <w:t>Person Name</w:t>
+      </w:r>
+      <w:r>
+        <w:rPr>
+          <w:rFonts w:ascii="Courier New" w:hAnsi="Courier New" w:cs="Courier New"/>
+        </w:rPr>
+        <w:tab/>
+      </w:r>
+      <w:r>
+        <w:rPr>
+          <w:rFonts w:ascii="Courier New" w:hAnsi="Courier New" w:cs="Courier New"/>
+        </w:rPr>
+        <w:tab/>
+      </w:r>
+      <w:r>
+        <w:rPr>
+          <w:rFonts w:ascii="Courier New" w:hAnsi="Courier New" w:cs="Courier New"/>
+        </w:rPr>
+        <w:tab/>
+      </w:r>
+      <w:r>
+        <w:rPr>
+          <w:rFonts w:ascii="Courier New" w:hAnsi="Courier New" w:cs="Courier New"/>
+        </w:rPr>
+        <w:tab/>
+        <w:t>- TRK</w:t>
+      </w:r>
+    </w:p>
+    <w:p>
+      <w:pPr>
+        <w:pStyle w:val="PlainText"/>
+        <w:rPr>
+          <w:rFonts w:ascii="Courier New" w:hAnsi="Courier New" w:cs="Courier New"/>
+        </w:rPr>
+      </w:pPr>
+      <w:r>
+        <w:rPr>
+          <w:rFonts w:ascii="Courier New" w:hAnsi="Courier New" w:cs="Courier New"/>
+        </w:rPr>
+        <w:t>Bill number</w:t>
+      </w:r>
+      <w:r>
+        <w:rPr>
+          <w:rFonts w:ascii="Courier New" w:hAnsi="Courier New" w:cs="Courier New"/>
+        </w:rPr>
+        <w:tab/>
+      </w:r>
+      <w:r>
+        <w:rPr>
+          <w:rFonts w:ascii="Courier New" w:hAnsi="Courier New" w:cs="Courier New"/>
+        </w:rPr>
+        <w:tab/>
+      </w:r>
+      <w:r>
+        <w:rPr>
+          <w:rFonts w:ascii="Courier New" w:hAnsi="Courier New" w:cs="Courier New"/>
+        </w:rPr>
+        <w:tab/>
+      </w:r>
+      <w:r>
+        <w:rPr>
+          <w:rFonts w:ascii="Courier New" w:hAnsi="Courier New" w:cs="Courier New"/>
+        </w:rPr>
+        <w:tab/>
+        <w:t>- 10707</w:t>
+      </w:r>
+    </w:p>
+    <w:p>
+      <w:pPr>
+        <w:pStyle w:val="PlainText"/>
+        <w:rPr>
+          <w:rFonts w:ascii="Courier New" w:hAnsi="Courier New" w:cs="Courier New"/>
+        </w:rPr>
+      </w:pPr>
+      <w:r>
+        <w:rPr>
+          <w:rFonts w:ascii="Courier New" w:hAnsi="Courier New" w:cs="Courier New"/>
+        </w:rPr>
+        <w:t>---------------------------------------------------------------</w:t>
+      </w:r>
+    </w:p>
+    <w:p>
+      <w:pPr>
+        <w:pStyle w:val="PlainText"/>
+        <w:rPr>
+          <w:rFonts w:ascii="Courier New" w:hAnsi="Courier New" w:cs="Courier New"/>
+        </w:rPr>
+      </w:pPr>
+      <w:r>
+        <w:rPr>
+          <w:rFonts w:ascii="Courier New" w:hAnsi="Courier New" w:cs="Courier New"/>
+        </w:rPr>
+        <w:t>Item Name</w:t>
+      </w:r>
+      <w:r>
+        <w:rPr>
+          <w:rFonts w:ascii="Courier New" w:hAnsi="Courier New" w:cs="Courier New"/>
+        </w:rPr>
+        <w:tab/>
+      </w:r>
+      <w:r>
+        <w:rPr>
+          <w:rFonts w:ascii="Courier New" w:hAnsi="Courier New" w:cs="Courier New"/>
+        </w:rPr>
+        <w:tab/>
+      </w:r>
+      <w:r>
+        <w:rPr>
+          <w:rFonts w:ascii="Courier New" w:hAnsi="Courier New" w:cs="Courier New"/>
+        </w:rPr>
+        <w:tab/>
+      </w:r>
+      <w:r>
+        <w:rPr>
+          <w:rFonts w:ascii="Courier New" w:hAnsi="Courier New" w:cs="Courier New"/>
+        </w:rPr>
+        <w:tab/>
+        <w:t>- CARROT</w:t>
+      </w:r>
+    </w:p>
+    <w:p>
+      <w:pPr>
+        <w:pStyle w:val="PlainText"/>
+        <w:rPr>
+          <w:rFonts w:ascii="Courier New" w:hAnsi="Courier New" w:cs="Courier New"/>
+        </w:rPr>
+      </w:pPr>
+      <w:r>
+        <w:rPr>
+          <w:rFonts w:ascii="Courier New" w:hAnsi="Courier New" w:cs="Courier New"/>
+        </w:rPr>
+        <w:t>Number of Pockets</w:t>
+      </w:r>
+      <w:r>
+        <w:rPr>
+          <w:rFonts w:ascii="Courier New" w:hAnsi="Courier New" w:cs="Courier New"/>
+        </w:rPr>
+        <w:tab/>
+      </w:r>
+      <w:r>
+        <w:rPr>
+          <w:rFonts w:ascii="Courier New" w:hAnsi="Courier New" w:cs="Courier New"/>
+        </w:rPr>
+        <w:tab/>
+      </w:r>
+      <w:r>
+        <w:rPr>
+          <w:rFonts w:ascii="Courier New" w:hAnsi="Courier New" w:cs="Courier New"/>
+        </w:rPr>
+        <w:tab/>
+        <w:t>- 10</w:t>
+      </w:r>
+    </w:p>
+    <w:p>
+      <w:pPr>
+        <w:pStyle w:val="PlainText"/>
+        <w:rPr>
+          <w:rFonts w:ascii="Courier New" w:hAnsi="Courier New" w:cs="Courier New"/>
+        </w:rPr>
+      </w:pPr>
+      <w:r>
+        <w:rPr>
+          <w:rFonts w:ascii="Courier New" w:hAnsi="Courier New" w:cs="Courier New"/>
+        </w:rPr>
+        <w:t>Number of KGs</w:t>
+      </w:r>
+      <w:r>
+        <w:rPr>
+          <w:rFonts w:ascii="Courier New" w:hAnsi="Courier New" w:cs="Courier New"/>
+        </w:rPr>
+        <w:tab/>
+      </w:r>
+      <w:r>
+        <w:rPr>
+          <w:rFonts w:ascii="Courier New" w:hAnsi="Courier New" w:cs="Courier New"/>
+        </w:rPr>
+        <w:tab/>
+      </w:r>
+      <w:r>
+        <w:rPr>
+          <w:rFonts w:ascii="Courier New" w:hAnsi="Courier New" w:cs="Courier New"/>
+        </w:rPr>
+        <w:tab/>
+        <w:t>- 875</w:t>
+      </w:r>
+    </w:p>
+    <w:p>
+      <w:pPr>
+        <w:pStyle w:val="PlainText"/>
+        <w:rPr>
+          <w:rFonts w:ascii="Courier New" w:hAnsi="Courier New" w:cs="Courier New"/>
+        </w:rPr>
+      </w:pPr>
+      <w:r>
+        <w:rPr>
+          <w:rFonts w:ascii="Courier New" w:hAnsi="Courier New" w:cs="Courier New"/>
+        </w:rPr>
+        <w:t>Rate</w:t>
+      </w:r>
+      <w:r>
+        <w:rPr>
+          <w:rFonts w:ascii="Courier New" w:hAnsi="Courier New" w:cs="Courier New"/>
+        </w:rPr>
+        <w:tab/>
+      </w:r>
+      <w:r>
+        <w:rPr>
+          <w:rFonts w:ascii="Courier New" w:hAnsi="Courier New" w:cs="Courier New"/>
+        </w:rPr>
+        <w:tab/>
+      </w:r>
+      <w:r>
+        <w:rPr>
+          <w:rFonts w:ascii="Courier New" w:hAnsi="Courier New" w:cs="Courier New"/>
+        </w:rPr>
+        <w:tab/>
+      </w:r>
+      <w:r>
+        <w:rPr>
+          <w:rFonts w:ascii="Courier New" w:hAnsi="Courier New" w:cs="Courier New"/>
+        </w:rPr>
+        <w:tab/>
+      </w:r>
+      <w:r>
+        <w:rPr>
+          <w:rFonts w:ascii="Courier New" w:hAnsi="Courier New" w:cs="Courier New"/>
+        </w:rPr>
+        <w:tab/>
+        <w:t>- 12</w:t>
+      </w:r>
+    </w:p>
+    <w:p>
+      <w:pPr>
+        <w:pStyle w:val="PlainText"/>
+        <w:rPr>
+          <w:rFonts w:ascii="Courier New" w:hAnsi="Courier New" w:cs="Courier New"/>
+        </w:rPr>
+      </w:pPr>
+      <w:r>
+        <w:rPr>
+          <w:rFonts w:ascii="Courier New" w:hAnsi="Courier New" w:cs="Courier New"/>
+        </w:rPr>
+        <w:t>Total Price</w:t>
+      </w:r>
+      <w:r>
+        <w:rPr>
+          <w:rFonts w:ascii="Courier New" w:hAnsi="Courier New" w:cs="Courier New"/>
+        </w:rPr>
+        <w:tab/>
+      </w:r>
+      <w:r>
+        <w:rPr>
+          <w:rFonts w:ascii="Courier New" w:hAnsi="Courier New" w:cs="Courier New"/>
+        </w:rPr>
+        <w:tab/>
+      </w:r>
+      <w:r>
+        <w:rPr>
+          <w:rFonts w:ascii="Courier New" w:hAnsi="Courier New" w:cs="Courier New"/>
+        </w:rPr>
+        <w:tab/>
+      </w:r>
+      <w:r>
+        <w:rPr>
+          <w:rFonts w:ascii="Courier New" w:hAnsi="Courier New" w:cs="Courier New"/>
+        </w:rPr>
+        <w:tab/>
+        <w:t>- 10500.0</w:t>
+      </w:r>
+    </w:p>
+    <w:p>
+      <w:pPr>
+        <w:pStyle w:val="PlainText"/>
+        <w:rPr>
+          <w:rFonts w:ascii="Courier New" w:hAnsi="Courier New" w:cs="Courier New"/>
+          <w:b/>
+        </w:rPr>
+      </w:pPr>
+      <w:r>
+        <w:rPr>
+          <w:rFonts w:ascii="Courier New" w:hAnsi="Courier New" w:cs="Courier New"/>
+          <w:b/>
+        </w:rPr>
+        <w:t>Amount balance</w:t>
+      </w:r>
+      <w:r>
+        <w:rPr>
+          <w:rFonts w:ascii="Courier New" w:hAnsi="Courier New" w:cs="Courier New"/>
+          <w:b/>
+        </w:rPr>
+        <w:tab/>
+      </w:r>
+      <w:r>
+        <w:rPr>
+          <w:rFonts w:ascii="Courier New" w:hAnsi="Courier New" w:cs="Courier New"/>
+          <w:b/>
+        </w:rPr>
+        <w:tab/>
+      </w:r>
+      <w:r>
+        <w:rPr>
+          <w:rFonts w:ascii="Courier New" w:hAnsi="Courier New" w:cs="Courier New"/>
+          <w:b/>
+        </w:rPr>
+        <w:tab/>
+        <w:t>- 14696.0</w:t>
+      </w:r>
+    </w:p>
+    <w:p>
+      <w:pPr>
+        <w:pStyle w:val="PlainText"/>
+        <w:rPr>
+          <w:rFonts w:ascii="Courier New" w:hAnsi="Courier New" w:cs="Courier New"/>
+        </w:rPr>
+      </w:pPr>
+    </w:p>
+    <w:p>
+      <w:pPr>
+        <w:pStyle w:val="PlainText"/>
+        <w:rPr>
+          <w:rFonts w:ascii="Courier New" w:hAnsi="Courier New" w:cs="Courier New"/>
+          <w:b/>
+        </w:rPr>
+      </w:pPr>
     </w:p>
     <w:p>
       <w:pPr>

--- a/customer _details/GANGAMMA/SEP/TUMKUR/TRK/PURCHASE DETAILS.docx
+++ b/customer _details/GANGAMMA/SEP/TUMKUR/TRK/PURCHASE DETAILS.docx
@@ -10263,13 +10263,7 @@
         <w:rPr>
           <w:rFonts w:ascii="Courier New" w:hAnsi="Courier New" w:cs="Courier New"/>
         </w:rPr>
-        <w:t>TUE Feb 05</w:t>
-      </w:r>
-      <w:r>
-        <w:rPr>
-          <w:rFonts w:ascii="Courier New" w:hAnsi="Courier New" w:cs="Courier New"/>
-        </w:rPr>
-        <w:t xml:space="preserve"> 12:51:50 IST 2019</w:t>
+        <w:t>TUE Feb 05 12:51:50 IST 2019</w:t>
       </w:r>
     </w:p>
     <w:p>
@@ -10590,6 +10584,371 @@
         <w:tab/>
         <w:t>- 14696.0</w:t>
       </w:r>
+    </w:p>
+    <w:p>
+      <w:pPr>
+        <w:pStyle w:val="PlainText"/>
+        <w:rPr>
+          <w:rFonts w:ascii="Courier New" w:hAnsi="Courier New" w:cs="Courier New"/>
+          <w:b/>
+        </w:rPr>
+      </w:pPr>
+    </w:p>
+    <w:p>
+      <w:pPr>
+        <w:pStyle w:val="PlainText"/>
+        <w:rPr>
+          <w:rFonts w:ascii="Courier New" w:hAnsi="Courier New" w:cs="Courier New"/>
+        </w:rPr>
+      </w:pPr>
+      <w:r>
+        <w:rPr>
+          <w:rFonts w:ascii="Courier New" w:hAnsi="Courier New" w:cs="Courier New"/>
+        </w:rPr>
+        <w:t>THU Feb 07</w:t>
+      </w:r>
+      <w:r>
+        <w:rPr>
+          <w:rFonts w:ascii="Courier New" w:hAnsi="Courier New" w:cs="Courier New"/>
+        </w:rPr>
+        <w:t xml:space="preserve"> 14:13:58 IST 2019</w:t>
+      </w:r>
+    </w:p>
+    <w:p>
+      <w:pPr>
+        <w:pStyle w:val="PlainText"/>
+        <w:rPr>
+          <w:rFonts w:ascii="Courier New" w:hAnsi="Courier New" w:cs="Courier New"/>
+        </w:rPr>
+      </w:pPr>
+      <w:r>
+        <w:rPr>
+          <w:rFonts w:ascii="Courier New" w:hAnsi="Courier New" w:cs="Courier New"/>
+        </w:rPr>
+        <w:t>Person Name</w:t>
+      </w:r>
+      <w:r>
+        <w:rPr>
+          <w:rFonts w:ascii="Courier New" w:hAnsi="Courier New" w:cs="Courier New"/>
+        </w:rPr>
+        <w:tab/>
+      </w:r>
+      <w:r>
+        <w:rPr>
+          <w:rFonts w:ascii="Courier New" w:hAnsi="Courier New" w:cs="Courier New"/>
+        </w:rPr>
+        <w:tab/>
+      </w:r>
+      <w:r>
+        <w:rPr>
+          <w:rFonts w:ascii="Courier New" w:hAnsi="Courier New" w:cs="Courier New"/>
+        </w:rPr>
+        <w:tab/>
+      </w:r>
+      <w:r>
+        <w:rPr>
+          <w:rFonts w:ascii="Courier New" w:hAnsi="Courier New" w:cs="Courier New"/>
+        </w:rPr>
+        <w:tab/>
+        <w:t>- TRK</w:t>
+      </w:r>
+    </w:p>
+    <w:p>
+      <w:pPr>
+        <w:pStyle w:val="PlainText"/>
+        <w:rPr>
+          <w:rFonts w:ascii="Courier New" w:hAnsi="Courier New" w:cs="Courier New"/>
+        </w:rPr>
+      </w:pPr>
+      <w:r>
+        <w:rPr>
+          <w:rFonts w:ascii="Courier New" w:hAnsi="Courier New" w:cs="Courier New"/>
+        </w:rPr>
+        <w:t>Bill number</w:t>
+      </w:r>
+      <w:r>
+        <w:rPr>
+          <w:rFonts w:ascii="Courier New" w:hAnsi="Courier New" w:cs="Courier New"/>
+        </w:rPr>
+        <w:tab/>
+      </w:r>
+      <w:r>
+        <w:rPr>
+          <w:rFonts w:ascii="Courier New" w:hAnsi="Courier New" w:cs="Courier New"/>
+        </w:rPr>
+        <w:tab/>
+      </w:r>
+      <w:r>
+        <w:rPr>
+          <w:rFonts w:ascii="Courier New" w:hAnsi="Courier New" w:cs="Courier New"/>
+        </w:rPr>
+        <w:tab/>
+      </w:r>
+      <w:r>
+        <w:rPr>
+          <w:rFonts w:ascii="Courier New" w:hAnsi="Courier New" w:cs="Courier New"/>
+        </w:rPr>
+        <w:tab/>
+        <w:t>- 10727</w:t>
+      </w:r>
+    </w:p>
+    <w:p>
+      <w:pPr>
+        <w:pStyle w:val="PlainText"/>
+        <w:rPr>
+          <w:rFonts w:ascii="Courier New" w:hAnsi="Courier New" w:cs="Courier New"/>
+        </w:rPr>
+      </w:pPr>
+      <w:r>
+        <w:rPr>
+          <w:rFonts w:ascii="Courier New" w:hAnsi="Courier New" w:cs="Courier New"/>
+        </w:rPr>
+        <w:t>---------------------------------------------------------------</w:t>
+      </w:r>
+    </w:p>
+    <w:p>
+      <w:pPr>
+        <w:pStyle w:val="PlainText"/>
+        <w:rPr>
+          <w:rFonts w:ascii="Courier New" w:hAnsi="Courier New" w:cs="Courier New"/>
+        </w:rPr>
+      </w:pPr>
+      <w:r>
+        <w:rPr>
+          <w:rFonts w:ascii="Courier New" w:hAnsi="Courier New" w:cs="Courier New"/>
+        </w:rPr>
+        <w:t>Item Name</w:t>
+      </w:r>
+      <w:r>
+        <w:rPr>
+          <w:rFonts w:ascii="Courier New" w:hAnsi="Courier New" w:cs="Courier New"/>
+        </w:rPr>
+        <w:tab/>
+      </w:r>
+      <w:r>
+        <w:rPr>
+          <w:rFonts w:ascii="Courier New" w:hAnsi="Courier New" w:cs="Courier New"/>
+        </w:rPr>
+        <w:tab/>
+      </w:r>
+      <w:r>
+        <w:rPr>
+          <w:rFonts w:ascii="Courier New" w:hAnsi="Courier New" w:cs="Courier New"/>
+        </w:rPr>
+        <w:tab/>
+      </w:r>
+      <w:r>
+        <w:rPr>
+          <w:rFonts w:ascii="Courier New" w:hAnsi="Courier New" w:cs="Courier New"/>
+        </w:rPr>
+        <w:tab/>
+        <w:t>- CHOWCHOW</w:t>
+      </w:r>
+    </w:p>
+    <w:p>
+      <w:pPr>
+        <w:pStyle w:val="PlainText"/>
+        <w:rPr>
+          <w:rFonts w:ascii="Courier New" w:hAnsi="Courier New" w:cs="Courier New"/>
+        </w:rPr>
+      </w:pPr>
+      <w:r>
+        <w:rPr>
+          <w:rFonts w:ascii="Courier New" w:hAnsi="Courier New" w:cs="Courier New"/>
+        </w:rPr>
+        <w:t>Number of Pockets</w:t>
+      </w:r>
+      <w:r>
+        <w:rPr>
+          <w:rFonts w:ascii="Courier New" w:hAnsi="Courier New" w:cs="Courier New"/>
+        </w:rPr>
+        <w:tab/>
+      </w:r>
+      <w:r>
+        <w:rPr>
+          <w:rFonts w:ascii="Courier New" w:hAnsi="Courier New" w:cs="Courier New"/>
+        </w:rPr>
+        <w:tab/>
+      </w:r>
+      <w:r>
+        <w:rPr>
+          <w:rFonts w:ascii="Courier New" w:hAnsi="Courier New" w:cs="Courier New"/>
+        </w:rPr>
+        <w:tab/>
+        <w:t>- 1</w:t>
+      </w:r>
+    </w:p>
+    <w:p>
+      <w:pPr>
+        <w:pStyle w:val="PlainText"/>
+        <w:rPr>
+          <w:rFonts w:ascii="Courier New" w:hAnsi="Courier New" w:cs="Courier New"/>
+        </w:rPr>
+      </w:pPr>
+      <w:r>
+        <w:rPr>
+          <w:rFonts w:ascii="Courier New" w:hAnsi="Courier New" w:cs="Courier New"/>
+        </w:rPr>
+        <w:t>Number of KGs</w:t>
+      </w:r>
+      <w:r>
+        <w:rPr>
+          <w:rFonts w:ascii="Courier New" w:hAnsi="Courier New" w:cs="Courier New"/>
+        </w:rPr>
+        <w:tab/>
+      </w:r>
+      <w:r>
+        <w:rPr>
+          <w:rFonts w:ascii="Courier New" w:hAnsi="Courier New" w:cs="Courier New"/>
+        </w:rPr>
+        <w:tab/>
+      </w:r>
+      <w:r>
+        <w:rPr>
+          <w:rFonts w:ascii="Courier New" w:hAnsi="Courier New" w:cs="Courier New"/>
+        </w:rPr>
+        <w:tab/>
+        <w:t>- 71</w:t>
+      </w:r>
+    </w:p>
+    <w:p>
+      <w:pPr>
+        <w:pStyle w:val="PlainText"/>
+        <w:rPr>
+          <w:rFonts w:ascii="Courier New" w:hAnsi="Courier New" w:cs="Courier New"/>
+        </w:rPr>
+      </w:pPr>
+      <w:r>
+        <w:rPr>
+          <w:rFonts w:ascii="Courier New" w:hAnsi="Courier New" w:cs="Courier New"/>
+        </w:rPr>
+        <w:t>Rate</w:t>
+      </w:r>
+      <w:r>
+        <w:rPr>
+          <w:rFonts w:ascii="Courier New" w:hAnsi="Courier New" w:cs="Courier New"/>
+        </w:rPr>
+        <w:tab/>
+      </w:r>
+      <w:r>
+        <w:rPr>
+          <w:rFonts w:ascii="Courier New" w:hAnsi="Courier New" w:cs="Courier New"/>
+        </w:rPr>
+        <w:tab/>
+      </w:r>
+      <w:r>
+        <w:rPr>
+          <w:rFonts w:ascii="Courier New" w:hAnsi="Courier New" w:cs="Courier New"/>
+        </w:rPr>
+        <w:tab/>
+      </w:r>
+      <w:r>
+        <w:rPr>
+          <w:rFonts w:ascii="Courier New" w:hAnsi="Courier New" w:cs="Courier New"/>
+        </w:rPr>
+        <w:tab/>
+      </w:r>
+      <w:r>
+        <w:rPr>
+          <w:rFonts w:ascii="Courier New" w:hAnsi="Courier New" w:cs="Courier New"/>
+        </w:rPr>
+        <w:tab/>
+        <w:t>- 12</w:t>
+      </w:r>
+    </w:p>
+    <w:p>
+      <w:pPr>
+        <w:pStyle w:val="PlainText"/>
+        <w:rPr>
+          <w:rFonts w:ascii="Courier New" w:hAnsi="Courier New" w:cs="Courier New"/>
+        </w:rPr>
+      </w:pPr>
+      <w:r>
+        <w:rPr>
+          <w:rFonts w:ascii="Courier New" w:hAnsi="Courier New" w:cs="Courier New"/>
+        </w:rPr>
+        <w:t>Total Price</w:t>
+      </w:r>
+      <w:r>
+        <w:rPr>
+          <w:rFonts w:ascii="Courier New" w:hAnsi="Courier New" w:cs="Courier New"/>
+        </w:rPr>
+        <w:tab/>
+      </w:r>
+      <w:r>
+        <w:rPr>
+          <w:rFonts w:ascii="Courier New" w:hAnsi="Courier New" w:cs="Courier New"/>
+        </w:rPr>
+        <w:tab/>
+      </w:r>
+      <w:r>
+        <w:rPr>
+          <w:rFonts w:ascii="Courier New" w:hAnsi="Courier New" w:cs="Courier New"/>
+        </w:rPr>
+        <w:tab/>
+      </w:r>
+      <w:r>
+        <w:rPr>
+          <w:rFonts w:ascii="Courier New" w:hAnsi="Courier New" w:cs="Courier New"/>
+        </w:rPr>
+        <w:tab/>
+        <w:t>- 852.0</w:t>
+      </w:r>
+    </w:p>
+    <w:p>
+      <w:pPr>
+        <w:pStyle w:val="PlainText"/>
+        <w:rPr>
+          <w:rFonts w:ascii="Courier New" w:hAnsi="Courier New" w:cs="Courier New"/>
+          <w:b/>
+        </w:rPr>
+      </w:pPr>
+      <w:r>
+        <w:rPr>
+          <w:rFonts w:ascii="Courier New" w:hAnsi="Courier New" w:cs="Courier New"/>
+          <w:b/>
+        </w:rPr>
+        <w:t>Amount balance</w:t>
+      </w:r>
+      <w:r>
+        <w:rPr>
+          <w:rFonts w:ascii="Courier New" w:hAnsi="Courier New" w:cs="Courier New"/>
+          <w:b/>
+        </w:rPr>
+        <w:tab/>
+      </w:r>
+      <w:r>
+        <w:rPr>
+          <w:rFonts w:ascii="Courier New" w:hAnsi="Courier New" w:cs="Courier New"/>
+          <w:b/>
+        </w:rPr>
+        <w:tab/>
+      </w:r>
+      <w:r>
+        <w:rPr>
+          <w:rFonts w:ascii="Courier New" w:hAnsi="Courier New" w:cs="Courier New"/>
+          <w:b/>
+        </w:rPr>
+        <w:tab/>
+        <w:t>- 15548.0</w:t>
+      </w:r>
+    </w:p>
+    <w:p>
+      <w:pPr>
+        <w:pStyle w:val="PlainText"/>
+        <w:rPr>
+          <w:rFonts w:ascii="Courier New" w:hAnsi="Courier New" w:cs="Courier New"/>
+        </w:rPr>
+      </w:pPr>
+    </w:p>
+    <w:p>
+      <w:pPr>
+        <w:pStyle w:val="PlainText"/>
+        <w:rPr>
+          <w:rFonts w:ascii="Courier New" w:hAnsi="Courier New" w:cs="Courier New"/>
+          <w:b/>
+        </w:rPr>
+      </w:pPr>
     </w:p>
     <w:p>
       <w:pPr>

--- a/customer _details/GANGAMMA/SEP/TUMKUR/TRK/PURCHASE DETAILS.docx
+++ b/customer _details/GANGAMMA/SEP/TUMKUR/TRK/PURCHASE DETAILS.docx
@@ -10605,13 +10605,7 @@
         <w:rPr>
           <w:rFonts w:ascii="Courier New" w:hAnsi="Courier New" w:cs="Courier New"/>
         </w:rPr>
-        <w:t>THU Feb 07</w:t>
-      </w:r>
-      <w:r>
-        <w:rPr>
-          <w:rFonts w:ascii="Courier New" w:hAnsi="Courier New" w:cs="Courier New"/>
-        </w:rPr>
-        <w:t xml:space="preserve"> 14:13:58 IST 2019</w:t>
+        <w:t>THU Feb 07 14:13:58 IST 2019</w:t>
       </w:r>
     </w:p>
     <w:p>
@@ -10932,6 +10926,371 @@
         <w:tab/>
         <w:t>- 15548.0</w:t>
       </w:r>
+    </w:p>
+    <w:p>
+      <w:pPr>
+        <w:pStyle w:val="PlainText"/>
+        <w:rPr>
+          <w:rFonts w:ascii="Courier New" w:hAnsi="Courier New" w:cs="Courier New"/>
+          <w:b/>
+        </w:rPr>
+      </w:pPr>
+    </w:p>
+    <w:p>
+      <w:pPr>
+        <w:pStyle w:val="PlainText"/>
+        <w:rPr>
+          <w:rFonts w:ascii="Courier New" w:hAnsi="Courier New" w:cs="Courier New"/>
+        </w:rPr>
+      </w:pPr>
+      <w:r>
+        <w:rPr>
+          <w:rFonts w:ascii="Courier New" w:hAnsi="Courier New" w:cs="Courier New"/>
+        </w:rPr>
+        <w:t>TUE Mar 05</w:t>
+      </w:r>
+      <w:r>
+        <w:rPr>
+          <w:rFonts w:ascii="Courier New" w:hAnsi="Courier New" w:cs="Courier New"/>
+        </w:rPr>
+        <w:t xml:space="preserve"> 14:32:10 IST 2019</w:t>
+      </w:r>
+    </w:p>
+    <w:p>
+      <w:pPr>
+        <w:pStyle w:val="PlainText"/>
+        <w:rPr>
+          <w:rFonts w:ascii="Courier New" w:hAnsi="Courier New" w:cs="Courier New"/>
+        </w:rPr>
+      </w:pPr>
+      <w:r>
+        <w:rPr>
+          <w:rFonts w:ascii="Courier New" w:hAnsi="Courier New" w:cs="Courier New"/>
+        </w:rPr>
+        <w:t>Person Name</w:t>
+      </w:r>
+      <w:r>
+        <w:rPr>
+          <w:rFonts w:ascii="Courier New" w:hAnsi="Courier New" w:cs="Courier New"/>
+        </w:rPr>
+        <w:tab/>
+      </w:r>
+      <w:r>
+        <w:rPr>
+          <w:rFonts w:ascii="Courier New" w:hAnsi="Courier New" w:cs="Courier New"/>
+        </w:rPr>
+        <w:tab/>
+      </w:r>
+      <w:r>
+        <w:rPr>
+          <w:rFonts w:ascii="Courier New" w:hAnsi="Courier New" w:cs="Courier New"/>
+        </w:rPr>
+        <w:tab/>
+      </w:r>
+      <w:r>
+        <w:rPr>
+          <w:rFonts w:ascii="Courier New" w:hAnsi="Courier New" w:cs="Courier New"/>
+        </w:rPr>
+        <w:tab/>
+        <w:t>- TRK</w:t>
+      </w:r>
+    </w:p>
+    <w:p>
+      <w:pPr>
+        <w:pStyle w:val="PlainText"/>
+        <w:rPr>
+          <w:rFonts w:ascii="Courier New" w:hAnsi="Courier New" w:cs="Courier New"/>
+        </w:rPr>
+      </w:pPr>
+      <w:r>
+        <w:rPr>
+          <w:rFonts w:ascii="Courier New" w:hAnsi="Courier New" w:cs="Courier New"/>
+        </w:rPr>
+        <w:t>Bill number</w:t>
+      </w:r>
+      <w:r>
+        <w:rPr>
+          <w:rFonts w:ascii="Courier New" w:hAnsi="Courier New" w:cs="Courier New"/>
+        </w:rPr>
+        <w:tab/>
+      </w:r>
+      <w:r>
+        <w:rPr>
+          <w:rFonts w:ascii="Courier New" w:hAnsi="Courier New" w:cs="Courier New"/>
+        </w:rPr>
+        <w:tab/>
+      </w:r>
+      <w:r>
+        <w:rPr>
+          <w:rFonts w:ascii="Courier New" w:hAnsi="Courier New" w:cs="Courier New"/>
+        </w:rPr>
+        <w:tab/>
+      </w:r>
+      <w:r>
+        <w:rPr>
+          <w:rFonts w:ascii="Courier New" w:hAnsi="Courier New" w:cs="Courier New"/>
+        </w:rPr>
+        <w:tab/>
+        <w:t>- 11360</w:t>
+      </w:r>
+    </w:p>
+    <w:p>
+      <w:pPr>
+        <w:pStyle w:val="PlainText"/>
+        <w:rPr>
+          <w:rFonts w:ascii="Courier New" w:hAnsi="Courier New" w:cs="Courier New"/>
+        </w:rPr>
+      </w:pPr>
+      <w:r>
+        <w:rPr>
+          <w:rFonts w:ascii="Courier New" w:hAnsi="Courier New" w:cs="Courier New"/>
+        </w:rPr>
+        <w:t>---------------------------------------------------------------</w:t>
+      </w:r>
+    </w:p>
+    <w:p>
+      <w:pPr>
+        <w:pStyle w:val="PlainText"/>
+        <w:rPr>
+          <w:rFonts w:ascii="Courier New" w:hAnsi="Courier New" w:cs="Courier New"/>
+        </w:rPr>
+      </w:pPr>
+      <w:r>
+        <w:rPr>
+          <w:rFonts w:ascii="Courier New" w:hAnsi="Courier New" w:cs="Courier New"/>
+        </w:rPr>
+        <w:t>Item Name</w:t>
+      </w:r>
+      <w:r>
+        <w:rPr>
+          <w:rFonts w:ascii="Courier New" w:hAnsi="Courier New" w:cs="Courier New"/>
+        </w:rPr>
+        <w:tab/>
+      </w:r>
+      <w:r>
+        <w:rPr>
+          <w:rFonts w:ascii="Courier New" w:hAnsi="Courier New" w:cs="Courier New"/>
+        </w:rPr>
+        <w:tab/>
+      </w:r>
+      <w:r>
+        <w:rPr>
+          <w:rFonts w:ascii="Courier New" w:hAnsi="Courier New" w:cs="Courier New"/>
+        </w:rPr>
+        <w:tab/>
+      </w:r>
+      <w:r>
+        <w:rPr>
+          <w:rFonts w:ascii="Courier New" w:hAnsi="Courier New" w:cs="Courier New"/>
+        </w:rPr>
+        <w:tab/>
+        <w:t>- CARROT</w:t>
+      </w:r>
+    </w:p>
+    <w:p>
+      <w:pPr>
+        <w:pStyle w:val="PlainText"/>
+        <w:rPr>
+          <w:rFonts w:ascii="Courier New" w:hAnsi="Courier New" w:cs="Courier New"/>
+        </w:rPr>
+      </w:pPr>
+      <w:r>
+        <w:rPr>
+          <w:rFonts w:ascii="Courier New" w:hAnsi="Courier New" w:cs="Courier New"/>
+        </w:rPr>
+        <w:t>Number of Pockets</w:t>
+      </w:r>
+      <w:r>
+        <w:rPr>
+          <w:rFonts w:ascii="Courier New" w:hAnsi="Courier New" w:cs="Courier New"/>
+        </w:rPr>
+        <w:tab/>
+      </w:r>
+      <w:r>
+        <w:rPr>
+          <w:rFonts w:ascii="Courier New" w:hAnsi="Courier New" w:cs="Courier New"/>
+        </w:rPr>
+        <w:tab/>
+      </w:r>
+      <w:r>
+        <w:rPr>
+          <w:rFonts w:ascii="Courier New" w:hAnsi="Courier New" w:cs="Courier New"/>
+        </w:rPr>
+        <w:tab/>
+        <w:t>- 3</w:t>
+      </w:r>
+    </w:p>
+    <w:p>
+      <w:pPr>
+        <w:pStyle w:val="PlainText"/>
+        <w:rPr>
+          <w:rFonts w:ascii="Courier New" w:hAnsi="Courier New" w:cs="Courier New"/>
+        </w:rPr>
+      </w:pPr>
+      <w:r>
+        <w:rPr>
+          <w:rFonts w:ascii="Courier New" w:hAnsi="Courier New" w:cs="Courier New"/>
+        </w:rPr>
+        <w:t>Number of KGs</w:t>
+      </w:r>
+      <w:r>
+        <w:rPr>
+          <w:rFonts w:ascii="Courier New" w:hAnsi="Courier New" w:cs="Courier New"/>
+        </w:rPr>
+        <w:tab/>
+      </w:r>
+      <w:r>
+        <w:rPr>
+          <w:rFonts w:ascii="Courier New" w:hAnsi="Courier New" w:cs="Courier New"/>
+        </w:rPr>
+        <w:tab/>
+      </w:r>
+      <w:r>
+        <w:rPr>
+          <w:rFonts w:ascii="Courier New" w:hAnsi="Courier New" w:cs="Courier New"/>
+        </w:rPr>
+        <w:tab/>
+        <w:t>- 244</w:t>
+      </w:r>
+    </w:p>
+    <w:p>
+      <w:pPr>
+        <w:pStyle w:val="PlainText"/>
+        <w:rPr>
+          <w:rFonts w:ascii="Courier New" w:hAnsi="Courier New" w:cs="Courier New"/>
+        </w:rPr>
+      </w:pPr>
+      <w:r>
+        <w:rPr>
+          <w:rFonts w:ascii="Courier New" w:hAnsi="Courier New" w:cs="Courier New"/>
+        </w:rPr>
+        <w:t>Rate</w:t>
+      </w:r>
+      <w:r>
+        <w:rPr>
+          <w:rFonts w:ascii="Courier New" w:hAnsi="Courier New" w:cs="Courier New"/>
+        </w:rPr>
+        <w:tab/>
+      </w:r>
+      <w:r>
+        <w:rPr>
+          <w:rFonts w:ascii="Courier New" w:hAnsi="Courier New" w:cs="Courier New"/>
+        </w:rPr>
+        <w:tab/>
+      </w:r>
+      <w:r>
+        <w:rPr>
+          <w:rFonts w:ascii="Courier New" w:hAnsi="Courier New" w:cs="Courier New"/>
+        </w:rPr>
+        <w:tab/>
+      </w:r>
+      <w:r>
+        <w:rPr>
+          <w:rFonts w:ascii="Courier New" w:hAnsi="Courier New" w:cs="Courier New"/>
+        </w:rPr>
+        <w:tab/>
+      </w:r>
+      <w:r>
+        <w:rPr>
+          <w:rFonts w:ascii="Courier New" w:hAnsi="Courier New" w:cs="Courier New"/>
+        </w:rPr>
+        <w:tab/>
+        <w:t>- 14</w:t>
+      </w:r>
+    </w:p>
+    <w:p>
+      <w:pPr>
+        <w:pStyle w:val="PlainText"/>
+        <w:rPr>
+          <w:rFonts w:ascii="Courier New" w:hAnsi="Courier New" w:cs="Courier New"/>
+        </w:rPr>
+      </w:pPr>
+      <w:r>
+        <w:rPr>
+          <w:rFonts w:ascii="Courier New" w:hAnsi="Courier New" w:cs="Courier New"/>
+        </w:rPr>
+        <w:t>Total Price</w:t>
+      </w:r>
+      <w:r>
+        <w:rPr>
+          <w:rFonts w:ascii="Courier New" w:hAnsi="Courier New" w:cs="Courier New"/>
+        </w:rPr>
+        <w:tab/>
+      </w:r>
+      <w:r>
+        <w:rPr>
+          <w:rFonts w:ascii="Courier New" w:hAnsi="Courier New" w:cs="Courier New"/>
+        </w:rPr>
+        <w:tab/>
+      </w:r>
+      <w:r>
+        <w:rPr>
+          <w:rFonts w:ascii="Courier New" w:hAnsi="Courier New" w:cs="Courier New"/>
+        </w:rPr>
+        <w:tab/>
+      </w:r>
+      <w:r>
+        <w:rPr>
+          <w:rFonts w:ascii="Courier New" w:hAnsi="Courier New" w:cs="Courier New"/>
+        </w:rPr>
+        <w:tab/>
+        <w:t>- 3416.0</w:t>
+      </w:r>
+    </w:p>
+    <w:p>
+      <w:pPr>
+        <w:pStyle w:val="PlainText"/>
+        <w:rPr>
+          <w:rFonts w:ascii="Courier New" w:hAnsi="Courier New" w:cs="Courier New"/>
+          <w:b/>
+        </w:rPr>
+      </w:pPr>
+      <w:r>
+        <w:rPr>
+          <w:rFonts w:ascii="Courier New" w:hAnsi="Courier New" w:cs="Courier New"/>
+          <w:b/>
+        </w:rPr>
+        <w:t>Amount balance</w:t>
+      </w:r>
+      <w:r>
+        <w:rPr>
+          <w:rFonts w:ascii="Courier New" w:hAnsi="Courier New" w:cs="Courier New"/>
+          <w:b/>
+        </w:rPr>
+        <w:tab/>
+      </w:r>
+      <w:r>
+        <w:rPr>
+          <w:rFonts w:ascii="Courier New" w:hAnsi="Courier New" w:cs="Courier New"/>
+          <w:b/>
+        </w:rPr>
+        <w:tab/>
+      </w:r>
+      <w:r>
+        <w:rPr>
+          <w:rFonts w:ascii="Courier New" w:hAnsi="Courier New" w:cs="Courier New"/>
+          <w:b/>
+        </w:rPr>
+        <w:tab/>
+        <w:t>- 18964.0</w:t>
+      </w:r>
+    </w:p>
+    <w:p>
+      <w:pPr>
+        <w:pStyle w:val="PlainText"/>
+        <w:rPr>
+          <w:rFonts w:ascii="Courier New" w:hAnsi="Courier New" w:cs="Courier New"/>
+        </w:rPr>
+      </w:pPr>
+    </w:p>
+    <w:p>
+      <w:pPr>
+        <w:pStyle w:val="PlainText"/>
+        <w:rPr>
+          <w:rFonts w:ascii="Courier New" w:hAnsi="Courier New" w:cs="Courier New"/>
+          <w:b/>
+        </w:rPr>
+      </w:pPr>
     </w:p>
     <w:p>
       <w:pPr>
